--- a/Report.docx
+++ b/Report.docx
@@ -152,12 +152,14 @@
       <w:pPr>
         <w:rPr>
           <w:rFonts w:ascii="Times New Roman" w:hAnsi="Times New Roman" w:cs="Times New Roman"/>
-          <w:lang w:val="en-US"/>
-        </w:rPr>
-      </w:pPr>
-      <w:r>
-        <w:rPr>
-          <w:rFonts w:ascii="Times New Roman" w:hAnsi="Times New Roman" w:cs="Times New Roman"/>
+          <w:u w:val="single"/>
+          <w:lang w:val="en-US"/>
+        </w:rPr>
+      </w:pPr>
+      <w:r>
+        <w:rPr>
+          <w:rFonts w:ascii="Times New Roman" w:hAnsi="Times New Roman" w:cs="Times New Roman"/>
+          <w:u w:val="single"/>
           <w:lang w:val="en-US"/>
         </w:rPr>
         <w:t xml:space="preserve">Concurrency </w:t>
@@ -217,6 +219,7 @@
         <w:rPr>
           <w:rFonts w:ascii="Times New Roman" w:hAnsi="Times New Roman" w:cs="Times New Roman"/>
           <w:color w:val="222222"/>
+          <w:u w:val="single"/>
           <w:shd w:val="clear" w:color="auto" w:fill="FFFFFF"/>
         </w:rPr>
       </w:pPr>
@@ -224,6 +227,7 @@
         <w:rPr>
           <w:rFonts w:ascii="Times New Roman" w:hAnsi="Times New Roman" w:cs="Times New Roman"/>
           <w:color w:val="222222"/>
+          <w:u w:val="single"/>
           <w:shd w:val="clear" w:color="auto" w:fill="FFFFFF"/>
         </w:rPr>
         <w:t xml:space="preserve">Multithreading </w:t>
@@ -259,7 +263,61 @@
           <w:color w:val="222222"/>
           <w:shd w:val="clear" w:color="auto" w:fill="FFFFFF"/>
         </w:rPr>
-        <w:t>s a Java feature that allows concurrent execution of two or more parts of a program for maximum utilization of CPU. Each part of such program is called a thread. So, threads are light-weight processes within a process. Threads can be created by using two mechanisms</w:t>
+        <w:t>s a Java feature that allows concurrent execution of two or more parts of a program for maximum utilization of CPU. Each part of such program is called a thread. So, threads are light-weight processes within a process.</w:t>
+      </w:r>
+      <w:r>
+        <w:rPr>
+          <w:rFonts w:ascii="Arial" w:hAnsi="Arial" w:cs="Arial"/>
+          <w:color w:val="222426"/>
+          <w:sz w:val="26"/>
+          <w:szCs w:val="26"/>
+          <w:shd w:val="clear" w:color="auto" w:fill="FFFFFF"/>
+        </w:rPr>
+        <w:t xml:space="preserve"> </w:t>
+      </w:r>
+      <w:r>
+        <w:rPr>
+          <w:rFonts w:ascii="Times New Roman" w:hAnsi="Times New Roman" w:cs="Times New Roman"/>
+          <w:color w:val="222426"/>
+          <w:shd w:val="clear" w:color="auto" w:fill="FFFFFF"/>
+        </w:rPr>
+        <w:t>Threads are lightweight sub-</w:t>
+      </w:r>
+      <w:r>
+        <w:rPr>
+          <w:rFonts w:ascii="Times New Roman" w:hAnsi="Times New Roman" w:cs="Times New Roman"/>
+          <w:color w:val="222426"/>
+          <w:shd w:val="clear" w:color="auto" w:fill="FFFFFF"/>
+        </w:rPr>
+        <w:t>processes;</w:t>
+      </w:r>
+      <w:bookmarkStart w:id="0" w:name="_GoBack"/>
+      <w:bookmarkEnd w:id="0"/>
+      <w:r>
+        <w:rPr>
+          <w:rFonts w:ascii="Times New Roman" w:hAnsi="Times New Roman" w:cs="Times New Roman"/>
+          <w:color w:val="222426"/>
+          <w:shd w:val="clear" w:color="auto" w:fill="FFFFFF"/>
+        </w:rPr>
+        <w:t xml:space="preserve"> they share the common memory space. In Multithreaded environment, programs that are benefited from multithreading, utilize the maximum CPU time so that the idle time can be kept to minimum</w:t>
+      </w:r>
+      <w:r>
+        <w:rPr>
+          <w:rFonts w:ascii="Arial" w:hAnsi="Arial" w:cs="Arial"/>
+          <w:color w:val="222426"/>
+          <w:sz w:val="26"/>
+          <w:szCs w:val="26"/>
+          <w:shd w:val="clear" w:color="auto" w:fill="FFFFFF"/>
+        </w:rPr>
+        <w:t>.</w:t>
+      </w:r>
+      <w:r>
+        <w:rPr>
+          <w:rFonts w:ascii="Times New Roman" w:hAnsi="Times New Roman" w:cs="Times New Roman"/>
+          <w:color w:val="222222"/>
+          <w:shd w:val="clear" w:color="auto" w:fill="FFFFFF"/>
+        </w:rPr>
+        <w:t xml:space="preserve"> Threads can be created by using two mechanisms</w:t>
       </w:r>
       <w:r>
         <w:rPr>
@@ -315,115 +373,6 @@
           <w:lang w:val="en-US"/>
         </w:rPr>
         <w:t>)</w:t>
-      </w:r>
-    </w:p>
-    <w:p>
-      <w:pPr>
-        <w:rPr>
-          <w:rFonts w:ascii="Times New Roman" w:hAnsi="Times New Roman" w:cs="Times New Roman"/>
-          <w:color w:val="FF0000"/>
-          <w:lang w:val="en-US"/>
-        </w:rPr>
-      </w:pPr>
-      <w:r>
-        <w:rPr>
-          <w:rFonts w:ascii="Times New Roman" w:hAnsi="Times New Roman" w:cs="Times New Roman"/>
-          <w:color w:val="FF0000"/>
-          <w:lang w:val="en-US"/>
-        </w:rPr>
-        <w:t>A program that is not</w:t>
-      </w:r>
-      <w:r>
-        <w:rPr>
-          <w:rFonts w:ascii="Times New Roman" w:hAnsi="Times New Roman" w:cs="Times New Roman"/>
-          <w:color w:val="FF0000"/>
-          <w:lang w:val="en-US"/>
-        </w:rPr>
-        <w:t xml:space="preserve"> thread </w:t>
-      </w:r>
-      <w:r>
-        <w:rPr>
-          <w:rFonts w:ascii="Times New Roman" w:hAnsi="Times New Roman" w:cs="Times New Roman"/>
-          <w:color w:val="FF0000"/>
-          <w:lang w:val="en-US"/>
-        </w:rPr>
-        <w:t>safe causes Race conditions.</w:t>
-      </w:r>
-    </w:p>
-    <w:p>
-      <w:pPr>
-        <w:rPr>
-          <w:rFonts w:ascii="Times New Roman" w:hAnsi="Times New Roman" w:cs="Times New Roman"/>
-          <w:color w:val="FF0000"/>
-          <w:lang w:val="en-US"/>
-        </w:rPr>
-      </w:pPr>
-      <w:r>
-        <w:rPr>
-          <w:rFonts w:ascii="Times New Roman" w:hAnsi="Times New Roman" w:cs="Times New Roman"/>
-          <w:color w:val="FF0000"/>
-          <w:lang w:val="en-US"/>
-        </w:rPr>
-        <w:t>Race Conditions</w:t>
-      </w:r>
-    </w:p>
-    <w:p>
-      <w:pPr>
-        <w:rPr>
-          <w:rFonts w:ascii="Times New Roman" w:hAnsi="Times New Roman" w:cs="Times New Roman"/>
-          <w:color w:val="FF0000"/>
-          <w:lang w:val="en-US"/>
-        </w:rPr>
-      </w:pPr>
-      <w:r>
-        <w:rPr>
-          <w:rFonts w:ascii="Times New Roman" w:hAnsi="Times New Roman" w:cs="Times New Roman"/>
-          <w:color w:val="FF0000"/>
-          <w:lang w:val="en-US"/>
-        </w:rPr>
-        <w:t>Date Races</w:t>
-      </w:r>
-    </w:p>
-    <w:p>
-      <w:pPr>
-        <w:rPr>
-          <w:rFonts w:ascii="Times New Roman" w:hAnsi="Times New Roman" w:cs="Times New Roman"/>
-          <w:color w:val="FF0000"/>
-          <w:lang w:val="en-US"/>
-        </w:rPr>
-      </w:pPr>
-      <w:r>
-        <w:rPr>
-          <w:rFonts w:ascii="Times New Roman" w:hAnsi="Times New Roman" w:cs="Times New Roman"/>
-          <w:color w:val="FF0000"/>
-          <w:lang w:val="en-US"/>
-        </w:rPr>
-        <w:t>Simultaneous read and write or write and write of the same memory</w:t>
-      </w:r>
-      <w:r>
-        <w:rPr>
-          <w:rFonts w:ascii="Times New Roman" w:hAnsi="Times New Roman" w:cs="Times New Roman"/>
-          <w:color w:val="FF0000"/>
-          <w:lang w:val="en-US"/>
-        </w:rPr>
-        <w:t xml:space="preserve"> while there is no synchronization that forces any order for access.</w:t>
-      </w:r>
-    </w:p>
-    <w:p>
-      <w:pPr>
-        <w:rPr>
-          <w:rFonts w:ascii="Times New Roman" w:hAnsi="Times New Roman" w:cs="Times New Roman"/>
-          <w:color w:val="FF0000"/>
-          <w:lang w:val="en-US"/>
-        </w:rPr>
-      </w:pPr>
-      <w:r>
-        <w:rPr>
-          <w:rFonts w:ascii="Times New Roman" w:hAnsi="Times New Roman" w:cs="Times New Roman"/>
-          <w:color w:val="FF0000"/>
-          <w:lang w:val="en-US"/>
-        </w:rPr>
-        <w:t xml:space="preserve">  Bad Interleaving</w:t>
       </w:r>
     </w:p>
     <w:p>
@@ -553,15 +502,7 @@
           <w:rFonts w:ascii="Times New Roman" w:hAnsi="Times New Roman" w:cs="Times New Roman"/>
           <w:lang w:val="en-US"/>
         </w:rPr>
-        <w:t xml:space="preserve">lowest point among the surrounding points. When the pause button is pressed the simulation is </w:t>
-      </w:r>
-      <w:r>
-        <w:rPr>
-          <w:rFonts w:ascii="Times New Roman" w:hAnsi="Times New Roman" w:cs="Times New Roman"/>
-          <w:lang w:val="en-US"/>
-        </w:rPr>
-        <w:lastRenderedPageBreak/>
-        <w:t xml:space="preserve">supposed to pause. When the rest button is pressed all water is to be cleared from </w:t>
+        <w:t xml:space="preserve">lowest point among the surrounding points. When the pause button is pressed the simulation is supposed to pause. When the rest button is pressed all water is to be cleared from </w:t>
       </w:r>
       <w:r>
         <w:rPr>
@@ -623,17 +564,18 @@
           <w:rFonts w:ascii="Times New Roman" w:hAnsi="Times New Roman" w:cs="Times New Roman"/>
           <w:lang w:val="en-US"/>
         </w:rPr>
-        <w:t xml:space="preserve">Several modifications were made to the </w:t>
-      </w:r>
-      <w:proofErr w:type="spellStart"/>
-      <w:r>
-        <w:rPr>
-          <w:rFonts w:ascii="Times New Roman" w:hAnsi="Times New Roman" w:cs="Times New Roman"/>
-          <w:lang w:val="en-US"/>
-        </w:rPr>
-        <w:t>FlowSketon</w:t>
-      </w:r>
-      <w:proofErr w:type="spellEnd"/>
+        <w:lastRenderedPageBreak/>
+        <w:t>Several modifications were made to the</w:t>
+      </w:r>
+      <w:r>
+        <w:rPr>
+          <w:rFonts w:ascii="Times New Roman" w:hAnsi="Times New Roman" w:cs="Times New Roman"/>
+          <w:i/>
+          <w:iCs/>
+          <w:lang w:val="en-US"/>
+        </w:rPr>
+        <w:t xml:space="preserve"> FlowSketon</w:t>
+      </w:r>
       <w:r>
         <w:rPr>
           <w:rFonts w:ascii="Times New Roman" w:hAnsi="Times New Roman" w:cs="Times New Roman"/>
@@ -743,21 +685,21 @@
         </w:rPr>
         <w:t xml:space="preserve"> Terrain class is the </w:t>
       </w:r>
-      <w:proofErr w:type="spellStart"/>
-      <w:r>
-        <w:rPr>
-          <w:rFonts w:ascii="Times New Roman" w:hAnsi="Times New Roman" w:cs="Times New Roman"/>
-          <w:lang w:val="en-US"/>
-        </w:rPr>
-        <w:t>getHeight</w:t>
-      </w:r>
-      <w:proofErr w:type="spellEnd"/>
-      <w:r>
-        <w:rPr>
-          <w:rFonts w:ascii="Times New Roman" w:hAnsi="Times New Roman" w:cs="Times New Roman"/>
-          <w:lang w:val="en-US"/>
-        </w:rPr>
-        <w:t xml:space="preserve">() accessor method. The method is used to retrieve the terrain elevation at a given point based on the coordinates passed as parameters. </w:t>
+      <w:r>
+        <w:rPr>
+          <w:rFonts w:ascii="Times New Roman" w:hAnsi="Times New Roman" w:cs="Times New Roman"/>
+          <w:i/>
+          <w:iCs/>
+          <w:lang w:val="en-US"/>
+        </w:rPr>
+        <w:t>getHeight()</w:t>
+      </w:r>
+      <w:r>
+        <w:rPr>
+          <w:rFonts w:ascii="Times New Roman" w:hAnsi="Times New Roman" w:cs="Times New Roman"/>
+          <w:lang w:val="en-US"/>
+        </w:rPr>
+        <w:t xml:space="preserve"> accessor method. The method is used to retrieve the terrain elevation at a given point based on the coordinates passed as parameters. </w:t>
       </w:r>
     </w:p>
     <w:p>
@@ -814,15 +756,7 @@
           <w:rFonts w:ascii="Times New Roman" w:hAnsi="Times New Roman" w:cs="Times New Roman"/>
           <w:lang w:val="en-US"/>
         </w:rPr>
-        <w:t xml:space="preserve">The Water class is used to add water to the grid terrain by creating a buffered image with blue colored pixels and overlaying it on the </w:t>
-      </w:r>
-      <w:proofErr w:type="spellStart"/>
-      <w:r>
-        <w:rPr>
-          <w:rFonts w:ascii="Times New Roman" w:hAnsi="Times New Roman" w:cs="Times New Roman"/>
-          <w:lang w:val="en-US"/>
-        </w:rPr>
-        <w:t>gr</w:t>
+        <w:t>The Water class is used to add water to the grid terrain by creating a buffered image with blue colored pixels and overlaying it on the gr</w:t>
       </w:r>
       <w:r>
         <w:rPr>
@@ -836,15 +770,7 @@
           <w:rFonts w:ascii="Times New Roman" w:hAnsi="Times New Roman" w:cs="Times New Roman"/>
           <w:lang w:val="en-US"/>
         </w:rPr>
-        <w:t>yscaled</w:t>
-      </w:r>
-      <w:proofErr w:type="spellEnd"/>
-      <w:r>
-        <w:rPr>
-          <w:rFonts w:ascii="Times New Roman" w:hAnsi="Times New Roman" w:cs="Times New Roman"/>
-          <w:lang w:val="en-US"/>
-        </w:rPr>
-        <w:t xml:space="preserve"> terrain image. It is also used to transfer water to the lowest surrounding point. </w:t>
+        <w:t xml:space="preserve">yscaled terrain image. It is also used to transfer water to the lowest surrounding point. </w:t>
       </w:r>
     </w:p>
     <w:p>
@@ -876,7 +802,23 @@
           <w:rFonts w:ascii="Times New Roman" w:hAnsi="Times New Roman" w:cs="Times New Roman"/>
           <w:lang w:val="en-US"/>
         </w:rPr>
-        <w:t xml:space="preserve"> has instance variables t (Terrain object</w:t>
+        <w:t xml:space="preserve"> has instance variables </w:t>
+      </w:r>
+      <w:r>
+        <w:rPr>
+          <w:rFonts w:ascii="Times New Roman" w:hAnsi="Times New Roman" w:cs="Times New Roman"/>
+          <w:i/>
+          <w:iCs/>
+          <w:lang w:val="en-US"/>
+        </w:rPr>
+        <w:t xml:space="preserve">t </w:t>
+      </w:r>
+      <w:r>
+        <w:rPr>
+          <w:rFonts w:ascii="Times New Roman" w:hAnsi="Times New Roman" w:cs="Times New Roman"/>
+          <w:lang w:val="en-US"/>
+        </w:rPr>
+        <w:t>(Terrain object</w:t>
       </w:r>
       <w:r>
         <w:rPr>
@@ -890,7 +832,23 @@
           <w:rFonts w:ascii="Times New Roman" w:hAnsi="Times New Roman" w:cs="Times New Roman"/>
           <w:lang w:val="en-US"/>
         </w:rPr>
-        <w:t xml:space="preserve"> (depth of water added to each point) and water (Buffered image of water to be added to grid terrain).</w:t>
+        <w:t xml:space="preserve"> (depth of water added to each point) and</w:t>
+      </w:r>
+      <w:r>
+        <w:rPr>
+          <w:rFonts w:ascii="Times New Roman" w:hAnsi="Times New Roman" w:cs="Times New Roman"/>
+          <w:i/>
+          <w:iCs/>
+          <w:lang w:val="en-US"/>
+        </w:rPr>
+        <w:t xml:space="preserve"> water</w:t>
+      </w:r>
+      <w:r>
+        <w:rPr>
+          <w:rFonts w:ascii="Times New Roman" w:hAnsi="Times New Roman" w:cs="Times New Roman"/>
+          <w:lang w:val="en-US"/>
+        </w:rPr>
+        <w:t xml:space="preserve"> (Buffered image of water to be added to grid terrain).</w:t>
       </w:r>
       <w:r>
         <w:rPr>
@@ -938,10 +896,11 @@
           <w:lang w:val="en-US"/>
         </w:rPr>
       </w:pPr>
-      <w:proofErr w:type="spellStart"/>
-      <w:r>
-        <w:rPr>
-          <w:rFonts w:ascii="Times New Roman" w:hAnsi="Times New Roman" w:cs="Times New Roman"/>
+      <w:r>
+        <w:rPr>
+          <w:rFonts w:ascii="Times New Roman" w:hAnsi="Times New Roman" w:cs="Times New Roman"/>
+          <w:i/>
+          <w:iCs/>
           <w:lang w:val="en-US"/>
         </w:rPr>
         <w:t>a</w:t>
@@ -949,6 +908,8 @@
       <w:r>
         <w:rPr>
           <w:rFonts w:ascii="Times New Roman" w:hAnsi="Times New Roman" w:cs="Times New Roman"/>
+          <w:i/>
+          <w:iCs/>
           <w:lang w:val="en-US"/>
         </w:rPr>
         <w:t>dd</w:t>
@@ -956,6 +917,8 @@
       <w:r>
         <w:rPr>
           <w:rFonts w:ascii="Times New Roman" w:hAnsi="Times New Roman" w:cs="Times New Roman"/>
+          <w:i/>
+          <w:iCs/>
           <w:lang w:val="en-US"/>
         </w:rPr>
         <w:t>W</w:t>
@@ -963,17 +926,27 @@
       <w:r>
         <w:rPr>
           <w:rFonts w:ascii="Times New Roman" w:hAnsi="Times New Roman" w:cs="Times New Roman"/>
+          <w:i/>
+          <w:iCs/>
           <w:lang w:val="en-US"/>
         </w:rPr>
         <w:t>ater</w:t>
       </w:r>
-      <w:proofErr w:type="spellEnd"/>
-      <w:r>
-        <w:rPr>
-          <w:rFonts w:ascii="Times New Roman" w:hAnsi="Times New Roman" w:cs="Times New Roman"/>
-          <w:lang w:val="en-US"/>
-        </w:rPr>
-        <w:t xml:space="preserve">() </w:t>
+      <w:r>
+        <w:rPr>
+          <w:rFonts w:ascii="Times New Roman" w:hAnsi="Times New Roman" w:cs="Times New Roman"/>
+          <w:i/>
+          <w:iCs/>
+          <w:lang w:val="en-US"/>
+        </w:rPr>
+        <w:t>()</w:t>
+      </w:r>
+      <w:r>
+        <w:rPr>
+          <w:rFonts w:ascii="Times New Roman" w:hAnsi="Times New Roman" w:cs="Times New Roman"/>
+          <w:lang w:val="en-US"/>
+        </w:rPr>
+        <w:t xml:space="preserve"> </w:t>
       </w:r>
       <w:r>
         <w:rPr>
@@ -996,71 +969,55 @@
         </w:rPr>
         <w:t xml:space="preserve"> takes the coordinates of point as parameters. First check if water has not yet been added to that point already by making use of the </w:t>
       </w:r>
-      <w:proofErr w:type="spellStart"/>
-      <w:r>
-        <w:rPr>
-          <w:rFonts w:ascii="Times New Roman" w:hAnsi="Times New Roman" w:cs="Times New Roman"/>
-          <w:lang w:val="en-US"/>
-        </w:rPr>
-        <w:t>BufferImage.getRGB</w:t>
-      </w:r>
-      <w:proofErr w:type="spellEnd"/>
-      <w:r>
-        <w:rPr>
-          <w:rFonts w:ascii="Times New Roman" w:hAnsi="Times New Roman" w:cs="Times New Roman"/>
-          <w:lang w:val="en-US"/>
-        </w:rPr>
-        <w:t>(</w:t>
-      </w:r>
-      <w:proofErr w:type="spellStart"/>
-      <w:r>
-        <w:rPr>
-          <w:rFonts w:ascii="Times New Roman" w:hAnsi="Times New Roman" w:cs="Times New Roman"/>
-          <w:lang w:val="en-US"/>
-        </w:rPr>
-        <w:t>x,y</w:t>
-      </w:r>
-      <w:proofErr w:type="spellEnd"/>
-      <w:r>
-        <w:rPr>
-          <w:rFonts w:ascii="Times New Roman" w:hAnsi="Times New Roman" w:cs="Times New Roman"/>
-          <w:lang w:val="en-US"/>
-        </w:rPr>
-        <w:t>) method that returns the integer value of the color at that pixel point. If the value does not meet the blue color int value, then water must be added in the 3 by 3 area of the point by coloring every pixel on water image blue using a loop.</w:t>
-      </w:r>
-    </w:p>
-    <w:p>
-      <w:pPr>
-        <w:pStyle w:val="ListParagraph"/>
-        <w:rPr>
-          <w:rFonts w:ascii="Times New Roman" w:hAnsi="Times New Roman" w:cs="Times New Roman"/>
-          <w:lang w:val="en-US"/>
-        </w:rPr>
-      </w:pPr>
-    </w:p>
-    <w:p>
-      <w:pPr>
-        <w:pStyle w:val="ListParagraph"/>
-        <w:rPr>
-          <w:rFonts w:ascii="Times New Roman" w:hAnsi="Times New Roman" w:cs="Times New Roman"/>
-          <w:lang w:val="en-US"/>
-        </w:rPr>
-      </w:pPr>
-      <w:proofErr w:type="spellStart"/>
-      <w:r>
-        <w:rPr>
-          <w:rFonts w:ascii="Times New Roman" w:hAnsi="Times New Roman" w:cs="Times New Roman"/>
-          <w:lang w:val="en-US"/>
-        </w:rPr>
-        <w:t>convertWater</w:t>
-      </w:r>
-      <w:proofErr w:type="spellEnd"/>
-      <w:r>
-        <w:rPr>
-          <w:rFonts w:ascii="Times New Roman" w:hAnsi="Times New Roman" w:cs="Times New Roman"/>
-          <w:lang w:val="en-US"/>
-        </w:rPr>
-        <w:t>() method</w:t>
+      <w:r>
+        <w:rPr>
+          <w:rFonts w:ascii="Times New Roman" w:hAnsi="Times New Roman" w:cs="Times New Roman"/>
+          <w:i/>
+          <w:iCs/>
+          <w:lang w:val="en-US"/>
+        </w:rPr>
+        <w:t>BufferImage.getRGB(x,y)</w:t>
+      </w:r>
+      <w:r>
+        <w:rPr>
+          <w:rFonts w:ascii="Times New Roman" w:hAnsi="Times New Roman" w:cs="Times New Roman"/>
+          <w:lang w:val="en-US"/>
+        </w:rPr>
+        <w:t xml:space="preserve"> method that returns the integer value of the color at that pixel point. If the value does not meet the blue color int value, then water must be added in the 3 by 3 area of the point by coloring every pixel on water image blue using a loop.</w:t>
+      </w:r>
+    </w:p>
+    <w:p>
+      <w:pPr>
+        <w:pStyle w:val="ListParagraph"/>
+        <w:rPr>
+          <w:rFonts w:ascii="Times New Roman" w:hAnsi="Times New Roman" w:cs="Times New Roman"/>
+          <w:lang w:val="en-US"/>
+        </w:rPr>
+      </w:pPr>
+    </w:p>
+    <w:p>
+      <w:pPr>
+        <w:pStyle w:val="ListParagraph"/>
+        <w:rPr>
+          <w:rFonts w:ascii="Times New Roman" w:hAnsi="Times New Roman" w:cs="Times New Roman"/>
+          <w:lang w:val="en-US"/>
+        </w:rPr>
+      </w:pPr>
+      <w:r>
+        <w:rPr>
+          <w:rFonts w:ascii="Times New Roman" w:hAnsi="Times New Roman" w:cs="Times New Roman"/>
+          <w:i/>
+          <w:iCs/>
+          <w:lang w:val="en-US"/>
+        </w:rPr>
+        <w:t>convertWater()</w:t>
+      </w:r>
+      <w:r>
+        <w:rPr>
+          <w:rFonts w:ascii="Times New Roman" w:hAnsi="Times New Roman" w:cs="Times New Roman"/>
+          <w:lang w:val="en-US"/>
+        </w:rPr>
+        <w:t xml:space="preserve"> method</w:t>
       </w:r>
       <w:r>
         <w:rPr>
@@ -1101,10 +1058,11 @@
           <w:lang w:val="en-US"/>
         </w:rPr>
       </w:pPr>
-      <w:proofErr w:type="spellStart"/>
-      <w:r>
-        <w:rPr>
-          <w:rFonts w:ascii="Times New Roman" w:hAnsi="Times New Roman" w:cs="Times New Roman"/>
+      <w:r>
+        <w:rPr>
+          <w:rFonts w:ascii="Times New Roman" w:hAnsi="Times New Roman" w:cs="Times New Roman"/>
+          <w:i/>
+          <w:iCs/>
           <w:lang w:val="en-US"/>
         </w:rPr>
         <w:t>getWater</w:t>
@@ -1112,51 +1070,52 @@
       <w:r>
         <w:rPr>
           <w:rFonts w:ascii="Times New Roman" w:hAnsi="Times New Roman" w:cs="Times New Roman"/>
-          <w:lang w:val="en-US"/>
-        </w:rPr>
-        <w:t>Surface</w:t>
-      </w:r>
-      <w:proofErr w:type="spellEnd"/>
-      <w:r>
-        <w:rPr>
-          <w:rFonts w:ascii="Times New Roman" w:hAnsi="Times New Roman" w:cs="Times New Roman"/>
-          <w:lang w:val="en-US"/>
-        </w:rPr>
-        <w:t>() method is accessor method since it returns a float value. The method is used to return the water surface which is the grid elevation plus the water depth at that point.</w:t>
-      </w:r>
-    </w:p>
-    <w:p>
-      <w:pPr>
-        <w:pStyle w:val="ListParagraph"/>
-        <w:rPr>
-          <w:rFonts w:ascii="Times New Roman" w:hAnsi="Times New Roman" w:cs="Times New Roman"/>
-          <w:lang w:val="en-US"/>
-        </w:rPr>
-      </w:pPr>
-    </w:p>
-    <w:p>
-      <w:pPr>
-        <w:pStyle w:val="ListParagraph"/>
-        <w:rPr>
-          <w:rFonts w:ascii="Times New Roman" w:hAnsi="Times New Roman" w:cs="Times New Roman"/>
-          <w:lang w:val="en-US"/>
-        </w:rPr>
-      </w:pPr>
-      <w:proofErr w:type="spellStart"/>
-      <w:r>
-        <w:rPr>
-          <w:rFonts w:ascii="Times New Roman" w:hAnsi="Times New Roman" w:cs="Times New Roman"/>
-          <w:lang w:val="en-US"/>
-        </w:rPr>
-        <w:t>transferWater</w:t>
-      </w:r>
-      <w:proofErr w:type="spellEnd"/>
-      <w:r>
-        <w:rPr>
-          <w:rFonts w:ascii="Times New Roman" w:hAnsi="Times New Roman" w:cs="Times New Roman"/>
-          <w:lang w:val="en-US"/>
-        </w:rPr>
-        <w:t xml:space="preserve">() method is a setter method since it does not have a return type. The method is used to iterate through the Permute </w:t>
+          <w:i/>
+          <w:iCs/>
+          <w:lang w:val="en-US"/>
+        </w:rPr>
+        <w:t>Surface()</w:t>
+      </w:r>
+      <w:r>
+        <w:rPr>
+          <w:rFonts w:ascii="Times New Roman" w:hAnsi="Times New Roman" w:cs="Times New Roman"/>
+          <w:lang w:val="en-US"/>
+        </w:rPr>
+        <w:t xml:space="preserve"> method is accessor method since it returns a float value. The method is used to return the water surface which is the grid elevation plus the water depth at that point.</w:t>
+      </w:r>
+    </w:p>
+    <w:p>
+      <w:pPr>
+        <w:pStyle w:val="ListParagraph"/>
+        <w:rPr>
+          <w:rFonts w:ascii="Times New Roman" w:hAnsi="Times New Roman" w:cs="Times New Roman"/>
+          <w:lang w:val="en-US"/>
+        </w:rPr>
+      </w:pPr>
+    </w:p>
+    <w:p>
+      <w:pPr>
+        <w:pStyle w:val="ListParagraph"/>
+        <w:rPr>
+          <w:rFonts w:ascii="Times New Roman" w:hAnsi="Times New Roman" w:cs="Times New Roman"/>
+          <w:lang w:val="en-US"/>
+        </w:rPr>
+      </w:pPr>
+      <w:r>
+        <w:rPr>
+          <w:rFonts w:ascii="Times New Roman" w:hAnsi="Times New Roman" w:cs="Times New Roman"/>
+          <w:i/>
+          <w:iCs/>
+          <w:lang w:val="en-US"/>
+        </w:rPr>
+        <w:t>transferWater()</w:t>
+      </w:r>
+      <w:r>
+        <w:rPr>
+          <w:rFonts w:ascii="Times New Roman" w:hAnsi="Times New Roman" w:cs="Times New Roman"/>
+          <w:lang w:val="en-US"/>
+        </w:rPr>
+        <w:t xml:space="preserve"> method is a setter method since it does not have a return type. The method is used to iterate through the Permute </w:t>
       </w:r>
       <w:r>
         <w:rPr>
@@ -1165,15 +1124,24 @@
         </w:rPr>
         <w:t xml:space="preserve">array list and use the </w:t>
       </w:r>
-      <w:proofErr w:type="spellStart"/>
-      <w:r>
-        <w:rPr>
-          <w:rFonts w:ascii="Times New Roman" w:hAnsi="Times New Roman" w:cs="Times New Roman"/>
+      <w:r>
+        <w:rPr>
+          <w:rFonts w:ascii="Times New Roman" w:hAnsi="Times New Roman" w:cs="Times New Roman"/>
+          <w:i/>
+          <w:iCs/>
           <w:lang w:val="en-US"/>
         </w:rPr>
         <w:t>getPerumate</w:t>
       </w:r>
-      <w:proofErr w:type="spellEnd"/>
+      <w:r>
+        <w:rPr>
+          <w:rFonts w:ascii="Times New Roman" w:hAnsi="Times New Roman" w:cs="Times New Roman"/>
+          <w:i/>
+          <w:iCs/>
+          <w:lang w:val="en-US"/>
+        </w:rPr>
+        <w:t>()</w:t>
+      </w:r>
       <w:r>
         <w:rPr>
           <w:rFonts w:ascii="Times New Roman" w:hAnsi="Times New Roman" w:cs="Times New Roman"/>
@@ -1209,90 +1177,89 @@
         </w:rPr>
         <w:t xml:space="preserve"> of the </w:t>
       </w:r>
-      <w:proofErr w:type="spellStart"/>
-      <w:r>
-        <w:rPr>
-          <w:rFonts w:ascii="Times New Roman" w:hAnsi="Times New Roman" w:cs="Times New Roman"/>
-          <w:lang w:val="en-US"/>
-        </w:rPr>
-        <w:t>BufferImage.setRGB</w:t>
-      </w:r>
-      <w:proofErr w:type="spellEnd"/>
-      <w:r>
-        <w:rPr>
-          <w:rFonts w:ascii="Times New Roman" w:hAnsi="Times New Roman" w:cs="Times New Roman"/>
-          <w:lang w:val="en-US"/>
-        </w:rPr>
-        <w:t>() method.</w:t>
-      </w:r>
-    </w:p>
-    <w:p>
-      <w:pPr>
-        <w:pStyle w:val="ListParagraph"/>
-        <w:rPr>
-          <w:rFonts w:ascii="Times New Roman" w:hAnsi="Times New Roman" w:cs="Times New Roman"/>
-          <w:lang w:val="en-US"/>
-        </w:rPr>
-      </w:pPr>
-    </w:p>
-    <w:p>
-      <w:pPr>
-        <w:pStyle w:val="ListParagraph"/>
-        <w:rPr>
-          <w:rFonts w:ascii="Times New Roman" w:hAnsi="Times New Roman" w:cs="Times New Roman"/>
-          <w:lang w:val="en-US"/>
-        </w:rPr>
-      </w:pPr>
-      <w:proofErr w:type="spellStart"/>
-      <w:r>
-        <w:rPr>
-          <w:rFonts w:ascii="Times New Roman" w:hAnsi="Times New Roman" w:cs="Times New Roman"/>
-          <w:lang w:val="en-US"/>
-        </w:rPr>
-        <w:t>getImg</w:t>
-      </w:r>
-      <w:proofErr w:type="spellEnd"/>
-      <w:r>
-        <w:rPr>
-          <w:rFonts w:ascii="Times New Roman" w:hAnsi="Times New Roman" w:cs="Times New Roman"/>
-          <w:lang w:val="en-US"/>
-        </w:rPr>
-        <w:t>() method is an accessor method since it returns the water image.</w:t>
-      </w:r>
-    </w:p>
-    <w:p>
-      <w:pPr>
-        <w:pStyle w:val="ListParagraph"/>
-        <w:rPr>
-          <w:rFonts w:ascii="Times New Roman" w:hAnsi="Times New Roman" w:cs="Times New Roman"/>
-          <w:lang w:val="en-US"/>
-        </w:rPr>
-      </w:pPr>
-    </w:p>
-    <w:p>
-      <w:pPr>
-        <w:pStyle w:val="ListParagraph"/>
-        <w:rPr>
-          <w:rFonts w:ascii="Times New Roman" w:hAnsi="Times New Roman" w:cs="Times New Roman"/>
-          <w:lang w:val="en-US"/>
-        </w:rPr>
-      </w:pPr>
-      <w:proofErr w:type="spellStart"/>
-      <w:r>
-        <w:rPr>
-          <w:rFonts w:ascii="Times New Roman" w:hAnsi="Times New Roman" w:cs="Times New Roman"/>
-          <w:lang w:val="en-US"/>
-        </w:rPr>
-        <w:lastRenderedPageBreak/>
-        <w:t>removeWater</w:t>
-      </w:r>
-      <w:proofErr w:type="spellEnd"/>
-      <w:r>
-        <w:rPr>
-          <w:rFonts w:ascii="Times New Roman" w:hAnsi="Times New Roman" w:cs="Times New Roman"/>
-          <w:lang w:val="en-US"/>
-        </w:rPr>
-        <w:t xml:space="preserve">() is </w:t>
+      <w:r>
+        <w:rPr>
+          <w:rFonts w:ascii="Times New Roman" w:hAnsi="Times New Roman" w:cs="Times New Roman"/>
+          <w:i/>
+          <w:iCs/>
+          <w:lang w:val="en-US"/>
+        </w:rPr>
+        <w:t>BufferImage.setRGB()</w:t>
+      </w:r>
+      <w:r>
+        <w:rPr>
+          <w:rFonts w:ascii="Times New Roman" w:hAnsi="Times New Roman" w:cs="Times New Roman"/>
+          <w:lang w:val="en-US"/>
+        </w:rPr>
+        <w:t xml:space="preserve"> method.</w:t>
+      </w:r>
+    </w:p>
+    <w:p>
+      <w:pPr>
+        <w:pStyle w:val="ListParagraph"/>
+        <w:rPr>
+          <w:rFonts w:ascii="Times New Roman" w:hAnsi="Times New Roman" w:cs="Times New Roman"/>
+          <w:lang w:val="en-US"/>
+        </w:rPr>
+      </w:pPr>
+    </w:p>
+    <w:p>
+      <w:pPr>
+        <w:pStyle w:val="ListParagraph"/>
+        <w:rPr>
+          <w:rFonts w:ascii="Times New Roman" w:hAnsi="Times New Roman" w:cs="Times New Roman"/>
+          <w:lang w:val="en-US"/>
+        </w:rPr>
+      </w:pPr>
+      <w:r>
+        <w:rPr>
+          <w:rFonts w:ascii="Times New Roman" w:hAnsi="Times New Roman" w:cs="Times New Roman"/>
+          <w:i/>
+          <w:iCs/>
+          <w:lang w:val="en-US"/>
+        </w:rPr>
+        <w:t>getImg()</w:t>
+      </w:r>
+      <w:r>
+        <w:rPr>
+          <w:rFonts w:ascii="Times New Roman" w:hAnsi="Times New Roman" w:cs="Times New Roman"/>
+          <w:lang w:val="en-US"/>
+        </w:rPr>
+        <w:t xml:space="preserve"> method is an accessor method since it returns the water image.</w:t>
+      </w:r>
+    </w:p>
+    <w:p>
+      <w:pPr>
+        <w:pStyle w:val="ListParagraph"/>
+        <w:rPr>
+          <w:rFonts w:ascii="Times New Roman" w:hAnsi="Times New Roman" w:cs="Times New Roman"/>
+          <w:lang w:val="en-US"/>
+        </w:rPr>
+      </w:pPr>
+    </w:p>
+    <w:p>
+      <w:pPr>
+        <w:pStyle w:val="ListParagraph"/>
+        <w:rPr>
+          <w:rFonts w:ascii="Times New Roman" w:hAnsi="Times New Roman" w:cs="Times New Roman"/>
+          <w:lang w:val="en-US"/>
+        </w:rPr>
+      </w:pPr>
+      <w:r>
+        <w:rPr>
+          <w:rFonts w:ascii="Times New Roman" w:hAnsi="Times New Roman" w:cs="Times New Roman"/>
+          <w:i/>
+          <w:iCs/>
+          <w:lang w:val="en-US"/>
+        </w:rPr>
+        <w:t>removeWater()</w:t>
+      </w:r>
+      <w:r>
+        <w:rPr>
+          <w:rFonts w:ascii="Times New Roman" w:hAnsi="Times New Roman" w:cs="Times New Roman"/>
+          <w:lang w:val="en-US"/>
+        </w:rPr>
+        <w:t xml:space="preserve"> is </w:t>
       </w:r>
       <w:r>
         <w:rPr>
@@ -1306,17 +1273,31 @@
           <w:rFonts w:ascii="Times New Roman" w:hAnsi="Times New Roman" w:cs="Times New Roman"/>
           <w:lang w:val="en-US"/>
         </w:rPr>
-        <w:t xml:space="preserve">all pixels in the water image to translucent. This is achieved by the use of </w:t>
-      </w:r>
-      <w:proofErr w:type="spellStart"/>
-      <w:r>
-        <w:rPr>
-          <w:rFonts w:ascii="Times New Roman" w:hAnsi="Times New Roman" w:cs="Times New Roman"/>
+        <w:t xml:space="preserve">all pixels in the water image to translucent. This is achieved </w:t>
+      </w:r>
+      <w:r>
+        <w:rPr>
+          <w:rFonts w:ascii="Times New Roman" w:hAnsi="Times New Roman" w:cs="Times New Roman"/>
+          <w:lang w:val="en-US"/>
+        </w:rPr>
+        <w:t>using</w:t>
+      </w:r>
+      <w:r>
+        <w:rPr>
+          <w:rFonts w:ascii="Times New Roman" w:hAnsi="Times New Roman" w:cs="Times New Roman"/>
+          <w:lang w:val="en-US"/>
+        </w:rPr>
+        <w:t xml:space="preserve"> </w:t>
+      </w:r>
+      <w:r>
+        <w:rPr>
+          <w:rFonts w:ascii="Times New Roman" w:hAnsi="Times New Roman" w:cs="Times New Roman"/>
+          <w:i/>
+          <w:iCs/>
           <w:lang w:val="en-US"/>
         </w:rPr>
         <w:t>Color.TRANSLUCENT</w:t>
       </w:r>
-      <w:proofErr w:type="spellEnd"/>
       <w:r>
         <w:rPr>
           <w:rFonts w:ascii="Times New Roman" w:hAnsi="Times New Roman" w:cs="Times New Roman"/>
@@ -1324,21 +1305,21 @@
         </w:rPr>
         <w:t xml:space="preserve"> and </w:t>
       </w:r>
-      <w:proofErr w:type="spellStart"/>
-      <w:r>
-        <w:rPr>
-          <w:rFonts w:ascii="Times New Roman" w:hAnsi="Times New Roman" w:cs="Times New Roman"/>
-          <w:lang w:val="en-US"/>
-        </w:rPr>
-        <w:t>BufferImage.setRGB</w:t>
-      </w:r>
-      <w:proofErr w:type="spellEnd"/>
-      <w:r>
-        <w:rPr>
-          <w:rFonts w:ascii="Times New Roman" w:hAnsi="Times New Roman" w:cs="Times New Roman"/>
-          <w:lang w:val="en-US"/>
-        </w:rPr>
-        <w:t>() methods.</w:t>
+      <w:r>
+        <w:rPr>
+          <w:rFonts w:ascii="Times New Roman" w:hAnsi="Times New Roman" w:cs="Times New Roman"/>
+          <w:i/>
+          <w:iCs/>
+          <w:lang w:val="en-US"/>
+        </w:rPr>
+        <w:t>BufferImage.setRGB()</w:t>
+      </w:r>
+      <w:r>
+        <w:rPr>
+          <w:rFonts w:ascii="Times New Roman" w:hAnsi="Times New Roman" w:cs="Times New Roman"/>
+          <w:lang w:val="en-US"/>
+        </w:rPr>
+        <w:t xml:space="preserve"> methods.</w:t>
       </w:r>
     </w:p>
     <w:p>
@@ -1365,7 +1346,6 @@
           <w:lang w:val="en-US"/>
         </w:rPr>
       </w:pPr>
-      <w:proofErr w:type="spellStart"/>
       <w:r>
         <w:rPr>
           <w:rFonts w:ascii="Times New Roman" w:hAnsi="Times New Roman" w:cs="Times New Roman"/>
@@ -1374,9 +1354,8 @@
           <w:u w:val="single"/>
           <w:lang w:val="en-US"/>
         </w:rPr>
-        <w:t>FlowPanel</w:t>
-      </w:r>
-      <w:proofErr w:type="spellEnd"/>
+        <w:t>FlowPanel Class</w:t>
+      </w:r>
       <w:r>
         <w:rPr>
           <w:rFonts w:ascii="Times New Roman" w:hAnsi="Times New Roman" w:cs="Times New Roman"/>
@@ -1385,16 +1364,6 @@
           <w:u w:val="single"/>
           <w:lang w:val="en-US"/>
         </w:rPr>
-        <w:t xml:space="preserve"> Class</w:t>
-      </w:r>
-      <w:r>
-        <w:rPr>
-          <w:rFonts w:ascii="Times New Roman" w:hAnsi="Times New Roman" w:cs="Times New Roman"/>
-          <w:sz w:val="24"/>
-          <w:szCs w:val="24"/>
-          <w:u w:val="single"/>
-          <w:lang w:val="en-US"/>
-        </w:rPr>
         <w:t>:</w:t>
       </w:r>
     </w:p>
@@ -1420,6 +1389,7 @@
           <w:rFonts w:ascii="Times New Roman" w:hAnsi="Times New Roman" w:cs="Times New Roman"/>
           <w:lang w:val="en-US"/>
         </w:rPr>
+        <w:lastRenderedPageBreak/>
         <w:t>A couple number of modifications were made to this method below is a detailed description to the modifications.</w:t>
       </w:r>
     </w:p>
@@ -1445,46 +1415,39 @@
           <w:rFonts w:ascii="Times New Roman" w:hAnsi="Times New Roman" w:cs="Times New Roman"/>
           <w:lang w:val="en-US"/>
         </w:rPr>
-        <w:t xml:space="preserve">The instance variable in the class is now the Water object (water) instead of the Terrain object. This change was made to ensure that the water methods like </w:t>
-      </w:r>
-      <w:proofErr w:type="spellStart"/>
-      <w:r>
-        <w:rPr>
-          <w:rFonts w:ascii="Times New Roman" w:hAnsi="Times New Roman" w:cs="Times New Roman"/>
-          <w:lang w:val="en-US"/>
-        </w:rPr>
-        <w:t>transferWater</w:t>
-      </w:r>
-      <w:proofErr w:type="spellEnd"/>
-      <w:r>
-        <w:rPr>
-          <w:rFonts w:ascii="Times New Roman" w:hAnsi="Times New Roman" w:cs="Times New Roman"/>
-          <w:lang w:val="en-US"/>
-        </w:rPr>
-        <w:t>()</w:t>
-      </w:r>
-      <w:r>
-        <w:rPr>
-          <w:rFonts w:ascii="Times New Roman" w:hAnsi="Times New Roman" w:cs="Times New Roman"/>
-          <w:lang w:val="en-US"/>
-        </w:rPr>
-        <w:t xml:space="preserve"> and the </w:t>
-      </w:r>
-      <w:proofErr w:type="spellStart"/>
-      <w:r>
-        <w:rPr>
-          <w:rFonts w:ascii="Times New Roman" w:hAnsi="Times New Roman" w:cs="Times New Roman"/>
-          <w:lang w:val="en-US"/>
-        </w:rPr>
-        <w:t>getImg</w:t>
-      </w:r>
-      <w:proofErr w:type="spellEnd"/>
-      <w:r>
-        <w:rPr>
-          <w:rFonts w:ascii="Times New Roman" w:hAnsi="Times New Roman" w:cs="Times New Roman"/>
-          <w:lang w:val="en-US"/>
-        </w:rPr>
-        <w:t>() method in order to transfer water and overlay the water image over the terrain image.</w:t>
+        <w:t>The instance variable in the class is now the Water object (</w:t>
+      </w:r>
+      <w:r>
+        <w:rPr>
+          <w:rFonts w:ascii="Times New Roman" w:hAnsi="Times New Roman" w:cs="Times New Roman"/>
+          <w:i/>
+          <w:iCs/>
+          <w:lang w:val="en-US"/>
+        </w:rPr>
+        <w:t>water</w:t>
+      </w:r>
+      <w:r>
+        <w:rPr>
+          <w:rFonts w:ascii="Times New Roman" w:hAnsi="Times New Roman" w:cs="Times New Roman"/>
+          <w:lang w:val="en-US"/>
+        </w:rPr>
+        <w:t xml:space="preserve">) instead of the Terrain object. This change was made to ensure that the water methods like </w:t>
+      </w:r>
+      <w:r>
+        <w:rPr>
+          <w:rFonts w:ascii="Times New Roman" w:hAnsi="Times New Roman" w:cs="Times New Roman"/>
+          <w:i/>
+          <w:iCs/>
+          <w:lang w:val="en-US"/>
+        </w:rPr>
+        <w:t>transferWater()</w:t>
+      </w:r>
+      <w:r>
+        <w:rPr>
+          <w:rFonts w:ascii="Times New Roman" w:hAnsi="Times New Roman" w:cs="Times New Roman"/>
+          <w:lang w:val="en-US"/>
+        </w:rPr>
+        <w:t xml:space="preserve"> and the getImg() method in order to transfer water and overlay the water image over the terrain image.</w:t>
       </w:r>
       <w:r>
         <w:rPr>
@@ -1498,21 +1461,14 @@
           <w:rFonts w:ascii="Times New Roman" w:hAnsi="Times New Roman" w:cs="Times New Roman"/>
           <w:lang w:val="en-US"/>
         </w:rPr>
-        <w:t xml:space="preserve"> Two </w:t>
-      </w:r>
-      <w:r>
-        <w:rPr>
-          <w:rFonts w:ascii="Times New Roman" w:hAnsi="Times New Roman" w:cs="Times New Roman"/>
-          <w:lang w:val="en-US"/>
-        </w:rPr>
-        <w:t>private</w:t>
-      </w:r>
-      <w:r>
-        <w:rPr>
-          <w:rFonts w:ascii="Times New Roman" w:hAnsi="Times New Roman" w:cs="Times New Roman"/>
-          <w:lang w:val="en-US"/>
-        </w:rPr>
-        <w:t xml:space="preserve"> volatile </w:t>
+        <w:t xml:space="preserve"> Two</w:t>
+      </w:r>
+      <w:r>
+        <w:rPr>
+          <w:rFonts w:ascii="Times New Roman" w:hAnsi="Times New Roman" w:cs="Times New Roman"/>
+          <w:lang w:val="en-US"/>
+        </w:rPr>
+        <w:t xml:space="preserve"> Atomic</w:t>
       </w:r>
       <w:r>
         <w:rPr>
@@ -1526,7 +1482,39 @@
           <w:rFonts w:ascii="Times New Roman" w:hAnsi="Times New Roman" w:cs="Times New Roman"/>
           <w:lang w:val="en-US"/>
         </w:rPr>
-        <w:t xml:space="preserve"> variables are created named running and paused. The variables are used to control the water transfer simulation. </w:t>
+        <w:t xml:space="preserve"> variables are created named </w:t>
+      </w:r>
+      <w:r>
+        <w:rPr>
+          <w:rFonts w:ascii="Times New Roman" w:hAnsi="Times New Roman" w:cs="Times New Roman"/>
+          <w:i/>
+          <w:iCs/>
+          <w:lang w:val="en-US"/>
+        </w:rPr>
+        <w:t>running</w:t>
+      </w:r>
+      <w:r>
+        <w:rPr>
+          <w:rFonts w:ascii="Times New Roman" w:hAnsi="Times New Roman" w:cs="Times New Roman"/>
+          <w:lang w:val="en-US"/>
+        </w:rPr>
+        <w:t xml:space="preserve"> </w:t>
+      </w:r>
+      <w:r>
+        <w:rPr>
+          <w:rFonts w:ascii="Times New Roman" w:hAnsi="Times New Roman" w:cs="Times New Roman"/>
+          <w:i/>
+          <w:iCs/>
+          <w:lang w:val="en-US"/>
+        </w:rPr>
+        <w:t>and paused.</w:t>
+      </w:r>
+      <w:r>
+        <w:rPr>
+          <w:rFonts w:ascii="Times New Roman" w:hAnsi="Times New Roman" w:cs="Times New Roman"/>
+          <w:lang w:val="en-US"/>
+        </w:rPr>
+        <w:t xml:space="preserve"> The variables are used to control the water transfer simulation. </w:t>
       </w:r>
       <w:r>
         <w:rPr>
@@ -1540,89 +1528,335 @@
           <w:rFonts w:ascii="Times New Roman" w:hAnsi="Times New Roman" w:cs="Times New Roman"/>
           <w:lang w:val="en-US"/>
         </w:rPr>
+        <w:t xml:space="preserve"> by the locking and unlocking of threads when pause and play button are pressed</w:t>
+      </w:r>
+      <w:r>
+        <w:rPr>
+          <w:rFonts w:ascii="Times New Roman" w:hAnsi="Times New Roman" w:cs="Times New Roman"/>
+          <w:lang w:val="en-US"/>
+        </w:rPr>
         <w:t>.</w:t>
       </w:r>
-    </w:p>
-    <w:p>
-      <w:pPr>
-        <w:pStyle w:val="ListParagraph"/>
-        <w:rPr>
-          <w:rFonts w:ascii="Times New Roman" w:hAnsi="Times New Roman" w:cs="Times New Roman"/>
-          <w:lang w:val="en-US"/>
-        </w:rPr>
-      </w:pPr>
-    </w:p>
-    <w:p>
-      <w:pPr>
-        <w:pStyle w:val="ListParagraph"/>
-        <w:rPr>
-          <w:rFonts w:ascii="Times New Roman" w:hAnsi="Times New Roman" w:cs="Times New Roman"/>
-          <w:lang w:val="en-US"/>
-        </w:rPr>
-      </w:pPr>
-      <w:r>
-        <w:rPr>
-          <w:rFonts w:ascii="Times New Roman" w:hAnsi="Times New Roman" w:cs="Times New Roman"/>
-          <w:lang w:val="en-US"/>
-        </w:rPr>
-        <w:t>Flow panel constructor has the same name as the class used to initialize the Flow Panel object.</w:t>
-      </w:r>
-    </w:p>
-    <w:p>
-      <w:pPr>
-        <w:pStyle w:val="ListParagraph"/>
-        <w:rPr>
-          <w:rFonts w:ascii="Times New Roman" w:hAnsi="Times New Roman" w:cs="Times New Roman"/>
-          <w:lang w:val="en-US"/>
-        </w:rPr>
-      </w:pPr>
-    </w:p>
-    <w:p>
-      <w:pPr>
-        <w:pStyle w:val="ListParagraph"/>
-        <w:rPr>
-          <w:rFonts w:ascii="Times New Roman" w:hAnsi="Times New Roman" w:cs="Times New Roman"/>
-          <w:lang w:val="en-US"/>
-        </w:rPr>
-      </w:pPr>
-      <w:r>
-        <w:rPr>
-          <w:rFonts w:ascii="Times New Roman" w:hAnsi="Times New Roman" w:cs="Times New Roman"/>
-          <w:lang w:val="en-US"/>
-        </w:rPr>
-        <w:t xml:space="preserve">The paint component() method the only modification in this method is by calling the </w:t>
-      </w:r>
-      <w:proofErr w:type="spellStart"/>
-      <w:r>
-        <w:rPr>
-          <w:rFonts w:ascii="Times New Roman" w:hAnsi="Times New Roman" w:cs="Times New Roman"/>
-          <w:lang w:val="en-US"/>
-        </w:rPr>
-        <w:t>water.getImg</w:t>
-      </w:r>
-      <w:proofErr w:type="spellEnd"/>
-      <w:r>
-        <w:rPr>
-          <w:rFonts w:ascii="Times New Roman" w:hAnsi="Times New Roman" w:cs="Times New Roman"/>
-          <w:lang w:val="en-US"/>
-        </w:rPr>
-        <w:t xml:space="preserve">() method that returns a </w:t>
-      </w:r>
-      <w:proofErr w:type="spellStart"/>
-      <w:r>
-        <w:rPr>
-          <w:rFonts w:ascii="Times New Roman" w:hAnsi="Times New Roman" w:cs="Times New Roman"/>
-          <w:lang w:val="en-US"/>
-        </w:rPr>
-        <w:t>bufferedImage</w:t>
-      </w:r>
-      <w:proofErr w:type="spellEnd"/>
-      <w:r>
-        <w:rPr>
-          <w:rFonts w:ascii="Times New Roman" w:hAnsi="Times New Roman" w:cs="Times New Roman"/>
-          <w:lang w:val="en-US"/>
-        </w:rPr>
-        <w:t xml:space="preserve"> of the water image and drawing the image to the graphics comp</w:t>
+      <w:r>
+        <w:rPr>
+          <w:rFonts w:ascii="Times New Roman" w:hAnsi="Times New Roman" w:cs="Times New Roman"/>
+          <w:lang w:val="en-US"/>
+        </w:rPr>
+        <w:t xml:space="preserve"> An AtomicInteger is declared</w:t>
+      </w:r>
+      <w:r>
+        <w:rPr>
+          <w:rFonts w:ascii="Times New Roman" w:hAnsi="Times New Roman" w:cs="Times New Roman"/>
+          <w:lang w:val="en-US"/>
+        </w:rPr>
+        <w:t xml:space="preserve"> l</w:t>
+      </w:r>
+      <w:r>
+        <w:rPr>
+          <w:rFonts w:ascii="Times New Roman" w:hAnsi="Times New Roman" w:cs="Times New Roman"/>
+          <w:i/>
+          <w:iCs/>
+          <w:lang w:val="en-US"/>
+        </w:rPr>
+        <w:t xml:space="preserve">ock </w:t>
+      </w:r>
+      <w:r>
+        <w:rPr>
+          <w:rFonts w:ascii="Times New Roman" w:hAnsi="Times New Roman" w:cs="Times New Roman"/>
+          <w:lang w:val="en-US"/>
+        </w:rPr>
+        <w:t xml:space="preserve"> that is going to count the number of timesteps it takes the flow threads to complete the water transfer simulation. The AtomicBoolean variable lock is used as a flag to indicate that the </w:t>
+      </w:r>
+      <w:r>
+        <w:rPr>
+          <w:rFonts w:ascii="Times New Roman" w:hAnsi="Times New Roman" w:cs="Times New Roman"/>
+          <w:lang w:val="en-US"/>
+        </w:rPr>
+        <w:t>l</w:t>
+      </w:r>
+      <w:r>
+        <w:rPr>
+          <w:rFonts w:ascii="Times New Roman" w:hAnsi="Times New Roman" w:cs="Times New Roman"/>
+          <w:lang w:val="en-US"/>
+        </w:rPr>
+        <w:t xml:space="preserve">ock </w:t>
+      </w:r>
+      <w:r>
+        <w:rPr>
+          <w:rFonts w:ascii="Times New Roman" w:hAnsi="Times New Roman" w:cs="Times New Roman"/>
+          <w:lang w:val="en-US"/>
+        </w:rPr>
+        <w:t>(</w:t>
+      </w:r>
+      <w:r>
+        <w:rPr>
+          <w:rFonts w:ascii="Times New Roman" w:hAnsi="Times New Roman" w:cs="Times New Roman"/>
+          <w:i/>
+          <w:iCs/>
+          <w:lang w:val="en-US"/>
+        </w:rPr>
+        <w:t>pauseLock</w:t>
+      </w:r>
+      <w:r>
+        <w:rPr>
+          <w:rFonts w:ascii="Times New Roman" w:hAnsi="Times New Roman" w:cs="Times New Roman"/>
+          <w:lang w:val="en-US"/>
+        </w:rPr>
+        <w:t>)</w:t>
+      </w:r>
+      <w:r>
+        <w:rPr>
+          <w:rFonts w:ascii="Times New Roman" w:hAnsi="Times New Roman" w:cs="Times New Roman"/>
+          <w:lang w:val="en-US"/>
+        </w:rPr>
+        <w:t xml:space="preserve"> </w:t>
+      </w:r>
+      <w:r>
+        <w:rPr>
+          <w:rFonts w:ascii="Times New Roman" w:hAnsi="Times New Roman" w:cs="Times New Roman"/>
+          <w:lang w:val="en-US"/>
+        </w:rPr>
+        <w:t xml:space="preserve">has been locked or not. </w:t>
+      </w:r>
+    </w:p>
+    <w:p>
+      <w:pPr>
+        <w:pStyle w:val="ListParagraph"/>
+        <w:rPr>
+          <w:rFonts w:ascii="Times New Roman" w:hAnsi="Times New Roman" w:cs="Times New Roman"/>
+          <w:lang w:val="en-US"/>
+        </w:rPr>
+      </w:pPr>
+    </w:p>
+    <w:p>
+      <w:pPr>
+        <w:pStyle w:val="ListParagraph"/>
+        <w:rPr>
+          <w:rFonts w:ascii="Times New Roman" w:hAnsi="Times New Roman" w:cs="Times New Roman"/>
+          <w:lang w:val="en-US"/>
+        </w:rPr>
+      </w:pPr>
+      <w:r>
+        <w:rPr>
+          <w:rFonts w:ascii="Times New Roman" w:hAnsi="Times New Roman" w:cs="Times New Roman"/>
+          <w:lang w:val="en-US"/>
+        </w:rPr>
+        <w:t>Flow panel constructor has the same name as the class used to initialize the Flow Panel object</w:t>
+      </w:r>
+      <w:r>
+        <w:rPr>
+          <w:rFonts w:ascii="Times New Roman" w:hAnsi="Times New Roman" w:cs="Times New Roman"/>
+          <w:lang w:val="en-US"/>
+        </w:rPr>
+        <w:t xml:space="preserve">. By intialising the Water object, the Object </w:t>
+      </w:r>
+      <w:r>
+        <w:rPr>
+          <w:rFonts w:ascii="Times New Roman" w:hAnsi="Times New Roman" w:cs="Times New Roman"/>
+          <w:i/>
+          <w:iCs/>
+          <w:lang w:val="en-US"/>
+        </w:rPr>
+        <w:t>pauseLock</w:t>
+      </w:r>
+      <w:r>
+        <w:rPr>
+          <w:rFonts w:ascii="Times New Roman" w:hAnsi="Times New Roman" w:cs="Times New Roman"/>
+          <w:lang w:val="en-US"/>
+        </w:rPr>
+        <w:t xml:space="preserve">, atomicInteger by setting is to zero, the AtomicBoolean variable </w:t>
+      </w:r>
+      <w:r>
+        <w:rPr>
+          <w:rFonts w:ascii="Times New Roman" w:hAnsi="Times New Roman" w:cs="Times New Roman"/>
+          <w:i/>
+          <w:iCs/>
+          <w:lang w:val="en-US"/>
+        </w:rPr>
+        <w:t>lock</w:t>
+      </w:r>
+      <w:r>
+        <w:rPr>
+          <w:rFonts w:ascii="Times New Roman" w:hAnsi="Times New Roman" w:cs="Times New Roman"/>
+          <w:lang w:val="en-US"/>
+        </w:rPr>
+        <w:t xml:space="preserve"> by setting it to false,</w:t>
+      </w:r>
+      <w:r>
+        <w:rPr>
+          <w:rFonts w:ascii="Times New Roman" w:hAnsi="Times New Roman" w:cs="Times New Roman"/>
+          <w:lang w:val="en-US"/>
+        </w:rPr>
+        <w:t xml:space="preserve"> </w:t>
+      </w:r>
+      <w:r>
+        <w:rPr>
+          <w:rFonts w:ascii="Times New Roman" w:hAnsi="Times New Roman" w:cs="Times New Roman"/>
+          <w:lang w:val="en-US"/>
+        </w:rPr>
+        <w:t xml:space="preserve">the AtomicBoolean variable </w:t>
+      </w:r>
+      <w:r>
+        <w:rPr>
+          <w:rFonts w:ascii="Times New Roman" w:hAnsi="Times New Roman" w:cs="Times New Roman"/>
+          <w:i/>
+          <w:iCs/>
+          <w:lang w:val="en-US"/>
+        </w:rPr>
+        <w:t>running</w:t>
+      </w:r>
+      <w:r>
+        <w:rPr>
+          <w:rFonts w:ascii="Times New Roman" w:hAnsi="Times New Roman" w:cs="Times New Roman"/>
+          <w:lang w:val="en-US"/>
+        </w:rPr>
+        <w:t xml:space="preserve"> by setting it to false</w:t>
+      </w:r>
+      <w:r>
+        <w:rPr>
+          <w:rFonts w:ascii="Times New Roman" w:hAnsi="Times New Roman" w:cs="Times New Roman"/>
+          <w:lang w:val="en-US"/>
+        </w:rPr>
+        <w:t>,</w:t>
+      </w:r>
+      <w:r>
+        <w:rPr>
+          <w:rFonts w:ascii="Times New Roman" w:hAnsi="Times New Roman" w:cs="Times New Roman"/>
+          <w:lang w:val="en-US"/>
+        </w:rPr>
+        <w:t xml:space="preserve"> </w:t>
+      </w:r>
+      <w:r>
+        <w:rPr>
+          <w:rFonts w:ascii="Times New Roman" w:hAnsi="Times New Roman" w:cs="Times New Roman"/>
+          <w:lang w:val="en-US"/>
+        </w:rPr>
+        <w:t xml:space="preserve">the AtomicBoolean variable </w:t>
+      </w:r>
+      <w:r>
+        <w:rPr>
+          <w:rFonts w:ascii="Times New Roman" w:hAnsi="Times New Roman" w:cs="Times New Roman"/>
+          <w:i/>
+          <w:iCs/>
+          <w:lang w:val="en-US"/>
+        </w:rPr>
+        <w:t>pause</w:t>
+      </w:r>
+      <w:r>
+        <w:rPr>
+          <w:rFonts w:ascii="Times New Roman" w:hAnsi="Times New Roman" w:cs="Times New Roman"/>
+          <w:i/>
+          <w:iCs/>
+          <w:lang w:val="en-US"/>
+        </w:rPr>
+        <w:t>d</w:t>
+      </w:r>
+      <w:r>
+        <w:rPr>
+          <w:rFonts w:ascii="Times New Roman" w:hAnsi="Times New Roman" w:cs="Times New Roman"/>
+          <w:i/>
+          <w:iCs/>
+          <w:lang w:val="en-US"/>
+        </w:rPr>
+        <w:t xml:space="preserve"> </w:t>
+      </w:r>
+      <w:r>
+        <w:rPr>
+          <w:rFonts w:ascii="Times New Roman" w:hAnsi="Times New Roman" w:cs="Times New Roman"/>
+          <w:lang w:val="en-US"/>
+        </w:rPr>
+        <w:t>by setting it to false</w:t>
+      </w:r>
+      <w:r>
+        <w:rPr>
+          <w:rFonts w:ascii="Times New Roman" w:hAnsi="Times New Roman" w:cs="Times New Roman"/>
+          <w:lang w:val="en-US"/>
+        </w:rPr>
+        <w:t xml:space="preserve"> </w:t>
+      </w:r>
+    </w:p>
+    <w:p>
+      <w:pPr>
+        <w:pStyle w:val="ListParagraph"/>
+        <w:rPr>
+          <w:rFonts w:ascii="Times New Roman" w:hAnsi="Times New Roman" w:cs="Times New Roman"/>
+          <w:lang w:val="en-US"/>
+        </w:rPr>
+      </w:pPr>
+    </w:p>
+    <w:p>
+      <w:pPr>
+        <w:pStyle w:val="ListParagraph"/>
+        <w:rPr>
+          <w:rFonts w:ascii="Times New Roman" w:hAnsi="Times New Roman" w:cs="Times New Roman"/>
+          <w:lang w:val="en-US"/>
+        </w:rPr>
+      </w:pPr>
+      <w:r>
+        <w:rPr>
+          <w:rFonts w:ascii="Times New Roman" w:hAnsi="Times New Roman" w:cs="Times New Roman"/>
+          <w:lang w:val="en-US"/>
+        </w:rPr>
+        <w:t xml:space="preserve"> </w:t>
+      </w:r>
+      <w:r>
+        <w:rPr>
+          <w:rFonts w:ascii="Times New Roman" w:hAnsi="Times New Roman" w:cs="Times New Roman"/>
+          <w:i/>
+          <w:iCs/>
+          <w:lang w:val="en-US"/>
+        </w:rPr>
+        <w:t>paint</w:t>
+      </w:r>
+      <w:r>
+        <w:rPr>
+          <w:rFonts w:ascii="Times New Roman" w:hAnsi="Times New Roman" w:cs="Times New Roman"/>
+          <w:i/>
+          <w:iCs/>
+          <w:lang w:val="en-US"/>
+        </w:rPr>
+        <w:t>C</w:t>
+      </w:r>
+      <w:r>
+        <w:rPr>
+          <w:rFonts w:ascii="Times New Roman" w:hAnsi="Times New Roman" w:cs="Times New Roman"/>
+          <w:i/>
+          <w:iCs/>
+          <w:lang w:val="en-US"/>
+        </w:rPr>
+        <w:t xml:space="preserve">omponent() </w:t>
+      </w:r>
+      <w:r>
+        <w:rPr>
+          <w:rFonts w:ascii="Times New Roman" w:hAnsi="Times New Roman" w:cs="Times New Roman"/>
+          <w:lang w:val="en-US"/>
+        </w:rPr>
+        <w:t xml:space="preserve">method the only modification in this method is by calling the </w:t>
+      </w:r>
+      <w:r>
+        <w:rPr>
+          <w:rFonts w:ascii="Times New Roman" w:hAnsi="Times New Roman" w:cs="Times New Roman"/>
+          <w:i/>
+          <w:iCs/>
+          <w:lang w:val="en-US"/>
+        </w:rPr>
+        <w:t>W</w:t>
+      </w:r>
+      <w:r>
+        <w:rPr>
+          <w:rFonts w:ascii="Times New Roman" w:hAnsi="Times New Roman" w:cs="Times New Roman"/>
+          <w:i/>
+          <w:iCs/>
+          <w:lang w:val="en-US"/>
+        </w:rPr>
+        <w:t>ater.getImg()</w:t>
+      </w:r>
+      <w:r>
+        <w:rPr>
+          <w:rFonts w:ascii="Times New Roman" w:hAnsi="Times New Roman" w:cs="Times New Roman"/>
+          <w:lang w:val="en-US"/>
+        </w:rPr>
+        <w:t xml:space="preserve"> method that returns a bufferedImage of the water image and drawing the image to the graphics comp</w:t>
       </w:r>
       <w:r>
         <w:rPr>
@@ -1698,7 +1932,6 @@
         </w:rPr>
         <w:t xml:space="preserve">nd() method is a setter method that sets the </w:t>
       </w:r>
-      <w:proofErr w:type="spellStart"/>
       <w:r>
         <w:rPr>
           <w:rFonts w:ascii="Times New Roman" w:hAnsi="Times New Roman" w:cs="Times New Roman"/>
@@ -1711,15 +1944,7 @@
           <w:rFonts w:ascii="Times New Roman" w:hAnsi="Times New Roman" w:cs="Times New Roman"/>
           <w:lang w:val="en-US"/>
         </w:rPr>
-        <w:t>Boolean</w:t>
-      </w:r>
-      <w:proofErr w:type="spellEnd"/>
-      <w:r>
-        <w:rPr>
-          <w:rFonts w:ascii="Times New Roman" w:hAnsi="Times New Roman" w:cs="Times New Roman"/>
-          <w:lang w:val="en-US"/>
-        </w:rPr>
-        <w:t xml:space="preserve"> running variable to false</w:t>
+        <w:t>Boolean running variable to false</w:t>
       </w:r>
       <w:r>
         <w:rPr>
@@ -1728,10 +1953,11 @@
         </w:rPr>
         <w:t xml:space="preserve"> (</w:t>
       </w:r>
-      <w:proofErr w:type="spellStart"/>
-      <w:r>
-        <w:rPr>
-          <w:rFonts w:ascii="Times New Roman" w:hAnsi="Times New Roman" w:cs="Times New Roman"/>
+      <w:r>
+        <w:rPr>
+          <w:rFonts w:ascii="Times New Roman" w:hAnsi="Times New Roman" w:cs="Times New Roman"/>
+          <w:i/>
+          <w:iCs/>
           <w:lang w:val="en-US"/>
         </w:rPr>
         <w:t>running</w:t>
@@ -1739,11 +1965,232 @@
       <w:r>
         <w:rPr>
           <w:rFonts w:ascii="Times New Roman" w:hAnsi="Times New Roman" w:cs="Times New Roman"/>
-          <w:lang w:val="en-US"/>
-        </w:rPr>
-        <w:t>.set</w:t>
-      </w:r>
-      <w:proofErr w:type="spellEnd"/>
+          <w:i/>
+          <w:iCs/>
+          <w:lang w:val="en-US"/>
+        </w:rPr>
+        <w:t>.set(</w:t>
+      </w:r>
+      <w:r>
+        <w:rPr>
+          <w:rFonts w:ascii="Times New Roman" w:hAnsi="Times New Roman" w:cs="Times New Roman"/>
+          <w:i/>
+          <w:iCs/>
+          <w:lang w:val="en-US"/>
+        </w:rPr>
+        <w:t>false</w:t>
+      </w:r>
+      <w:r>
+        <w:rPr>
+          <w:rFonts w:ascii="Times New Roman" w:hAnsi="Times New Roman" w:cs="Times New Roman"/>
+          <w:lang w:val="en-US"/>
+        </w:rPr>
+        <w:t>)</w:t>
+      </w:r>
+      <w:r>
+        <w:rPr>
+          <w:rFonts w:ascii="Times New Roman" w:hAnsi="Times New Roman" w:cs="Times New Roman"/>
+          <w:lang w:val="en-US"/>
+        </w:rPr>
+        <w:t>)</w:t>
+      </w:r>
+      <w:r>
+        <w:rPr>
+          <w:rFonts w:ascii="Times New Roman" w:hAnsi="Times New Roman" w:cs="Times New Roman"/>
+          <w:lang w:val="en-US"/>
+        </w:rPr>
+        <w:t xml:space="preserve"> .This method is used to terminate the water transfer simulation</w:t>
+      </w:r>
+      <w:r>
+        <w:rPr>
+          <w:rFonts w:ascii="Times New Roman" w:hAnsi="Times New Roman" w:cs="Times New Roman"/>
+          <w:lang w:val="en-US"/>
+        </w:rPr>
+        <w:t xml:space="preserve"> and unlock the synchronized lock by calling the </w:t>
+      </w:r>
+      <w:r>
+        <w:rPr>
+          <w:rFonts w:ascii="Times New Roman" w:hAnsi="Times New Roman" w:cs="Times New Roman"/>
+          <w:i/>
+          <w:iCs/>
+          <w:lang w:val="en-US"/>
+        </w:rPr>
+        <w:t>unpause()</w:t>
+      </w:r>
+      <w:r>
+        <w:rPr>
+          <w:rFonts w:ascii="Times New Roman" w:hAnsi="Times New Roman" w:cs="Times New Roman"/>
+          <w:lang w:val="en-US"/>
+        </w:rPr>
+        <w:t xml:space="preserve"> method.</w:t>
+      </w:r>
+    </w:p>
+    <w:p>
+      <w:pPr>
+        <w:pStyle w:val="ListParagraph"/>
+        <w:rPr>
+          <w:rFonts w:ascii="Times New Roman" w:hAnsi="Times New Roman" w:cs="Times New Roman"/>
+          <w:lang w:val="en-US"/>
+        </w:rPr>
+      </w:pPr>
+    </w:p>
+    <w:p>
+      <w:pPr>
+        <w:pStyle w:val="ListParagraph"/>
+        <w:rPr>
+          <w:rFonts w:ascii="Times New Roman" w:hAnsi="Times New Roman" w:cs="Times New Roman"/>
+          <w:lang w:val="en-US"/>
+        </w:rPr>
+      </w:pPr>
+      <w:r>
+        <w:rPr>
+          <w:rFonts w:ascii="Times New Roman" w:hAnsi="Times New Roman" w:cs="Times New Roman"/>
+          <w:i/>
+          <w:iCs/>
+          <w:lang w:val="en-US"/>
+        </w:rPr>
+        <w:t>pause()</w:t>
+      </w:r>
+      <w:r>
+        <w:rPr>
+          <w:rFonts w:ascii="Times New Roman" w:hAnsi="Times New Roman" w:cs="Times New Roman"/>
+          <w:lang w:val="en-US"/>
+        </w:rPr>
+        <w:t xml:space="preserve"> method is a  setter method that sets the </w:t>
+      </w:r>
+      <w:r>
+        <w:rPr>
+          <w:rFonts w:ascii="Times New Roman" w:hAnsi="Times New Roman" w:cs="Times New Roman"/>
+          <w:lang w:val="en-US"/>
+        </w:rPr>
+        <w:t>Atomic</w:t>
+      </w:r>
+      <w:r>
+        <w:rPr>
+          <w:rFonts w:ascii="Times New Roman" w:hAnsi="Times New Roman" w:cs="Times New Roman"/>
+          <w:lang w:val="en-US"/>
+        </w:rPr>
+        <w:t xml:space="preserve">Boolean pause variable to </w:t>
+      </w:r>
+      <w:r>
+        <w:rPr>
+          <w:rFonts w:ascii="Times New Roman" w:hAnsi="Times New Roman" w:cs="Times New Roman"/>
+          <w:lang w:val="en-US"/>
+        </w:rPr>
+        <w:t>true (</w:t>
+      </w:r>
+      <w:r>
+        <w:rPr>
+          <w:rFonts w:ascii="Times New Roman" w:hAnsi="Times New Roman" w:cs="Times New Roman"/>
+          <w:i/>
+          <w:iCs/>
+          <w:lang w:val="en-US"/>
+        </w:rPr>
+        <w:t>paused</w:t>
+      </w:r>
+      <w:r>
+        <w:rPr>
+          <w:rFonts w:ascii="Times New Roman" w:hAnsi="Times New Roman" w:cs="Times New Roman"/>
+          <w:i/>
+          <w:iCs/>
+          <w:lang w:val="en-US"/>
+        </w:rPr>
+        <w:t>.set(true</w:t>
+      </w:r>
+      <w:r>
+        <w:rPr>
+          <w:rFonts w:ascii="Times New Roman" w:hAnsi="Times New Roman" w:cs="Times New Roman"/>
+          <w:i/>
+          <w:iCs/>
+          <w:lang w:val="en-US"/>
+        </w:rPr>
+        <w:t>)</w:t>
+      </w:r>
+      <w:r>
+        <w:rPr>
+          <w:rFonts w:ascii="Times New Roman" w:hAnsi="Times New Roman" w:cs="Times New Roman"/>
+          <w:i/>
+          <w:iCs/>
+          <w:lang w:val="en-US"/>
+        </w:rPr>
+        <w:t>)</w:t>
+      </w:r>
+      <w:r>
+        <w:rPr>
+          <w:rFonts w:ascii="Times New Roman" w:hAnsi="Times New Roman" w:cs="Times New Roman"/>
+          <w:lang w:val="en-US"/>
+        </w:rPr>
+        <w:t xml:space="preserve"> </w:t>
+      </w:r>
+      <w:r>
+        <w:rPr>
+          <w:rFonts w:ascii="Times New Roman" w:hAnsi="Times New Roman" w:cs="Times New Roman"/>
+          <w:lang w:val="en-US"/>
+        </w:rPr>
+        <w:t>.This method is used to pause the water transfer simulation.</w:t>
+      </w:r>
+    </w:p>
+    <w:p>
+      <w:pPr>
+        <w:pStyle w:val="ListParagraph"/>
+        <w:rPr>
+          <w:rFonts w:ascii="Times New Roman" w:hAnsi="Times New Roman" w:cs="Times New Roman"/>
+          <w:lang w:val="en-US"/>
+        </w:rPr>
+      </w:pPr>
+    </w:p>
+    <w:p>
+      <w:pPr>
+        <w:pStyle w:val="ListParagraph"/>
+        <w:rPr>
+          <w:rFonts w:ascii="Times New Roman" w:hAnsi="Times New Roman" w:cs="Times New Roman"/>
+          <w:lang w:val="en-US"/>
+        </w:rPr>
+      </w:pPr>
+      <w:r>
+        <w:rPr>
+          <w:rFonts w:ascii="Times New Roman" w:hAnsi="Times New Roman" w:cs="Times New Roman"/>
+          <w:i/>
+          <w:iCs/>
+          <w:lang w:val="en-US"/>
+        </w:rPr>
+        <w:t>unpause()</w:t>
+      </w:r>
+      <w:r>
+        <w:rPr>
+          <w:rFonts w:ascii="Times New Roman" w:hAnsi="Times New Roman" w:cs="Times New Roman"/>
+          <w:lang w:val="en-US"/>
+        </w:rPr>
+        <w:t xml:space="preserve"> method is a  setter method that sets the  </w:t>
+      </w:r>
+      <w:r>
+        <w:rPr>
+          <w:rFonts w:ascii="Times New Roman" w:hAnsi="Times New Roman" w:cs="Times New Roman"/>
+          <w:lang w:val="en-US"/>
+        </w:rPr>
+        <w:t>Atomic</w:t>
+      </w:r>
+      <w:r>
+        <w:rPr>
+          <w:rFonts w:ascii="Times New Roman" w:hAnsi="Times New Roman" w:cs="Times New Roman"/>
+          <w:lang w:val="en-US"/>
+        </w:rPr>
+        <w:t>Boolean running variable to</w:t>
+      </w:r>
+      <w:r>
+        <w:rPr>
+          <w:rFonts w:ascii="Times New Roman" w:hAnsi="Times New Roman" w:cs="Times New Roman"/>
+          <w:lang w:val="en-US"/>
+        </w:rPr>
+        <w:t xml:space="preserve"> true</w:t>
+      </w:r>
+      <w:r>
+        <w:rPr>
+          <w:rFonts w:ascii="Times New Roman" w:hAnsi="Times New Roman" w:cs="Times New Roman"/>
+          <w:lang w:val="en-US"/>
+        </w:rPr>
+        <w:t xml:space="preserve"> </w:t>
+      </w:r>
       <w:r>
         <w:rPr>
           <w:rFonts w:ascii="Times New Roman" w:hAnsi="Times New Roman" w:cs="Times New Roman"/>
@@ -1751,198 +2198,479 @@
         </w:rPr>
         <w:t>(</w:t>
       </w:r>
-      <w:r>
-        <w:rPr>
-          <w:rFonts w:ascii="Times New Roman" w:hAnsi="Times New Roman" w:cs="Times New Roman"/>
-          <w:lang w:val="en-US"/>
-        </w:rPr>
-        <w:t>false)</w:t>
-      </w:r>
-      <w:r>
-        <w:rPr>
-          <w:rFonts w:ascii="Times New Roman" w:hAnsi="Times New Roman" w:cs="Times New Roman"/>
-          <w:lang w:val="en-US"/>
-        </w:rPr>
-        <w:t xml:space="preserve"> .This method is used to terminate the water transfer simulation</w:t>
-      </w:r>
-      <w:r>
-        <w:rPr>
-          <w:rFonts w:ascii="Times New Roman" w:hAnsi="Times New Roman" w:cs="Times New Roman"/>
-          <w:lang w:val="en-US"/>
-        </w:rPr>
-        <w:t xml:space="preserve"> and unlock the synchronized lock by calling the </w:t>
-      </w:r>
-      <w:proofErr w:type="spellStart"/>
-      <w:r>
-        <w:rPr>
-          <w:rFonts w:ascii="Times New Roman" w:hAnsi="Times New Roman" w:cs="Times New Roman"/>
-          <w:lang w:val="en-US"/>
-        </w:rPr>
-        <w:t>unpause</w:t>
-      </w:r>
-      <w:proofErr w:type="spellEnd"/>
-      <w:r>
-        <w:rPr>
-          <w:rFonts w:ascii="Times New Roman" w:hAnsi="Times New Roman" w:cs="Times New Roman"/>
-          <w:lang w:val="en-US"/>
-        </w:rPr>
-        <w:t>() method.</w:t>
-      </w:r>
-    </w:p>
-    <w:p>
-      <w:pPr>
-        <w:pStyle w:val="ListParagraph"/>
-        <w:rPr>
-          <w:rFonts w:ascii="Times New Roman" w:hAnsi="Times New Roman" w:cs="Times New Roman"/>
-          <w:lang w:val="en-US"/>
-        </w:rPr>
-      </w:pPr>
-    </w:p>
-    <w:p>
-      <w:pPr>
-        <w:pStyle w:val="ListParagraph"/>
-        <w:rPr>
-          <w:rFonts w:ascii="Times New Roman" w:hAnsi="Times New Roman" w:cs="Times New Roman"/>
-          <w:lang w:val="en-US"/>
-        </w:rPr>
-      </w:pPr>
-      <w:r>
-        <w:rPr>
-          <w:rFonts w:ascii="Times New Roman" w:hAnsi="Times New Roman" w:cs="Times New Roman"/>
-          <w:lang w:val="en-US"/>
-        </w:rPr>
-        <w:t xml:space="preserve">pause() method is a  setter method that sets the </w:t>
-      </w:r>
-      <w:proofErr w:type="spellStart"/>
-      <w:r>
-        <w:rPr>
-          <w:rFonts w:ascii="Times New Roman" w:hAnsi="Times New Roman" w:cs="Times New Roman"/>
-          <w:lang w:val="en-US"/>
-        </w:rPr>
-        <w:t>Atomic</w:t>
-      </w:r>
-      <w:r>
-        <w:rPr>
-          <w:rFonts w:ascii="Times New Roman" w:hAnsi="Times New Roman" w:cs="Times New Roman"/>
-          <w:lang w:val="en-US"/>
-        </w:rPr>
-        <w:t>Boolean</w:t>
-      </w:r>
-      <w:proofErr w:type="spellEnd"/>
-      <w:r>
-        <w:rPr>
-          <w:rFonts w:ascii="Times New Roman" w:hAnsi="Times New Roman" w:cs="Times New Roman"/>
-          <w:lang w:val="en-US"/>
-        </w:rPr>
-        <w:t xml:space="preserve"> pause variable to </w:t>
-      </w:r>
-      <w:r>
-        <w:rPr>
-          <w:rFonts w:ascii="Times New Roman" w:hAnsi="Times New Roman" w:cs="Times New Roman"/>
-          <w:lang w:val="en-US"/>
-        </w:rPr>
-        <w:t>true (</w:t>
-      </w:r>
-      <w:proofErr w:type="spellStart"/>
-      <w:r>
-        <w:rPr>
-          <w:rFonts w:ascii="Times New Roman" w:hAnsi="Times New Roman" w:cs="Times New Roman"/>
-          <w:lang w:val="en-US"/>
-        </w:rPr>
-        <w:t>paused</w:t>
-      </w:r>
-      <w:r>
-        <w:rPr>
-          <w:rFonts w:ascii="Times New Roman" w:hAnsi="Times New Roman" w:cs="Times New Roman"/>
-          <w:lang w:val="en-US"/>
-        </w:rPr>
-        <w:t>.set</w:t>
-      </w:r>
-      <w:proofErr w:type="spellEnd"/>
-      <w:r>
-        <w:rPr>
-          <w:rFonts w:ascii="Times New Roman" w:hAnsi="Times New Roman" w:cs="Times New Roman"/>
-          <w:lang w:val="en-US"/>
-        </w:rPr>
-        <w:t>(true</w:t>
-      </w:r>
-      <w:r>
-        <w:rPr>
-          <w:rFonts w:ascii="Times New Roman" w:hAnsi="Times New Roman" w:cs="Times New Roman"/>
-          <w:lang w:val="en-US"/>
-        </w:rPr>
-        <w:t xml:space="preserve">) </w:t>
-      </w:r>
-      <w:r>
-        <w:rPr>
-          <w:rFonts w:ascii="Times New Roman" w:hAnsi="Times New Roman" w:cs="Times New Roman"/>
-          <w:lang w:val="en-US"/>
-        </w:rPr>
-        <w:t>.This method is used to pause the water transfer simulation.</w:t>
-      </w:r>
-    </w:p>
-    <w:p>
-      <w:pPr>
-        <w:pStyle w:val="ListParagraph"/>
-        <w:rPr>
-          <w:rFonts w:ascii="Times New Roman" w:hAnsi="Times New Roman" w:cs="Times New Roman"/>
-          <w:lang w:val="en-US"/>
-        </w:rPr>
-      </w:pPr>
-    </w:p>
-    <w:p>
-      <w:pPr>
-        <w:pStyle w:val="ListParagraph"/>
-        <w:rPr>
-          <w:rFonts w:ascii="Times New Roman" w:hAnsi="Times New Roman" w:cs="Times New Roman"/>
-          <w:lang w:val="en-US"/>
-        </w:rPr>
-      </w:pPr>
-      <w:proofErr w:type="spellStart"/>
-      <w:r>
-        <w:rPr>
-          <w:rFonts w:ascii="Times New Roman" w:hAnsi="Times New Roman" w:cs="Times New Roman"/>
-          <w:lang w:val="en-US"/>
-        </w:rPr>
-        <w:t>unpause</w:t>
-      </w:r>
-      <w:proofErr w:type="spellEnd"/>
-      <w:r>
-        <w:rPr>
-          <w:rFonts w:ascii="Times New Roman" w:hAnsi="Times New Roman" w:cs="Times New Roman"/>
-          <w:lang w:val="en-US"/>
-        </w:rPr>
-        <w:t xml:space="preserve">() method is a  setter method that sets the  </w:t>
-      </w:r>
-      <w:proofErr w:type="spellStart"/>
-      <w:r>
-        <w:rPr>
-          <w:rFonts w:ascii="Times New Roman" w:hAnsi="Times New Roman" w:cs="Times New Roman"/>
-          <w:lang w:val="en-US"/>
-        </w:rPr>
-        <w:t>Atomic</w:t>
-      </w:r>
-      <w:r>
-        <w:rPr>
-          <w:rFonts w:ascii="Times New Roman" w:hAnsi="Times New Roman" w:cs="Times New Roman"/>
-          <w:lang w:val="en-US"/>
-        </w:rPr>
-        <w:t>Boolean</w:t>
-      </w:r>
-      <w:proofErr w:type="spellEnd"/>
-      <w:r>
-        <w:rPr>
-          <w:rFonts w:ascii="Times New Roman" w:hAnsi="Times New Roman" w:cs="Times New Roman"/>
-          <w:lang w:val="en-US"/>
-        </w:rPr>
-        <w:t xml:space="preserve"> running variable to</w:t>
-      </w:r>
-      <w:r>
-        <w:rPr>
-          <w:rFonts w:ascii="Times New Roman" w:hAnsi="Times New Roman" w:cs="Times New Roman"/>
-          <w:lang w:val="en-US"/>
-        </w:rPr>
-        <w:t xml:space="preserve"> true</w:t>
+      <w:bookmarkStart w:id="1" w:name="_Hlk51427923"/>
+      <w:r>
+        <w:rPr>
+          <w:rFonts w:ascii="Times New Roman" w:hAnsi="Times New Roman" w:cs="Times New Roman"/>
+          <w:i/>
+          <w:iCs/>
+          <w:lang w:val="en-US"/>
+        </w:rPr>
+        <w:t>running.set(true</w:t>
+      </w:r>
+      <w:bookmarkEnd w:id="1"/>
+      <w:r>
+        <w:rPr>
+          <w:rFonts w:ascii="Times New Roman" w:hAnsi="Times New Roman" w:cs="Times New Roman"/>
+          <w:i/>
+          <w:iCs/>
+          <w:lang w:val="en-US"/>
+        </w:rPr>
+        <w:t>))</w:t>
+      </w:r>
+      <w:r>
+        <w:rPr>
+          <w:rFonts w:ascii="Times New Roman" w:hAnsi="Times New Roman" w:cs="Times New Roman"/>
+          <w:lang w:val="en-US"/>
+        </w:rPr>
+        <w:t xml:space="preserve"> and setting the AtomicBoolean paused to false (</w:t>
+      </w:r>
+      <w:r>
+        <w:rPr>
+          <w:rFonts w:ascii="Times New Roman" w:hAnsi="Times New Roman" w:cs="Times New Roman"/>
+          <w:i/>
+          <w:iCs/>
+          <w:lang w:val="en-US"/>
+        </w:rPr>
+        <w:t>pause</w:t>
+      </w:r>
+      <w:r>
+        <w:rPr>
+          <w:rFonts w:ascii="Times New Roman" w:hAnsi="Times New Roman" w:cs="Times New Roman"/>
+          <w:i/>
+          <w:iCs/>
+          <w:lang w:val="en-US"/>
+        </w:rPr>
+        <w:t>.set(</w:t>
+      </w:r>
+      <w:r>
+        <w:rPr>
+          <w:rFonts w:ascii="Times New Roman" w:hAnsi="Times New Roman" w:cs="Times New Roman"/>
+          <w:i/>
+          <w:iCs/>
+          <w:lang w:val="en-US"/>
+        </w:rPr>
+        <w:t>false</w:t>
+      </w:r>
+      <w:r>
+        <w:rPr>
+          <w:rFonts w:ascii="Times New Roman" w:hAnsi="Times New Roman" w:cs="Times New Roman"/>
+          <w:lang w:val="en-US"/>
+        </w:rPr>
+        <w:t xml:space="preserve">). </w:t>
+      </w:r>
+      <w:r>
+        <w:rPr>
+          <w:rFonts w:ascii="Times New Roman" w:hAnsi="Times New Roman" w:cs="Times New Roman"/>
+          <w:lang w:val="en-US"/>
+        </w:rPr>
+        <w:t xml:space="preserve">This method is used to </w:t>
+      </w:r>
+      <w:r>
+        <w:rPr>
+          <w:rFonts w:ascii="Times New Roman" w:hAnsi="Times New Roman" w:cs="Times New Roman"/>
+          <w:lang w:val="en-US"/>
+        </w:rPr>
+        <w:t xml:space="preserve">resume </w:t>
+      </w:r>
+      <w:r>
+        <w:rPr>
+          <w:rFonts w:ascii="Times New Roman" w:hAnsi="Times New Roman" w:cs="Times New Roman"/>
+          <w:lang w:val="en-US"/>
+        </w:rPr>
+        <w:t>the water transfer simulation</w:t>
+      </w:r>
+      <w:r>
+        <w:rPr>
+          <w:rFonts w:ascii="Times New Roman" w:hAnsi="Times New Roman" w:cs="Times New Roman"/>
+          <w:lang w:val="en-US"/>
+        </w:rPr>
+        <w:t>, by unblocking the thread and unlocking the lock</w:t>
+      </w:r>
+      <w:r>
+        <w:rPr>
+          <w:rFonts w:ascii="Times New Roman" w:hAnsi="Times New Roman" w:cs="Times New Roman"/>
+          <w:lang w:val="en-US"/>
+        </w:rPr>
+        <w:t xml:space="preserve"> by calling the </w:t>
+      </w:r>
+      <w:r>
+        <w:rPr>
+          <w:rFonts w:ascii="Times New Roman" w:hAnsi="Times New Roman" w:cs="Times New Roman"/>
+          <w:i/>
+          <w:iCs/>
+          <w:lang w:val="en-US"/>
+        </w:rPr>
+        <w:t>unlock()</w:t>
+      </w:r>
+      <w:r>
+        <w:rPr>
+          <w:rFonts w:ascii="Times New Roman" w:hAnsi="Times New Roman" w:cs="Times New Roman"/>
+          <w:lang w:val="en-US"/>
+        </w:rPr>
+        <w:t xml:space="preserve"> method</w:t>
+      </w:r>
+      <w:r>
+        <w:rPr>
+          <w:rFonts w:ascii="Times New Roman" w:hAnsi="Times New Roman" w:cs="Times New Roman"/>
+          <w:lang w:val="en-US"/>
+        </w:rPr>
+        <w:t>.</w:t>
+      </w:r>
+    </w:p>
+    <w:p>
+      <w:pPr>
+        <w:pStyle w:val="ListParagraph"/>
+        <w:rPr>
+          <w:rFonts w:ascii="Times New Roman" w:hAnsi="Times New Roman" w:cs="Times New Roman"/>
+          <w:lang w:val="en-US"/>
+        </w:rPr>
+      </w:pPr>
+    </w:p>
+    <w:p>
+      <w:pPr>
+        <w:pStyle w:val="ListParagraph"/>
+        <w:rPr>
+          <w:rFonts w:ascii="Times New Roman" w:hAnsi="Times New Roman" w:cs="Times New Roman"/>
+          <w:lang w:val="en-US"/>
+        </w:rPr>
+      </w:pPr>
+      <w:r>
+        <w:rPr>
+          <w:rFonts w:ascii="Times New Roman" w:hAnsi="Times New Roman" w:cs="Times New Roman"/>
+          <w:i/>
+          <w:iCs/>
+          <w:lang w:val="en-US"/>
+        </w:rPr>
+        <w:t>s</w:t>
+      </w:r>
+      <w:r>
+        <w:rPr>
+          <w:rFonts w:ascii="Times New Roman" w:hAnsi="Times New Roman" w:cs="Times New Roman"/>
+          <w:i/>
+          <w:iCs/>
+          <w:lang w:val="en-US"/>
+        </w:rPr>
+        <w:t>tep()</w:t>
+      </w:r>
+      <w:r>
+        <w:rPr>
+          <w:rFonts w:ascii="Times New Roman" w:hAnsi="Times New Roman" w:cs="Times New Roman"/>
+          <w:lang w:val="en-US"/>
+        </w:rPr>
+        <w:t xml:space="preserve"> method is a setter method it checks if the AtomicBoolean variable look is true. If it is true then the lock is synchronized and locked  (</w:t>
+      </w:r>
+      <w:r>
+        <w:rPr>
+          <w:rFonts w:ascii="Times New Roman" w:hAnsi="Times New Roman" w:cs="Times New Roman"/>
+          <w:i/>
+          <w:iCs/>
+          <w:lang w:val="en-US"/>
+        </w:rPr>
+        <w:t>synchronized (pause)</w:t>
+      </w:r>
+      <w:r>
+        <w:rPr>
+          <w:rFonts w:ascii="Times New Roman" w:hAnsi="Times New Roman" w:cs="Times New Roman"/>
+          <w:lang w:val="en-US"/>
+        </w:rPr>
+        <w:t>) and the lock is made to wait this is blocking a thread (</w:t>
+      </w:r>
+      <w:r>
+        <w:rPr>
+          <w:rFonts w:ascii="Times New Roman" w:hAnsi="Times New Roman" w:cs="Times New Roman"/>
+          <w:i/>
+          <w:iCs/>
+          <w:lang w:val="en-US"/>
+        </w:rPr>
+        <w:t>pauseLock.wait()).</w:t>
+      </w:r>
+      <w:r>
+        <w:rPr>
+          <w:rFonts w:ascii="Times New Roman" w:hAnsi="Times New Roman" w:cs="Times New Roman"/>
+          <w:lang w:val="en-US"/>
+        </w:rPr>
+        <w:t xml:space="preserve"> There is a try </w:t>
+      </w:r>
+      <w:r>
+        <w:rPr>
+          <w:rFonts w:ascii="Times New Roman" w:hAnsi="Times New Roman" w:cs="Times New Roman"/>
+          <w:lang w:val="en-US"/>
+        </w:rPr>
+        <w:t>exception</w:t>
+      </w:r>
+      <w:r>
+        <w:rPr>
+          <w:rFonts w:ascii="Times New Roman" w:hAnsi="Times New Roman" w:cs="Times New Roman"/>
+          <w:lang w:val="en-US"/>
+        </w:rPr>
+        <w:t xml:space="preserve"> block surrounding the thread block because a thread can unlock itself before time unlocking time is up </w:t>
+      </w:r>
+      <w:r>
+        <w:rPr>
+          <w:rFonts w:ascii="Times New Roman" w:hAnsi="Times New Roman" w:cs="Times New Roman"/>
+          <w:lang w:val="en-US"/>
+        </w:rPr>
+        <w:t>so an exception is thrown.</w:t>
+      </w:r>
+    </w:p>
+    <w:p>
+      <w:pPr>
+        <w:pStyle w:val="ListParagraph"/>
+        <w:rPr>
+          <w:rFonts w:ascii="Times New Roman" w:hAnsi="Times New Roman" w:cs="Times New Roman"/>
+          <w:lang w:val="en-US"/>
+        </w:rPr>
+      </w:pPr>
+    </w:p>
+    <w:p>
+      <w:pPr>
+        <w:pStyle w:val="ListParagraph"/>
+        <w:rPr>
+          <w:rFonts w:ascii="Times New Roman" w:hAnsi="Times New Roman" w:cs="Times New Roman"/>
+          <w:lang w:val="en-US"/>
+        </w:rPr>
+      </w:pPr>
+      <w:r>
+        <w:rPr>
+          <w:rFonts w:ascii="Times New Roman" w:hAnsi="Times New Roman" w:cs="Times New Roman"/>
+          <w:i/>
+          <w:iCs/>
+          <w:lang w:val="en-US"/>
+        </w:rPr>
+        <w:t>u</w:t>
+      </w:r>
+      <w:r>
+        <w:rPr>
+          <w:rFonts w:ascii="Times New Roman" w:hAnsi="Times New Roman" w:cs="Times New Roman"/>
+          <w:i/>
+          <w:iCs/>
+          <w:lang w:val="en-US"/>
+        </w:rPr>
+        <w:t>nl</w:t>
+      </w:r>
+      <w:r>
+        <w:rPr>
+          <w:rFonts w:ascii="Times New Roman" w:hAnsi="Times New Roman" w:cs="Times New Roman"/>
+          <w:i/>
+          <w:iCs/>
+          <w:lang w:val="en-US"/>
+        </w:rPr>
+        <w:t>ock()</w:t>
+      </w:r>
+      <w:r>
+        <w:rPr>
+          <w:rFonts w:ascii="Times New Roman" w:hAnsi="Times New Roman" w:cs="Times New Roman"/>
+          <w:lang w:val="en-US"/>
+        </w:rPr>
+        <w:t xml:space="preserve"> method is a setter method it sets the AtomicBoolean variable lock to true in order to initiate a lock.</w:t>
+      </w:r>
+    </w:p>
+    <w:p>
+      <w:pPr>
+        <w:pStyle w:val="ListParagraph"/>
+        <w:rPr>
+          <w:rFonts w:ascii="Times New Roman" w:hAnsi="Times New Roman" w:cs="Times New Roman"/>
+          <w:lang w:val="en-US"/>
+        </w:rPr>
+      </w:pPr>
+    </w:p>
+    <w:p>
+      <w:pPr>
+        <w:pStyle w:val="ListParagraph"/>
+        <w:rPr>
+          <w:rFonts w:ascii="Times New Roman" w:hAnsi="Times New Roman" w:cs="Times New Roman"/>
+          <w:lang w:val="en-US"/>
+        </w:rPr>
+      </w:pPr>
+      <w:r>
+        <w:rPr>
+          <w:rFonts w:ascii="Times New Roman" w:hAnsi="Times New Roman" w:cs="Times New Roman"/>
+          <w:i/>
+          <w:iCs/>
+          <w:lang w:val="en-US"/>
+        </w:rPr>
+        <w:t>u</w:t>
+      </w:r>
+      <w:r>
+        <w:rPr>
+          <w:rFonts w:ascii="Times New Roman" w:hAnsi="Times New Roman" w:cs="Times New Roman"/>
+          <w:i/>
+          <w:iCs/>
+          <w:lang w:val="en-US"/>
+        </w:rPr>
+        <w:t>nlock()</w:t>
+      </w:r>
+      <w:r>
+        <w:rPr>
+          <w:rFonts w:ascii="Times New Roman" w:hAnsi="Times New Roman" w:cs="Times New Roman"/>
+          <w:lang w:val="en-US"/>
+        </w:rPr>
+        <w:t xml:space="preserve"> metho</w:t>
+      </w:r>
+      <w:r>
+        <w:rPr>
+          <w:rFonts w:ascii="Times New Roman" w:hAnsi="Times New Roman" w:cs="Times New Roman"/>
+          <w:lang w:val="en-US"/>
+        </w:rPr>
+        <w:t>d</w:t>
+      </w:r>
+      <w:r>
+        <w:rPr>
+          <w:rFonts w:ascii="Times New Roman" w:hAnsi="Times New Roman" w:cs="Times New Roman"/>
+          <w:lang w:val="en-US"/>
+        </w:rPr>
+        <w:t xml:space="preserve"> is a setter method it sets the variable lock to false, synchronizes the pauseLock and then unlocks the lock and unblock blocked thread. </w:t>
+      </w:r>
+    </w:p>
+    <w:p>
+      <w:pPr>
+        <w:pStyle w:val="ListParagraph"/>
+        <w:rPr>
+          <w:rFonts w:ascii="Times New Roman" w:hAnsi="Times New Roman" w:cs="Times New Roman"/>
+          <w:lang w:val="en-US"/>
+        </w:rPr>
+      </w:pPr>
+    </w:p>
+    <w:p>
+      <w:pPr>
+        <w:pStyle w:val="ListParagraph"/>
+        <w:rPr>
+          <w:rFonts w:ascii="Times New Roman" w:hAnsi="Times New Roman" w:cs="Times New Roman"/>
+          <w:lang w:val="en-US"/>
+        </w:rPr>
+      </w:pPr>
+      <w:r>
+        <w:rPr>
+          <w:rFonts w:ascii="Times New Roman" w:hAnsi="Times New Roman" w:cs="Times New Roman"/>
+          <w:i/>
+          <w:iCs/>
+          <w:lang w:val="en-US"/>
+        </w:rPr>
+        <w:t>getTimeStep()</w:t>
+      </w:r>
+      <w:r>
+        <w:rPr>
+          <w:rFonts w:ascii="Times New Roman" w:hAnsi="Times New Roman" w:cs="Times New Roman"/>
+          <w:lang w:val="en-US"/>
+        </w:rPr>
+        <w:t xml:space="preserve"> is an accessor method it returns the number of Time step simulations done by the 4 threads.</w:t>
+      </w:r>
+    </w:p>
+    <w:p>
+      <w:pPr>
+        <w:pStyle w:val="ListParagraph"/>
+        <w:rPr>
+          <w:rFonts w:ascii="Times New Roman" w:hAnsi="Times New Roman" w:cs="Times New Roman"/>
+          <w:lang w:val="en-US"/>
+        </w:rPr>
+      </w:pPr>
+    </w:p>
+    <w:p>
+      <w:pPr>
+        <w:pStyle w:val="ListParagraph"/>
+        <w:rPr>
+          <w:rFonts w:ascii="Times New Roman" w:hAnsi="Times New Roman" w:cs="Times New Roman"/>
+          <w:lang w:val="en-US"/>
+        </w:rPr>
+      </w:pPr>
+      <w:r>
+        <w:rPr>
+          <w:rFonts w:ascii="Times New Roman" w:hAnsi="Times New Roman" w:cs="Times New Roman"/>
+          <w:i/>
+          <w:iCs/>
+          <w:lang w:val="en-US"/>
+        </w:rPr>
+        <w:lastRenderedPageBreak/>
+        <w:t>r</w:t>
+      </w:r>
+      <w:r>
+        <w:rPr>
+          <w:rFonts w:ascii="Times New Roman" w:hAnsi="Times New Roman" w:cs="Times New Roman"/>
+          <w:i/>
+          <w:iCs/>
+          <w:lang w:val="en-US"/>
+        </w:rPr>
+        <w:t>un()</w:t>
+      </w:r>
+      <w:r>
+        <w:rPr>
+          <w:rFonts w:ascii="Times New Roman" w:hAnsi="Times New Roman" w:cs="Times New Roman"/>
+          <w:lang w:val="en-US"/>
+        </w:rPr>
+        <w:t xml:space="preserve"> method is setter method that controls the water transfer simulation. The simulation iterates as long as the running variable is set to true by calling the tranferWater(). The for loop is there to make sure the process is </w:t>
+      </w:r>
+      <w:r>
+        <w:rPr>
+          <w:rFonts w:ascii="Times New Roman" w:hAnsi="Times New Roman" w:cs="Times New Roman"/>
+          <w:lang w:val="en-US"/>
+        </w:rPr>
+        <w:t>continuously</w:t>
+      </w:r>
+      <w:r>
+        <w:rPr>
+          <w:rFonts w:ascii="Times New Roman" w:hAnsi="Times New Roman" w:cs="Times New Roman"/>
+          <w:lang w:val="en-US"/>
+        </w:rPr>
+        <w:t xml:space="preserve"> as long the condition is not changed. If the running state changes the loop should break out of the current loop, if the pause is true the object should lock by calling the </w:t>
+      </w:r>
+      <w:r>
+        <w:rPr>
+          <w:rFonts w:ascii="Times New Roman" w:hAnsi="Times New Roman" w:cs="Times New Roman"/>
+          <w:lang w:val="en-US"/>
+        </w:rPr>
+        <w:t>step()</w:t>
+      </w:r>
+      <w:r>
+        <w:rPr>
+          <w:rFonts w:ascii="Times New Roman" w:hAnsi="Times New Roman" w:cs="Times New Roman"/>
+          <w:lang w:val="en-US"/>
+        </w:rPr>
+        <w:t xml:space="preserve"> method, this will cause a thread block until another thread to calls the .</w:t>
+      </w:r>
+      <w:r>
+        <w:rPr>
+          <w:rFonts w:ascii="Times New Roman" w:hAnsi="Times New Roman" w:cs="Times New Roman"/>
+          <w:i/>
+          <w:iCs/>
+          <w:lang w:val="en-US"/>
+        </w:rPr>
+        <w:t>notifiyAll()</w:t>
+      </w:r>
+      <w:r>
+        <w:rPr>
+          <w:rFonts w:ascii="Times New Roman" w:hAnsi="Times New Roman" w:cs="Times New Roman"/>
+          <w:lang w:val="en-US"/>
+        </w:rPr>
+        <w:t xml:space="preserve"> method which unlocks the lock and unblocks the thread. This </w:t>
+      </w:r>
+      <w:r>
+        <w:rPr>
+          <w:rFonts w:ascii="Times New Roman" w:hAnsi="Times New Roman" w:cs="Times New Roman"/>
+          <w:lang w:val="en-US"/>
+        </w:rPr>
+        <w:t xml:space="preserve">prevents </w:t>
+      </w:r>
+      <w:r>
+        <w:rPr>
+          <w:rFonts w:ascii="Times New Roman" w:hAnsi="Times New Roman" w:cs="Times New Roman"/>
+          <w:lang w:val="en-US"/>
+        </w:rPr>
+        <w:t>deadlocks</w:t>
+      </w:r>
+      <w:r>
+        <w:rPr>
+          <w:rFonts w:ascii="Times New Roman" w:hAnsi="Times New Roman" w:cs="Times New Roman"/>
+          <w:lang w:val="en-US"/>
+        </w:rPr>
+        <w:t xml:space="preserve"> which is a situation where all threads are blocked since they are both dependent on each other both threads will be waiting to access a resource owned by another thread. </w:t>
+      </w:r>
+      <w:r>
+        <w:rPr>
+          <w:rFonts w:ascii="Times New Roman" w:hAnsi="Times New Roman" w:cs="Times New Roman"/>
+          <w:lang w:val="en-US"/>
+        </w:rPr>
+        <w:t>Therefore,</w:t>
       </w:r>
       <w:r>
         <w:rPr>
@@ -1956,441 +2684,6 @@
           <w:rFonts w:ascii="Times New Roman" w:hAnsi="Times New Roman" w:cs="Times New Roman"/>
           <w:lang w:val="en-US"/>
         </w:rPr>
-        <w:t>(</w:t>
-      </w:r>
-      <w:bookmarkStart w:id="0" w:name="_Hlk51427923"/>
-      <w:proofErr w:type="spellStart"/>
-      <w:r>
-        <w:rPr>
-          <w:rFonts w:ascii="Times New Roman" w:hAnsi="Times New Roman" w:cs="Times New Roman"/>
-          <w:lang w:val="en-US"/>
-        </w:rPr>
-        <w:t>running.set</w:t>
-      </w:r>
-      <w:proofErr w:type="spellEnd"/>
-      <w:r>
-        <w:rPr>
-          <w:rFonts w:ascii="Times New Roman" w:hAnsi="Times New Roman" w:cs="Times New Roman"/>
-          <w:lang w:val="en-US"/>
-        </w:rPr>
-        <w:t>(true</w:t>
-      </w:r>
-      <w:bookmarkEnd w:id="0"/>
-      <w:r>
-        <w:rPr>
-          <w:rFonts w:ascii="Times New Roman" w:hAnsi="Times New Roman" w:cs="Times New Roman"/>
-          <w:lang w:val="en-US"/>
-        </w:rPr>
-        <w:t xml:space="preserve">)) and setting the </w:t>
-      </w:r>
-      <w:proofErr w:type="spellStart"/>
-      <w:r>
-        <w:rPr>
-          <w:rFonts w:ascii="Times New Roman" w:hAnsi="Times New Roman" w:cs="Times New Roman"/>
-          <w:lang w:val="en-US"/>
-        </w:rPr>
-        <w:t>AtomicBoolean</w:t>
-      </w:r>
-      <w:proofErr w:type="spellEnd"/>
-      <w:r>
-        <w:rPr>
-          <w:rFonts w:ascii="Times New Roman" w:hAnsi="Times New Roman" w:cs="Times New Roman"/>
-          <w:lang w:val="en-US"/>
-        </w:rPr>
-        <w:t xml:space="preserve"> paused to false (</w:t>
-      </w:r>
-      <w:proofErr w:type="spellStart"/>
-      <w:r>
-        <w:rPr>
-          <w:rFonts w:ascii="Times New Roman" w:hAnsi="Times New Roman" w:cs="Times New Roman"/>
-          <w:lang w:val="en-US"/>
-        </w:rPr>
-        <w:t>pause</w:t>
-      </w:r>
-      <w:r>
-        <w:rPr>
-          <w:rFonts w:ascii="Times New Roman" w:hAnsi="Times New Roman" w:cs="Times New Roman"/>
-          <w:lang w:val="en-US"/>
-        </w:rPr>
-        <w:t>.set</w:t>
-      </w:r>
-      <w:proofErr w:type="spellEnd"/>
-      <w:r>
-        <w:rPr>
-          <w:rFonts w:ascii="Times New Roman" w:hAnsi="Times New Roman" w:cs="Times New Roman"/>
-          <w:lang w:val="en-US"/>
-        </w:rPr>
-        <w:t>(true</w:t>
-      </w:r>
-      <w:r>
-        <w:rPr>
-          <w:rFonts w:ascii="Times New Roman" w:hAnsi="Times New Roman" w:cs="Times New Roman"/>
-          <w:lang w:val="en-US"/>
-        </w:rPr>
-        <w:t xml:space="preserve">). </w:t>
-      </w:r>
-      <w:r>
-        <w:rPr>
-          <w:rFonts w:ascii="Times New Roman" w:hAnsi="Times New Roman" w:cs="Times New Roman"/>
-          <w:lang w:val="en-US"/>
-        </w:rPr>
-        <w:t xml:space="preserve">This method is used to </w:t>
-      </w:r>
-      <w:r>
-        <w:rPr>
-          <w:rFonts w:ascii="Times New Roman" w:hAnsi="Times New Roman" w:cs="Times New Roman"/>
-          <w:lang w:val="en-US"/>
-        </w:rPr>
-        <w:t xml:space="preserve">resume </w:t>
-      </w:r>
-      <w:r>
-        <w:rPr>
-          <w:rFonts w:ascii="Times New Roman" w:hAnsi="Times New Roman" w:cs="Times New Roman"/>
-          <w:lang w:val="en-US"/>
-        </w:rPr>
-        <w:t>the water transfer simulation</w:t>
-      </w:r>
-      <w:r>
-        <w:rPr>
-          <w:rFonts w:ascii="Times New Roman" w:hAnsi="Times New Roman" w:cs="Times New Roman"/>
-          <w:lang w:val="en-US"/>
-        </w:rPr>
-        <w:t>, by unblocking the thread and unlocking the lock</w:t>
-      </w:r>
-      <w:r>
-        <w:rPr>
-          <w:rFonts w:ascii="Times New Roman" w:hAnsi="Times New Roman" w:cs="Times New Roman"/>
-          <w:lang w:val="en-US"/>
-        </w:rPr>
-        <w:t xml:space="preserve"> by calling the unlock() method</w:t>
-      </w:r>
-      <w:r>
-        <w:rPr>
-          <w:rFonts w:ascii="Times New Roman" w:hAnsi="Times New Roman" w:cs="Times New Roman"/>
-          <w:lang w:val="en-US"/>
-        </w:rPr>
-        <w:t>.</w:t>
-      </w:r>
-    </w:p>
-    <w:p>
-      <w:pPr>
-        <w:pStyle w:val="ListParagraph"/>
-        <w:rPr>
-          <w:rFonts w:ascii="Times New Roman" w:hAnsi="Times New Roman" w:cs="Times New Roman"/>
-          <w:lang w:val="en-US"/>
-        </w:rPr>
-      </w:pPr>
-    </w:p>
-    <w:p>
-      <w:pPr>
-        <w:pStyle w:val="ListParagraph"/>
-        <w:rPr>
-          <w:rFonts w:ascii="Times New Roman" w:hAnsi="Times New Roman" w:cs="Times New Roman"/>
-          <w:lang w:val="en-US"/>
-        </w:rPr>
-      </w:pPr>
-      <w:r>
-        <w:rPr>
-          <w:rFonts w:ascii="Times New Roman" w:hAnsi="Times New Roman" w:cs="Times New Roman"/>
-          <w:lang w:val="en-US"/>
-        </w:rPr>
-        <w:t xml:space="preserve">Step() method is a setter method it checks if the </w:t>
-      </w:r>
-      <w:proofErr w:type="spellStart"/>
-      <w:r>
-        <w:rPr>
-          <w:rFonts w:ascii="Times New Roman" w:hAnsi="Times New Roman" w:cs="Times New Roman"/>
-          <w:lang w:val="en-US"/>
-        </w:rPr>
-        <w:t>AtomicBoolean</w:t>
-      </w:r>
-      <w:proofErr w:type="spellEnd"/>
-      <w:r>
-        <w:rPr>
-          <w:rFonts w:ascii="Times New Roman" w:hAnsi="Times New Roman" w:cs="Times New Roman"/>
-          <w:lang w:val="en-US"/>
-        </w:rPr>
-        <w:t xml:space="preserve"> variable look is true. If it is true then the lock is synchronized and locked  (synchronized (pause)) and the lock is made to wait this is blocking a thread (</w:t>
-      </w:r>
-      <w:proofErr w:type="spellStart"/>
-      <w:r>
-        <w:rPr>
-          <w:rFonts w:ascii="Times New Roman" w:hAnsi="Times New Roman" w:cs="Times New Roman"/>
-          <w:lang w:val="en-US"/>
-        </w:rPr>
-        <w:t>pauseLock.wait</w:t>
-      </w:r>
-      <w:proofErr w:type="spellEnd"/>
-      <w:r>
-        <w:rPr>
-          <w:rFonts w:ascii="Times New Roman" w:hAnsi="Times New Roman" w:cs="Times New Roman"/>
-          <w:lang w:val="en-US"/>
-        </w:rPr>
-        <w:t xml:space="preserve">()). There is a try </w:t>
-      </w:r>
-      <w:proofErr w:type="spellStart"/>
-      <w:r>
-        <w:rPr>
-          <w:rFonts w:ascii="Times New Roman" w:hAnsi="Times New Roman" w:cs="Times New Roman"/>
-          <w:lang w:val="en-US"/>
-        </w:rPr>
-        <w:t>ecxeption</w:t>
-      </w:r>
-      <w:proofErr w:type="spellEnd"/>
-      <w:r>
-        <w:rPr>
-          <w:rFonts w:ascii="Times New Roman" w:hAnsi="Times New Roman" w:cs="Times New Roman"/>
-          <w:lang w:val="en-US"/>
-        </w:rPr>
-        <w:t xml:space="preserve"> block surrounding the thread block because a thread can unlock itself before time unlocking time is up </w:t>
-      </w:r>
-      <w:r>
-        <w:rPr>
-          <w:rFonts w:ascii="Times New Roman" w:hAnsi="Times New Roman" w:cs="Times New Roman"/>
-          <w:lang w:val="en-US"/>
-        </w:rPr>
-        <w:t>so an exception is thrown.</w:t>
-      </w:r>
-    </w:p>
-    <w:p>
-      <w:pPr>
-        <w:pStyle w:val="ListParagraph"/>
-        <w:rPr>
-          <w:rFonts w:ascii="Times New Roman" w:hAnsi="Times New Roman" w:cs="Times New Roman"/>
-          <w:lang w:val="en-US"/>
-        </w:rPr>
-      </w:pPr>
-    </w:p>
-    <w:p>
-      <w:pPr>
-        <w:pStyle w:val="ListParagraph"/>
-        <w:rPr>
-          <w:rFonts w:ascii="Times New Roman" w:hAnsi="Times New Roman" w:cs="Times New Roman"/>
-          <w:lang w:val="en-US"/>
-        </w:rPr>
-      </w:pPr>
-      <w:r>
-        <w:rPr>
-          <w:rFonts w:ascii="Times New Roman" w:hAnsi="Times New Roman" w:cs="Times New Roman"/>
-          <w:lang w:val="en-US"/>
-        </w:rPr>
-        <w:t xml:space="preserve">Lock() method is a setter method it sets the </w:t>
-      </w:r>
-      <w:proofErr w:type="spellStart"/>
-      <w:r>
-        <w:rPr>
-          <w:rFonts w:ascii="Times New Roman" w:hAnsi="Times New Roman" w:cs="Times New Roman"/>
-          <w:lang w:val="en-US"/>
-        </w:rPr>
-        <w:t>AtomicBoolean</w:t>
-      </w:r>
-      <w:proofErr w:type="spellEnd"/>
-      <w:r>
-        <w:rPr>
-          <w:rFonts w:ascii="Times New Roman" w:hAnsi="Times New Roman" w:cs="Times New Roman"/>
-          <w:lang w:val="en-US"/>
-        </w:rPr>
-        <w:t xml:space="preserve"> variable lock to true in order to initiate a lock.</w:t>
-      </w:r>
-    </w:p>
-    <w:p>
-      <w:pPr>
-        <w:pStyle w:val="ListParagraph"/>
-        <w:rPr>
-          <w:rFonts w:ascii="Times New Roman" w:hAnsi="Times New Roman" w:cs="Times New Roman"/>
-          <w:lang w:val="en-US"/>
-        </w:rPr>
-      </w:pPr>
-    </w:p>
-    <w:p>
-      <w:pPr>
-        <w:pStyle w:val="ListParagraph"/>
-        <w:rPr>
-          <w:rFonts w:ascii="Times New Roman" w:hAnsi="Times New Roman" w:cs="Times New Roman"/>
-          <w:lang w:val="en-US"/>
-        </w:rPr>
-      </w:pPr>
-      <w:r>
-        <w:rPr>
-          <w:rFonts w:ascii="Times New Roman" w:hAnsi="Times New Roman" w:cs="Times New Roman"/>
-          <w:lang w:val="en-US"/>
-        </w:rPr>
-        <w:t xml:space="preserve">Unlock() </w:t>
-      </w:r>
-      <w:proofErr w:type="spellStart"/>
-      <w:r>
-        <w:rPr>
-          <w:rFonts w:ascii="Times New Roman" w:hAnsi="Times New Roman" w:cs="Times New Roman"/>
-          <w:lang w:val="en-US"/>
-        </w:rPr>
-        <w:t>methos</w:t>
-      </w:r>
-      <w:proofErr w:type="spellEnd"/>
-      <w:r>
-        <w:rPr>
-          <w:rFonts w:ascii="Times New Roman" w:hAnsi="Times New Roman" w:cs="Times New Roman"/>
-          <w:lang w:val="en-US"/>
-        </w:rPr>
-        <w:t xml:space="preserve"> is a setter method it sets the variable lock to false, synchronizes the </w:t>
-      </w:r>
-      <w:proofErr w:type="spellStart"/>
-      <w:r>
-        <w:rPr>
-          <w:rFonts w:ascii="Times New Roman" w:hAnsi="Times New Roman" w:cs="Times New Roman"/>
-          <w:lang w:val="en-US"/>
-        </w:rPr>
-        <w:t>pauseLock</w:t>
-      </w:r>
-      <w:proofErr w:type="spellEnd"/>
-      <w:r>
-        <w:rPr>
-          <w:rFonts w:ascii="Times New Roman" w:hAnsi="Times New Roman" w:cs="Times New Roman"/>
-          <w:lang w:val="en-US"/>
-        </w:rPr>
-        <w:t xml:space="preserve"> and then unlocks the lock and unblock blocked thread. </w:t>
-      </w:r>
-    </w:p>
-    <w:p>
-      <w:pPr>
-        <w:pStyle w:val="ListParagraph"/>
-        <w:rPr>
-          <w:rFonts w:ascii="Times New Roman" w:hAnsi="Times New Roman" w:cs="Times New Roman"/>
-          <w:lang w:val="en-US"/>
-        </w:rPr>
-      </w:pPr>
-    </w:p>
-    <w:p>
-      <w:pPr>
-        <w:pStyle w:val="ListParagraph"/>
-        <w:rPr>
-          <w:rFonts w:ascii="Times New Roman" w:hAnsi="Times New Roman" w:cs="Times New Roman"/>
-          <w:lang w:val="en-US"/>
-        </w:rPr>
-      </w:pPr>
-      <w:r>
-        <w:rPr>
-          <w:rFonts w:ascii="Times New Roman" w:hAnsi="Times New Roman" w:cs="Times New Roman"/>
-          <w:lang w:val="en-US"/>
-        </w:rPr>
-        <w:t>r</w:t>
-      </w:r>
-      <w:r>
-        <w:rPr>
-          <w:rFonts w:ascii="Times New Roman" w:hAnsi="Times New Roman" w:cs="Times New Roman"/>
-          <w:lang w:val="en-US"/>
-        </w:rPr>
-        <w:t xml:space="preserve">un() method is setter method that controls the water transfer simulation. The simulation iterates as long as the running variable is set to true by calling the </w:t>
-      </w:r>
-      <w:proofErr w:type="spellStart"/>
-      <w:r>
-        <w:rPr>
-          <w:rFonts w:ascii="Times New Roman" w:hAnsi="Times New Roman" w:cs="Times New Roman"/>
-          <w:lang w:val="en-US"/>
-        </w:rPr>
-        <w:t>tranferWater</w:t>
-      </w:r>
-      <w:proofErr w:type="spellEnd"/>
-      <w:r>
-        <w:rPr>
-          <w:rFonts w:ascii="Times New Roman" w:hAnsi="Times New Roman" w:cs="Times New Roman"/>
-          <w:lang w:val="en-US"/>
-        </w:rPr>
-        <w:t xml:space="preserve">(). The for loop is there to make sure the process is </w:t>
-      </w:r>
-      <w:r>
-        <w:rPr>
-          <w:rFonts w:ascii="Times New Roman" w:hAnsi="Times New Roman" w:cs="Times New Roman"/>
-          <w:lang w:val="en-US"/>
-        </w:rPr>
-        <w:t>continuously</w:t>
-      </w:r>
-      <w:r>
-        <w:rPr>
-          <w:rFonts w:ascii="Times New Roman" w:hAnsi="Times New Roman" w:cs="Times New Roman"/>
-          <w:lang w:val="en-US"/>
-        </w:rPr>
-        <w:t xml:space="preserve"> as long the condition is not changed. If the </w:t>
-      </w:r>
-      <w:r>
-        <w:rPr>
-          <w:rFonts w:ascii="Times New Roman" w:hAnsi="Times New Roman" w:cs="Times New Roman"/>
-          <w:lang w:val="en-US"/>
-        </w:rPr>
-        <w:lastRenderedPageBreak/>
-        <w:t xml:space="preserve">running state changes the loop should break out of the current loop, if the pause is true the object should lock by calling the </w:t>
-      </w:r>
-      <w:r>
-        <w:rPr>
-          <w:rFonts w:ascii="Times New Roman" w:hAnsi="Times New Roman" w:cs="Times New Roman"/>
-          <w:lang w:val="en-US"/>
-        </w:rPr>
-        <w:t>step()</w:t>
-      </w:r>
-      <w:r>
-        <w:rPr>
-          <w:rFonts w:ascii="Times New Roman" w:hAnsi="Times New Roman" w:cs="Times New Roman"/>
-          <w:lang w:val="en-US"/>
-        </w:rPr>
-        <w:t xml:space="preserve"> method, this will cause a thread block until another thread to calls the .</w:t>
-      </w:r>
-      <w:proofErr w:type="spellStart"/>
-      <w:r>
-        <w:rPr>
-          <w:rFonts w:ascii="Times New Roman" w:hAnsi="Times New Roman" w:cs="Times New Roman"/>
-          <w:lang w:val="en-US"/>
-        </w:rPr>
-        <w:t>notifiyAll</w:t>
-      </w:r>
-      <w:proofErr w:type="spellEnd"/>
-      <w:r>
-        <w:rPr>
-          <w:rFonts w:ascii="Times New Roman" w:hAnsi="Times New Roman" w:cs="Times New Roman"/>
-          <w:lang w:val="en-US"/>
-        </w:rPr>
-        <w:t xml:space="preserve">() method which unlocks the lock and unblocks the thread. This </w:t>
-      </w:r>
-      <w:r>
-        <w:rPr>
-          <w:rFonts w:ascii="Times New Roman" w:hAnsi="Times New Roman" w:cs="Times New Roman"/>
-          <w:lang w:val="en-US"/>
-        </w:rPr>
-        <w:t xml:space="preserve">prevents </w:t>
-      </w:r>
-      <w:r>
-        <w:rPr>
-          <w:rFonts w:ascii="Times New Roman" w:hAnsi="Times New Roman" w:cs="Times New Roman"/>
-          <w:lang w:val="en-US"/>
-        </w:rPr>
-        <w:t>deadlocks</w:t>
-      </w:r>
-      <w:bookmarkStart w:id="1" w:name="_GoBack"/>
-      <w:bookmarkEnd w:id="1"/>
-      <w:r>
-        <w:rPr>
-          <w:rFonts w:ascii="Times New Roman" w:hAnsi="Times New Roman" w:cs="Times New Roman"/>
-          <w:lang w:val="en-US"/>
-        </w:rPr>
-        <w:t xml:space="preserve"> which is a situation where all threads are blocked since they are both dependent on each other both threads will be waiting to access a resource owned by another thread. </w:t>
-      </w:r>
-      <w:r>
-        <w:rPr>
-          <w:rFonts w:ascii="Times New Roman" w:hAnsi="Times New Roman" w:cs="Times New Roman"/>
-          <w:lang w:val="en-US"/>
-        </w:rPr>
-        <w:t>Therefore,</w:t>
-      </w:r>
-      <w:r>
-        <w:rPr>
-          <w:rFonts w:ascii="Times New Roman" w:hAnsi="Times New Roman" w:cs="Times New Roman"/>
-          <w:lang w:val="en-US"/>
-        </w:rPr>
-        <w:t xml:space="preserve"> </w:t>
-      </w:r>
-      <w:r>
-        <w:rPr>
-          <w:rFonts w:ascii="Times New Roman" w:hAnsi="Times New Roman" w:cs="Times New Roman"/>
-          <w:lang w:val="en-US"/>
-        </w:rPr>
         <w:t xml:space="preserve">the main </w:t>
       </w:r>
       <w:r>
@@ -2421,28 +2714,63 @@
         </w:rPr>
         <w:t xml:space="preserve">When the waiting time is up the thread is unblocked and proceeds from where it left off. The </w:t>
       </w:r>
-      <w:proofErr w:type="spellStart"/>
-      <w:r>
-        <w:rPr>
-          <w:rFonts w:ascii="Times New Roman" w:hAnsi="Times New Roman" w:cs="Times New Roman"/>
-          <w:lang w:val="en-US"/>
-        </w:rPr>
-        <w:t>transferWater</w:t>
-      </w:r>
-      <w:proofErr w:type="spellEnd"/>
-      <w:r>
-        <w:rPr>
-          <w:rFonts w:ascii="Times New Roman" w:hAnsi="Times New Roman" w:cs="Times New Roman"/>
-          <w:lang w:val="en-US"/>
-        </w:rPr>
-        <w:t>() method is called and evoked and gets the water transfer up and running again if the state changes.</w:t>
-      </w:r>
-      <w:r>
-        <w:rPr>
-          <w:rFonts w:ascii="Times New Roman" w:hAnsi="Times New Roman" w:cs="Times New Roman"/>
-          <w:lang w:val="en-US"/>
-        </w:rPr>
-        <w:t xml:space="preserve"> The window </w:t>
+      <w:r>
+        <w:rPr>
+          <w:rFonts w:ascii="Times New Roman" w:hAnsi="Times New Roman" w:cs="Times New Roman"/>
+          <w:i/>
+          <w:iCs/>
+          <w:lang w:val="en-US"/>
+        </w:rPr>
+        <w:t>transferWater()</w:t>
+      </w:r>
+      <w:r>
+        <w:rPr>
+          <w:rFonts w:ascii="Times New Roman" w:hAnsi="Times New Roman" w:cs="Times New Roman"/>
+          <w:lang w:val="en-US"/>
+        </w:rPr>
+        <w:t xml:space="preserve"> method is called and evoked and gets the water transfer up and running again if the state changes.</w:t>
+      </w:r>
+      <w:r>
+        <w:rPr>
+          <w:rFonts w:ascii="Times New Roman" w:hAnsi="Times New Roman" w:cs="Times New Roman"/>
+          <w:lang w:val="en-US"/>
+        </w:rPr>
+        <w:t xml:space="preserve"> The </w:t>
+      </w:r>
+      <w:r>
+        <w:rPr>
+          <w:rFonts w:ascii="Times New Roman" w:hAnsi="Times New Roman" w:cs="Times New Roman"/>
+          <w:lang w:val="en-US"/>
+        </w:rPr>
+        <w:t>a</w:t>
+      </w:r>
+      <w:r>
+        <w:rPr>
+          <w:rFonts w:ascii="Times New Roman" w:hAnsi="Times New Roman" w:cs="Times New Roman"/>
+          <w:lang w:val="en-US"/>
+        </w:rPr>
+        <w:t xml:space="preserve">tomicInteger is </w:t>
+      </w:r>
+      <w:r>
+        <w:rPr>
+          <w:rFonts w:ascii="Times New Roman" w:hAnsi="Times New Roman" w:cs="Times New Roman"/>
+          <w:lang w:val="en-US"/>
+        </w:rPr>
+        <w:t>incremented</w:t>
+      </w:r>
+      <w:r>
+        <w:rPr>
+          <w:rFonts w:ascii="Times New Roman" w:hAnsi="Times New Roman" w:cs="Times New Roman"/>
+          <w:lang w:val="en-US"/>
+        </w:rPr>
+        <w:t xml:space="preserve"> to show the end of a water transfer simulation. </w:t>
+      </w:r>
+      <w:r>
+        <w:rPr>
+          <w:rFonts w:ascii="Times New Roman" w:hAnsi="Times New Roman" w:cs="Times New Roman"/>
+          <w:lang w:val="en-US"/>
+        </w:rPr>
+        <w:t xml:space="preserve">The window </w:t>
       </w:r>
       <w:r>
         <w:rPr>
@@ -2532,21 +2860,21 @@
         </w:rPr>
         <w:t xml:space="preserve"> which is the entry point where the process of execution starts. A few modifications where made to the class mainly in the </w:t>
       </w:r>
-      <w:proofErr w:type="spellStart"/>
-      <w:r>
-        <w:rPr>
-          <w:rFonts w:ascii="Times New Roman" w:hAnsi="Times New Roman" w:cs="Times New Roman"/>
-          <w:lang w:val="en-US"/>
-        </w:rPr>
-        <w:t>setUPGUI</w:t>
-      </w:r>
-      <w:proofErr w:type="spellEnd"/>
-      <w:r>
-        <w:rPr>
-          <w:rFonts w:ascii="Times New Roman" w:hAnsi="Times New Roman" w:cs="Times New Roman"/>
-          <w:lang w:val="en-US"/>
-        </w:rPr>
-        <w:t>() method.</w:t>
+      <w:r>
+        <w:rPr>
+          <w:rFonts w:ascii="Times New Roman" w:hAnsi="Times New Roman" w:cs="Times New Roman"/>
+          <w:i/>
+          <w:iCs/>
+          <w:lang w:val="en-US"/>
+        </w:rPr>
+        <w:t>setUPGUI()</w:t>
+      </w:r>
+      <w:r>
+        <w:rPr>
+          <w:rFonts w:ascii="Times New Roman" w:hAnsi="Times New Roman" w:cs="Times New Roman"/>
+          <w:lang w:val="en-US"/>
+        </w:rPr>
+        <w:t xml:space="preserve"> method.</w:t>
       </w:r>
     </w:p>
     <w:p>
@@ -2573,15 +2901,15 @@
         </w:rPr>
         <w:t xml:space="preserve">A Water object named w was created which takes in the depth of 3 units and Terrain object </w:t>
       </w:r>
-      <w:proofErr w:type="spellStart"/>
-      <w:r>
-        <w:rPr>
-          <w:rFonts w:ascii="Times New Roman" w:hAnsi="Times New Roman" w:cs="Times New Roman"/>
+      <w:r>
+        <w:rPr>
+          <w:rFonts w:ascii="Times New Roman" w:hAnsi="Times New Roman" w:cs="Times New Roman"/>
+          <w:i/>
+          <w:iCs/>
           <w:lang w:val="en-US"/>
         </w:rPr>
         <w:t>landdata</w:t>
       </w:r>
-      <w:proofErr w:type="spellEnd"/>
       <w:r>
         <w:rPr>
           <w:rFonts w:ascii="Times New Roman" w:hAnsi="Times New Roman" w:cs="Times New Roman"/>
@@ -2603,15 +2931,15 @@
         </w:rPr>
         <w:t xml:space="preserve"> was added to the added to the Flow Panel </w:t>
       </w:r>
-      <w:proofErr w:type="spellStart"/>
-      <w:r>
-        <w:rPr>
-          <w:rFonts w:ascii="Times New Roman" w:hAnsi="Times New Roman" w:cs="Times New Roman"/>
+      <w:r>
+        <w:rPr>
+          <w:rFonts w:ascii="Times New Roman" w:hAnsi="Times New Roman" w:cs="Times New Roman"/>
+          <w:i/>
+          <w:iCs/>
           <w:lang w:val="en-US"/>
         </w:rPr>
         <w:t>fp</w:t>
       </w:r>
-      <w:proofErr w:type="spellEnd"/>
       <w:r>
         <w:rPr>
           <w:rFonts w:ascii="Times New Roman" w:hAnsi="Times New Roman" w:cs="Times New Roman"/>
@@ -2631,20 +2959,13 @@
           <w:rFonts w:ascii="Times New Roman" w:hAnsi="Times New Roman" w:cs="Times New Roman"/>
           <w:lang w:val="en-US"/>
         </w:rPr>
-        <w:t xml:space="preserve"> and pause and added to the </w:t>
-      </w:r>
-      <w:proofErr w:type="spellStart"/>
-      <w:r>
-        <w:rPr>
-          <w:rFonts w:ascii="Times New Roman" w:hAnsi="Times New Roman" w:cs="Times New Roman"/>
-          <w:lang w:val="en-US"/>
-        </w:rPr>
-        <w:t>JPanel</w:t>
-      </w:r>
-      <w:proofErr w:type="spellEnd"/>
-      <w:r>
-        <w:rPr>
-          <w:rFonts w:ascii="Times New Roman" w:hAnsi="Times New Roman" w:cs="Times New Roman"/>
+        <w:t xml:space="preserve"> and pause and added to the JPanel</w:t>
+      </w:r>
+      <w:r>
+        <w:rPr>
+          <w:rFonts w:ascii="Times New Roman" w:hAnsi="Times New Roman" w:cs="Times New Roman"/>
+          <w:i/>
+          <w:iCs/>
           <w:lang w:val="en-US"/>
         </w:rPr>
         <w:t xml:space="preserve"> b</w:t>
@@ -2805,23 +3126,39 @@
           <w:rFonts w:ascii="Times New Roman" w:hAnsi="Times New Roman" w:cs="Times New Roman"/>
           <w:lang w:val="en-US"/>
         </w:rPr>
-        <w:t xml:space="preserve">This process it done by first stopping the run() method by calling the </w:t>
-      </w:r>
-      <w:proofErr w:type="spellStart"/>
-      <w:r>
-        <w:rPr>
-          <w:rFonts w:ascii="Times New Roman" w:hAnsi="Times New Roman" w:cs="Times New Roman"/>
-          <w:lang w:val="en-US"/>
-        </w:rPr>
-        <w:t>FlowPanel.end</w:t>
-      </w:r>
-      <w:proofErr w:type="spellEnd"/>
-      <w:r>
-        <w:rPr>
-          <w:rFonts w:ascii="Times New Roman" w:hAnsi="Times New Roman" w:cs="Times New Roman"/>
-          <w:lang w:val="en-US"/>
-        </w:rPr>
-        <w:t xml:space="preserve">() method that sets running </w:t>
+        <w:t xml:space="preserve">This process it done by first stopping the </w:t>
+      </w:r>
+      <w:r>
+        <w:rPr>
+          <w:rFonts w:ascii="Times New Roman" w:hAnsi="Times New Roman" w:cs="Times New Roman"/>
+          <w:i/>
+          <w:iCs/>
+          <w:lang w:val="en-US"/>
+        </w:rPr>
+        <w:t>run()</w:t>
+      </w:r>
+      <w:r>
+        <w:rPr>
+          <w:rFonts w:ascii="Times New Roman" w:hAnsi="Times New Roman" w:cs="Times New Roman"/>
+          <w:lang w:val="en-US"/>
+        </w:rPr>
+        <w:t xml:space="preserve"> method by calling the </w:t>
+      </w:r>
+      <w:r>
+        <w:rPr>
+          <w:rFonts w:ascii="Times New Roman" w:hAnsi="Times New Roman" w:cs="Times New Roman"/>
+          <w:i/>
+          <w:iCs/>
+          <w:lang w:val="en-US"/>
+        </w:rPr>
+        <w:t>FlowPanel.end()</w:t>
+      </w:r>
+      <w:r>
+        <w:rPr>
+          <w:rFonts w:ascii="Times New Roman" w:hAnsi="Times New Roman" w:cs="Times New Roman"/>
+          <w:lang w:val="en-US"/>
+        </w:rPr>
+        <w:t xml:space="preserve"> method that sets running </w:t>
       </w:r>
       <w:r>
         <w:rPr>
@@ -2837,37 +3174,37 @@
         </w:rPr>
         <w:t xml:space="preserve">to false, calling the </w:t>
       </w:r>
-      <w:proofErr w:type="spellStart"/>
-      <w:r>
-        <w:rPr>
-          <w:rFonts w:ascii="Times New Roman" w:hAnsi="Times New Roman" w:cs="Times New Roman"/>
-          <w:lang w:val="en-US"/>
-        </w:rPr>
-        <w:t>Water.removeWater</w:t>
-      </w:r>
-      <w:proofErr w:type="spellEnd"/>
-      <w:r>
-        <w:rPr>
-          <w:rFonts w:ascii="Times New Roman" w:hAnsi="Times New Roman" w:cs="Times New Roman"/>
-          <w:lang w:val="en-US"/>
-        </w:rPr>
-        <w:t xml:space="preserve">()  method that colors every pixel transparent in the water image and the </w:t>
-      </w:r>
-      <w:proofErr w:type="spellStart"/>
-      <w:r>
-        <w:rPr>
-          <w:rFonts w:ascii="Times New Roman" w:hAnsi="Times New Roman" w:cs="Times New Roman"/>
-          <w:lang w:val="en-US"/>
-        </w:rPr>
-        <w:t>FlowPanel.repaint</w:t>
-      </w:r>
-      <w:proofErr w:type="spellEnd"/>
-      <w:r>
-        <w:rPr>
-          <w:rFonts w:ascii="Times New Roman" w:hAnsi="Times New Roman" w:cs="Times New Roman"/>
-          <w:lang w:val="en-US"/>
-        </w:rPr>
-        <w:t>() that repaints th</w:t>
+      <w:r>
+        <w:rPr>
+          <w:rFonts w:ascii="Times New Roman" w:hAnsi="Times New Roman" w:cs="Times New Roman"/>
+          <w:i/>
+          <w:iCs/>
+          <w:lang w:val="en-US"/>
+        </w:rPr>
+        <w:t>Water.removeWater()</w:t>
+      </w:r>
+      <w:r>
+        <w:rPr>
+          <w:rFonts w:ascii="Times New Roman" w:hAnsi="Times New Roman" w:cs="Times New Roman"/>
+          <w:lang w:val="en-US"/>
+        </w:rPr>
+        <w:t xml:space="preserve">  method that colors every pixel transparent in the water image and the </w:t>
+      </w:r>
+      <w:r>
+        <w:rPr>
+          <w:rFonts w:ascii="Times New Roman" w:hAnsi="Times New Roman" w:cs="Times New Roman"/>
+          <w:i/>
+          <w:iCs/>
+          <w:lang w:val="en-US"/>
+        </w:rPr>
+        <w:t>FlowPanel.repaint()</w:t>
+      </w:r>
+      <w:r>
+        <w:rPr>
+          <w:rFonts w:ascii="Times New Roman" w:hAnsi="Times New Roman" w:cs="Times New Roman"/>
+          <w:lang w:val="en-US"/>
+        </w:rPr>
+        <w:t xml:space="preserve"> that repaints th</w:t>
       </w:r>
       <w:r>
         <w:rPr>
@@ -2922,21 +3259,21 @@
         </w:rPr>
         <w:t xml:space="preserve"> </w:t>
       </w:r>
-      <w:proofErr w:type="spellStart"/>
-      <w:r>
-        <w:rPr>
-          <w:rFonts w:ascii="Times New Roman" w:hAnsi="Times New Roman" w:cs="Times New Roman"/>
-          <w:lang w:val="en-US"/>
-        </w:rPr>
-        <w:t>FlowPanel.play</w:t>
-      </w:r>
-      <w:proofErr w:type="spellEnd"/>
-      <w:r>
-        <w:rPr>
-          <w:rFonts w:ascii="Times New Roman" w:hAnsi="Times New Roman" w:cs="Times New Roman"/>
-          <w:lang w:val="en-US"/>
-        </w:rPr>
-        <w:t>() which sets the running state to true in</w:t>
+      <w:r>
+        <w:rPr>
+          <w:rFonts w:ascii="Times New Roman" w:hAnsi="Times New Roman" w:cs="Times New Roman"/>
+          <w:i/>
+          <w:iCs/>
+          <w:lang w:val="en-US"/>
+        </w:rPr>
+        <w:t>FlowPanel.play()</w:t>
+      </w:r>
+      <w:r>
+        <w:rPr>
+          <w:rFonts w:ascii="Times New Roman" w:hAnsi="Times New Roman" w:cs="Times New Roman"/>
+          <w:lang w:val="en-US"/>
+        </w:rPr>
+        <w:t xml:space="preserve"> which sets the running state to true in</w:t>
       </w:r>
       <w:r>
         <w:rPr>
@@ -2980,21 +3317,30 @@
         </w:rPr>
         <w:t xml:space="preserve">the </w:t>
       </w:r>
-      <w:proofErr w:type="spellStart"/>
-      <w:r>
-        <w:rPr>
-          <w:rFonts w:ascii="Times New Roman" w:hAnsi="Times New Roman" w:cs="Times New Roman"/>
+      <w:r>
+        <w:rPr>
+          <w:rFonts w:ascii="Times New Roman" w:hAnsi="Times New Roman" w:cs="Times New Roman"/>
+          <w:i/>
+          <w:iCs/>
           <w:lang w:val="en-US"/>
         </w:rPr>
         <w:t>FlowPanel.unpause</w:t>
       </w:r>
-      <w:proofErr w:type="spellEnd"/>
-      <w:r>
-        <w:rPr>
-          <w:rFonts w:ascii="Times New Roman" w:hAnsi="Times New Roman" w:cs="Times New Roman"/>
-          <w:lang w:val="en-US"/>
-        </w:rPr>
-        <w:t xml:space="preserve">() method that sets the pause </w:t>
+      <w:r>
+        <w:rPr>
+          <w:rFonts w:ascii="Times New Roman" w:hAnsi="Times New Roman" w:cs="Times New Roman"/>
+          <w:i/>
+          <w:iCs/>
+          <w:lang w:val="en-US"/>
+        </w:rPr>
+        <w:t>()</w:t>
+      </w:r>
+      <w:r>
+        <w:rPr>
+          <w:rFonts w:ascii="Times New Roman" w:hAnsi="Times New Roman" w:cs="Times New Roman"/>
+          <w:lang w:val="en-US"/>
+        </w:rPr>
+        <w:t xml:space="preserve"> method that sets the pause </w:t>
       </w:r>
       <w:r>
         <w:rPr>
@@ -3076,32 +3422,114 @@
       <w:r>
         <w:rPr>
           <w:rFonts w:ascii="Times New Roman" w:hAnsi="Times New Roman" w:cs="Times New Roman"/>
+        </w:rPr>
+        <w:t>These should synchronise on each timestep</w:t>
+      </w:r>
+      <w:r>
+        <w:rPr>
+          <w:rFonts w:ascii="Times New Roman" w:hAnsi="Times New Roman" w:cs="Times New Roman"/>
+          <w:lang w:val="en-US"/>
+        </w:rPr>
+        <w:t xml:space="preserve">. </w:t>
+      </w:r>
+      <w:r>
+        <w:rPr>
+          <w:rFonts w:ascii="Times New Roman" w:hAnsi="Times New Roman" w:cs="Times New Roman"/>
+          <w:i/>
+          <w:iCs/>
+          <w:lang w:val="en-US"/>
+        </w:rPr>
+        <w:t>Thread.start()</w:t>
+      </w:r>
+      <w:r>
+        <w:rPr>
+          <w:rFonts w:ascii="Times New Roman" w:hAnsi="Times New Roman" w:cs="Times New Roman"/>
+          <w:lang w:val="en-US"/>
+        </w:rPr>
+        <w:t xml:space="preserve"> is used to set off a new thread using </w:t>
+      </w:r>
+      <w:r>
+        <w:rPr>
+          <w:rFonts w:ascii="Times New Roman" w:hAnsi="Times New Roman" w:cs="Times New Roman"/>
+          <w:i/>
+          <w:iCs/>
+          <w:lang w:val="en-US"/>
+        </w:rPr>
+        <w:t>run()</w:t>
+      </w:r>
+      <w:r>
+        <w:rPr>
+          <w:rFonts w:ascii="Times New Roman" w:hAnsi="Times New Roman" w:cs="Times New Roman"/>
+          <w:lang w:val="en-US"/>
+        </w:rPr>
+        <w:t xml:space="preserve"> as its “main” method</w:t>
+      </w:r>
+      <w:r>
+        <w:rPr>
+          <w:rFonts w:ascii="Times New Roman" w:hAnsi="Times New Roman" w:cs="Times New Roman"/>
+          <w:lang w:val="en-US"/>
+        </w:rPr>
+        <w:t xml:space="preserve"> to run it in parallel</w:t>
+      </w:r>
+      <w:r>
+        <w:rPr>
+          <w:rFonts w:ascii="Times New Roman" w:hAnsi="Times New Roman" w:cs="Times New Roman"/>
+          <w:lang w:val="en-US"/>
+        </w:rPr>
+        <w:t>.</w:t>
+      </w:r>
+      <w:r>
+        <w:rPr>
+          <w:rFonts w:ascii="Times New Roman" w:hAnsi="Times New Roman" w:cs="Times New Roman"/>
           <w:lang w:val="en-US"/>
         </w:rPr>
         <w:t xml:space="preserve"> </w:t>
       </w:r>
-      <w:proofErr w:type="spellStart"/>
-      <w:r>
-        <w:rPr>
-          <w:rFonts w:ascii="Times New Roman" w:hAnsi="Times New Roman" w:cs="Times New Roman"/>
-          <w:lang w:val="en-US"/>
-        </w:rPr>
-        <w:t>Thread.start</w:t>
-      </w:r>
-      <w:proofErr w:type="spellEnd"/>
-      <w:r>
-        <w:rPr>
-          <w:rFonts w:ascii="Times New Roman" w:hAnsi="Times New Roman" w:cs="Times New Roman"/>
-          <w:lang w:val="en-US"/>
-        </w:rPr>
-        <w:t>() is used to set off a new thread using run() as its “main” method</w:t>
-      </w:r>
-      <w:r>
-        <w:rPr>
-          <w:rFonts w:ascii="Times New Roman" w:hAnsi="Times New Roman" w:cs="Times New Roman"/>
-          <w:lang w:val="en-US"/>
-        </w:rPr>
-        <w:t xml:space="preserve"> to run it in parallel</w:t>
+      <w:r>
+        <w:rPr>
+          <w:rFonts w:ascii="Times New Roman" w:hAnsi="Times New Roman" w:cs="Times New Roman"/>
+          <w:i/>
+          <w:iCs/>
+          <w:lang w:val="en-US"/>
+        </w:rPr>
+        <w:t>Thread.join</w:t>
+      </w:r>
+      <w:r>
+        <w:rPr>
+          <w:rFonts w:ascii="Times New Roman" w:hAnsi="Times New Roman" w:cs="Times New Roman"/>
+          <w:i/>
+          <w:iCs/>
+          <w:lang w:val="en-US"/>
+        </w:rPr>
+        <w:t>()</w:t>
+      </w:r>
+      <w:r>
+        <w:rPr>
+          <w:rFonts w:ascii="Times New Roman" w:hAnsi="Times New Roman" w:cs="Times New Roman"/>
+          <w:lang w:val="en-US"/>
+        </w:rPr>
+        <w:t xml:space="preserve"> is</w:t>
+      </w:r>
+      <w:r>
+        <w:rPr>
+          <w:rFonts w:ascii="Times New Roman" w:hAnsi="Times New Roman" w:cs="Times New Roman"/>
+          <w:lang w:val="en-US"/>
+        </w:rPr>
+        <w:t xml:space="preserve"> used</w:t>
+      </w:r>
+      <w:r>
+        <w:rPr>
+          <w:rFonts w:ascii="Times New Roman" w:hAnsi="Times New Roman" w:cs="Times New Roman"/>
+          <w:lang w:val="en-US"/>
+        </w:rPr>
+        <w:t xml:space="preserve"> to wait for all threads to finish and add together their 4 results for </w:t>
+      </w:r>
+      <w:r>
+        <w:rPr>
+          <w:rFonts w:ascii="Times New Roman" w:hAnsi="Times New Roman" w:cs="Times New Roman"/>
+          <w:lang w:val="en-US"/>
+        </w:rPr>
+        <w:t>the result</w:t>
       </w:r>
       <w:r>
         <w:rPr>
@@ -3117,49 +3545,30 @@
         </w:rPr>
         <w:t xml:space="preserve"> </w:t>
       </w:r>
-      <w:proofErr w:type="spellStart"/>
-      <w:r>
-        <w:rPr>
-          <w:rFonts w:ascii="Times New Roman" w:hAnsi="Times New Roman" w:cs="Times New Roman"/>
-          <w:lang w:val="en-US"/>
-        </w:rPr>
-        <w:t>Thread.join</w:t>
-      </w:r>
-      <w:proofErr w:type="spellEnd"/>
-      <w:r>
-        <w:rPr>
-          <w:rFonts w:ascii="Times New Roman" w:hAnsi="Times New Roman" w:cs="Times New Roman"/>
-          <w:lang w:val="en-US"/>
-        </w:rPr>
-        <w:t>() is</w:t>
-      </w:r>
-      <w:r>
-        <w:rPr>
-          <w:rFonts w:ascii="Times New Roman" w:hAnsi="Times New Roman" w:cs="Times New Roman"/>
-          <w:lang w:val="en-US"/>
-        </w:rPr>
-        <w:t xml:space="preserve"> used</w:t>
-      </w:r>
-      <w:r>
-        <w:rPr>
-          <w:rFonts w:ascii="Times New Roman" w:hAnsi="Times New Roman" w:cs="Times New Roman"/>
-          <w:lang w:val="en-US"/>
-        </w:rPr>
-        <w:t xml:space="preserve"> to wait for all threads to finish and add together their 4 results for </w:t>
-      </w:r>
-      <w:r>
-        <w:rPr>
-          <w:rFonts w:ascii="Times New Roman" w:hAnsi="Times New Roman" w:cs="Times New Roman"/>
-          <w:lang w:val="en-US"/>
-        </w:rPr>
-        <w:t>the result</w:t>
-      </w:r>
-      <w:r>
-        <w:rPr>
-          <w:rFonts w:ascii="Times New Roman" w:hAnsi="Times New Roman" w:cs="Times New Roman"/>
-          <w:lang w:val="en-US"/>
-        </w:rPr>
-        <w:t>.</w:t>
+    </w:p>
+    <w:p>
+      <w:pPr>
+        <w:pStyle w:val="ListParagraph"/>
+        <w:rPr>
+          <w:rFonts w:ascii="Times New Roman" w:hAnsi="Times New Roman" w:cs="Times New Roman"/>
+          <w:lang w:val="en-US"/>
+        </w:rPr>
+      </w:pPr>
+    </w:p>
+    <w:p>
+      <w:pPr>
+        <w:pStyle w:val="ListParagraph"/>
+        <w:rPr>
+          <w:rFonts w:ascii="Times New Roman" w:hAnsi="Times New Roman" w:cs="Times New Roman"/>
+          <w:lang w:val="en-US"/>
+        </w:rPr>
+      </w:pPr>
+      <w:r>
+        <w:rPr>
+          <w:rFonts w:ascii="Times New Roman" w:hAnsi="Times New Roman" w:cs="Times New Roman"/>
+          <w:lang w:val="en-US"/>
+        </w:rPr>
+        <w:t>The pause button is supposed to pause the water transfer simulation.</w:t>
       </w:r>
       <w:r>
         <w:rPr>
@@ -3168,38 +3577,6 @@
         </w:rPr>
         <w:t xml:space="preserve"> </w:t>
       </w:r>
-    </w:p>
-    <w:p>
-      <w:pPr>
-        <w:pStyle w:val="ListParagraph"/>
-        <w:rPr>
-          <w:rFonts w:ascii="Times New Roman" w:hAnsi="Times New Roman" w:cs="Times New Roman"/>
-          <w:lang w:val="en-US"/>
-        </w:rPr>
-      </w:pPr>
-    </w:p>
-    <w:p>
-      <w:pPr>
-        <w:pStyle w:val="ListParagraph"/>
-        <w:rPr>
-          <w:rFonts w:ascii="Times New Roman" w:hAnsi="Times New Roman" w:cs="Times New Roman"/>
-          <w:lang w:val="en-US"/>
-        </w:rPr>
-      </w:pPr>
-      <w:r>
-        <w:rPr>
-          <w:rFonts w:ascii="Times New Roman" w:hAnsi="Times New Roman" w:cs="Times New Roman"/>
-          <w:lang w:val="en-US"/>
-        </w:rPr>
-        <w:t>The pause button is supposed to pause the water transfer simulation.</w:t>
-      </w:r>
-      <w:r>
-        <w:rPr>
-          <w:rFonts w:ascii="Times New Roman" w:hAnsi="Times New Roman" w:cs="Times New Roman"/>
-          <w:lang w:val="en-US"/>
-        </w:rPr>
-        <w:t xml:space="preserve"> </w:t>
-      </w:r>
       <w:r>
         <w:rPr>
           <w:rFonts w:ascii="Times New Roman" w:hAnsi="Times New Roman" w:cs="Times New Roman"/>
@@ -3207,45 +3584,119 @@
         </w:rPr>
         <w:t xml:space="preserve">This is achieved by calling the </w:t>
       </w:r>
-      <w:proofErr w:type="spellStart"/>
-      <w:r>
-        <w:rPr>
-          <w:rFonts w:ascii="Times New Roman" w:hAnsi="Times New Roman" w:cs="Times New Roman"/>
-          <w:lang w:val="en-US"/>
-        </w:rPr>
-        <w:t>FlowPanel.pause</w:t>
-      </w:r>
-      <w:proofErr w:type="spellEnd"/>
-      <w:r>
-        <w:rPr>
-          <w:rFonts w:ascii="Times New Roman" w:hAnsi="Times New Roman" w:cs="Times New Roman"/>
-          <w:lang w:val="en-US"/>
-        </w:rPr>
-        <w:t>() methods that sets the pause state to true.</w:t>
-      </w:r>
-    </w:p>
-    <w:p>
-      <w:pPr>
-        <w:pStyle w:val="ListParagraph"/>
-        <w:rPr>
-          <w:rFonts w:ascii="Times New Roman" w:hAnsi="Times New Roman" w:cs="Times New Roman"/>
-          <w:lang w:val="en-US"/>
-        </w:rPr>
-      </w:pPr>
-    </w:p>
-    <w:p>
-      <w:pPr>
-        <w:pStyle w:val="ListParagraph"/>
-        <w:rPr>
-          <w:rFonts w:ascii="Times New Roman" w:hAnsi="Times New Roman" w:cs="Times New Roman"/>
-          <w:lang w:val="en-US"/>
-        </w:rPr>
-      </w:pPr>
-      <w:r>
-        <w:rPr>
-          <w:rFonts w:ascii="Times New Roman" w:hAnsi="Times New Roman" w:cs="Times New Roman"/>
-          <w:lang w:val="en-US"/>
-        </w:rPr>
+      <w:r>
+        <w:rPr>
+          <w:rFonts w:ascii="Times New Roman" w:hAnsi="Times New Roman" w:cs="Times New Roman"/>
+          <w:i/>
+          <w:iCs/>
+          <w:lang w:val="en-US"/>
+        </w:rPr>
+        <w:t>FlowPanel.pause()</w:t>
+      </w:r>
+      <w:r>
+        <w:rPr>
+          <w:rFonts w:ascii="Times New Roman" w:hAnsi="Times New Roman" w:cs="Times New Roman"/>
+          <w:lang w:val="en-US"/>
+        </w:rPr>
+        <w:t xml:space="preserve"> methods that sets the pause state to true.</w:t>
+      </w:r>
+    </w:p>
+    <w:p>
+      <w:pPr>
+        <w:pStyle w:val="ListParagraph"/>
+        <w:rPr>
+          <w:rFonts w:ascii="Times New Roman" w:hAnsi="Times New Roman" w:cs="Times New Roman"/>
+          <w:lang w:val="en-US"/>
+        </w:rPr>
+      </w:pPr>
+    </w:p>
+    <w:p>
+      <w:pPr>
+        <w:pStyle w:val="ListParagraph"/>
+        <w:rPr>
+          <w:rFonts w:ascii="Times New Roman" w:hAnsi="Times New Roman" w:cs="Times New Roman"/>
+          <w:lang w:val="en-US"/>
+        </w:rPr>
+      </w:pPr>
+      <w:r>
+        <w:rPr>
+          <w:rFonts w:ascii="Times New Roman" w:hAnsi="Times New Roman" w:cs="Times New Roman"/>
+          <w:lang w:val="en-US"/>
+        </w:rPr>
+        <w:t>A JLabel called</w:t>
+      </w:r>
+      <w:r>
+        <w:rPr>
+          <w:rFonts w:ascii="Times New Roman" w:hAnsi="Times New Roman" w:cs="Times New Roman"/>
+          <w:i/>
+          <w:iCs/>
+          <w:lang w:val="en-US"/>
+        </w:rPr>
+        <w:t xml:space="preserve"> tim</w:t>
+      </w:r>
+      <w:r>
+        <w:rPr>
+          <w:rFonts w:ascii="Times New Roman" w:hAnsi="Times New Roman" w:cs="Times New Roman"/>
+          <w:i/>
+          <w:iCs/>
+          <w:lang w:val="en-US"/>
+        </w:rPr>
+        <w:t>e</w:t>
+      </w:r>
+      <w:r>
+        <w:rPr>
+          <w:rFonts w:ascii="Times New Roman" w:hAnsi="Times New Roman" w:cs="Times New Roman"/>
+          <w:i/>
+          <w:iCs/>
+          <w:lang w:val="en-US"/>
+        </w:rPr>
+        <w:t xml:space="preserve">step </w:t>
+      </w:r>
+      <w:r>
+        <w:rPr>
+          <w:rFonts w:ascii="Times New Roman" w:hAnsi="Times New Roman" w:cs="Times New Roman"/>
+          <w:lang w:val="en-US"/>
+        </w:rPr>
+        <w:t>was created</w:t>
+      </w:r>
+      <w:r>
+        <w:rPr>
+          <w:rFonts w:ascii="Times New Roman" w:hAnsi="Times New Roman" w:cs="Times New Roman"/>
+          <w:lang w:val="en-US"/>
+        </w:rPr>
+        <w:t>. It is upposed to display how many time steps it takes to complete each simulation by the 4 threads.</w:t>
+      </w:r>
+      <w:r>
+        <w:rPr>
+          <w:rFonts w:ascii="Times New Roman" w:hAnsi="Times New Roman" w:cs="Times New Roman"/>
+          <w:lang w:val="en-US"/>
+        </w:rPr>
+        <w:t xml:space="preserve">To archive this is calls the FlowPanel.getTimeStep() method from that returns the integer  value of the atomicInteger. </w:t>
+      </w:r>
+    </w:p>
+    <w:p>
+      <w:pPr>
+        <w:pStyle w:val="ListParagraph"/>
+        <w:rPr>
+          <w:rFonts w:ascii="Times New Roman" w:hAnsi="Times New Roman" w:cs="Times New Roman"/>
+          <w:lang w:val="en-US"/>
+        </w:rPr>
+      </w:pPr>
+    </w:p>
+    <w:p>
+      <w:pPr>
+        <w:pStyle w:val="ListParagraph"/>
+        <w:rPr>
+          <w:rFonts w:ascii="Times New Roman" w:hAnsi="Times New Roman" w:cs="Times New Roman"/>
+          <w:lang w:val="en-US"/>
+        </w:rPr>
+      </w:pPr>
+      <w:r>
+        <w:rPr>
+          <w:rFonts w:ascii="Times New Roman" w:hAnsi="Times New Roman" w:cs="Times New Roman"/>
+          <w:lang w:val="en-US"/>
+        </w:rPr>
+        <w:lastRenderedPageBreak/>
         <w:t>Nothing else was changed in the main method.</w:t>
       </w:r>
     </w:p>
@@ -3294,17 +3745,49 @@
           <w:rFonts w:ascii="Times New Roman" w:hAnsi="Times New Roman" w:cs="Times New Roman"/>
           <w:lang w:val="en-US"/>
         </w:rPr>
-        <w:t xml:space="preserve">allow multiple inheritance the more convenient way is to implement the run() method from the interface Runnable instead of inheriting from thread this was done by implementing Runnable interface in  the </w:t>
-      </w:r>
-      <w:proofErr w:type="spellStart"/>
-      <w:r>
-        <w:rPr>
-          <w:rFonts w:ascii="Times New Roman" w:hAnsi="Times New Roman" w:cs="Times New Roman"/>
+        <w:t xml:space="preserve">allow multiple inheritance the more convenient way is to implement the </w:t>
+      </w:r>
+      <w:r>
+        <w:rPr>
+          <w:rFonts w:ascii="Times New Roman" w:hAnsi="Times New Roman" w:cs="Times New Roman"/>
+          <w:i/>
+          <w:iCs/>
+          <w:lang w:val="en-US"/>
+        </w:rPr>
+        <w:t>run()</w:t>
+      </w:r>
+      <w:r>
+        <w:rPr>
+          <w:rFonts w:ascii="Times New Roman" w:hAnsi="Times New Roman" w:cs="Times New Roman"/>
+          <w:lang w:val="en-US"/>
+        </w:rPr>
+        <w:t xml:space="preserve"> method from the interface Runnable instead of inheriting from thread this was done by implementing </w:t>
+      </w:r>
+      <w:r>
+        <w:rPr>
+          <w:rFonts w:ascii="Times New Roman" w:hAnsi="Times New Roman" w:cs="Times New Roman"/>
+          <w:i/>
+          <w:iCs/>
+          <w:lang w:val="en-US"/>
+        </w:rPr>
+        <w:t>Runnable</w:t>
+      </w:r>
+      <w:r>
+        <w:rPr>
+          <w:rFonts w:ascii="Times New Roman" w:hAnsi="Times New Roman" w:cs="Times New Roman"/>
+          <w:lang w:val="en-US"/>
+        </w:rPr>
+        <w:t xml:space="preserve"> interface in  the </w:t>
+      </w:r>
+      <w:r>
+        <w:rPr>
+          <w:rFonts w:ascii="Times New Roman" w:hAnsi="Times New Roman" w:cs="Times New Roman"/>
+          <w:i/>
+          <w:iCs/>
           <w:lang w:val="en-US"/>
         </w:rPr>
         <w:t>FlowPlannel</w:t>
       </w:r>
-      <w:proofErr w:type="spellEnd"/>
       <w:r>
         <w:rPr>
           <w:rFonts w:ascii="Times New Roman" w:hAnsi="Times New Roman" w:cs="Times New Roman"/>
@@ -3334,39 +3817,128 @@
     <w:p>
       <w:pPr>
         <w:pStyle w:val="ListParagraph"/>
-        <w:rPr>
-          <w:rFonts w:ascii="Times New Roman" w:hAnsi="Times New Roman" w:cs="Times New Roman"/>
-          <w:lang w:val="en-US"/>
-        </w:rPr>
-      </w:pPr>
-      <w:r>
-        <w:rPr>
-          <w:rFonts w:ascii="Times New Roman" w:hAnsi="Times New Roman" w:cs="Times New Roman"/>
-          <w:lang w:val="en-US"/>
-        </w:rPr>
-        <w:lastRenderedPageBreak/>
-        <w:t xml:space="preserve">Thread </w:t>
-      </w:r>
-      <w:r>
-        <w:rPr>
-          <w:rFonts w:ascii="Times New Roman" w:hAnsi="Times New Roman" w:cs="Times New Roman"/>
-          <w:lang w:val="en-US"/>
-        </w:rPr>
-        <w:t>safety was ensured in the pausing, running and resuming of the water transfer simulation. The processes are supposed to happen concurrently for the application to function well to allow threads to coordinate. To avoids race conditions which is a bug in a program where the output and or result of the process is unexpectedly and critically depended on the relative sequence of other events, we just wait for all threads to complete their processes. To achieve this the methods that control the pausing and running of the water these events are not supposed to happen at the same time. So, methods that control the states declared as synchroniz</w:t>
-      </w:r>
-      <w:r>
-        <w:rPr>
-          <w:rFonts w:ascii="Times New Roman" w:hAnsi="Times New Roman" w:cs="Times New Roman"/>
-          <w:lang w:val="en-US"/>
-        </w:rPr>
-        <w:t>ed method</w:t>
-      </w:r>
-      <w:r>
-        <w:rPr>
-          <w:rFonts w:ascii="Times New Roman" w:hAnsi="Times New Roman" w:cs="Times New Roman"/>
-          <w:lang w:val="en-US"/>
-        </w:rPr>
-        <w:t xml:space="preserve"> </w:t>
+        <w:numPr>
+          <w:ilvl w:val="0"/>
+          <w:numId w:val="3"/>
+        </w:numPr>
+        <w:rPr>
+          <w:rFonts w:ascii="Times New Roman" w:hAnsi="Times New Roman" w:cs="Times New Roman"/>
+          <w:u w:val="single"/>
+          <w:lang w:val="en-US"/>
+        </w:rPr>
+      </w:pPr>
+      <w:r>
+        <w:rPr>
+          <w:rFonts w:ascii="Times New Roman" w:hAnsi="Times New Roman" w:cs="Times New Roman"/>
+          <w:u w:val="single"/>
+          <w:lang w:val="en-US"/>
+        </w:rPr>
+        <w:t xml:space="preserve">Thread safety </w:t>
+      </w:r>
+    </w:p>
+    <w:p>
+      <w:pPr>
+        <w:pStyle w:val="ListParagraph"/>
+        <w:ind w:left="1080"/>
+        <w:rPr>
+          <w:rFonts w:ascii="Times New Roman" w:hAnsi="Times New Roman" w:cs="Times New Roman"/>
+          <w:lang w:val="en-US"/>
+        </w:rPr>
+      </w:pPr>
+      <w:r>
+        <w:rPr>
+          <w:rFonts w:ascii="Times New Roman" w:hAnsi="Times New Roman" w:cs="Times New Roman"/>
+          <w:lang w:val="en-US"/>
+        </w:rPr>
+        <w:t xml:space="preserve">It </w:t>
+      </w:r>
+      <w:r>
+        <w:rPr>
+          <w:rFonts w:ascii="Times New Roman" w:hAnsi="Times New Roman" w:cs="Times New Roman"/>
+          <w:lang w:val="en-US"/>
+        </w:rPr>
+        <w:t xml:space="preserve">was ensured in </w:t>
+      </w:r>
+      <w:r>
+        <w:rPr>
+          <w:rFonts w:ascii="Times New Roman" w:hAnsi="Times New Roman" w:cs="Times New Roman"/>
+          <w:lang w:val="en-US"/>
+        </w:rPr>
+        <w:t xml:space="preserve">declaring Water.transferWater() method as synchronized to avoid race conditions and by the use of the </w:t>
+      </w:r>
+      <w:r>
+        <w:rPr>
+          <w:rFonts w:ascii="Times New Roman" w:hAnsi="Times New Roman" w:cs="Times New Roman"/>
+          <w:i/>
+          <w:iCs/>
+          <w:lang w:val="en-US"/>
+        </w:rPr>
+        <w:t>unlock()</w:t>
+      </w:r>
+      <w:r>
+        <w:rPr>
+          <w:rFonts w:ascii="Times New Roman" w:hAnsi="Times New Roman" w:cs="Times New Roman"/>
+          <w:lang w:val="en-US"/>
+        </w:rPr>
+        <w:t xml:space="preserve"> and </w:t>
+      </w:r>
+      <w:r>
+        <w:rPr>
+          <w:rFonts w:ascii="Times New Roman" w:hAnsi="Times New Roman" w:cs="Times New Roman"/>
+          <w:i/>
+          <w:iCs/>
+          <w:lang w:val="en-US"/>
+        </w:rPr>
+        <w:t>step()</w:t>
+      </w:r>
+      <w:r>
+        <w:rPr>
+          <w:rFonts w:ascii="Times New Roman" w:hAnsi="Times New Roman" w:cs="Times New Roman"/>
+          <w:lang w:val="en-US"/>
+        </w:rPr>
+        <w:t xml:space="preserve"> method when called they block and unblock threads in</w:t>
+      </w:r>
+      <w:r>
+        <w:rPr>
+          <w:rFonts w:ascii="Times New Roman" w:hAnsi="Times New Roman" w:cs="Times New Roman"/>
+          <w:lang w:val="en-US"/>
+        </w:rPr>
+        <w:t xml:space="preserve"> water transfer simulation. The processes are supposed to happen concurrently for the application to function well to allow threads to coordinate. To avoids race conditions which is a bug in a program where the output and or result of the process is unexpectedly and critically depended on the relative sequence of other events, we just wait for all threads to complete their processes. To achieve this the</w:t>
+      </w:r>
+      <w:r>
+        <w:rPr>
+          <w:rFonts w:ascii="Times New Roman" w:hAnsi="Times New Roman" w:cs="Times New Roman"/>
+          <w:lang w:val="en-US"/>
+        </w:rPr>
+        <w:t>re are</w:t>
+      </w:r>
+      <w:r>
+        <w:rPr>
+          <w:rFonts w:ascii="Times New Roman" w:hAnsi="Times New Roman" w:cs="Times New Roman"/>
+          <w:lang w:val="en-US"/>
+        </w:rPr>
+        <w:t xml:space="preserve"> methods that control the pausing and running of the water these events are not supposed to happen at the same time. So, methods that control the states </w:t>
+      </w:r>
+      <w:r>
+        <w:rPr>
+          <w:rFonts w:ascii="Times New Roman" w:hAnsi="Times New Roman" w:cs="Times New Roman"/>
+          <w:lang w:val="en-US"/>
+        </w:rPr>
+        <w:t xml:space="preserve">are called when the pay and pause button are clicked </w:t>
+      </w:r>
+      <w:r>
+        <w:rPr>
+          <w:rFonts w:ascii="Times New Roman" w:hAnsi="Times New Roman" w:cs="Times New Roman"/>
+          <w:lang w:val="en-US"/>
+        </w:rPr>
+        <w:t>changing</w:t>
+      </w:r>
+      <w:r>
+        <w:rPr>
+          <w:rFonts w:ascii="Times New Roman" w:hAnsi="Times New Roman" w:cs="Times New Roman"/>
+          <w:lang w:val="en-US"/>
+        </w:rPr>
+        <w:t xml:space="preserve"> the states of the running and pause. If the pause state is on the thread is block if not it is unlocked </w:t>
       </w:r>
       <w:r>
         <w:rPr>
@@ -3379,54 +3951,28 @@
     <w:p>
       <w:pPr>
         <w:pStyle w:val="ListParagraph"/>
-        <w:rPr>
-          <w:rFonts w:ascii="Times New Roman" w:hAnsi="Times New Roman" w:cs="Times New Roman"/>
-          <w:lang w:val="en-US"/>
-        </w:rPr>
-      </w:pPr>
-    </w:p>
-    <w:p>
-      <w:pPr>
-        <w:ind w:left="720"/>
-        <w:rPr>
-          <w:rFonts w:ascii="Times New Roman" w:hAnsi="Times New Roman" w:cs="Times New Roman"/>
-          <w:lang w:val="en-US"/>
-        </w:rPr>
-      </w:pPr>
-      <w:r>
-        <w:rPr>
-          <w:rFonts w:ascii="Times New Roman" w:hAnsi="Times New Roman" w:cs="Times New Roman"/>
-          <w:lang w:val="en-US"/>
-        </w:rPr>
-        <w:t>To avoid bad interleaving which is when a w</w:t>
-      </w:r>
-      <w:r>
-        <w:rPr>
-          <w:rFonts w:ascii="Times New Roman" w:hAnsi="Times New Roman" w:cs="Times New Roman"/>
-          <w:lang w:val="en-US"/>
-        </w:rPr>
-        <w:t xml:space="preserve">rong result </w:t>
-      </w:r>
-      <w:r>
-        <w:rPr>
-          <w:rFonts w:ascii="Times New Roman" w:hAnsi="Times New Roman" w:cs="Times New Roman"/>
-          <w:lang w:val="en-US"/>
-        </w:rPr>
-        <w:t xml:space="preserve">is displayed </w:t>
-      </w:r>
-      <w:r>
-        <w:rPr>
-          <w:rFonts w:ascii="Times New Roman" w:hAnsi="Times New Roman" w:cs="Times New Roman"/>
-          <w:lang w:val="en-US"/>
-        </w:rPr>
-        <w:t>due to unexpected interleaving of statements in two or more threads</w:t>
-      </w:r>
-      <w:r>
-        <w:rPr>
-          <w:rFonts w:ascii="Times New Roman" w:hAnsi="Times New Roman" w:cs="Times New Roman"/>
-          <w:lang w:val="en-US"/>
-        </w:rPr>
-        <w:t>,</w:t>
+        <w:ind w:left="1080"/>
+        <w:rPr>
+          <w:rFonts w:ascii="Times New Roman" w:hAnsi="Times New Roman" w:cs="Times New Roman"/>
+          <w:lang w:val="en-US"/>
+        </w:rPr>
+      </w:pPr>
+    </w:p>
+    <w:p>
+      <w:pPr>
+        <w:pStyle w:val="ListParagraph"/>
+        <w:ind w:left="1080"/>
+        <w:rPr>
+          <w:rFonts w:ascii="Times New Roman" w:hAnsi="Times New Roman" w:cs="Times New Roman"/>
+          <w:shd w:val="clear" w:color="auto" w:fill="FFFFFF"/>
+        </w:rPr>
+      </w:pPr>
+      <w:r>
+        <w:rPr>
+          <w:rFonts w:ascii="Times New Roman" w:hAnsi="Times New Roman" w:cs="Times New Roman"/>
+          <w:lang w:val="en-US"/>
+        </w:rPr>
+        <w:t>To avoid bad interleaving which is when a wrong result is displayed due to unexpected interleaving of statements in two or more threads,</w:t>
       </w:r>
       <w:r>
         <w:rPr>
@@ -3502,7 +4048,6 @@
       <w:r>
         <w:rPr>
           <w:rFonts w:ascii="Times New Roman" w:hAnsi="Times New Roman" w:cs="Times New Roman"/>
-          <w:color w:val="333333"/>
           <w:shd w:val="clear" w:color="auto" w:fill="FFFFFF"/>
         </w:rPr>
         <w:t>I</w:t>
@@ -3510,76 +4055,86 @@
       <w:r>
         <w:rPr>
           <w:rFonts w:ascii="Times New Roman" w:hAnsi="Times New Roman" w:cs="Times New Roman"/>
-          <w:color w:val="333333"/>
-          <w:shd w:val="clear" w:color="auto" w:fill="FFFFFF"/>
-        </w:rPr>
-        <w:t>f one thread wants to tell something to another thread, it uses notify() and </w:t>
-      </w:r>
-      <w:proofErr w:type="spellStart"/>
-      <w:r>
-        <w:rPr>
-          <w:rFonts w:ascii="Times New Roman" w:hAnsi="Times New Roman" w:cs="Times New Roman"/>
-          <w:color w:val="333333"/>
-          <w:shd w:val="clear" w:color="auto" w:fill="FFFFFF"/>
-        </w:rPr>
-        <w:t>notifyAll</w:t>
-      </w:r>
-      <w:proofErr w:type="spellEnd"/>
-      <w:r>
-        <w:rPr>
-          <w:rFonts w:ascii="Times New Roman" w:hAnsi="Times New Roman" w:cs="Times New Roman"/>
-          <w:color w:val="333333"/>
-          <w:shd w:val="clear" w:color="auto" w:fill="FFFFFF"/>
-        </w:rPr>
-        <w:t xml:space="preserve">() method </w:t>
-      </w:r>
-      <w:r>
-        <w:rPr>
-          <w:rFonts w:ascii="Times New Roman" w:hAnsi="Times New Roman" w:cs="Times New Roman"/>
-          <w:color w:val="333333"/>
-          <w:shd w:val="clear" w:color="auto" w:fill="FFFFFF"/>
-        </w:rPr>
-        <w:t>of</w:t>
-      </w:r>
-      <w:r>
-        <w:rPr>
-          <w:rFonts w:ascii="Times New Roman" w:hAnsi="Times New Roman" w:cs="Times New Roman"/>
-          <w:color w:val="333333"/>
+          <w:shd w:val="clear" w:color="auto" w:fill="FFFFFF"/>
+        </w:rPr>
+        <w:t>f one thread wants to tell something to another thread, it uses </w:t>
+      </w:r>
+      <w:r>
+        <w:rPr>
+          <w:rFonts w:ascii="Times New Roman" w:hAnsi="Times New Roman" w:cs="Times New Roman"/>
+          <w:i/>
+          <w:iCs/>
+          <w:shd w:val="clear" w:color="auto" w:fill="FFFFFF"/>
+        </w:rPr>
+        <w:t>notify()</w:t>
+      </w:r>
+      <w:r>
+        <w:rPr>
+          <w:rFonts w:ascii="Times New Roman" w:hAnsi="Times New Roman" w:cs="Times New Roman"/>
+          <w:shd w:val="clear" w:color="auto" w:fill="FFFFFF"/>
+        </w:rPr>
+        <w:t> and </w:t>
+      </w:r>
+      <w:r>
+        <w:rPr>
+          <w:rFonts w:ascii="Times New Roman" w:hAnsi="Times New Roman" w:cs="Times New Roman"/>
+          <w:i/>
+          <w:iCs/>
+          <w:shd w:val="clear" w:color="auto" w:fill="FFFFFF"/>
+        </w:rPr>
+        <w:t>notifyAll()</w:t>
+      </w:r>
+      <w:r>
+        <w:rPr>
+          <w:rFonts w:ascii="Times New Roman" w:hAnsi="Times New Roman" w:cs="Times New Roman"/>
+          <w:shd w:val="clear" w:color="auto" w:fill="FFFFFF"/>
+        </w:rPr>
+        <w:t> method of</w:t>
+      </w:r>
+      <w:r>
+        <w:rPr>
+          <w:rFonts w:ascii="Times New Roman" w:hAnsi="Times New Roman" w:cs="Times New Roman"/>
           <w:shd w:val="clear" w:color="auto" w:fill="FFFFFF"/>
         </w:rPr>
         <w:t xml:space="preserve"> </w:t>
       </w:r>
-      <w:proofErr w:type="spellStart"/>
-      <w:r>
-        <w:rPr>
-          <w:rFonts w:ascii="Times New Roman" w:hAnsi="Times New Roman" w:cs="Times New Roman"/>
-          <w:color w:val="333333"/>
+      <w:r>
+        <w:rPr>
+          <w:rFonts w:ascii="Times New Roman" w:hAnsi="Times New Roman" w:cs="Times New Roman"/>
+          <w:i/>
+          <w:iCs/>
           <w:shd w:val="clear" w:color="auto" w:fill="FFFFFF"/>
         </w:rPr>
         <w:t>java.lang.Object</w:t>
       </w:r>
-      <w:proofErr w:type="spellEnd"/>
-      <w:r>
-        <w:rPr>
-          <w:rFonts w:ascii="Times New Roman" w:hAnsi="Times New Roman" w:cs="Times New Roman"/>
-          <w:color w:val="333333"/>
-          <w:shd w:val="clear" w:color="auto" w:fill="FFFFFF"/>
-        </w:rPr>
-        <w:t>. A</w:t>
-      </w:r>
-      <w:r>
-        <w:rPr>
-          <w:rFonts w:ascii="Times New Roman" w:hAnsi="Times New Roman" w:cs="Times New Roman"/>
-          <w:color w:val="333333"/>
+      <w:r>
+        <w:rPr>
+          <w:rFonts w:ascii="Times New Roman" w:hAnsi="Times New Roman" w:cs="Times New Roman"/>
+          <w:i/>
+          <w:iCs/>
+          <w:shd w:val="clear" w:color="auto" w:fill="FFFFFF"/>
+        </w:rPr>
+        <w:t>.</w:t>
+      </w:r>
+      <w:r>
+        <w:rPr>
+          <w:rFonts w:ascii="Times New Roman" w:hAnsi="Times New Roman" w:cs="Times New Roman"/>
+          <w:shd w:val="clear" w:color="auto" w:fill="FFFFFF"/>
+        </w:rPr>
+        <w:t xml:space="preserve"> A</w:t>
+      </w:r>
+      <w:r>
+        <w:rPr>
+          <w:rFonts w:ascii="Times New Roman" w:hAnsi="Times New Roman" w:cs="Times New Roman"/>
           <w:shd w:val="clear" w:color="auto" w:fill="FFFFFF"/>
         </w:rPr>
         <w:t xml:space="preserve"> call to </w:t>
       </w:r>
-      <w:proofErr w:type="spellStart"/>
-      <w:r>
-        <w:rPr>
-          <w:rFonts w:ascii="Times New Roman" w:hAnsi="Times New Roman" w:cs="Times New Roman"/>
-          <w:color w:val="333333"/>
+      <w:r>
+        <w:rPr>
+          <w:rFonts w:ascii="Times New Roman" w:hAnsi="Times New Roman" w:cs="Times New Roman"/>
+          <w:i/>
+          <w:iCs/>
           <w:shd w:val="clear" w:color="auto" w:fill="FFFFFF"/>
         </w:rPr>
         <w:t>notify</w:t>
@@ -3587,24 +4142,31 @@
       <w:r>
         <w:rPr>
           <w:rFonts w:ascii="Times New Roman" w:hAnsi="Times New Roman" w:cs="Times New Roman"/>
-          <w:color w:val="333333"/>
+          <w:i/>
+          <w:iCs/>
           <w:shd w:val="clear" w:color="auto" w:fill="FFFFFF"/>
         </w:rPr>
         <w:t>All</w:t>
       </w:r>
-      <w:proofErr w:type="spellEnd"/>
-      <w:r>
-        <w:rPr>
-          <w:rFonts w:ascii="Times New Roman" w:hAnsi="Times New Roman" w:cs="Times New Roman"/>
-          <w:color w:val="333333"/>
-          <w:shd w:val="clear" w:color="auto" w:fill="FFFFFF"/>
-        </w:rPr>
-        <w:t>() happens when thread changed state of the shared object </w:t>
-      </w:r>
-      <w:r>
-        <w:rPr>
-          <w:rFonts w:ascii="Times New Roman" w:hAnsi="Times New Roman" w:cs="Times New Roman"/>
-          <w:color w:val="333333"/>
+      <w:r>
+        <w:rPr>
+          <w:rFonts w:ascii="Times New Roman" w:hAnsi="Times New Roman" w:cs="Times New Roman"/>
+          <w:i/>
+          <w:iCs/>
+          <w:shd w:val="clear" w:color="auto" w:fill="FFFFFF"/>
+        </w:rPr>
+        <w:t>()</w:t>
+      </w:r>
+      <w:r>
+        <w:rPr>
+          <w:rFonts w:ascii="Times New Roman" w:hAnsi="Times New Roman" w:cs="Times New Roman"/>
+          <w:shd w:val="clear" w:color="auto" w:fill="FFFFFF"/>
+        </w:rPr>
+        <w:t> happens when thread changed state of the shared object </w:t>
+      </w:r>
+      <w:r>
+        <w:rPr>
+          <w:rFonts w:ascii="Times New Roman" w:hAnsi="Times New Roman" w:cs="Times New Roman"/>
           <w:shd w:val="clear" w:color="auto" w:fill="FFFFFF"/>
         </w:rPr>
         <w:t>i.e</w:t>
@@ -3612,7 +4174,6 @@
       <w:r>
         <w:rPr>
           <w:rFonts w:ascii="Times New Roman" w:hAnsi="Times New Roman" w:cs="Times New Roman"/>
-          <w:color w:val="333333"/>
           <w:shd w:val="clear" w:color="auto" w:fill="FFFFFF"/>
         </w:rPr>
         <w:t>.</w:t>
@@ -3620,33 +4181,52 @@
       <w:r>
         <w:rPr>
           <w:rFonts w:ascii="Times New Roman" w:hAnsi="Times New Roman" w:cs="Times New Roman"/>
-          <w:color w:val="333333"/>
-          <w:shd w:val="clear" w:color="auto" w:fill="FFFFFF"/>
-        </w:rPr>
-        <w:t xml:space="preserve"> When the play button is clicked to resume the water transfer simulation. The wait() and </w:t>
-      </w:r>
-      <w:proofErr w:type="spellStart"/>
-      <w:r>
-        <w:rPr>
-          <w:rFonts w:ascii="Times New Roman" w:hAnsi="Times New Roman" w:cs="Times New Roman"/>
-          <w:color w:val="333333"/>
-          <w:shd w:val="clear" w:color="auto" w:fill="FFFFFF"/>
-        </w:rPr>
-        <w:t>notifyAll</w:t>
-      </w:r>
-      <w:proofErr w:type="spellEnd"/>
-      <w:r>
-        <w:rPr>
-          <w:rFonts w:ascii="Times New Roman" w:hAnsi="Times New Roman" w:cs="Times New Roman"/>
-          <w:color w:val="333333"/>
-          <w:shd w:val="clear" w:color="auto" w:fill="FFFFFF"/>
-        </w:rPr>
-        <w:t xml:space="preserve">()method must be called from a </w:t>
-      </w:r>
-      <w:r>
-        <w:rPr>
-          <w:rFonts w:ascii="Times New Roman" w:hAnsi="Times New Roman" w:cs="Times New Roman"/>
-          <w:color w:val="333333"/>
+          <w:shd w:val="clear" w:color="auto" w:fill="FFFFFF"/>
+        </w:rPr>
+        <w:t xml:space="preserve"> When the play button is clicked to resume the water transfer simulation. The </w:t>
+      </w:r>
+      <w:r>
+        <w:rPr>
+          <w:rFonts w:ascii="Times New Roman" w:hAnsi="Times New Roman" w:cs="Times New Roman"/>
+          <w:i/>
+          <w:iCs/>
+          <w:shd w:val="clear" w:color="auto" w:fill="FFFFFF"/>
+        </w:rPr>
+        <w:t>wait()</w:t>
+      </w:r>
+      <w:r>
+        <w:rPr>
+          <w:rFonts w:ascii="Times New Roman" w:hAnsi="Times New Roman" w:cs="Times New Roman"/>
+          <w:shd w:val="clear" w:color="auto" w:fill="FFFFFF"/>
+        </w:rPr>
+        <w:t xml:space="preserve"> and </w:t>
+      </w:r>
+      <w:r>
+        <w:rPr>
+          <w:rFonts w:ascii="Times New Roman" w:hAnsi="Times New Roman" w:cs="Times New Roman"/>
+          <w:i/>
+          <w:iCs/>
+          <w:shd w:val="clear" w:color="auto" w:fill="FFFFFF"/>
+        </w:rPr>
+        <w:t>notifyAll()</w:t>
+      </w:r>
+      <w:r>
+        <w:rPr>
+          <w:rFonts w:ascii="Times New Roman" w:hAnsi="Times New Roman" w:cs="Times New Roman"/>
+          <w:shd w:val="clear" w:color="auto" w:fill="FFFFFF"/>
+        </w:rPr>
+        <w:t xml:space="preserve"> </w:t>
+      </w:r>
+      <w:r>
+        <w:rPr>
+          <w:rFonts w:ascii="Times New Roman" w:hAnsi="Times New Roman" w:cs="Times New Roman"/>
+          <w:shd w:val="clear" w:color="auto" w:fill="FFFFFF"/>
+        </w:rPr>
+        <w:t xml:space="preserve">method must be called from a </w:t>
+      </w:r>
+      <w:r>
+        <w:rPr>
+          <w:rFonts w:ascii="Times New Roman" w:hAnsi="Times New Roman" w:cs="Times New Roman"/>
           <w:shd w:val="clear" w:color="auto" w:fill="FFFFFF"/>
         </w:rPr>
         <w:t>synchronized</w:t>
@@ -3654,7 +4234,6 @@
       <w:r>
         <w:rPr>
           <w:rFonts w:ascii="Times New Roman" w:hAnsi="Times New Roman" w:cs="Times New Roman"/>
-          <w:color w:val="333333"/>
           <w:shd w:val="clear" w:color="auto" w:fill="FFFFFF"/>
         </w:rPr>
         <w:t xml:space="preserve"> context, they should be called in a</w:t>
@@ -3662,7 +4241,6 @@
       <w:r>
         <w:rPr>
           <w:rFonts w:ascii="Times New Roman" w:hAnsi="Times New Roman" w:cs="Times New Roman"/>
-          <w:color w:val="333333"/>
           <w:shd w:val="clear" w:color="auto" w:fill="FFFFFF"/>
         </w:rPr>
         <w:t xml:space="preserve"> loop to check the conditions </w:t>
@@ -3670,7 +4248,6 @@
       <w:r>
         <w:rPr>
           <w:rFonts w:ascii="Times New Roman" w:hAnsi="Times New Roman" w:cs="Times New Roman"/>
-          <w:color w:val="333333"/>
           <w:shd w:val="clear" w:color="auto" w:fill="FFFFFF"/>
         </w:rPr>
         <w:t>i.e.</w:t>
@@ -3678,7 +4255,6 @@
       <w:r>
         <w:rPr>
           <w:rFonts w:ascii="Times New Roman" w:hAnsi="Times New Roman" w:cs="Times New Roman"/>
-          <w:color w:val="333333"/>
           <w:shd w:val="clear" w:color="auto" w:fill="FFFFFF"/>
         </w:rPr>
         <w:t xml:space="preserve"> Whether the play or pause button has been pressed.</w:t>
@@ -3686,32 +4262,205 @@
       <w:r>
         <w:rPr>
           <w:rFonts w:ascii="Times New Roman" w:hAnsi="Times New Roman" w:cs="Times New Roman"/>
-          <w:color w:val="333333"/>
-          <w:shd w:val="clear" w:color="auto" w:fill="FFFFFF"/>
-        </w:rPr>
-        <w:t xml:space="preserve"> The wait() and </w:t>
-      </w:r>
-      <w:proofErr w:type="spellStart"/>
-      <w:r>
-        <w:rPr>
-          <w:rFonts w:ascii="Times New Roman" w:hAnsi="Times New Roman" w:cs="Times New Roman"/>
-          <w:color w:val="333333"/>
-          <w:shd w:val="clear" w:color="auto" w:fill="FFFFFF"/>
-        </w:rPr>
-        <w:t>notifyAll</w:t>
-      </w:r>
-      <w:proofErr w:type="spellEnd"/>
-      <w:r>
-        <w:rPr>
-          <w:rFonts w:ascii="Times New Roman" w:hAnsi="Times New Roman" w:cs="Times New Roman"/>
-          <w:color w:val="333333"/>
-          <w:shd w:val="clear" w:color="auto" w:fill="FFFFFF"/>
-        </w:rPr>
-        <w:t>() should be called in a synchronized method or block to avoid a race condition between the wait() and notify() method.</w:t>
-      </w:r>
-    </w:p>
-    <w:p>
-      <w:pPr>
+          <w:shd w:val="clear" w:color="auto" w:fill="FFFFFF"/>
+        </w:rPr>
+        <w:t xml:space="preserve"> The </w:t>
+      </w:r>
+      <w:r>
+        <w:rPr>
+          <w:rFonts w:ascii="Times New Roman" w:hAnsi="Times New Roman" w:cs="Times New Roman"/>
+          <w:i/>
+          <w:iCs/>
+          <w:shd w:val="clear" w:color="auto" w:fill="FFFFFF"/>
+        </w:rPr>
+        <w:t>wait()</w:t>
+      </w:r>
+      <w:r>
+        <w:rPr>
+          <w:rFonts w:ascii="Times New Roman" w:hAnsi="Times New Roman" w:cs="Times New Roman"/>
+          <w:shd w:val="clear" w:color="auto" w:fill="FFFFFF"/>
+        </w:rPr>
+        <w:t xml:space="preserve"> and </w:t>
+      </w:r>
+      <w:r>
+        <w:rPr>
+          <w:rFonts w:ascii="Times New Roman" w:hAnsi="Times New Roman" w:cs="Times New Roman"/>
+          <w:i/>
+          <w:iCs/>
+          <w:shd w:val="clear" w:color="auto" w:fill="FFFFFF"/>
+        </w:rPr>
+        <w:t>notifyAll()</w:t>
+      </w:r>
+      <w:r>
+        <w:rPr>
+          <w:rFonts w:ascii="Times New Roman" w:hAnsi="Times New Roman" w:cs="Times New Roman"/>
+          <w:shd w:val="clear" w:color="auto" w:fill="FFFFFF"/>
+        </w:rPr>
+        <w:t xml:space="preserve"> should be called in a synchronized method or block to avoid a race condition between the </w:t>
+      </w:r>
+      <w:r>
+        <w:rPr>
+          <w:rFonts w:ascii="Times New Roman" w:hAnsi="Times New Roman" w:cs="Times New Roman"/>
+          <w:i/>
+          <w:iCs/>
+          <w:shd w:val="clear" w:color="auto" w:fill="FFFFFF"/>
+        </w:rPr>
+        <w:t>wait()</w:t>
+      </w:r>
+      <w:r>
+        <w:rPr>
+          <w:rFonts w:ascii="Times New Roman" w:hAnsi="Times New Roman" w:cs="Times New Roman"/>
+          <w:shd w:val="clear" w:color="auto" w:fill="FFFFFF"/>
+        </w:rPr>
+        <w:t xml:space="preserve"> and </w:t>
+      </w:r>
+      <w:r>
+        <w:rPr>
+          <w:rFonts w:ascii="Times New Roman" w:hAnsi="Times New Roman" w:cs="Times New Roman"/>
+          <w:i/>
+          <w:iCs/>
+          <w:shd w:val="clear" w:color="auto" w:fill="FFFFFF"/>
+        </w:rPr>
+        <w:t xml:space="preserve">notify() </w:t>
+      </w:r>
+      <w:r>
+        <w:rPr>
+          <w:rFonts w:ascii="Times New Roman" w:hAnsi="Times New Roman" w:cs="Times New Roman"/>
+          <w:shd w:val="clear" w:color="auto" w:fill="FFFFFF"/>
+        </w:rPr>
+        <w:t>method.</w:t>
+      </w:r>
+      <w:r>
+        <w:rPr>
+          <w:rFonts w:ascii="Times New Roman" w:hAnsi="Times New Roman" w:cs="Times New Roman"/>
+          <w:shd w:val="clear" w:color="auto" w:fill="FFFFFF"/>
+        </w:rPr>
+        <w:t xml:space="preserve"> This was archived in the </w:t>
+      </w:r>
+      <w:r>
+        <w:rPr>
+          <w:rFonts w:ascii="Times New Roman" w:hAnsi="Times New Roman" w:cs="Times New Roman"/>
+          <w:i/>
+          <w:iCs/>
+          <w:shd w:val="clear" w:color="auto" w:fill="FFFFFF"/>
+        </w:rPr>
+        <w:t>FlowPanel.unlock()</w:t>
+      </w:r>
+      <w:r>
+        <w:rPr>
+          <w:rFonts w:ascii="Times New Roman" w:hAnsi="Times New Roman" w:cs="Times New Roman"/>
+          <w:shd w:val="clear" w:color="auto" w:fill="FFFFFF"/>
+        </w:rPr>
+        <w:t xml:space="preserve"> method.</w:t>
+      </w:r>
+    </w:p>
+    <w:p>
+      <w:pPr>
+        <w:pStyle w:val="ListParagraph"/>
+        <w:ind w:left="1080"/>
+        <w:rPr>
+          <w:rFonts w:ascii="Times New Roman" w:hAnsi="Times New Roman" w:cs="Times New Roman"/>
+          <w:shd w:val="clear" w:color="auto" w:fill="FFFFFF"/>
+        </w:rPr>
+      </w:pPr>
+    </w:p>
+    <w:p>
+      <w:pPr>
+        <w:pStyle w:val="ListParagraph"/>
+        <w:numPr>
+          <w:ilvl w:val="0"/>
+          <w:numId w:val="3"/>
+        </w:numPr>
+        <w:rPr>
+          <w:rFonts w:ascii="Times New Roman" w:hAnsi="Times New Roman" w:cs="Times New Roman"/>
+          <w:u w:val="single"/>
+          <w:lang w:val="en-US"/>
+        </w:rPr>
+      </w:pPr>
+      <w:r>
+        <w:rPr>
+          <w:rFonts w:ascii="Times New Roman" w:hAnsi="Times New Roman" w:cs="Times New Roman"/>
+          <w:u w:val="single"/>
+          <w:lang w:val="en-US"/>
+        </w:rPr>
+        <w:t>Liveness</w:t>
+      </w:r>
+    </w:p>
+    <w:p>
+      <w:pPr>
+        <w:pStyle w:val="ListParagraph"/>
+        <w:ind w:left="1080"/>
+        <w:rPr>
+          <w:rFonts w:ascii="Times New Roman" w:hAnsi="Times New Roman" w:cs="Times New Roman"/>
+          <w:u w:val="single"/>
+          <w:lang w:val="en-US"/>
+        </w:rPr>
+      </w:pPr>
+      <w:r>
+        <w:rPr>
+          <w:rFonts w:ascii="Times New Roman" w:hAnsi="Times New Roman" w:cs="Times New Roman"/>
+          <w:color w:val="222222"/>
+          <w:shd w:val="clear" w:color="auto" w:fill="FFFFFF"/>
+        </w:rPr>
+        <w:t>A concurrent application's ability to execute in a timely manner is known as its liveness. </w:t>
+      </w:r>
+    </w:p>
+    <w:p>
+      <w:pPr>
+        <w:pStyle w:val="ListParagraph"/>
+        <w:numPr>
+          <w:ilvl w:val="0"/>
+          <w:numId w:val="3"/>
+        </w:numPr>
+        <w:rPr>
+          <w:rFonts w:ascii="Times New Roman" w:hAnsi="Times New Roman" w:cs="Times New Roman"/>
+          <w:u w:val="single"/>
+          <w:lang w:val="en-US"/>
+        </w:rPr>
+      </w:pPr>
+      <w:r>
+        <w:rPr>
+          <w:rFonts w:ascii="Times New Roman" w:hAnsi="Times New Roman" w:cs="Times New Roman"/>
+          <w:u w:val="single"/>
+          <w:shd w:val="clear" w:color="auto" w:fill="FFFFFF"/>
+        </w:rPr>
+        <w:t>Deadlocks</w:t>
+      </w:r>
+      <w:r>
+        <w:rPr>
+          <w:rFonts w:ascii="Times New Roman" w:hAnsi="Times New Roman" w:cs="Times New Roman"/>
+          <w:shd w:val="clear" w:color="auto" w:fill="FFFFFF"/>
+        </w:rPr>
+        <w:t xml:space="preserve"> this is a situation where all threads are blocked. To avoid this I used only one lock for both the running and pausing of the water transfer simulation </w:t>
+      </w:r>
+      <w:r>
+        <w:rPr>
+          <w:rFonts w:ascii="Times New Roman" w:hAnsi="Times New Roman" w:cs="Times New Roman"/>
+          <w:i/>
+          <w:iCs/>
+          <w:shd w:val="clear" w:color="auto" w:fill="FFFFFF"/>
+        </w:rPr>
+        <w:t>pauseLock</w:t>
+      </w:r>
+      <w:r>
+        <w:rPr>
+          <w:rFonts w:ascii="Times New Roman" w:hAnsi="Times New Roman" w:cs="Times New Roman"/>
+          <w:shd w:val="clear" w:color="auto" w:fill="FFFFFF"/>
+        </w:rPr>
+        <w:t xml:space="preserve"> and the lock is always acquired in the same order. </w:t>
+      </w:r>
+    </w:p>
+    <w:p>
+      <w:pPr>
+        <w:rPr>
+          <w:rFonts w:ascii="Times New Roman" w:hAnsi="Times New Roman" w:cs="Times New Roman"/>
+          <w:lang w:val="en-US"/>
+        </w:rPr>
+      </w:pPr>
+    </w:p>
+    <w:p>
+      <w:pPr>
+        <w:pStyle w:val="ListParagraph"/>
         <w:rPr>
           <w:rFonts w:ascii="Times New Roman" w:hAnsi="Times New Roman" w:cs="Times New Roman"/>
           <w:b/>
@@ -3725,28 +4474,6 @@
     </w:p>
     <w:p>
       <w:pPr>
-        <w:rPr>
-          <w:rFonts w:ascii="Times New Roman" w:hAnsi="Times New Roman" w:cs="Times New Roman"/>
-          <w:lang w:val="en-US"/>
-        </w:rPr>
-      </w:pPr>
-    </w:p>
-    <w:p>
-      <w:pPr>
-        <w:pStyle w:val="ListParagraph"/>
-        <w:rPr>
-          <w:rFonts w:ascii="Times New Roman" w:hAnsi="Times New Roman" w:cs="Times New Roman"/>
-          <w:b/>
-          <w:bCs/>
-          <w:sz w:val="28"/>
-          <w:szCs w:val="28"/>
-          <w:u w:val="single"/>
-          <w:lang w:val="en-US"/>
-        </w:rPr>
-      </w:pPr>
-    </w:p>
-    <w:p>
-      <w:pPr>
         <w:ind w:left="720"/>
         <w:rPr>
           <w:rFonts w:ascii="Times New Roman" w:hAnsi="Times New Roman" w:cs="Times New Roman"/>
@@ -3821,6 +4548,7 @@
           <w:rFonts w:ascii="Times New Roman" w:hAnsi="Times New Roman" w:cs="Times New Roman"/>
           <w:lang w:val="en-US"/>
         </w:rPr>
+        <w:lastRenderedPageBreak/>
         <w:t xml:space="preserve"> </w:t>
       </w:r>
     </w:p>
@@ -3879,6 +4607,95 @@
 <file path=word/numbering.xml><?xml version="1.0" encoding="utf-8"?>
 <w:numbering xmlns:wpc="http://schemas.microsoft.com/office/word/2010/wordprocessingCanvas" xmlns:cx="http://schemas.microsoft.com/office/drawing/2014/chartex" xmlns:cx1="http://schemas.microsoft.com/office/drawing/2015/9/8/chartex" xmlns:cx2="http://schemas.microsoft.com/office/drawing/2015/10/21/chartex" xmlns:cx3="http://schemas.microsoft.com/office/drawing/2016/5/9/chartex" xmlns:cx4="http://schemas.microsoft.com/office/drawing/2016/5/10/chartex" xmlns:cx5="http://schemas.microsoft.com/office/drawing/2016/5/11/chartex" xmlns:cx6="http://schemas.microsoft.com/office/drawing/2016/5/12/chartex" xmlns:cx7="http://schemas.microsoft.com/office/drawing/2016/5/13/chartex" xmlns:cx8="http://schemas.microsoft.com/office/drawing/2016/5/14/chartex" xmlns:mc="http://schemas.openxmlformats.org/markup-compatibility/2006" xmlns:aink="http://schemas.microsoft.com/office/drawing/2016/ink" xmlns:am3d="http://schemas.microsoft.com/office/drawing/2017/model3d" xmlns:o="urn:schemas-microsoft-com:office:office" xmlns:r="http://schemas.openxmlformats.org/officeDocument/2006/relationships" xmlns:m="http://schemas.openxmlformats.org/officeDocument/2006/math" xmlns:v="urn:schemas-microsoft-com:vml" xmlns:wp14="http://schemas.microsoft.com/office/word/2010/wordprocessingDrawing" xmlns:wp="http://schemas.openxmlformats.org/drawingml/2006/wordprocessingDrawing" xmlns:w10="urn:schemas-microsoft-com:office:word" xmlns:w="http://schemas.openxmlformats.org/wordprocessingml/2006/main" xmlns:w14="http://schemas.microsoft.com/office/word/2010/wordml" xmlns:w15="http://schemas.microsoft.com/office/word/2012/wordml" xmlns:w16cid="http://schemas.microsoft.com/office/word/2016/wordml/cid" xmlns:w16se="http://schemas.microsoft.com/office/word/2015/wordml/symex" xmlns:wpg="http://schemas.microsoft.com/office/word/2010/wordprocessingGroup" xmlns:wpi="http://schemas.microsoft.com/office/word/2010/wordprocessingInk" xmlns:wne="http://schemas.microsoft.com/office/word/2006/wordml" xmlns:wps="http://schemas.microsoft.com/office/word/2010/wordprocessingShape" mc:Ignorable="w14 w15 w16se w16cid wp14">
   <w:abstractNum w:abstractNumId="0" w15:restartNumberingAfterBreak="0">
+    <w:nsid w:val="57506648"/>
+    <w:multiLevelType w:val="hybridMultilevel"/>
+    <w:tmpl w:val="573C2D24"/>
+    <w:lvl w:ilvl="0" w:tplc="724AFED8">
+      <w:start w:val="1"/>
+      <w:numFmt w:val="decimal"/>
+      <w:lvlText w:val="%1."/>
+      <w:lvlJc w:val="left"/>
+      <w:pPr>
+        <w:ind w:left="1080" w:hanging="360"/>
+      </w:pPr>
+      <w:rPr>
+        <w:rFonts w:hint="default"/>
+      </w:rPr>
+    </w:lvl>
+    <w:lvl w:ilvl="1" w:tplc="08090019" w:tentative="1">
+      <w:start w:val="1"/>
+      <w:numFmt w:val="lowerLetter"/>
+      <w:lvlText w:val="%2."/>
+      <w:lvlJc w:val="left"/>
+      <w:pPr>
+        <w:ind w:left="1800" w:hanging="360"/>
+      </w:pPr>
+    </w:lvl>
+    <w:lvl w:ilvl="2" w:tplc="0809001B" w:tentative="1">
+      <w:start w:val="1"/>
+      <w:numFmt w:val="lowerRoman"/>
+      <w:lvlText w:val="%3."/>
+      <w:lvlJc w:val="right"/>
+      <w:pPr>
+        <w:ind w:left="2520" w:hanging="180"/>
+      </w:pPr>
+    </w:lvl>
+    <w:lvl w:ilvl="3" w:tplc="0809000F" w:tentative="1">
+      <w:start w:val="1"/>
+      <w:numFmt w:val="decimal"/>
+      <w:lvlText w:val="%4."/>
+      <w:lvlJc w:val="left"/>
+      <w:pPr>
+        <w:ind w:left="3240" w:hanging="360"/>
+      </w:pPr>
+    </w:lvl>
+    <w:lvl w:ilvl="4" w:tplc="08090019" w:tentative="1">
+      <w:start w:val="1"/>
+      <w:numFmt w:val="lowerLetter"/>
+      <w:lvlText w:val="%5."/>
+      <w:lvlJc w:val="left"/>
+      <w:pPr>
+        <w:ind w:left="3960" w:hanging="360"/>
+      </w:pPr>
+    </w:lvl>
+    <w:lvl w:ilvl="5" w:tplc="0809001B" w:tentative="1">
+      <w:start w:val="1"/>
+      <w:numFmt w:val="lowerRoman"/>
+      <w:lvlText w:val="%6."/>
+      <w:lvlJc w:val="right"/>
+      <w:pPr>
+        <w:ind w:left="4680" w:hanging="180"/>
+      </w:pPr>
+    </w:lvl>
+    <w:lvl w:ilvl="6" w:tplc="0809000F" w:tentative="1">
+      <w:start w:val="1"/>
+      <w:numFmt w:val="decimal"/>
+      <w:lvlText w:val="%7."/>
+      <w:lvlJc w:val="left"/>
+      <w:pPr>
+        <w:ind w:left="5400" w:hanging="360"/>
+      </w:pPr>
+    </w:lvl>
+    <w:lvl w:ilvl="7" w:tplc="08090019" w:tentative="1">
+      <w:start w:val="1"/>
+      <w:numFmt w:val="lowerLetter"/>
+      <w:lvlText w:val="%8."/>
+      <w:lvlJc w:val="left"/>
+      <w:pPr>
+        <w:ind w:left="6120" w:hanging="360"/>
+      </w:pPr>
+    </w:lvl>
+    <w:lvl w:ilvl="8" w:tplc="0809001B" w:tentative="1">
+      <w:start w:val="1"/>
+      <w:numFmt w:val="lowerRoman"/>
+      <w:lvlText w:val="%9."/>
+      <w:lvlJc w:val="right"/>
+      <w:pPr>
+        <w:ind w:left="6840" w:hanging="180"/>
+      </w:pPr>
+    </w:lvl>
+  </w:abstractNum>
+  <w:abstractNum w:abstractNumId="1" w15:restartNumberingAfterBreak="0">
     <w:nsid w:val="5F785432"/>
     <w:multiLevelType w:val="hybridMultilevel"/>
     <w:tmpl w:val="A1FE2A1E"/>
@@ -3964,7 +4781,7 @@
       </w:pPr>
     </w:lvl>
   </w:abstractNum>
-  <w:abstractNum w:abstractNumId="1" w15:restartNumberingAfterBreak="0">
+  <w:abstractNum w:abstractNumId="2" w15:restartNumberingAfterBreak="0">
     <w:nsid w:val="6D9417E0"/>
     <w:multiLevelType w:val="hybridMultilevel"/>
     <w:tmpl w:val="3F343136"/>
@@ -4055,10 +4872,13 @@
     </w:lvl>
   </w:abstractNum>
   <w:num w:numId="1">
-    <w:abstractNumId w:val="0"/>
+    <w:abstractNumId w:val="1"/>
   </w:num>
   <w:num w:numId="2">
-    <w:abstractNumId w:val="1"/>
+    <w:abstractNumId w:val="2"/>
+  </w:num>
+  <w:num w:numId="3">
+    <w:abstractNumId w:val="0"/>
   </w:num>
 </w:numbering>
 </file>

--- a/Report.docx
+++ b/Report.docx
@@ -255,15 +255,7 @@
           <w:color w:val="222222"/>
           <w:shd w:val="clear" w:color="auto" w:fill="FFFFFF"/>
         </w:rPr>
-        <w:t>I</w:t>
-      </w:r>
-      <w:r>
-        <w:rPr>
-          <w:rFonts w:ascii="Times New Roman" w:hAnsi="Times New Roman" w:cs="Times New Roman"/>
-          <w:color w:val="222222"/>
-          <w:shd w:val="clear" w:color="auto" w:fill="FFFFFF"/>
-        </w:rPr>
-        <w:t>s a Java feature that allows concurrent execution of two or more parts of a program for maximum utilization of CPU. Each part of such program is called a thread. So, threads are light-weight processes within a process.</w:t>
+        <w:t>Is a Java feature that allows concurrent execution of two or more parts of a program for maximum utilization of CPU. Each part of such program is called a thread. So, threads are light-weight processes within a process.</w:t>
       </w:r>
       <w:r>
         <w:rPr>
@@ -281,25 +273,7 @@
           <w:color w:val="222426"/>
           <w:shd w:val="clear" w:color="auto" w:fill="FFFFFF"/>
         </w:rPr>
-        <w:t>Threads are lightweight sub-</w:t>
-      </w:r>
-      <w:r>
-        <w:rPr>
-          <w:rFonts w:ascii="Times New Roman" w:hAnsi="Times New Roman" w:cs="Times New Roman"/>
-          <w:color w:val="222426"/>
-          <w:shd w:val="clear" w:color="auto" w:fill="FFFFFF"/>
-        </w:rPr>
-        <w:t>processes;</w:t>
-      </w:r>
-      <w:bookmarkStart w:id="0" w:name="_GoBack"/>
-      <w:bookmarkEnd w:id="0"/>
-      <w:r>
-        <w:rPr>
-          <w:rFonts w:ascii="Times New Roman" w:hAnsi="Times New Roman" w:cs="Times New Roman"/>
-          <w:color w:val="222426"/>
-          <w:shd w:val="clear" w:color="auto" w:fill="FFFFFF"/>
-        </w:rPr>
-        <w:t xml:space="preserve"> they share the common memory space. In Multithreaded environment, programs that are benefited from multithreading, utilize the maximum CPU time so that the idle time can be kept to minimum</w:t>
+        <w:t>Threads are lightweight sub-processes; they share the common memory space. In Multithreaded environment, programs that are benefited from multithreading, utilize the maximum CPU time so that the idle time can be kept to minimum</w:t>
       </w:r>
       <w:r>
         <w:rPr>
@@ -317,15 +291,7 @@
           <w:color w:val="222222"/>
           <w:shd w:val="clear" w:color="auto" w:fill="FFFFFF"/>
         </w:rPr>
-        <w:t xml:space="preserve"> Threads can be created by using two mechanisms</w:t>
-      </w:r>
-      <w:r>
-        <w:rPr>
-          <w:rFonts w:ascii="Times New Roman" w:hAnsi="Times New Roman" w:cs="Times New Roman"/>
-          <w:color w:val="222222"/>
-          <w:shd w:val="clear" w:color="auto" w:fill="FFFFFF"/>
-        </w:rPr>
-        <w:t xml:space="preserve"> </w:t>
+        <w:t xml:space="preserve"> Threads can be created by using two mechanisms </w:t>
       </w:r>
     </w:p>
     <w:p>
@@ -832,7 +798,14 @@
           <w:rFonts w:ascii="Times New Roman" w:hAnsi="Times New Roman" w:cs="Times New Roman"/>
           <w:lang w:val="en-US"/>
         </w:rPr>
-        <w:t xml:space="preserve"> (depth of water added to each point) and</w:t>
+        <w:t xml:space="preserve"> (depth of water added to each point)</w:t>
+      </w:r>
+      <w:r>
+        <w:rPr>
+          <w:rFonts w:ascii="Times New Roman" w:hAnsi="Times New Roman" w:cs="Times New Roman"/>
+          <w:lang w:val="en-US"/>
+        </w:rPr>
+        <w:t>,</w:t>
       </w:r>
       <w:r>
         <w:rPr>
@@ -848,54 +821,15 @@
           <w:rFonts w:ascii="Times New Roman" w:hAnsi="Times New Roman" w:cs="Times New Roman"/>
           <w:lang w:val="en-US"/>
         </w:rPr>
-        <w:t xml:space="preserve"> (Buffered image of water to be added to grid terrain).</w:t>
-      </w:r>
-      <w:r>
-        <w:rPr>
-          <w:rFonts w:ascii="Times New Roman" w:hAnsi="Times New Roman" w:cs="Times New Roman"/>
-          <w:lang w:val="en-US"/>
-        </w:rPr>
-        <w:t xml:space="preserve"> </w:t>
-      </w:r>
-      <w:r>
-        <w:rPr>
-          <w:rFonts w:ascii="Times New Roman" w:hAnsi="Times New Roman" w:cs="Times New Roman"/>
-          <w:lang w:val="en-US"/>
-        </w:rPr>
-        <w:t xml:space="preserve">The Water class constructor </w:t>
-      </w:r>
-      <w:r>
-        <w:rPr>
-          <w:rFonts w:ascii="Times New Roman" w:hAnsi="Times New Roman" w:cs="Times New Roman"/>
-          <w:lang w:val="en-US"/>
-        </w:rPr>
-        <w:t xml:space="preserve">has the same name as the class name. Its purpose is to initialize the object of the Water class by executing the java code and the buffered image by setting it to the same size the terrain image. The permute array list from the terrain class is populated with </w:t>
-      </w:r>
-      <w:r>
-        <w:rPr>
-          <w:rFonts w:ascii="Times New Roman" w:hAnsi="Times New Roman" w:cs="Times New Roman"/>
-          <w:lang w:val="en-US"/>
-        </w:rPr>
-        <w:t>linear index positions to allow random traversal over terrain during water transfer.</w:t>
-      </w:r>
-    </w:p>
-    <w:p>
-      <w:pPr>
-        <w:pStyle w:val="ListParagraph"/>
-        <w:rPr>
-          <w:rFonts w:ascii="Times New Roman" w:hAnsi="Times New Roman" w:cs="Times New Roman"/>
-          <w:lang w:val="en-US"/>
-        </w:rPr>
-      </w:pPr>
-    </w:p>
-    <w:p>
-      <w:pPr>
-        <w:pStyle w:val="ListParagraph"/>
-        <w:rPr>
-          <w:rFonts w:ascii="Times New Roman" w:hAnsi="Times New Roman" w:cs="Times New Roman"/>
-          <w:lang w:val="en-US"/>
-        </w:rPr>
-      </w:pPr>
+        <w:t xml:space="preserve"> (Buffered image of water to be added to grid terrain)</w:t>
+      </w:r>
+      <w:r>
+        <w:rPr>
+          <w:rFonts w:ascii="Times New Roman" w:hAnsi="Times New Roman" w:cs="Times New Roman"/>
+          <w:lang w:val="en-US"/>
+        </w:rPr>
+        <w:t xml:space="preserve"> and</w:t>
+      </w:r>
       <w:r>
         <w:rPr>
           <w:rFonts w:ascii="Times New Roman" w:hAnsi="Times New Roman" w:cs="Times New Roman"/>
@@ -903,8 +837,100 @@
           <w:iCs/>
           <w:lang w:val="en-US"/>
         </w:rPr>
-        <w:t>a</w:t>
-      </w:r>
+        <w:t xml:space="preserve"> blocks</w:t>
+      </w:r>
+      <w:r>
+        <w:rPr>
+          <w:rFonts w:ascii="Times New Roman" w:hAnsi="Times New Roman" w:cs="Times New Roman"/>
+          <w:lang w:val="en-US"/>
+        </w:rPr>
+        <w:t xml:space="preserve"> (ArrayList that stores an array os size two contains the coordinates of the points added water to)</w:t>
+      </w:r>
+      <w:r>
+        <w:rPr>
+          <w:rFonts w:ascii="Times New Roman" w:hAnsi="Times New Roman" w:cs="Times New Roman"/>
+          <w:lang w:val="en-US"/>
+        </w:rPr>
+        <w:t>.</w:t>
+      </w:r>
+      <w:r>
+        <w:rPr>
+          <w:rFonts w:ascii="Times New Roman" w:hAnsi="Times New Roman" w:cs="Times New Roman"/>
+          <w:lang w:val="en-US"/>
+        </w:rPr>
+        <w:t xml:space="preserve"> </w:t>
+      </w:r>
+      <w:r>
+        <w:rPr>
+          <w:rFonts w:ascii="Times New Roman" w:hAnsi="Times New Roman" w:cs="Times New Roman"/>
+          <w:lang w:val="en-US"/>
+        </w:rPr>
+        <w:t xml:space="preserve">The Water class constructor </w:t>
+      </w:r>
+      <w:r>
+        <w:rPr>
+          <w:rFonts w:ascii="Times New Roman" w:hAnsi="Times New Roman" w:cs="Times New Roman"/>
+          <w:lang w:val="en-US"/>
+        </w:rPr>
+        <w:t xml:space="preserve">has the same name as the class name. Its purpose is to initialize the object of the Water class by executing the java code and the buffered image by setting it to the same size the terrain image. </w:t>
+      </w:r>
+      <w:r>
+        <w:rPr>
+          <w:rFonts w:ascii="Times New Roman" w:hAnsi="Times New Roman" w:cs="Times New Roman"/>
+          <w:highlight w:val="yellow"/>
+          <w:lang w:val="en-US"/>
+        </w:rPr>
+        <w:t xml:space="preserve">The permute array list from the terrain class is populated with </w:t>
+      </w:r>
+      <w:r>
+        <w:rPr>
+          <w:rFonts w:ascii="Times New Roman" w:hAnsi="Times New Roman" w:cs="Times New Roman"/>
+          <w:highlight w:val="yellow"/>
+          <w:lang w:val="en-US"/>
+        </w:rPr>
+        <w:t>linear index positions to allow random traversal over terrain during water transfer</w:t>
+      </w:r>
+      <w:r>
+        <w:rPr>
+          <w:rFonts w:ascii="Times New Roman" w:hAnsi="Times New Roman" w:cs="Times New Roman"/>
+          <w:highlight w:val="yellow"/>
+          <w:lang w:val="en-US"/>
+        </w:rPr>
+        <w:t xml:space="preserve"> (t.genPermute())</w:t>
+      </w:r>
+      <w:r>
+        <w:rPr>
+          <w:rFonts w:ascii="Times New Roman" w:hAnsi="Times New Roman" w:cs="Times New Roman"/>
+          <w:highlight w:val="yellow"/>
+          <w:lang w:val="en-US"/>
+        </w:rPr>
+        <w:t>.</w:t>
+      </w:r>
+      <w:r>
+        <w:rPr>
+          <w:rFonts w:ascii="Times New Roman" w:hAnsi="Times New Roman" w:cs="Times New Roman"/>
+          <w:lang w:val="en-US"/>
+        </w:rPr>
+        <w:t>The blocks array is initialized.</w:t>
+      </w:r>
+    </w:p>
+    <w:p>
+      <w:pPr>
+        <w:pStyle w:val="ListParagraph"/>
+        <w:rPr>
+          <w:rFonts w:ascii="Times New Roman" w:hAnsi="Times New Roman" w:cs="Times New Roman"/>
+          <w:lang w:val="en-US"/>
+        </w:rPr>
+      </w:pPr>
+    </w:p>
+    <w:p>
+      <w:pPr>
+        <w:pStyle w:val="ListParagraph"/>
+        <w:rPr>
+          <w:rFonts w:ascii="Times New Roman" w:hAnsi="Times New Roman" w:cs="Times New Roman"/>
+          <w:lang w:val="en-US"/>
+        </w:rPr>
+      </w:pPr>
       <w:r>
         <w:rPr>
           <w:rFonts w:ascii="Times New Roman" w:hAnsi="Times New Roman" w:cs="Times New Roman"/>
@@ -912,7 +938,7 @@
           <w:iCs/>
           <w:lang w:val="en-US"/>
         </w:rPr>
-        <w:t>dd</w:t>
+        <w:t>a</w:t>
       </w:r>
       <w:r>
         <w:rPr>
@@ -921,7 +947,7 @@
           <w:iCs/>
           <w:lang w:val="en-US"/>
         </w:rPr>
-        <w:t>W</w:t>
+        <w:t>dd</w:t>
       </w:r>
       <w:r>
         <w:rPr>
@@ -930,7 +956,7 @@
           <w:iCs/>
           <w:lang w:val="en-US"/>
         </w:rPr>
-        <w:t>ater</w:t>
+        <w:t>W</w:t>
       </w:r>
       <w:r>
         <w:rPr>
@@ -939,35 +965,7 @@
           <w:iCs/>
           <w:lang w:val="en-US"/>
         </w:rPr>
-        <w:t>()</w:t>
-      </w:r>
-      <w:r>
-        <w:rPr>
-          <w:rFonts w:ascii="Times New Roman" w:hAnsi="Times New Roman" w:cs="Times New Roman"/>
-          <w:lang w:val="en-US"/>
-        </w:rPr>
-        <w:t xml:space="preserve"> </w:t>
-      </w:r>
-      <w:r>
-        <w:rPr>
-          <w:rFonts w:ascii="Times New Roman" w:hAnsi="Times New Roman" w:cs="Times New Roman"/>
-          <w:lang w:val="en-US"/>
-        </w:rPr>
-        <w:t>method</w:t>
-      </w:r>
-      <w:r>
-        <w:rPr>
-          <w:rFonts w:ascii="Times New Roman" w:hAnsi="Times New Roman" w:cs="Times New Roman"/>
-          <w:lang w:val="en-US"/>
-        </w:rPr>
-        <w:t xml:space="preserve"> it is a setter method since it does not have a return type. It</w:t>
-      </w:r>
-      <w:r>
-        <w:rPr>
-          <w:rFonts w:ascii="Times New Roman" w:hAnsi="Times New Roman" w:cs="Times New Roman"/>
-          <w:lang w:val="en-US"/>
-        </w:rPr>
-        <w:t xml:space="preserve"> takes the coordinates of point as parameters. First check if water has not yet been added to that point already by making use of the </w:t>
+        <w:t>ater</w:t>
       </w:r>
       <w:r>
         <w:rPr>
@@ -976,33 +974,43 @@
           <w:iCs/>
           <w:lang w:val="en-US"/>
         </w:rPr>
-        <w:t>BufferImage.getRGB(x,y)</w:t>
-      </w:r>
-      <w:r>
-        <w:rPr>
-          <w:rFonts w:ascii="Times New Roman" w:hAnsi="Times New Roman" w:cs="Times New Roman"/>
-          <w:lang w:val="en-US"/>
-        </w:rPr>
-        <w:t xml:space="preserve"> method that returns the integer value of the color at that pixel point. If the value does not meet the blue color int value, then water must be added in the 3 by 3 area of the point by coloring every pixel on water image blue using a loop.</w:t>
-      </w:r>
-    </w:p>
-    <w:p>
-      <w:pPr>
-        <w:pStyle w:val="ListParagraph"/>
-        <w:rPr>
-          <w:rFonts w:ascii="Times New Roman" w:hAnsi="Times New Roman" w:cs="Times New Roman"/>
-          <w:lang w:val="en-US"/>
-        </w:rPr>
-      </w:pPr>
-    </w:p>
-    <w:p>
-      <w:pPr>
-        <w:pStyle w:val="ListParagraph"/>
-        <w:rPr>
-          <w:rFonts w:ascii="Times New Roman" w:hAnsi="Times New Roman" w:cs="Times New Roman"/>
-          <w:lang w:val="en-US"/>
-        </w:rPr>
-      </w:pPr>
+        <w:t>()</w:t>
+      </w:r>
+      <w:r>
+        <w:rPr>
+          <w:rFonts w:ascii="Times New Roman" w:hAnsi="Times New Roman" w:cs="Times New Roman"/>
+          <w:lang w:val="en-US"/>
+        </w:rPr>
+        <w:t xml:space="preserve"> </w:t>
+      </w:r>
+      <w:r>
+        <w:rPr>
+          <w:rFonts w:ascii="Times New Roman" w:hAnsi="Times New Roman" w:cs="Times New Roman"/>
+          <w:lang w:val="en-US"/>
+        </w:rPr>
+        <w:t>method</w:t>
+      </w:r>
+      <w:r>
+        <w:rPr>
+          <w:rFonts w:ascii="Times New Roman" w:hAnsi="Times New Roman" w:cs="Times New Roman"/>
+          <w:lang w:val="en-US"/>
+        </w:rPr>
+        <w:t xml:space="preserve"> it is a setter method since it does not have a return type. It</w:t>
+      </w:r>
+      <w:r>
+        <w:rPr>
+          <w:rFonts w:ascii="Times New Roman" w:hAnsi="Times New Roman" w:cs="Times New Roman"/>
+          <w:lang w:val="en-US"/>
+        </w:rPr>
+        <w:t xml:space="preserve"> takes the coordinates of point as parameters</w:t>
+      </w:r>
+      <w:r>
+        <w:rPr>
+          <w:rFonts w:ascii="Times New Roman" w:hAnsi="Times New Roman" w:cs="Times New Roman"/>
+          <w:lang w:val="en-US"/>
+        </w:rPr>
+        <w:t xml:space="preserve"> these coordinates are added to the </w:t>
+      </w:r>
       <w:r>
         <w:rPr>
           <w:rFonts w:ascii="Times New Roman" w:hAnsi="Times New Roman" w:cs="Times New Roman"/>
@@ -1010,54 +1018,22 @@
           <w:iCs/>
           <w:lang w:val="en-US"/>
         </w:rPr>
-        <w:t>convertWater()</w:t>
-      </w:r>
-      <w:r>
-        <w:rPr>
-          <w:rFonts w:ascii="Times New Roman" w:hAnsi="Times New Roman" w:cs="Times New Roman"/>
-          <w:lang w:val="en-US"/>
-        </w:rPr>
-        <w:t xml:space="preserve"> method</w:t>
-      </w:r>
-      <w:r>
-        <w:rPr>
-          <w:rFonts w:ascii="Times New Roman" w:hAnsi="Times New Roman" w:cs="Times New Roman"/>
-          <w:lang w:val="en-US"/>
-        </w:rPr>
-        <w:t xml:space="preserve"> it is setter method since it does not have a return type. It</w:t>
-      </w:r>
-      <w:r>
-        <w:rPr>
-          <w:rFonts w:ascii="Times New Roman" w:hAnsi="Times New Roman" w:cs="Times New Roman"/>
-          <w:lang w:val="en-US"/>
-        </w:rPr>
-        <w:t xml:space="preserve"> </w:t>
-      </w:r>
-      <w:r>
-        <w:rPr>
-          <w:rFonts w:ascii="Times New Roman" w:hAnsi="Times New Roman" w:cs="Times New Roman"/>
-          <w:lang w:val="en-US"/>
-        </w:rPr>
-        <w:t>is used to convert the unit of water to its double value as one unit represents 0.01m of water.</w:t>
-      </w:r>
-    </w:p>
-    <w:p>
-      <w:pPr>
-        <w:pStyle w:val="ListParagraph"/>
-        <w:rPr>
-          <w:rFonts w:ascii="Times New Roman" w:hAnsi="Times New Roman" w:cs="Times New Roman"/>
-          <w:lang w:val="en-US"/>
-        </w:rPr>
-      </w:pPr>
-    </w:p>
-    <w:p>
-      <w:pPr>
-        <w:pStyle w:val="ListParagraph"/>
-        <w:rPr>
-          <w:rFonts w:ascii="Times New Roman" w:hAnsi="Times New Roman" w:cs="Times New Roman"/>
-          <w:lang w:val="en-US"/>
-        </w:rPr>
-      </w:pPr>
+        <w:t>blocks</w:t>
+      </w:r>
+      <w:r>
+        <w:rPr>
+          <w:rFonts w:ascii="Times New Roman" w:hAnsi="Times New Roman" w:cs="Times New Roman"/>
+          <w:lang w:val="en-US"/>
+        </w:rPr>
+        <w:t xml:space="preserve"> ArrayList. </w:t>
+      </w:r>
+      <w:r>
+        <w:rPr>
+          <w:rFonts w:ascii="Times New Roman" w:hAnsi="Times New Roman" w:cs="Times New Roman"/>
+          <w:lang w:val="en-US"/>
+        </w:rPr>
+        <w:t xml:space="preserve">First check if water has not yet been added to that point already by making use of the </w:t>
+      </w:r>
       <w:r>
         <w:rPr>
           <w:rFonts w:ascii="Times New Roman" w:hAnsi="Times New Roman" w:cs="Times New Roman"/>
@@ -1065,8 +1041,33 @@
           <w:iCs/>
           <w:lang w:val="en-US"/>
         </w:rPr>
-        <w:t>getWater</w:t>
-      </w:r>
+        <w:t>BufferImage.getRGB(x,y)</w:t>
+      </w:r>
+      <w:r>
+        <w:rPr>
+          <w:rFonts w:ascii="Times New Roman" w:hAnsi="Times New Roman" w:cs="Times New Roman"/>
+          <w:lang w:val="en-US"/>
+        </w:rPr>
+        <w:t xml:space="preserve"> method that returns the integer value of the color at that pixel point. If the value does not meet the blue color int value, then water must be added in the 3 by 3 area of the point by coloring every pixel on water image blue using a loop.</w:t>
+      </w:r>
+    </w:p>
+    <w:p>
+      <w:pPr>
+        <w:pStyle w:val="ListParagraph"/>
+        <w:rPr>
+          <w:rFonts w:ascii="Times New Roman" w:hAnsi="Times New Roman" w:cs="Times New Roman"/>
+          <w:lang w:val="en-US"/>
+        </w:rPr>
+      </w:pPr>
+    </w:p>
+    <w:p>
+      <w:pPr>
+        <w:pStyle w:val="ListParagraph"/>
+        <w:rPr>
+          <w:rFonts w:ascii="Times New Roman" w:hAnsi="Times New Roman" w:cs="Times New Roman"/>
+          <w:lang w:val="en-US"/>
+        </w:rPr>
+      </w:pPr>
       <w:r>
         <w:rPr>
           <w:rFonts w:ascii="Times New Roman" w:hAnsi="Times New Roman" w:cs="Times New Roman"/>
@@ -1074,14 +1075,35 @@
           <w:iCs/>
           <w:lang w:val="en-US"/>
         </w:rPr>
-        <w:t>Surface()</w:t>
-      </w:r>
-      <w:r>
-        <w:rPr>
-          <w:rFonts w:ascii="Times New Roman" w:hAnsi="Times New Roman" w:cs="Times New Roman"/>
-          <w:lang w:val="en-US"/>
-        </w:rPr>
-        <w:t xml:space="preserve"> method is accessor method since it returns a float value. The method is used to return the water surface which is the grid elevation plus the water depth at that point.</w:t>
+        <w:t>convertWater()</w:t>
+      </w:r>
+      <w:r>
+        <w:rPr>
+          <w:rFonts w:ascii="Times New Roman" w:hAnsi="Times New Roman" w:cs="Times New Roman"/>
+          <w:lang w:val="en-US"/>
+        </w:rPr>
+        <w:t xml:space="preserve"> method</w:t>
+      </w:r>
+      <w:r>
+        <w:rPr>
+          <w:rFonts w:ascii="Times New Roman" w:hAnsi="Times New Roman" w:cs="Times New Roman"/>
+          <w:lang w:val="en-US"/>
+        </w:rPr>
+        <w:t xml:space="preserve"> it is setter method since it does not have a return type. It</w:t>
+      </w:r>
+      <w:r>
+        <w:rPr>
+          <w:rFonts w:ascii="Times New Roman" w:hAnsi="Times New Roman" w:cs="Times New Roman"/>
+          <w:lang w:val="en-US"/>
+        </w:rPr>
+        <w:t xml:space="preserve"> </w:t>
+      </w:r>
+      <w:r>
+        <w:rPr>
+          <w:rFonts w:ascii="Times New Roman" w:hAnsi="Times New Roman" w:cs="Times New Roman"/>
+          <w:lang w:val="en-US"/>
+        </w:rPr>
+        <w:t>is used to convert the unit of water to its double value as one unit represents 0.01m of water.</w:t>
       </w:r>
     </w:p>
     <w:p>
@@ -1108,21 +1130,7 @@
           <w:iCs/>
           <w:lang w:val="en-US"/>
         </w:rPr>
-        <w:t>transferWater()</w:t>
-      </w:r>
-      <w:r>
-        <w:rPr>
-          <w:rFonts w:ascii="Times New Roman" w:hAnsi="Times New Roman" w:cs="Times New Roman"/>
-          <w:lang w:val="en-US"/>
-        </w:rPr>
-        <w:t xml:space="preserve"> method is a setter method since it does not have a return type. The method is used to iterate through the Permute </w:t>
-      </w:r>
-      <w:r>
-        <w:rPr>
-          <w:rFonts w:ascii="Times New Roman" w:hAnsi="Times New Roman" w:cs="Times New Roman"/>
-          <w:lang w:val="en-US"/>
-        </w:rPr>
-        <w:t xml:space="preserve">array list and use the </w:t>
+        <w:t>getWater</w:t>
       </w:r>
       <w:r>
         <w:rPr>
@@ -1131,8 +1139,33 @@
           <w:iCs/>
           <w:lang w:val="en-US"/>
         </w:rPr>
-        <w:t>getPerumate</w:t>
-      </w:r>
+        <w:t>Surface()</w:t>
+      </w:r>
+      <w:r>
+        <w:rPr>
+          <w:rFonts w:ascii="Times New Roman" w:hAnsi="Times New Roman" w:cs="Times New Roman"/>
+          <w:lang w:val="en-US"/>
+        </w:rPr>
+        <w:t xml:space="preserve"> method is accessor method since it returns a float value. The method is used to return the water surface which is the grid elevation plus the water depth at that point.</w:t>
+      </w:r>
+    </w:p>
+    <w:p>
+      <w:pPr>
+        <w:pStyle w:val="ListParagraph"/>
+        <w:rPr>
+          <w:rFonts w:ascii="Times New Roman" w:hAnsi="Times New Roman" w:cs="Times New Roman"/>
+          <w:lang w:val="en-US"/>
+        </w:rPr>
+      </w:pPr>
+    </w:p>
+    <w:p>
+      <w:pPr>
+        <w:pStyle w:val="ListParagraph"/>
+        <w:rPr>
+          <w:rFonts w:ascii="Times New Roman" w:hAnsi="Times New Roman" w:cs="Times New Roman"/>
+          <w:lang w:val="en-US"/>
+        </w:rPr>
+      </w:pPr>
       <w:r>
         <w:rPr>
           <w:rFonts w:ascii="Times New Roman" w:hAnsi="Times New Roman" w:cs="Times New Roman"/>
@@ -1140,42 +1173,7 @@
           <w:iCs/>
           <w:lang w:val="en-US"/>
         </w:rPr>
-        <w:t>()</w:t>
-      </w:r>
-      <w:r>
-        <w:rPr>
-          <w:rFonts w:ascii="Times New Roman" w:hAnsi="Times New Roman" w:cs="Times New Roman"/>
-          <w:lang w:val="en-US"/>
-        </w:rPr>
-        <w:t xml:space="preserve"> to get 2D coordinates of a point. The color pixel of the point is checked if it is blue which means there is water on that point. If </w:t>
-      </w:r>
-      <w:r>
-        <w:rPr>
-          <w:rFonts w:ascii="Times New Roman" w:hAnsi="Times New Roman" w:cs="Times New Roman"/>
-          <w:lang w:val="en-US"/>
-        </w:rPr>
-        <w:t>so,</w:t>
-      </w:r>
-      <w:r>
-        <w:rPr>
-          <w:rFonts w:ascii="Times New Roman" w:hAnsi="Times New Roman" w:cs="Times New Roman"/>
-          <w:lang w:val="en-US"/>
-        </w:rPr>
-        <w:t xml:space="preserve"> water is supposed to transferred to the lowest point surrounding the current point by coloring the current point transparent, removing one unit of water from it, coloring the lowest point to blue and coloring the lowest point pixel blue. This is archived us</w:t>
-      </w:r>
-      <w:r>
-        <w:rPr>
-          <w:rFonts w:ascii="Times New Roman" w:hAnsi="Times New Roman" w:cs="Times New Roman"/>
-          <w:lang w:val="en-US"/>
-        </w:rPr>
-        <w:t>ing</w:t>
-      </w:r>
-      <w:r>
-        <w:rPr>
-          <w:rFonts w:ascii="Times New Roman" w:hAnsi="Times New Roman" w:cs="Times New Roman"/>
-          <w:lang w:val="en-US"/>
-        </w:rPr>
-        <w:t xml:space="preserve"> of the </w:t>
+        <w:t>transferWater(</w:t>
       </w:r>
       <w:r>
         <w:rPr>
@@ -1184,33 +1182,8 @@
           <w:iCs/>
           <w:lang w:val="en-US"/>
         </w:rPr>
-        <w:t>BufferImage.setRGB()</w:t>
-      </w:r>
-      <w:r>
-        <w:rPr>
-          <w:rFonts w:ascii="Times New Roman" w:hAnsi="Times New Roman" w:cs="Times New Roman"/>
-          <w:lang w:val="en-US"/>
-        </w:rPr>
-        <w:t xml:space="preserve"> method.</w:t>
-      </w:r>
-    </w:p>
-    <w:p>
-      <w:pPr>
-        <w:pStyle w:val="ListParagraph"/>
-        <w:rPr>
-          <w:rFonts w:ascii="Times New Roman" w:hAnsi="Times New Roman" w:cs="Times New Roman"/>
-          <w:lang w:val="en-US"/>
-        </w:rPr>
-      </w:pPr>
-    </w:p>
-    <w:p>
-      <w:pPr>
-        <w:pStyle w:val="ListParagraph"/>
-        <w:rPr>
-          <w:rFonts w:ascii="Times New Roman" w:hAnsi="Times New Roman" w:cs="Times New Roman"/>
-          <w:lang w:val="en-US"/>
-        </w:rPr>
-      </w:pPr>
+        <w:t>ArrayList</w:t>
+      </w:r>
       <w:r>
         <w:rPr>
           <w:rFonts w:ascii="Times New Roman" w:hAnsi="Times New Roman" w:cs="Times New Roman"/>
@@ -1218,33 +1191,57 @@
           <w:iCs/>
           <w:lang w:val="en-US"/>
         </w:rPr>
-        <w:t>getImg()</w:t>
-      </w:r>
-      <w:r>
-        <w:rPr>
-          <w:rFonts w:ascii="Times New Roman" w:hAnsi="Times New Roman" w:cs="Times New Roman"/>
-          <w:lang w:val="en-US"/>
-        </w:rPr>
-        <w:t xml:space="preserve"> method is an accessor method since it returns the water image.</w:t>
-      </w:r>
-    </w:p>
-    <w:p>
-      <w:pPr>
-        <w:pStyle w:val="ListParagraph"/>
-        <w:rPr>
-          <w:rFonts w:ascii="Times New Roman" w:hAnsi="Times New Roman" w:cs="Times New Roman"/>
-          <w:lang w:val="en-US"/>
-        </w:rPr>
-      </w:pPr>
-    </w:p>
-    <w:p>
-      <w:pPr>
-        <w:pStyle w:val="ListParagraph"/>
-        <w:rPr>
-          <w:rFonts w:ascii="Times New Roman" w:hAnsi="Times New Roman" w:cs="Times New Roman"/>
-          <w:lang w:val="en-US"/>
-        </w:rPr>
-      </w:pPr>
+        <w:t>)</w:t>
+      </w:r>
+      <w:r>
+        <w:rPr>
+          <w:rFonts w:ascii="Times New Roman" w:hAnsi="Times New Roman" w:cs="Times New Roman"/>
+          <w:lang w:val="en-US"/>
+        </w:rPr>
+        <w:t xml:space="preserve"> method is a setter method since it does not have a return type. </w:t>
+      </w:r>
+      <w:r>
+        <w:rPr>
+          <w:rFonts w:ascii="Times New Roman" w:hAnsi="Times New Roman" w:cs="Times New Roman"/>
+          <w:lang w:val="en-US"/>
+        </w:rPr>
+        <w:t xml:space="preserve">It takes in the ArrayList  as a parameter which contains potential points where water is going to be transferred. </w:t>
+      </w:r>
+      <w:r>
+        <w:rPr>
+          <w:rFonts w:ascii="Times New Roman" w:hAnsi="Times New Roman" w:cs="Times New Roman"/>
+          <w:lang w:val="en-US"/>
+        </w:rPr>
+        <w:t xml:space="preserve">The method is used to iterate through </w:t>
+      </w:r>
+      <w:r>
+        <w:rPr>
+          <w:rFonts w:ascii="Times New Roman" w:hAnsi="Times New Roman" w:cs="Times New Roman"/>
+          <w:lang w:val="en-US"/>
+        </w:rPr>
+        <w:t>A</w:t>
+      </w:r>
+      <w:r>
+        <w:rPr>
+          <w:rFonts w:ascii="Times New Roman" w:hAnsi="Times New Roman" w:cs="Times New Roman"/>
+          <w:lang w:val="en-US"/>
+        </w:rPr>
+        <w:t>rray</w:t>
+      </w:r>
+      <w:r>
+        <w:rPr>
+          <w:rFonts w:ascii="Times New Roman" w:hAnsi="Times New Roman" w:cs="Times New Roman"/>
+          <w:lang w:val="en-US"/>
+        </w:rPr>
+        <w:t>L</w:t>
+      </w:r>
+      <w:r>
+        <w:rPr>
+          <w:rFonts w:ascii="Times New Roman" w:hAnsi="Times New Roman" w:cs="Times New Roman"/>
+          <w:lang w:val="en-US"/>
+        </w:rPr>
+        <w:t xml:space="preserve">ist and use the </w:t>
+      </w:r>
       <w:r>
         <w:rPr>
           <w:rFonts w:ascii="Times New Roman" w:hAnsi="Times New Roman" w:cs="Times New Roman"/>
@@ -1252,6 +1249,172 @@
           <w:iCs/>
           <w:lang w:val="en-US"/>
         </w:rPr>
+        <w:t>getPerumate</w:t>
+      </w:r>
+      <w:r>
+        <w:rPr>
+          <w:rFonts w:ascii="Times New Roman" w:hAnsi="Times New Roman" w:cs="Times New Roman"/>
+          <w:i/>
+          <w:iCs/>
+          <w:lang w:val="en-US"/>
+        </w:rPr>
+        <w:t>()</w:t>
+      </w:r>
+      <w:r>
+        <w:rPr>
+          <w:rFonts w:ascii="Times New Roman" w:hAnsi="Times New Roman" w:cs="Times New Roman"/>
+          <w:lang w:val="en-US"/>
+        </w:rPr>
+        <w:t xml:space="preserve"> to get 2D coordinates of a point</w:t>
+      </w:r>
+      <w:r>
+        <w:rPr>
+          <w:rFonts w:ascii="Times New Roman" w:hAnsi="Times New Roman" w:cs="Times New Roman"/>
+          <w:lang w:val="en-US"/>
+        </w:rPr>
+        <w:t xml:space="preserve"> and store it in the coordinates array</w:t>
+      </w:r>
+      <w:r>
+        <w:rPr>
+          <w:rFonts w:ascii="Times New Roman" w:hAnsi="Times New Roman" w:cs="Times New Roman"/>
+          <w:lang w:val="en-US"/>
+        </w:rPr>
+        <w:t>.</w:t>
+      </w:r>
+      <w:r>
+        <w:rPr>
+          <w:rFonts w:ascii="Times New Roman" w:hAnsi="Times New Roman" w:cs="Times New Roman"/>
+          <w:lang w:val="en-US"/>
+        </w:rPr>
+        <w:t xml:space="preserve"> If the coordinate  array is contained in the blocks ArrayList it</w:t>
+      </w:r>
+      <w:r>
+        <w:rPr>
+          <w:rFonts w:ascii="Times New Roman" w:hAnsi="Times New Roman" w:cs="Times New Roman"/>
+          <w:lang w:val="en-US"/>
+        </w:rPr>
+        <w:t xml:space="preserve"> means there is water on that point. If </w:t>
+      </w:r>
+      <w:r>
+        <w:rPr>
+          <w:rFonts w:ascii="Times New Roman" w:hAnsi="Times New Roman" w:cs="Times New Roman"/>
+          <w:lang w:val="en-US"/>
+        </w:rPr>
+        <w:t>so,</w:t>
+      </w:r>
+      <w:r>
+        <w:rPr>
+          <w:rFonts w:ascii="Times New Roman" w:hAnsi="Times New Roman" w:cs="Times New Roman"/>
+          <w:lang w:val="en-US"/>
+        </w:rPr>
+        <w:t xml:space="preserve"> water is supposed to transferred to the lowest point surrounding the current point by coloring the current point transparent, removing one unit of water from it, coloring the lowest point to blue and coloring the lowest point pixel blue. This is archived us</w:t>
+      </w:r>
+      <w:r>
+        <w:rPr>
+          <w:rFonts w:ascii="Times New Roman" w:hAnsi="Times New Roman" w:cs="Times New Roman"/>
+          <w:lang w:val="en-US"/>
+        </w:rPr>
+        <w:t>ing</w:t>
+      </w:r>
+      <w:r>
+        <w:rPr>
+          <w:rFonts w:ascii="Times New Roman" w:hAnsi="Times New Roman" w:cs="Times New Roman"/>
+          <w:lang w:val="en-US"/>
+        </w:rPr>
+        <w:t xml:space="preserve"> of the </w:t>
+      </w:r>
+      <w:r>
+        <w:rPr>
+          <w:rFonts w:ascii="Times New Roman" w:hAnsi="Times New Roman" w:cs="Times New Roman"/>
+          <w:i/>
+          <w:iCs/>
+          <w:lang w:val="en-US"/>
+        </w:rPr>
+        <w:t>BufferImage.setRGB()</w:t>
+      </w:r>
+      <w:r>
+        <w:rPr>
+          <w:rFonts w:ascii="Times New Roman" w:hAnsi="Times New Roman" w:cs="Times New Roman"/>
+          <w:lang w:val="en-US"/>
+        </w:rPr>
+        <w:t xml:space="preserve"> method.</w:t>
+      </w:r>
+      <w:r>
+        <w:rPr>
+          <w:rFonts w:ascii="Times New Roman" w:hAnsi="Times New Roman" w:cs="Times New Roman"/>
+          <w:lang w:val="en-US"/>
+        </w:rPr>
+        <w:t xml:space="preserve"> However water should not be transferred to the edges of the grid point so each point is checked if </w:t>
+      </w:r>
+      <w:r>
+        <w:rPr>
+          <w:rFonts w:ascii="Times New Roman" w:hAnsi="Times New Roman" w:cs="Times New Roman"/>
+          <w:lang w:val="en-US"/>
+        </w:rPr>
+        <w:t>its not at the edge.</w:t>
+      </w:r>
+      <w:bookmarkStart w:id="0" w:name="_GoBack"/>
+      <w:bookmarkEnd w:id="0"/>
+    </w:p>
+    <w:p>
+      <w:pPr>
+        <w:pStyle w:val="ListParagraph"/>
+        <w:rPr>
+          <w:rFonts w:ascii="Times New Roman" w:hAnsi="Times New Roman" w:cs="Times New Roman"/>
+          <w:lang w:val="en-US"/>
+        </w:rPr>
+      </w:pPr>
+    </w:p>
+    <w:p>
+      <w:pPr>
+        <w:pStyle w:val="ListParagraph"/>
+        <w:rPr>
+          <w:rFonts w:ascii="Times New Roman" w:hAnsi="Times New Roman" w:cs="Times New Roman"/>
+          <w:lang w:val="en-US"/>
+        </w:rPr>
+      </w:pPr>
+      <w:r>
+        <w:rPr>
+          <w:rFonts w:ascii="Times New Roman" w:hAnsi="Times New Roman" w:cs="Times New Roman"/>
+          <w:i/>
+          <w:iCs/>
+          <w:lang w:val="en-US"/>
+        </w:rPr>
+        <w:t>getImg()</w:t>
+      </w:r>
+      <w:r>
+        <w:rPr>
+          <w:rFonts w:ascii="Times New Roman" w:hAnsi="Times New Roman" w:cs="Times New Roman"/>
+          <w:lang w:val="en-US"/>
+        </w:rPr>
+        <w:t xml:space="preserve"> method is an accessor method since it returns the water image.</w:t>
+      </w:r>
+    </w:p>
+    <w:p>
+      <w:pPr>
+        <w:pStyle w:val="ListParagraph"/>
+        <w:rPr>
+          <w:rFonts w:ascii="Times New Roman" w:hAnsi="Times New Roman" w:cs="Times New Roman"/>
+          <w:lang w:val="en-US"/>
+        </w:rPr>
+      </w:pPr>
+    </w:p>
+    <w:p>
+      <w:pPr>
+        <w:pStyle w:val="ListParagraph"/>
+        <w:rPr>
+          <w:rFonts w:ascii="Times New Roman" w:hAnsi="Times New Roman" w:cs="Times New Roman"/>
+          <w:lang w:val="en-US"/>
+        </w:rPr>
+      </w:pPr>
+      <w:r>
+        <w:rPr>
+          <w:rFonts w:ascii="Times New Roman" w:hAnsi="Times New Roman" w:cs="Times New Roman"/>
+          <w:i/>
+          <w:iCs/>
+          <w:lang w:val="en-US"/>
+        </w:rPr>
+        <w:lastRenderedPageBreak/>
         <w:t>removeWater()</w:t>
       </w:r>
       <w:r>
@@ -1389,7 +1552,6 @@
           <w:rFonts w:ascii="Times New Roman" w:hAnsi="Times New Roman" w:cs="Times New Roman"/>
           <w:lang w:val="en-US"/>
         </w:rPr>
-        <w:lastRenderedPageBreak/>
         <w:t>A couple number of modifications were made to this method below is a detailed description to the modifications.</w:t>
       </w:r>
     </w:p>
@@ -1436,53 +1598,18 @@
       <w:r>
         <w:rPr>
           <w:rFonts w:ascii="Times New Roman" w:hAnsi="Times New Roman" w:cs="Times New Roman"/>
+          <w:lang w:val="en-US"/>
+        </w:rPr>
+        <w:t xml:space="preserve">the </w:t>
+      </w:r>
+      <w:r>
+        <w:rPr>
+          <w:rFonts w:ascii="Times New Roman" w:hAnsi="Times New Roman" w:cs="Times New Roman"/>
           <w:i/>
           <w:iCs/>
           <w:lang w:val="en-US"/>
         </w:rPr>
-        <w:t>transferWater()</w:t>
-      </w:r>
-      <w:r>
-        <w:rPr>
-          <w:rFonts w:ascii="Times New Roman" w:hAnsi="Times New Roman" w:cs="Times New Roman"/>
-          <w:lang w:val="en-US"/>
-        </w:rPr>
-        <w:t xml:space="preserve"> and the getImg() method in order to transfer water and overlay the water image over the terrain image.</w:t>
-      </w:r>
-      <w:r>
-        <w:rPr>
-          <w:rFonts w:ascii="Times New Roman" w:hAnsi="Times New Roman" w:cs="Times New Roman"/>
-          <w:lang w:val="en-US"/>
-        </w:rPr>
-        <w:t xml:space="preserve"> </w:t>
-      </w:r>
-      <w:r>
-        <w:rPr>
-          <w:rFonts w:ascii="Times New Roman" w:hAnsi="Times New Roman" w:cs="Times New Roman"/>
-          <w:lang w:val="en-US"/>
-        </w:rPr>
-        <w:t xml:space="preserve"> Two</w:t>
-      </w:r>
-      <w:r>
-        <w:rPr>
-          <w:rFonts w:ascii="Times New Roman" w:hAnsi="Times New Roman" w:cs="Times New Roman"/>
-          <w:lang w:val="en-US"/>
-        </w:rPr>
-        <w:t xml:space="preserve"> Atomic</w:t>
-      </w:r>
-      <w:r>
-        <w:rPr>
-          <w:rFonts w:ascii="Times New Roman" w:hAnsi="Times New Roman" w:cs="Times New Roman"/>
-          <w:lang w:val="en-US"/>
-        </w:rPr>
-        <w:t>Boolean</w:t>
-      </w:r>
-      <w:r>
-        <w:rPr>
-          <w:rFonts w:ascii="Times New Roman" w:hAnsi="Times New Roman" w:cs="Times New Roman"/>
-          <w:lang w:val="en-US"/>
-        </w:rPr>
-        <w:t xml:space="preserve"> variables are created named </w:t>
+        <w:t>Water.</w:t>
       </w:r>
       <w:r>
         <w:rPr>
@@ -1491,14 +1618,7 @@
           <w:iCs/>
           <w:lang w:val="en-US"/>
         </w:rPr>
-        <w:t>running</w:t>
-      </w:r>
-      <w:r>
-        <w:rPr>
-          <w:rFonts w:ascii="Times New Roman" w:hAnsi="Times New Roman" w:cs="Times New Roman"/>
-          <w:lang w:val="en-US"/>
-        </w:rPr>
-        <w:t xml:space="preserve"> </w:t>
+        <w:t>getImg</w:t>
       </w:r>
       <w:r>
         <w:rPr>
@@ -1507,28 +1627,28 @@
           <w:iCs/>
           <w:lang w:val="en-US"/>
         </w:rPr>
-        <w:t>and paused.</w:t>
-      </w:r>
-      <w:r>
-        <w:rPr>
-          <w:rFonts w:ascii="Times New Roman" w:hAnsi="Times New Roman" w:cs="Times New Roman"/>
-          <w:lang w:val="en-US"/>
-        </w:rPr>
-        <w:t xml:space="preserve"> The variables are used to control the water transfer simulation. </w:t>
-      </w:r>
-      <w:r>
-        <w:rPr>
-          <w:rFonts w:ascii="Times New Roman" w:hAnsi="Times New Roman" w:cs="Times New Roman"/>
-          <w:lang w:val="en-US"/>
-        </w:rPr>
-        <w:t>A private final Object is created to ensure thread safety</w:t>
-      </w:r>
-      <w:r>
-        <w:rPr>
-          <w:rFonts w:ascii="Times New Roman" w:hAnsi="Times New Roman" w:cs="Times New Roman"/>
-          <w:lang w:val="en-US"/>
-        </w:rPr>
-        <w:t xml:space="preserve"> by the locking and unlocking of threads when pause and play button are pressed</w:t>
+        <w:t>()</w:t>
+      </w:r>
+      <w:r>
+        <w:rPr>
+          <w:rFonts w:ascii="Times New Roman" w:hAnsi="Times New Roman" w:cs="Times New Roman"/>
+          <w:lang w:val="en-US"/>
+        </w:rPr>
+        <w:t xml:space="preserve"> overlay</w:t>
+      </w:r>
+      <w:r>
+        <w:rPr>
+          <w:rFonts w:ascii="Times New Roman" w:hAnsi="Times New Roman" w:cs="Times New Roman"/>
+          <w:lang w:val="en-US"/>
+        </w:rPr>
+        <w:t xml:space="preserve"> the water image over the terrain image</w:t>
+      </w:r>
+      <w:r>
+        <w:rPr>
+          <w:rFonts w:ascii="Times New Roman" w:hAnsi="Times New Roman" w:cs="Times New Roman"/>
+          <w:lang w:val="en-US"/>
+        </w:rPr>
+        <w:t xml:space="preserve"> before and after the transfer of water</w:t>
       </w:r>
       <w:r>
         <w:rPr>
@@ -1542,14 +1662,35 @@
           <w:rFonts w:ascii="Times New Roman" w:hAnsi="Times New Roman" w:cs="Times New Roman"/>
           <w:lang w:val="en-US"/>
         </w:rPr>
-        <w:t xml:space="preserve"> An AtomicInteger is declared</w:t>
-      </w:r>
-      <w:r>
-        <w:rPr>
-          <w:rFonts w:ascii="Times New Roman" w:hAnsi="Times New Roman" w:cs="Times New Roman"/>
-          <w:lang w:val="en-US"/>
-        </w:rPr>
-        <w:t xml:space="preserve"> l</w:t>
+        <w:t xml:space="preserve"> </w:t>
+      </w:r>
+      <w:r>
+        <w:rPr>
+          <w:rFonts w:ascii="Times New Roman" w:hAnsi="Times New Roman" w:cs="Times New Roman"/>
+          <w:lang w:val="en-US"/>
+        </w:rPr>
+        <w:t xml:space="preserve"> Two</w:t>
+      </w:r>
+      <w:r>
+        <w:rPr>
+          <w:rFonts w:ascii="Times New Roman" w:hAnsi="Times New Roman" w:cs="Times New Roman"/>
+          <w:lang w:val="en-US"/>
+        </w:rPr>
+        <w:t xml:space="preserve"> Atomic</w:t>
+      </w:r>
+      <w:r>
+        <w:rPr>
+          <w:rFonts w:ascii="Times New Roman" w:hAnsi="Times New Roman" w:cs="Times New Roman"/>
+          <w:lang w:val="en-US"/>
+        </w:rPr>
+        <w:t>Boolean</w:t>
+      </w:r>
+      <w:r>
+        <w:rPr>
+          <w:rFonts w:ascii="Times New Roman" w:hAnsi="Times New Roman" w:cs="Times New Roman"/>
+          <w:lang w:val="en-US"/>
+        </w:rPr>
+        <w:t xml:space="preserve"> variables are created named </w:t>
       </w:r>
       <w:r>
         <w:rPr>
@@ -1558,35 +1699,14 @@
           <w:iCs/>
           <w:lang w:val="en-US"/>
         </w:rPr>
-        <w:t xml:space="preserve">ock </w:t>
-      </w:r>
-      <w:r>
-        <w:rPr>
-          <w:rFonts w:ascii="Times New Roman" w:hAnsi="Times New Roman" w:cs="Times New Roman"/>
-          <w:lang w:val="en-US"/>
-        </w:rPr>
-        <w:t xml:space="preserve"> that is going to count the number of timesteps it takes the flow threads to complete the water transfer simulation. The AtomicBoolean variable lock is used as a flag to indicate that the </w:t>
-      </w:r>
-      <w:r>
-        <w:rPr>
-          <w:rFonts w:ascii="Times New Roman" w:hAnsi="Times New Roman" w:cs="Times New Roman"/>
-          <w:lang w:val="en-US"/>
-        </w:rPr>
-        <w:t>l</w:t>
-      </w:r>
-      <w:r>
-        <w:rPr>
-          <w:rFonts w:ascii="Times New Roman" w:hAnsi="Times New Roman" w:cs="Times New Roman"/>
-          <w:lang w:val="en-US"/>
-        </w:rPr>
-        <w:t xml:space="preserve">ock </w:t>
-      </w:r>
-      <w:r>
-        <w:rPr>
-          <w:rFonts w:ascii="Times New Roman" w:hAnsi="Times New Roman" w:cs="Times New Roman"/>
-          <w:lang w:val="en-US"/>
-        </w:rPr>
-        <w:t>(</w:t>
+        <w:t>running</w:t>
+      </w:r>
+      <w:r>
+        <w:rPr>
+          <w:rFonts w:ascii="Times New Roman" w:hAnsi="Times New Roman" w:cs="Times New Roman"/>
+          <w:lang w:val="en-US"/>
+        </w:rPr>
+        <w:t xml:space="preserve"> </w:t>
       </w:r>
       <w:r>
         <w:rPr>
@@ -1595,60 +1715,7 @@
           <w:iCs/>
           <w:lang w:val="en-US"/>
         </w:rPr>
-        <w:t>pauseLock</w:t>
-      </w:r>
-      <w:r>
-        <w:rPr>
-          <w:rFonts w:ascii="Times New Roman" w:hAnsi="Times New Roman" w:cs="Times New Roman"/>
-          <w:lang w:val="en-US"/>
-        </w:rPr>
-        <w:t>)</w:t>
-      </w:r>
-      <w:r>
-        <w:rPr>
-          <w:rFonts w:ascii="Times New Roman" w:hAnsi="Times New Roman" w:cs="Times New Roman"/>
-          <w:lang w:val="en-US"/>
-        </w:rPr>
-        <w:t xml:space="preserve"> </w:t>
-      </w:r>
-      <w:r>
-        <w:rPr>
-          <w:rFonts w:ascii="Times New Roman" w:hAnsi="Times New Roman" w:cs="Times New Roman"/>
-          <w:lang w:val="en-US"/>
-        </w:rPr>
-        <w:t xml:space="preserve">has been locked or not. </w:t>
-      </w:r>
-    </w:p>
-    <w:p>
-      <w:pPr>
-        <w:pStyle w:val="ListParagraph"/>
-        <w:rPr>
-          <w:rFonts w:ascii="Times New Roman" w:hAnsi="Times New Roman" w:cs="Times New Roman"/>
-          <w:lang w:val="en-US"/>
-        </w:rPr>
-      </w:pPr>
-    </w:p>
-    <w:p>
-      <w:pPr>
-        <w:pStyle w:val="ListParagraph"/>
-        <w:rPr>
-          <w:rFonts w:ascii="Times New Roman" w:hAnsi="Times New Roman" w:cs="Times New Roman"/>
-          <w:lang w:val="en-US"/>
-        </w:rPr>
-      </w:pPr>
-      <w:r>
-        <w:rPr>
-          <w:rFonts w:ascii="Times New Roman" w:hAnsi="Times New Roman" w:cs="Times New Roman"/>
-          <w:lang w:val="en-US"/>
-        </w:rPr>
-        <w:t>Flow panel constructor has the same name as the class used to initialize the Flow Panel object</w:t>
-      </w:r>
-      <w:r>
-        <w:rPr>
-          <w:rFonts w:ascii="Times New Roman" w:hAnsi="Times New Roman" w:cs="Times New Roman"/>
-          <w:lang w:val="en-US"/>
-        </w:rPr>
-        <w:t xml:space="preserve">. By intialising the Water object, the Object </w:t>
+        <w:t xml:space="preserve">and </w:t>
       </w:r>
       <w:r>
         <w:rPr>
@@ -1657,14 +1724,7 @@
           <w:iCs/>
           <w:lang w:val="en-US"/>
         </w:rPr>
-        <w:t>pauseLock</w:t>
-      </w:r>
-      <w:r>
-        <w:rPr>
-          <w:rFonts w:ascii="Times New Roman" w:hAnsi="Times New Roman" w:cs="Times New Roman"/>
-          <w:lang w:val="en-US"/>
-        </w:rPr>
-        <w:t xml:space="preserve">, atomicInteger by setting is to zero, the AtomicBoolean variable </w:t>
+        <w:t>end</w:t>
       </w:r>
       <w:r>
         <w:rPr>
@@ -1673,28 +1733,21 @@
           <w:iCs/>
           <w:lang w:val="en-US"/>
         </w:rPr>
-        <w:t>lock</w:t>
-      </w:r>
-      <w:r>
-        <w:rPr>
-          <w:rFonts w:ascii="Times New Roman" w:hAnsi="Times New Roman" w:cs="Times New Roman"/>
-          <w:lang w:val="en-US"/>
-        </w:rPr>
-        <w:t xml:space="preserve"> by setting it to false,</w:t>
-      </w:r>
-      <w:r>
-        <w:rPr>
-          <w:rFonts w:ascii="Times New Roman" w:hAnsi="Times New Roman" w:cs="Times New Roman"/>
-          <w:lang w:val="en-US"/>
-        </w:rPr>
-        <w:t xml:space="preserve"> </w:t>
-      </w:r>
-      <w:r>
-        <w:rPr>
-          <w:rFonts w:ascii="Times New Roman" w:hAnsi="Times New Roman" w:cs="Times New Roman"/>
-          <w:lang w:val="en-US"/>
-        </w:rPr>
-        <w:t xml:space="preserve">the AtomicBoolean variable </w:t>
+        <w:t>.</w:t>
+      </w:r>
+      <w:r>
+        <w:rPr>
+          <w:rFonts w:ascii="Times New Roman" w:hAnsi="Times New Roman" w:cs="Times New Roman"/>
+          <w:lang w:val="en-US"/>
+        </w:rPr>
+        <w:t xml:space="preserve"> The variables are used to control the water transfer simulation. </w:t>
+      </w:r>
+      <w:r>
+        <w:rPr>
+          <w:rFonts w:ascii="Times New Roman" w:hAnsi="Times New Roman" w:cs="Times New Roman"/>
+          <w:lang w:val="en-US"/>
+        </w:rPr>
+        <w:t xml:space="preserve">An array of </w:t>
       </w:r>
       <w:r>
         <w:rPr>
@@ -1703,35 +1756,14 @@
           <w:iCs/>
           <w:lang w:val="en-US"/>
         </w:rPr>
-        <w:t>running</w:t>
-      </w:r>
-      <w:r>
-        <w:rPr>
-          <w:rFonts w:ascii="Times New Roman" w:hAnsi="Times New Roman" w:cs="Times New Roman"/>
-          <w:lang w:val="en-US"/>
-        </w:rPr>
-        <w:t xml:space="preserve"> by setting it to false</w:t>
-      </w:r>
-      <w:r>
-        <w:rPr>
-          <w:rFonts w:ascii="Times New Roman" w:hAnsi="Times New Roman" w:cs="Times New Roman"/>
-          <w:lang w:val="en-US"/>
-        </w:rPr>
-        <w:t>,</w:t>
-      </w:r>
-      <w:r>
-        <w:rPr>
-          <w:rFonts w:ascii="Times New Roman" w:hAnsi="Times New Roman" w:cs="Times New Roman"/>
-          <w:lang w:val="en-US"/>
-        </w:rPr>
-        <w:t xml:space="preserve"> </w:t>
-      </w:r>
-      <w:r>
-        <w:rPr>
-          <w:rFonts w:ascii="Times New Roman" w:hAnsi="Times New Roman" w:cs="Times New Roman"/>
-          <w:lang w:val="en-US"/>
-        </w:rPr>
-        <w:t xml:space="preserve">the AtomicBoolean variable </w:t>
+        <w:t>Producer</w:t>
+      </w:r>
+      <w:r>
+        <w:rPr>
+          <w:rFonts w:ascii="Times New Roman" w:hAnsi="Times New Roman" w:cs="Times New Roman"/>
+          <w:lang w:val="en-US"/>
+        </w:rPr>
+        <w:t xml:space="preserve"> and </w:t>
       </w:r>
       <w:r>
         <w:rPr>
@@ -1740,7 +1772,46 @@
           <w:iCs/>
           <w:lang w:val="en-US"/>
         </w:rPr>
-        <w:t>pause</w:t>
+        <w:t>Thread</w:t>
+      </w:r>
+      <w:r>
+        <w:rPr>
+          <w:rFonts w:ascii="Times New Roman" w:hAnsi="Times New Roman" w:cs="Times New Roman"/>
+          <w:lang w:val="en-US"/>
+        </w:rPr>
+        <w:t xml:space="preserve"> objects are created of size 4.</w:t>
+      </w:r>
+    </w:p>
+    <w:p>
+      <w:pPr>
+        <w:pStyle w:val="ListParagraph"/>
+        <w:rPr>
+          <w:rFonts w:ascii="Times New Roman" w:hAnsi="Times New Roman" w:cs="Times New Roman"/>
+          <w:lang w:val="en-US"/>
+        </w:rPr>
+      </w:pPr>
+    </w:p>
+    <w:p>
+      <w:pPr>
+        <w:pStyle w:val="ListParagraph"/>
+        <w:rPr>
+          <w:rFonts w:ascii="Times New Roman" w:hAnsi="Times New Roman" w:cs="Times New Roman"/>
+          <w:lang w:val="en-US"/>
+        </w:rPr>
+      </w:pPr>
+      <w:r>
+        <w:rPr>
+          <w:rFonts w:ascii="Times New Roman" w:hAnsi="Times New Roman" w:cs="Times New Roman"/>
+          <w:lang w:val="en-US"/>
+        </w:rPr>
+        <w:t>Flow panel constructor has the same name as the class used to initialize the Flow Panel object</w:t>
+      </w:r>
+      <w:r>
+        <w:rPr>
+          <w:rFonts w:ascii="Times New Roman" w:hAnsi="Times New Roman" w:cs="Times New Roman"/>
+          <w:lang w:val="en-US"/>
+        </w:rPr>
+        <w:t xml:space="preserve">. By intialising the Water object, the AtomicBoolean variable </w:t>
       </w:r>
       <w:r>
         <w:rPr>
@@ -1749,7 +1820,7 @@
           <w:iCs/>
           <w:lang w:val="en-US"/>
         </w:rPr>
-        <w:t>d</w:t>
+        <w:t>end</w:t>
       </w:r>
       <w:r>
         <w:rPr>
@@ -1765,7 +1836,14 @@
           <w:rFonts w:ascii="Times New Roman" w:hAnsi="Times New Roman" w:cs="Times New Roman"/>
           <w:lang w:val="en-US"/>
         </w:rPr>
-        <w:t>by setting it to false</w:t>
+        <w:t xml:space="preserve">by setting it to </w:t>
+      </w:r>
+      <w:r>
+        <w:rPr>
+          <w:rFonts w:ascii="Times New Roman" w:hAnsi="Times New Roman" w:cs="Times New Roman"/>
+          <w:lang w:val="en-US"/>
+        </w:rPr>
+        <w:t>true</w:t>
       </w:r>
       <w:r>
         <w:rPr>
@@ -1918,41 +1996,15 @@
           <w:lang w:val="en-US"/>
         </w:rPr>
       </w:pPr>
-      <w:r>
-        <w:rPr>
-          <w:rFonts w:ascii="Times New Roman" w:hAnsi="Times New Roman" w:cs="Times New Roman"/>
-          <w:lang w:val="en-US"/>
-        </w:rPr>
-        <w:t>e</w:t>
-      </w:r>
-      <w:r>
-        <w:rPr>
-          <w:rFonts w:ascii="Times New Roman" w:hAnsi="Times New Roman" w:cs="Times New Roman"/>
-          <w:lang w:val="en-US"/>
-        </w:rPr>
-        <w:t xml:space="preserve">nd() method is a setter method that sets the </w:t>
-      </w:r>
-      <w:r>
-        <w:rPr>
-          <w:rFonts w:ascii="Times New Roman" w:hAnsi="Times New Roman" w:cs="Times New Roman"/>
-          <w:lang w:val="en-US"/>
-        </w:rPr>
-        <w:t>Atomic</w:t>
-      </w:r>
-      <w:r>
-        <w:rPr>
-          <w:rFonts w:ascii="Times New Roman" w:hAnsi="Times New Roman" w:cs="Times New Roman"/>
-          <w:lang w:val="en-US"/>
-        </w:rPr>
-        <w:t>Boolean running variable to false</w:t>
-      </w:r>
-      <w:r>
-        <w:rPr>
-          <w:rFonts w:ascii="Times New Roman" w:hAnsi="Times New Roman" w:cs="Times New Roman"/>
-          <w:lang w:val="en-US"/>
-        </w:rPr>
-        <w:t xml:space="preserve"> (</w:t>
-      </w:r>
+    </w:p>
+    <w:p>
+      <w:pPr>
+        <w:pStyle w:val="ListParagraph"/>
+        <w:rPr>
+          <w:rFonts w:ascii="Times New Roman" w:hAnsi="Times New Roman" w:cs="Times New Roman"/>
+          <w:lang w:val="en-US"/>
+        </w:rPr>
+      </w:pPr>
       <w:r>
         <w:rPr>
           <w:rFonts w:ascii="Times New Roman" w:hAnsi="Times New Roman" w:cs="Times New Roman"/>
@@ -1960,8 +2012,33 @@
           <w:iCs/>
           <w:lang w:val="en-US"/>
         </w:rPr>
-        <w:t>running</w:t>
-      </w:r>
+        <w:t>getTimeStep()</w:t>
+      </w:r>
+      <w:r>
+        <w:rPr>
+          <w:rFonts w:ascii="Times New Roman" w:hAnsi="Times New Roman" w:cs="Times New Roman"/>
+          <w:lang w:val="en-US"/>
+        </w:rPr>
+        <w:t xml:space="preserve"> is an accessor method it returns the number of Time step simulations done by the 4 threads.</w:t>
+      </w:r>
+    </w:p>
+    <w:p>
+      <w:pPr>
+        <w:pStyle w:val="ListParagraph"/>
+        <w:rPr>
+          <w:rFonts w:ascii="Times New Roman" w:hAnsi="Times New Roman" w:cs="Times New Roman"/>
+          <w:lang w:val="en-US"/>
+        </w:rPr>
+      </w:pPr>
+    </w:p>
+    <w:p>
+      <w:pPr>
+        <w:pStyle w:val="ListParagraph"/>
+        <w:rPr>
+          <w:rFonts w:ascii="Times New Roman" w:hAnsi="Times New Roman" w:cs="Times New Roman"/>
+          <w:lang w:val="en-US"/>
+        </w:rPr>
+      </w:pPr>
       <w:r>
         <w:rPr>
           <w:rFonts w:ascii="Times New Roman" w:hAnsi="Times New Roman" w:cs="Times New Roman"/>
@@ -1969,7 +2046,7 @@
           <w:iCs/>
           <w:lang w:val="en-US"/>
         </w:rPr>
-        <w:t>.set(</w:t>
+        <w:t>r</w:t>
       </w:r>
       <w:r>
         <w:rPr>
@@ -1978,142 +2055,91 @@
           <w:iCs/>
           <w:lang w:val="en-US"/>
         </w:rPr>
-        <w:t>false</w:t>
-      </w:r>
-      <w:r>
-        <w:rPr>
-          <w:rFonts w:ascii="Times New Roman" w:hAnsi="Times New Roman" w:cs="Times New Roman"/>
-          <w:lang w:val="en-US"/>
-        </w:rPr>
-        <w:t>)</w:t>
-      </w:r>
-      <w:r>
-        <w:rPr>
-          <w:rFonts w:ascii="Times New Roman" w:hAnsi="Times New Roman" w:cs="Times New Roman"/>
-          <w:lang w:val="en-US"/>
-        </w:rPr>
-        <w:t>)</w:t>
-      </w:r>
-      <w:r>
-        <w:rPr>
-          <w:rFonts w:ascii="Times New Roman" w:hAnsi="Times New Roman" w:cs="Times New Roman"/>
-          <w:lang w:val="en-US"/>
-        </w:rPr>
-        <w:t xml:space="preserve"> .This method is used to terminate the water transfer simulation</w:t>
-      </w:r>
-      <w:r>
-        <w:rPr>
-          <w:rFonts w:ascii="Times New Roman" w:hAnsi="Times New Roman" w:cs="Times New Roman"/>
-          <w:lang w:val="en-US"/>
-        </w:rPr>
-        <w:t xml:space="preserve"> and unlock the synchronized lock by calling the </w:t>
-      </w:r>
-      <w:r>
-        <w:rPr>
-          <w:rFonts w:ascii="Times New Roman" w:hAnsi="Times New Roman" w:cs="Times New Roman"/>
-          <w:i/>
-          <w:iCs/>
-          <w:lang w:val="en-US"/>
-        </w:rPr>
-        <w:t>unpause()</w:t>
-      </w:r>
-      <w:r>
-        <w:rPr>
-          <w:rFonts w:ascii="Times New Roman" w:hAnsi="Times New Roman" w:cs="Times New Roman"/>
-          <w:lang w:val="en-US"/>
-        </w:rPr>
-        <w:t xml:space="preserve"> method.</w:t>
-      </w:r>
-    </w:p>
-    <w:p>
-      <w:pPr>
-        <w:pStyle w:val="ListParagraph"/>
-        <w:rPr>
-          <w:rFonts w:ascii="Times New Roman" w:hAnsi="Times New Roman" w:cs="Times New Roman"/>
-          <w:lang w:val="en-US"/>
-        </w:rPr>
-      </w:pPr>
-    </w:p>
-    <w:p>
-      <w:pPr>
-        <w:pStyle w:val="ListParagraph"/>
-        <w:rPr>
-          <w:rFonts w:ascii="Times New Roman" w:hAnsi="Times New Roman" w:cs="Times New Roman"/>
-          <w:lang w:val="en-US"/>
-        </w:rPr>
-      </w:pPr>
-      <w:r>
-        <w:rPr>
-          <w:rFonts w:ascii="Times New Roman" w:hAnsi="Times New Roman" w:cs="Times New Roman"/>
-          <w:i/>
-          <w:iCs/>
-          <w:lang w:val="en-US"/>
-        </w:rPr>
-        <w:t>pause()</w:t>
-      </w:r>
-      <w:r>
-        <w:rPr>
-          <w:rFonts w:ascii="Times New Roman" w:hAnsi="Times New Roman" w:cs="Times New Roman"/>
-          <w:lang w:val="en-US"/>
-        </w:rPr>
-        <w:t xml:space="preserve"> method is a  setter method that sets the </w:t>
-      </w:r>
-      <w:r>
-        <w:rPr>
-          <w:rFonts w:ascii="Times New Roman" w:hAnsi="Times New Roman" w:cs="Times New Roman"/>
-          <w:lang w:val="en-US"/>
-        </w:rPr>
-        <w:t>Atomic</w:t>
-      </w:r>
-      <w:r>
-        <w:rPr>
-          <w:rFonts w:ascii="Times New Roman" w:hAnsi="Times New Roman" w:cs="Times New Roman"/>
-          <w:lang w:val="en-US"/>
-        </w:rPr>
-        <w:t xml:space="preserve">Boolean pause variable to </w:t>
-      </w:r>
-      <w:r>
-        <w:rPr>
-          <w:rFonts w:ascii="Times New Roman" w:hAnsi="Times New Roman" w:cs="Times New Roman"/>
-          <w:lang w:val="en-US"/>
-        </w:rPr>
-        <w:t>true (</w:t>
-      </w:r>
-      <w:r>
-        <w:rPr>
-          <w:rFonts w:ascii="Times New Roman" w:hAnsi="Times New Roman" w:cs="Times New Roman"/>
-          <w:i/>
-          <w:iCs/>
-          <w:lang w:val="en-US"/>
-        </w:rPr>
-        <w:t>paused</w:t>
-      </w:r>
-      <w:r>
-        <w:rPr>
-          <w:rFonts w:ascii="Times New Roman" w:hAnsi="Times New Roman" w:cs="Times New Roman"/>
-          <w:i/>
-          <w:iCs/>
-          <w:lang w:val="en-US"/>
-        </w:rPr>
-        <w:t>.set(true</w:t>
-      </w:r>
-      <w:r>
-        <w:rPr>
-          <w:rFonts w:ascii="Times New Roman" w:hAnsi="Times New Roman" w:cs="Times New Roman"/>
-          <w:i/>
-          <w:iCs/>
-          <w:lang w:val="en-US"/>
-        </w:rPr>
-        <w:t>)</w:t>
-      </w:r>
-      <w:r>
-        <w:rPr>
-          <w:rFonts w:ascii="Times New Roman" w:hAnsi="Times New Roman" w:cs="Times New Roman"/>
-          <w:i/>
-          <w:iCs/>
-          <w:lang w:val="en-US"/>
-        </w:rPr>
-        <w:t>)</w:t>
+        <w:t>un()</w:t>
+      </w:r>
+      <w:r>
+        <w:rPr>
+          <w:rFonts w:ascii="Times New Roman" w:hAnsi="Times New Roman" w:cs="Times New Roman"/>
+          <w:lang w:val="en-US"/>
+        </w:rPr>
+        <w:t xml:space="preserve"> method is setter method that controls the water transfer simulation. </w:t>
+      </w:r>
+      <w:r>
+        <w:rPr>
+          <w:rFonts w:ascii="Times New Roman" w:hAnsi="Times New Roman" w:cs="Times New Roman"/>
+          <w:lang w:val="en-US"/>
+        </w:rPr>
+        <w:t xml:space="preserve">4 Producer and Thread objects are created and intialised using a for loop. The index of the array determines the thread number and name of each thread. </w:t>
+      </w:r>
+      <w:r>
+        <w:rPr>
+          <w:rFonts w:ascii="Times New Roman" w:hAnsi="Times New Roman" w:cs="Times New Roman"/>
+          <w:lang w:val="en-US"/>
+        </w:rPr>
+        <w:t xml:space="preserve">The simulation iterates </w:t>
+      </w:r>
+      <w:r>
+        <w:rPr>
+          <w:rFonts w:ascii="Times New Roman" w:hAnsi="Times New Roman" w:cs="Times New Roman"/>
+          <w:lang w:val="en-US"/>
+        </w:rPr>
+        <w:t>if</w:t>
+      </w:r>
+      <w:r>
+        <w:rPr>
+          <w:rFonts w:ascii="Times New Roman" w:hAnsi="Times New Roman" w:cs="Times New Roman"/>
+          <w:lang w:val="en-US"/>
+        </w:rPr>
+        <w:t xml:space="preserve"> the </w:t>
+      </w:r>
+      <w:r>
+        <w:rPr>
+          <w:rFonts w:ascii="Times New Roman" w:hAnsi="Times New Roman" w:cs="Times New Roman"/>
+          <w:lang w:val="en-US"/>
+        </w:rPr>
+        <w:t xml:space="preserve">end state is not true. If </w:t>
+      </w:r>
+      <w:r>
+        <w:rPr>
+          <w:rFonts w:ascii="Times New Roman" w:hAnsi="Times New Roman" w:cs="Times New Roman"/>
+          <w:lang w:val="en-US"/>
+        </w:rPr>
+        <w:t>running variable is set to true</w:t>
+      </w:r>
+      <w:r>
+        <w:rPr>
+          <w:rFonts w:ascii="Times New Roman" w:hAnsi="Times New Roman" w:cs="Times New Roman"/>
+          <w:lang w:val="en-US"/>
+        </w:rPr>
+        <w:t>, the current thread is locked  buy the use of synchronized(this) statement.</w:t>
+      </w:r>
+      <w:r>
+        <w:rPr>
+          <w:rFonts w:ascii="Times New Roman" w:hAnsi="Times New Roman" w:cs="Times New Roman"/>
+          <w:lang w:val="en-US"/>
+        </w:rPr>
+        <w:t xml:space="preserve"> If the </w:t>
+      </w:r>
+      <w:r>
+        <w:rPr>
+          <w:rFonts w:ascii="Times New Roman" w:hAnsi="Times New Roman" w:cs="Times New Roman"/>
+          <w:lang w:val="en-US"/>
+        </w:rPr>
+        <w:t>end</w:t>
+      </w:r>
+      <w:r>
+        <w:rPr>
+          <w:rFonts w:ascii="Times New Roman" w:hAnsi="Times New Roman" w:cs="Times New Roman"/>
+          <w:lang w:val="en-US"/>
+        </w:rPr>
+        <w:t xml:space="preserve"> state changes the loop should break out of the current loop.</w:t>
+      </w:r>
+      <w:r>
+        <w:rPr>
+          <w:rFonts w:ascii="Times New Roman" w:hAnsi="Times New Roman" w:cs="Times New Roman"/>
+          <w:lang w:val="en-US"/>
+        </w:rPr>
+        <w:t xml:space="preserve"> A for loop is used to run the Threads i.e. evoking them to excute. The Producers.run()</w:t>
       </w:r>
       <w:r>
         <w:rPr>
@@ -2127,62 +2153,21 @@
           <w:rFonts w:ascii="Times New Roman" w:hAnsi="Times New Roman" w:cs="Times New Roman"/>
           <w:lang w:val="en-US"/>
         </w:rPr>
-        <w:t>.This method is used to pause the water transfer simulation.</w:t>
-      </w:r>
-    </w:p>
-    <w:p>
-      <w:pPr>
-        <w:pStyle w:val="ListParagraph"/>
-        <w:rPr>
-          <w:rFonts w:ascii="Times New Roman" w:hAnsi="Times New Roman" w:cs="Times New Roman"/>
-          <w:lang w:val="en-US"/>
-        </w:rPr>
-      </w:pPr>
-    </w:p>
-    <w:p>
-      <w:pPr>
-        <w:pStyle w:val="ListParagraph"/>
-        <w:rPr>
-          <w:rFonts w:ascii="Times New Roman" w:hAnsi="Times New Roman" w:cs="Times New Roman"/>
-          <w:lang w:val="en-US"/>
-        </w:rPr>
-      </w:pPr>
-      <w:r>
-        <w:rPr>
-          <w:rFonts w:ascii="Times New Roman" w:hAnsi="Times New Roman" w:cs="Times New Roman"/>
-          <w:i/>
-          <w:iCs/>
-          <w:lang w:val="en-US"/>
-        </w:rPr>
-        <w:t>unpause()</w:t>
-      </w:r>
-      <w:r>
-        <w:rPr>
-          <w:rFonts w:ascii="Times New Roman" w:hAnsi="Times New Roman" w:cs="Times New Roman"/>
-          <w:lang w:val="en-US"/>
-        </w:rPr>
-        <w:t xml:space="preserve"> method is a  setter method that sets the  </w:t>
-      </w:r>
-      <w:r>
-        <w:rPr>
-          <w:rFonts w:ascii="Times New Roman" w:hAnsi="Times New Roman" w:cs="Times New Roman"/>
-          <w:lang w:val="en-US"/>
-        </w:rPr>
-        <w:t>Atomic</w:t>
-      </w:r>
-      <w:r>
-        <w:rPr>
-          <w:rFonts w:ascii="Times New Roman" w:hAnsi="Times New Roman" w:cs="Times New Roman"/>
-          <w:lang w:val="en-US"/>
-        </w:rPr>
-        <w:t>Boolean running variable to</w:t>
-      </w:r>
-      <w:r>
-        <w:rPr>
-          <w:rFonts w:ascii="Times New Roman" w:hAnsi="Times New Roman" w:cs="Times New Roman"/>
-          <w:lang w:val="en-US"/>
-        </w:rPr>
-        <w:t xml:space="preserve"> true</w:t>
+        <w:t>is the one being used to start the threads. This method is the one that evoked the transfer of water and splitting of work between the 4 threads. The reults from the threads are joined using the Threads.join() method</w:t>
+      </w:r>
+      <w:r>
+        <w:rPr>
+          <w:rFonts w:ascii="Times New Roman" w:hAnsi="Times New Roman" w:cs="Times New Roman"/>
+          <w:lang w:val="en-US"/>
+        </w:rPr>
+        <w:t xml:space="preserve">. </w:t>
+      </w:r>
+      <w:r>
+        <w:rPr>
+          <w:rFonts w:ascii="Times New Roman" w:hAnsi="Times New Roman" w:cs="Times New Roman"/>
+          <w:lang w:val="en-US"/>
+        </w:rPr>
+        <w:t>Therefore,</w:t>
       </w:r>
       <w:r>
         <w:rPr>
@@ -2196,494 +2181,6 @@
           <w:rFonts w:ascii="Times New Roman" w:hAnsi="Times New Roman" w:cs="Times New Roman"/>
           <w:lang w:val="en-US"/>
         </w:rPr>
-        <w:t>(</w:t>
-      </w:r>
-      <w:bookmarkStart w:id="1" w:name="_Hlk51427923"/>
-      <w:r>
-        <w:rPr>
-          <w:rFonts w:ascii="Times New Roman" w:hAnsi="Times New Roman" w:cs="Times New Roman"/>
-          <w:i/>
-          <w:iCs/>
-          <w:lang w:val="en-US"/>
-        </w:rPr>
-        <w:t>running.set(true</w:t>
-      </w:r>
-      <w:bookmarkEnd w:id="1"/>
-      <w:r>
-        <w:rPr>
-          <w:rFonts w:ascii="Times New Roman" w:hAnsi="Times New Roman" w:cs="Times New Roman"/>
-          <w:i/>
-          <w:iCs/>
-          <w:lang w:val="en-US"/>
-        </w:rPr>
-        <w:t>))</w:t>
-      </w:r>
-      <w:r>
-        <w:rPr>
-          <w:rFonts w:ascii="Times New Roman" w:hAnsi="Times New Roman" w:cs="Times New Roman"/>
-          <w:lang w:val="en-US"/>
-        </w:rPr>
-        <w:t xml:space="preserve"> and setting the AtomicBoolean paused to false (</w:t>
-      </w:r>
-      <w:r>
-        <w:rPr>
-          <w:rFonts w:ascii="Times New Roman" w:hAnsi="Times New Roman" w:cs="Times New Roman"/>
-          <w:i/>
-          <w:iCs/>
-          <w:lang w:val="en-US"/>
-        </w:rPr>
-        <w:t>pause</w:t>
-      </w:r>
-      <w:r>
-        <w:rPr>
-          <w:rFonts w:ascii="Times New Roman" w:hAnsi="Times New Roman" w:cs="Times New Roman"/>
-          <w:i/>
-          <w:iCs/>
-          <w:lang w:val="en-US"/>
-        </w:rPr>
-        <w:t>.set(</w:t>
-      </w:r>
-      <w:r>
-        <w:rPr>
-          <w:rFonts w:ascii="Times New Roman" w:hAnsi="Times New Roman" w:cs="Times New Roman"/>
-          <w:i/>
-          <w:iCs/>
-          <w:lang w:val="en-US"/>
-        </w:rPr>
-        <w:t>false</w:t>
-      </w:r>
-      <w:r>
-        <w:rPr>
-          <w:rFonts w:ascii="Times New Roman" w:hAnsi="Times New Roman" w:cs="Times New Roman"/>
-          <w:lang w:val="en-US"/>
-        </w:rPr>
-        <w:t xml:space="preserve">). </w:t>
-      </w:r>
-      <w:r>
-        <w:rPr>
-          <w:rFonts w:ascii="Times New Roman" w:hAnsi="Times New Roman" w:cs="Times New Roman"/>
-          <w:lang w:val="en-US"/>
-        </w:rPr>
-        <w:t xml:space="preserve">This method is used to </w:t>
-      </w:r>
-      <w:r>
-        <w:rPr>
-          <w:rFonts w:ascii="Times New Roman" w:hAnsi="Times New Roman" w:cs="Times New Roman"/>
-          <w:lang w:val="en-US"/>
-        </w:rPr>
-        <w:t xml:space="preserve">resume </w:t>
-      </w:r>
-      <w:r>
-        <w:rPr>
-          <w:rFonts w:ascii="Times New Roman" w:hAnsi="Times New Roman" w:cs="Times New Roman"/>
-          <w:lang w:val="en-US"/>
-        </w:rPr>
-        <w:t>the water transfer simulation</w:t>
-      </w:r>
-      <w:r>
-        <w:rPr>
-          <w:rFonts w:ascii="Times New Roman" w:hAnsi="Times New Roman" w:cs="Times New Roman"/>
-          <w:lang w:val="en-US"/>
-        </w:rPr>
-        <w:t>, by unblocking the thread and unlocking the lock</w:t>
-      </w:r>
-      <w:r>
-        <w:rPr>
-          <w:rFonts w:ascii="Times New Roman" w:hAnsi="Times New Roman" w:cs="Times New Roman"/>
-          <w:lang w:val="en-US"/>
-        </w:rPr>
-        <w:t xml:space="preserve"> by calling the </w:t>
-      </w:r>
-      <w:r>
-        <w:rPr>
-          <w:rFonts w:ascii="Times New Roman" w:hAnsi="Times New Roman" w:cs="Times New Roman"/>
-          <w:i/>
-          <w:iCs/>
-          <w:lang w:val="en-US"/>
-        </w:rPr>
-        <w:t>unlock()</w:t>
-      </w:r>
-      <w:r>
-        <w:rPr>
-          <w:rFonts w:ascii="Times New Roman" w:hAnsi="Times New Roman" w:cs="Times New Roman"/>
-          <w:lang w:val="en-US"/>
-        </w:rPr>
-        <w:t xml:space="preserve"> method</w:t>
-      </w:r>
-      <w:r>
-        <w:rPr>
-          <w:rFonts w:ascii="Times New Roman" w:hAnsi="Times New Roman" w:cs="Times New Roman"/>
-          <w:lang w:val="en-US"/>
-        </w:rPr>
-        <w:t>.</w:t>
-      </w:r>
-    </w:p>
-    <w:p>
-      <w:pPr>
-        <w:pStyle w:val="ListParagraph"/>
-        <w:rPr>
-          <w:rFonts w:ascii="Times New Roman" w:hAnsi="Times New Roman" w:cs="Times New Roman"/>
-          <w:lang w:val="en-US"/>
-        </w:rPr>
-      </w:pPr>
-    </w:p>
-    <w:p>
-      <w:pPr>
-        <w:pStyle w:val="ListParagraph"/>
-        <w:rPr>
-          <w:rFonts w:ascii="Times New Roman" w:hAnsi="Times New Roman" w:cs="Times New Roman"/>
-          <w:lang w:val="en-US"/>
-        </w:rPr>
-      </w:pPr>
-      <w:r>
-        <w:rPr>
-          <w:rFonts w:ascii="Times New Roman" w:hAnsi="Times New Roman" w:cs="Times New Roman"/>
-          <w:i/>
-          <w:iCs/>
-          <w:lang w:val="en-US"/>
-        </w:rPr>
-        <w:t>s</w:t>
-      </w:r>
-      <w:r>
-        <w:rPr>
-          <w:rFonts w:ascii="Times New Roman" w:hAnsi="Times New Roman" w:cs="Times New Roman"/>
-          <w:i/>
-          <w:iCs/>
-          <w:lang w:val="en-US"/>
-        </w:rPr>
-        <w:t>tep()</w:t>
-      </w:r>
-      <w:r>
-        <w:rPr>
-          <w:rFonts w:ascii="Times New Roman" w:hAnsi="Times New Roman" w:cs="Times New Roman"/>
-          <w:lang w:val="en-US"/>
-        </w:rPr>
-        <w:t xml:space="preserve"> method is a setter method it checks if the AtomicBoolean variable look is true. If it is true then the lock is synchronized and locked  (</w:t>
-      </w:r>
-      <w:r>
-        <w:rPr>
-          <w:rFonts w:ascii="Times New Roman" w:hAnsi="Times New Roman" w:cs="Times New Roman"/>
-          <w:i/>
-          <w:iCs/>
-          <w:lang w:val="en-US"/>
-        </w:rPr>
-        <w:t>synchronized (pause)</w:t>
-      </w:r>
-      <w:r>
-        <w:rPr>
-          <w:rFonts w:ascii="Times New Roman" w:hAnsi="Times New Roman" w:cs="Times New Roman"/>
-          <w:lang w:val="en-US"/>
-        </w:rPr>
-        <w:t>) and the lock is made to wait this is blocking a thread (</w:t>
-      </w:r>
-      <w:r>
-        <w:rPr>
-          <w:rFonts w:ascii="Times New Roman" w:hAnsi="Times New Roman" w:cs="Times New Roman"/>
-          <w:i/>
-          <w:iCs/>
-          <w:lang w:val="en-US"/>
-        </w:rPr>
-        <w:t>pauseLock.wait()).</w:t>
-      </w:r>
-      <w:r>
-        <w:rPr>
-          <w:rFonts w:ascii="Times New Roman" w:hAnsi="Times New Roman" w:cs="Times New Roman"/>
-          <w:lang w:val="en-US"/>
-        </w:rPr>
-        <w:t xml:space="preserve"> There is a try </w:t>
-      </w:r>
-      <w:r>
-        <w:rPr>
-          <w:rFonts w:ascii="Times New Roman" w:hAnsi="Times New Roman" w:cs="Times New Roman"/>
-          <w:lang w:val="en-US"/>
-        </w:rPr>
-        <w:t>exception</w:t>
-      </w:r>
-      <w:r>
-        <w:rPr>
-          <w:rFonts w:ascii="Times New Roman" w:hAnsi="Times New Roman" w:cs="Times New Roman"/>
-          <w:lang w:val="en-US"/>
-        </w:rPr>
-        <w:t xml:space="preserve"> block surrounding the thread block because a thread can unlock itself before time unlocking time is up </w:t>
-      </w:r>
-      <w:r>
-        <w:rPr>
-          <w:rFonts w:ascii="Times New Roman" w:hAnsi="Times New Roman" w:cs="Times New Roman"/>
-          <w:lang w:val="en-US"/>
-        </w:rPr>
-        <w:t>so an exception is thrown.</w:t>
-      </w:r>
-    </w:p>
-    <w:p>
-      <w:pPr>
-        <w:pStyle w:val="ListParagraph"/>
-        <w:rPr>
-          <w:rFonts w:ascii="Times New Roman" w:hAnsi="Times New Roman" w:cs="Times New Roman"/>
-          <w:lang w:val="en-US"/>
-        </w:rPr>
-      </w:pPr>
-    </w:p>
-    <w:p>
-      <w:pPr>
-        <w:pStyle w:val="ListParagraph"/>
-        <w:rPr>
-          <w:rFonts w:ascii="Times New Roman" w:hAnsi="Times New Roman" w:cs="Times New Roman"/>
-          <w:lang w:val="en-US"/>
-        </w:rPr>
-      </w:pPr>
-      <w:r>
-        <w:rPr>
-          <w:rFonts w:ascii="Times New Roman" w:hAnsi="Times New Roman" w:cs="Times New Roman"/>
-          <w:i/>
-          <w:iCs/>
-          <w:lang w:val="en-US"/>
-        </w:rPr>
-        <w:t>u</w:t>
-      </w:r>
-      <w:r>
-        <w:rPr>
-          <w:rFonts w:ascii="Times New Roman" w:hAnsi="Times New Roman" w:cs="Times New Roman"/>
-          <w:i/>
-          <w:iCs/>
-          <w:lang w:val="en-US"/>
-        </w:rPr>
-        <w:t>nl</w:t>
-      </w:r>
-      <w:r>
-        <w:rPr>
-          <w:rFonts w:ascii="Times New Roman" w:hAnsi="Times New Roman" w:cs="Times New Roman"/>
-          <w:i/>
-          <w:iCs/>
-          <w:lang w:val="en-US"/>
-        </w:rPr>
-        <w:t>ock()</w:t>
-      </w:r>
-      <w:r>
-        <w:rPr>
-          <w:rFonts w:ascii="Times New Roman" w:hAnsi="Times New Roman" w:cs="Times New Roman"/>
-          <w:lang w:val="en-US"/>
-        </w:rPr>
-        <w:t xml:space="preserve"> method is a setter method it sets the AtomicBoolean variable lock to true in order to initiate a lock.</w:t>
-      </w:r>
-    </w:p>
-    <w:p>
-      <w:pPr>
-        <w:pStyle w:val="ListParagraph"/>
-        <w:rPr>
-          <w:rFonts w:ascii="Times New Roman" w:hAnsi="Times New Roman" w:cs="Times New Roman"/>
-          <w:lang w:val="en-US"/>
-        </w:rPr>
-      </w:pPr>
-    </w:p>
-    <w:p>
-      <w:pPr>
-        <w:pStyle w:val="ListParagraph"/>
-        <w:rPr>
-          <w:rFonts w:ascii="Times New Roman" w:hAnsi="Times New Roman" w:cs="Times New Roman"/>
-          <w:lang w:val="en-US"/>
-        </w:rPr>
-      </w:pPr>
-      <w:r>
-        <w:rPr>
-          <w:rFonts w:ascii="Times New Roman" w:hAnsi="Times New Roman" w:cs="Times New Roman"/>
-          <w:i/>
-          <w:iCs/>
-          <w:lang w:val="en-US"/>
-        </w:rPr>
-        <w:t>u</w:t>
-      </w:r>
-      <w:r>
-        <w:rPr>
-          <w:rFonts w:ascii="Times New Roman" w:hAnsi="Times New Roman" w:cs="Times New Roman"/>
-          <w:i/>
-          <w:iCs/>
-          <w:lang w:val="en-US"/>
-        </w:rPr>
-        <w:t>nlock()</w:t>
-      </w:r>
-      <w:r>
-        <w:rPr>
-          <w:rFonts w:ascii="Times New Roman" w:hAnsi="Times New Roman" w:cs="Times New Roman"/>
-          <w:lang w:val="en-US"/>
-        </w:rPr>
-        <w:t xml:space="preserve"> metho</w:t>
-      </w:r>
-      <w:r>
-        <w:rPr>
-          <w:rFonts w:ascii="Times New Roman" w:hAnsi="Times New Roman" w:cs="Times New Roman"/>
-          <w:lang w:val="en-US"/>
-        </w:rPr>
-        <w:t>d</w:t>
-      </w:r>
-      <w:r>
-        <w:rPr>
-          <w:rFonts w:ascii="Times New Roman" w:hAnsi="Times New Roman" w:cs="Times New Roman"/>
-          <w:lang w:val="en-US"/>
-        </w:rPr>
-        <w:t xml:space="preserve"> is a setter method it sets the variable lock to false, synchronizes the pauseLock and then unlocks the lock and unblock blocked thread. </w:t>
-      </w:r>
-    </w:p>
-    <w:p>
-      <w:pPr>
-        <w:pStyle w:val="ListParagraph"/>
-        <w:rPr>
-          <w:rFonts w:ascii="Times New Roman" w:hAnsi="Times New Roman" w:cs="Times New Roman"/>
-          <w:lang w:val="en-US"/>
-        </w:rPr>
-      </w:pPr>
-    </w:p>
-    <w:p>
-      <w:pPr>
-        <w:pStyle w:val="ListParagraph"/>
-        <w:rPr>
-          <w:rFonts w:ascii="Times New Roman" w:hAnsi="Times New Roman" w:cs="Times New Roman"/>
-          <w:lang w:val="en-US"/>
-        </w:rPr>
-      </w:pPr>
-      <w:r>
-        <w:rPr>
-          <w:rFonts w:ascii="Times New Roman" w:hAnsi="Times New Roman" w:cs="Times New Roman"/>
-          <w:i/>
-          <w:iCs/>
-          <w:lang w:val="en-US"/>
-        </w:rPr>
-        <w:t>getTimeStep()</w:t>
-      </w:r>
-      <w:r>
-        <w:rPr>
-          <w:rFonts w:ascii="Times New Roman" w:hAnsi="Times New Roman" w:cs="Times New Roman"/>
-          <w:lang w:val="en-US"/>
-        </w:rPr>
-        <w:t xml:space="preserve"> is an accessor method it returns the number of Time step simulations done by the 4 threads.</w:t>
-      </w:r>
-    </w:p>
-    <w:p>
-      <w:pPr>
-        <w:pStyle w:val="ListParagraph"/>
-        <w:rPr>
-          <w:rFonts w:ascii="Times New Roman" w:hAnsi="Times New Roman" w:cs="Times New Roman"/>
-          <w:lang w:val="en-US"/>
-        </w:rPr>
-      </w:pPr>
-    </w:p>
-    <w:p>
-      <w:pPr>
-        <w:pStyle w:val="ListParagraph"/>
-        <w:rPr>
-          <w:rFonts w:ascii="Times New Roman" w:hAnsi="Times New Roman" w:cs="Times New Roman"/>
-          <w:lang w:val="en-US"/>
-        </w:rPr>
-      </w:pPr>
-      <w:r>
-        <w:rPr>
-          <w:rFonts w:ascii="Times New Roman" w:hAnsi="Times New Roman" w:cs="Times New Roman"/>
-          <w:i/>
-          <w:iCs/>
-          <w:lang w:val="en-US"/>
-        </w:rPr>
-        <w:lastRenderedPageBreak/>
-        <w:t>r</w:t>
-      </w:r>
-      <w:r>
-        <w:rPr>
-          <w:rFonts w:ascii="Times New Roman" w:hAnsi="Times New Roman" w:cs="Times New Roman"/>
-          <w:i/>
-          <w:iCs/>
-          <w:lang w:val="en-US"/>
-        </w:rPr>
-        <w:t>un()</w:t>
-      </w:r>
-      <w:r>
-        <w:rPr>
-          <w:rFonts w:ascii="Times New Roman" w:hAnsi="Times New Roman" w:cs="Times New Roman"/>
-          <w:lang w:val="en-US"/>
-        </w:rPr>
-        <w:t xml:space="preserve"> method is setter method that controls the water transfer simulation. The simulation iterates as long as the running variable is set to true by calling the tranferWater(). The for loop is there to make sure the process is </w:t>
-      </w:r>
-      <w:r>
-        <w:rPr>
-          <w:rFonts w:ascii="Times New Roman" w:hAnsi="Times New Roman" w:cs="Times New Roman"/>
-          <w:lang w:val="en-US"/>
-        </w:rPr>
-        <w:t>continuously</w:t>
-      </w:r>
-      <w:r>
-        <w:rPr>
-          <w:rFonts w:ascii="Times New Roman" w:hAnsi="Times New Roman" w:cs="Times New Roman"/>
-          <w:lang w:val="en-US"/>
-        </w:rPr>
-        <w:t xml:space="preserve"> as long the condition is not changed. If the running state changes the loop should break out of the current loop, if the pause is true the object should lock by calling the </w:t>
-      </w:r>
-      <w:r>
-        <w:rPr>
-          <w:rFonts w:ascii="Times New Roman" w:hAnsi="Times New Roman" w:cs="Times New Roman"/>
-          <w:lang w:val="en-US"/>
-        </w:rPr>
-        <w:t>step()</w:t>
-      </w:r>
-      <w:r>
-        <w:rPr>
-          <w:rFonts w:ascii="Times New Roman" w:hAnsi="Times New Roman" w:cs="Times New Roman"/>
-          <w:lang w:val="en-US"/>
-        </w:rPr>
-        <w:t xml:space="preserve"> method, this will cause a thread block until another thread to calls the .</w:t>
-      </w:r>
-      <w:r>
-        <w:rPr>
-          <w:rFonts w:ascii="Times New Roman" w:hAnsi="Times New Roman" w:cs="Times New Roman"/>
-          <w:i/>
-          <w:iCs/>
-          <w:lang w:val="en-US"/>
-        </w:rPr>
-        <w:t>notifiyAll()</w:t>
-      </w:r>
-      <w:r>
-        <w:rPr>
-          <w:rFonts w:ascii="Times New Roman" w:hAnsi="Times New Roman" w:cs="Times New Roman"/>
-          <w:lang w:val="en-US"/>
-        </w:rPr>
-        <w:t xml:space="preserve"> method which unlocks the lock and unblocks the thread. This </w:t>
-      </w:r>
-      <w:r>
-        <w:rPr>
-          <w:rFonts w:ascii="Times New Roman" w:hAnsi="Times New Roman" w:cs="Times New Roman"/>
-          <w:lang w:val="en-US"/>
-        </w:rPr>
-        <w:t xml:space="preserve">prevents </w:t>
-      </w:r>
-      <w:r>
-        <w:rPr>
-          <w:rFonts w:ascii="Times New Roman" w:hAnsi="Times New Roman" w:cs="Times New Roman"/>
-          <w:lang w:val="en-US"/>
-        </w:rPr>
-        <w:t>deadlocks</w:t>
-      </w:r>
-      <w:r>
-        <w:rPr>
-          <w:rFonts w:ascii="Times New Roman" w:hAnsi="Times New Roman" w:cs="Times New Roman"/>
-          <w:lang w:val="en-US"/>
-        </w:rPr>
-        <w:t xml:space="preserve"> which is a situation where all threads are blocked since they are both dependent on each other both threads will be waiting to access a resource owned by another thread. </w:t>
-      </w:r>
-      <w:r>
-        <w:rPr>
-          <w:rFonts w:ascii="Times New Roman" w:hAnsi="Times New Roman" w:cs="Times New Roman"/>
-          <w:lang w:val="en-US"/>
-        </w:rPr>
-        <w:t>Therefore,</w:t>
-      </w:r>
-      <w:r>
-        <w:rPr>
-          <w:rFonts w:ascii="Times New Roman" w:hAnsi="Times New Roman" w:cs="Times New Roman"/>
-          <w:lang w:val="en-US"/>
-        </w:rPr>
-        <w:t xml:space="preserve"> </w:t>
-      </w:r>
-      <w:r>
-        <w:rPr>
-          <w:rFonts w:ascii="Times New Roman" w:hAnsi="Times New Roman" w:cs="Times New Roman"/>
-          <w:lang w:val="en-US"/>
-        </w:rPr>
         <w:t xml:space="preserve">the main </w:t>
       </w:r>
       <w:r>
@@ -2691,51 +2188,28 @@
           <w:rFonts w:ascii="Times New Roman" w:hAnsi="Times New Roman" w:cs="Times New Roman"/>
           <w:lang w:val="en-US"/>
         </w:rPr>
-        <w:t>thread was made to wait while the other proceeds</w:t>
-      </w:r>
-      <w:r>
-        <w:rPr>
-          <w:rFonts w:ascii="Times New Roman" w:hAnsi="Times New Roman" w:cs="Times New Roman"/>
-          <w:lang w:val="en-US"/>
-        </w:rPr>
-        <w:t xml:space="preserve"> int his process the water transfer simulation would have been paused</w:t>
-      </w:r>
-      <w:r>
-        <w:rPr>
-          <w:rFonts w:ascii="Times New Roman" w:hAnsi="Times New Roman" w:cs="Times New Roman"/>
-          <w:lang w:val="en-US"/>
-        </w:rPr>
-        <w:t xml:space="preserve">. </w:t>
-      </w:r>
-      <w:r>
-        <w:rPr>
-          <w:rFonts w:ascii="Times New Roman" w:hAnsi="Times New Roman" w:cs="Times New Roman"/>
-          <w:lang w:val="en-US"/>
-        </w:rPr>
-        <w:t xml:space="preserve">When the waiting time is up the thread is unblocked and proceeds from where it left off. The </w:t>
-      </w:r>
-      <w:r>
-        <w:rPr>
-          <w:rFonts w:ascii="Times New Roman" w:hAnsi="Times New Roman" w:cs="Times New Roman"/>
-          <w:i/>
-          <w:iCs/>
-          <w:lang w:val="en-US"/>
-        </w:rPr>
-        <w:t>transferWater()</w:t>
-      </w:r>
-      <w:r>
-        <w:rPr>
-          <w:rFonts w:ascii="Times New Roman" w:hAnsi="Times New Roman" w:cs="Times New Roman"/>
-          <w:lang w:val="en-US"/>
-        </w:rPr>
-        <w:t xml:space="preserve"> method is called and evoked and gets the water transfer up and running again if the state changes.</w:t>
-      </w:r>
-      <w:r>
-        <w:rPr>
-          <w:rFonts w:ascii="Times New Roman" w:hAnsi="Times New Roman" w:cs="Times New Roman"/>
-          <w:lang w:val="en-US"/>
-        </w:rPr>
-        <w:t xml:space="preserve"> The </w:t>
+        <w:t>thread was made to wait while the other</w:t>
+      </w:r>
+      <w:r>
+        <w:rPr>
+          <w:rFonts w:ascii="Times New Roman" w:hAnsi="Times New Roman" w:cs="Times New Roman"/>
+          <w:lang w:val="en-US"/>
+        </w:rPr>
+        <w:t xml:space="preserve"> threads befor excecuting the results which is the flow of water across the terrain. </w:t>
+      </w:r>
+      <w:r>
+        <w:rPr>
+          <w:rFonts w:ascii="Times New Roman" w:hAnsi="Times New Roman" w:cs="Times New Roman"/>
+          <w:lang w:val="en-US"/>
+        </w:rPr>
+        <w:t xml:space="preserve">When the waiting time is up the thread is unblocked and proceeds from where it left off. </w:t>
+      </w:r>
+      <w:r>
+        <w:rPr>
+          <w:rFonts w:ascii="Times New Roman" w:hAnsi="Times New Roman" w:cs="Times New Roman"/>
+          <w:lang w:val="en-US"/>
+        </w:rPr>
+        <w:t xml:space="preserve">The </w:t>
       </w:r>
       <w:r>
         <w:rPr>
@@ -2899,7 +2373,7 @@
           <w:rFonts w:ascii="Times New Roman" w:hAnsi="Times New Roman" w:cs="Times New Roman"/>
           <w:lang w:val="en-US"/>
         </w:rPr>
-        <w:t xml:space="preserve">A Water object named w was created which takes in the depth of 3 units and Terrain object </w:t>
+        <w:t>A Water object named</w:t>
       </w:r>
       <w:r>
         <w:rPr>
@@ -2908,28 +2382,14 @@
           <w:iCs/>
           <w:lang w:val="en-US"/>
         </w:rPr>
-        <w:t>landdata</w:t>
-      </w:r>
-      <w:r>
-        <w:rPr>
-          <w:rFonts w:ascii="Times New Roman" w:hAnsi="Times New Roman" w:cs="Times New Roman"/>
-          <w:lang w:val="en-US"/>
-        </w:rPr>
-        <w:t xml:space="preserve"> as instance variables. A mouse </w:t>
-      </w:r>
-      <w:r>
-        <w:rPr>
-          <w:rFonts w:ascii="Times New Roman" w:hAnsi="Times New Roman" w:cs="Times New Roman"/>
-          <w:lang w:val="en-US"/>
-        </w:rPr>
-        <w:t>listener</w:t>
-      </w:r>
-      <w:r>
-        <w:rPr>
-          <w:rFonts w:ascii="Times New Roman" w:hAnsi="Times New Roman" w:cs="Times New Roman"/>
-          <w:lang w:val="en-US"/>
-        </w:rPr>
-        <w:t xml:space="preserve"> was added to the added to the Flow Panel </w:t>
+        <w:t xml:space="preserve"> w</w:t>
+      </w:r>
+      <w:r>
+        <w:rPr>
+          <w:rFonts w:ascii="Times New Roman" w:hAnsi="Times New Roman" w:cs="Times New Roman"/>
+          <w:lang w:val="en-US"/>
+        </w:rPr>
+        <w:t xml:space="preserve"> was created which takes in the depth of 3 units and Terrain object </w:t>
       </w:r>
       <w:r>
         <w:rPr>
@@ -2938,28 +2398,21 @@
           <w:iCs/>
           <w:lang w:val="en-US"/>
         </w:rPr>
-        <w:t>fp</w:t>
-      </w:r>
-      <w:r>
-        <w:rPr>
-          <w:rFonts w:ascii="Times New Roman" w:hAnsi="Times New Roman" w:cs="Times New Roman"/>
-          <w:lang w:val="en-US"/>
-        </w:rPr>
-        <w:t xml:space="preserve"> to enable the adding of water blocks in grid and the position clicked by the mouse. The water should not be added to the outer points of the grid. Three more buttons were created </w:t>
-      </w:r>
-      <w:r>
-        <w:rPr>
-          <w:rFonts w:ascii="Times New Roman" w:hAnsi="Times New Roman" w:cs="Times New Roman"/>
-          <w:lang w:val="en-US"/>
-        </w:rPr>
-        <w:t>reset, play</w:t>
-      </w:r>
-      <w:r>
-        <w:rPr>
-          <w:rFonts w:ascii="Times New Roman" w:hAnsi="Times New Roman" w:cs="Times New Roman"/>
-          <w:lang w:val="en-US"/>
-        </w:rPr>
-        <w:t xml:space="preserve"> and pause and added to the JPanel</w:t>
+        <w:t>landdata</w:t>
+      </w:r>
+      <w:r>
+        <w:rPr>
+          <w:rFonts w:ascii="Times New Roman" w:hAnsi="Times New Roman" w:cs="Times New Roman"/>
+          <w:lang w:val="en-US"/>
+        </w:rPr>
+        <w:t xml:space="preserve"> as instance variables. </w:t>
+      </w:r>
+      <w:r>
+        <w:rPr>
+          <w:rFonts w:ascii="Times New Roman" w:hAnsi="Times New Roman" w:cs="Times New Roman"/>
+          <w:lang w:val="en-US"/>
+        </w:rPr>
+        <w:t>A JLabel called</w:t>
       </w:r>
       <w:r>
         <w:rPr>
@@ -2968,21 +2421,36 @@
           <w:iCs/>
           <w:lang w:val="en-US"/>
         </w:rPr>
-        <w:t xml:space="preserve"> b</w:t>
-      </w:r>
-      <w:r>
-        <w:rPr>
-          <w:rFonts w:ascii="Times New Roman" w:hAnsi="Times New Roman" w:cs="Times New Roman"/>
-          <w:lang w:val="en-US"/>
-        </w:rPr>
-        <w:t xml:space="preserve">. </w:t>
-      </w:r>
-      <w:r>
-        <w:rPr>
-          <w:rFonts w:ascii="Times New Roman" w:hAnsi="Times New Roman" w:cs="Times New Roman"/>
-          <w:lang w:val="en-US"/>
-        </w:rPr>
-        <w:t>All</w:t>
+        <w:t xml:space="preserve"> timestep </w:t>
+      </w:r>
+      <w:r>
+        <w:rPr>
+          <w:rFonts w:ascii="Times New Roman" w:hAnsi="Times New Roman" w:cs="Times New Roman"/>
+          <w:lang w:val="en-US"/>
+        </w:rPr>
+        <w:t xml:space="preserve">was created. It is </w:t>
+      </w:r>
+      <w:r>
+        <w:rPr>
+          <w:rFonts w:ascii="Times New Roman" w:hAnsi="Times New Roman" w:cs="Times New Roman"/>
+          <w:lang w:val="en-US"/>
+        </w:rPr>
+        <w:t>s</w:t>
+      </w:r>
+      <w:r>
+        <w:rPr>
+          <w:rFonts w:ascii="Times New Roman" w:hAnsi="Times New Roman" w:cs="Times New Roman"/>
+          <w:lang w:val="en-US"/>
+        </w:rPr>
+        <w:t xml:space="preserve">upposed to display </w:t>
+      </w:r>
+      <w:r>
+        <w:rPr>
+          <w:rFonts w:ascii="Times New Roman" w:hAnsi="Times New Roman" w:cs="Times New Roman"/>
+          <w:lang w:val="en-US"/>
+        </w:rPr>
+        <w:lastRenderedPageBreak/>
+        <w:t>how many time steps it takes to complete each simulation by the 4 threads.</w:t>
       </w:r>
       <w:r>
         <w:rPr>
@@ -2996,137 +2464,14 @@
           <w:rFonts w:ascii="Times New Roman" w:hAnsi="Times New Roman" w:cs="Times New Roman"/>
           <w:lang w:val="en-US"/>
         </w:rPr>
-        <w:t xml:space="preserve">the </w:t>
-      </w:r>
-      <w:r>
-        <w:rPr>
-          <w:rFonts w:ascii="Times New Roman" w:hAnsi="Times New Roman" w:cs="Times New Roman"/>
-          <w:lang w:val="en-US"/>
-        </w:rPr>
-        <w:t>butto</w:t>
-      </w:r>
-      <w:r>
-        <w:rPr>
-          <w:rFonts w:ascii="Times New Roman" w:hAnsi="Times New Roman" w:cs="Times New Roman"/>
-          <w:lang w:val="en-US"/>
-        </w:rPr>
-        <w:t>ns</w:t>
-      </w:r>
-      <w:r>
-        <w:rPr>
-          <w:rFonts w:ascii="Times New Roman" w:hAnsi="Times New Roman" w:cs="Times New Roman"/>
-          <w:lang w:val="en-US"/>
-        </w:rPr>
-        <w:t xml:space="preserve"> h</w:t>
-      </w:r>
-      <w:r>
-        <w:rPr>
-          <w:rFonts w:ascii="Times New Roman" w:hAnsi="Times New Roman" w:cs="Times New Roman"/>
-          <w:lang w:val="en-US"/>
-        </w:rPr>
-        <w:t>ave</w:t>
-      </w:r>
-      <w:r>
-        <w:rPr>
-          <w:rFonts w:ascii="Times New Roman" w:hAnsi="Times New Roman" w:cs="Times New Roman"/>
-          <w:lang w:val="en-US"/>
-        </w:rPr>
-        <w:t xml:space="preserve"> an action </w:t>
-      </w:r>
-      <w:r>
-        <w:rPr>
-          <w:rFonts w:ascii="Times New Roman" w:hAnsi="Times New Roman" w:cs="Times New Roman"/>
-          <w:lang w:val="en-US"/>
-        </w:rPr>
-        <w:t>listener</w:t>
-      </w:r>
-      <w:r>
-        <w:rPr>
-          <w:rFonts w:ascii="Times New Roman" w:hAnsi="Times New Roman" w:cs="Times New Roman"/>
-          <w:lang w:val="en-US"/>
-        </w:rPr>
-        <w:t xml:space="preserve"> just like the </w:t>
-      </w:r>
-      <w:r>
-        <w:rPr>
-          <w:rFonts w:ascii="Times New Roman" w:hAnsi="Times New Roman" w:cs="Times New Roman"/>
-          <w:lang w:val="en-US"/>
-        </w:rPr>
-        <w:t xml:space="preserve">end </w:t>
-      </w:r>
-      <w:r>
-        <w:rPr>
-          <w:rFonts w:ascii="Times New Roman" w:hAnsi="Times New Roman" w:cs="Times New Roman"/>
-          <w:lang w:val="en-US"/>
-        </w:rPr>
-        <w:t>button,</w:t>
-      </w:r>
-      <w:r>
-        <w:rPr>
-          <w:rFonts w:ascii="Times New Roman" w:hAnsi="Times New Roman" w:cs="Times New Roman"/>
-          <w:lang w:val="en-US"/>
-        </w:rPr>
-        <w:t xml:space="preserve"> but their actions differ unlike the end button that is</w:t>
-      </w:r>
-      <w:r>
-        <w:rPr>
-          <w:rFonts w:ascii="Times New Roman" w:hAnsi="Times New Roman" w:cs="Times New Roman"/>
-          <w:lang w:val="en-US"/>
-        </w:rPr>
-        <w:t xml:space="preserve"> </w:t>
-      </w:r>
-      <w:r>
-        <w:rPr>
-          <w:rFonts w:ascii="Times New Roman" w:hAnsi="Times New Roman" w:cs="Times New Roman"/>
-          <w:lang w:val="en-US"/>
-        </w:rPr>
-        <w:t>supposed to dispose the frame when clicked.</w:t>
-      </w:r>
-      <w:r>
-        <w:rPr>
-          <w:rFonts w:ascii="Times New Roman" w:hAnsi="Times New Roman" w:cs="Times New Roman"/>
-          <w:lang w:val="en-US"/>
-        </w:rPr>
-        <w:t xml:space="preserve"> </w:t>
-      </w:r>
-    </w:p>
-    <w:p>
-      <w:pPr>
-        <w:pStyle w:val="ListParagraph"/>
-        <w:rPr>
-          <w:rFonts w:ascii="Times New Roman" w:hAnsi="Times New Roman" w:cs="Times New Roman"/>
-          <w:lang w:val="en-US"/>
-        </w:rPr>
-      </w:pPr>
-    </w:p>
-    <w:p>
-      <w:pPr>
-        <w:pStyle w:val="ListParagraph"/>
-        <w:rPr>
-          <w:rFonts w:ascii="Times New Roman" w:hAnsi="Times New Roman" w:cs="Times New Roman"/>
-          <w:lang w:val="en-US"/>
-        </w:rPr>
-      </w:pPr>
-      <w:r>
-        <w:rPr>
-          <w:rFonts w:ascii="Times New Roman" w:hAnsi="Times New Roman" w:cs="Times New Roman"/>
-          <w:lang w:val="en-US"/>
-        </w:rPr>
-        <w:t>The reset button is supposed to clear all water blocks from the terrain.</w:t>
-      </w:r>
-      <w:r>
-        <w:rPr>
-          <w:rFonts w:ascii="Times New Roman" w:hAnsi="Times New Roman" w:cs="Times New Roman"/>
-          <w:lang w:val="en-US"/>
-        </w:rPr>
-        <w:t xml:space="preserve"> </w:t>
-      </w:r>
-      <w:r>
-        <w:rPr>
-          <w:rFonts w:ascii="Times New Roman" w:hAnsi="Times New Roman" w:cs="Times New Roman"/>
-          <w:lang w:val="en-US"/>
-        </w:rPr>
-        <w:t xml:space="preserve">This process it done by first stopping the </w:t>
+        <w:t xml:space="preserve">To archive </w:t>
+      </w:r>
+      <w:r>
+        <w:rPr>
+          <w:rFonts w:ascii="Times New Roman" w:hAnsi="Times New Roman" w:cs="Times New Roman"/>
+          <w:lang w:val="en-US"/>
+        </w:rPr>
+        <w:t xml:space="preserve">this </w:t>
       </w:r>
       <w:r>
         <w:rPr>
@@ -3135,14 +2480,7 @@
           <w:iCs/>
           <w:lang w:val="en-US"/>
         </w:rPr>
-        <w:t>run()</w:t>
-      </w:r>
-      <w:r>
-        <w:rPr>
-          <w:rFonts w:ascii="Times New Roman" w:hAnsi="Times New Roman" w:cs="Times New Roman"/>
-          <w:lang w:val="en-US"/>
-        </w:rPr>
-        <w:t xml:space="preserve"> method by calling the </w:t>
+        <w:t>FlowPanel.getTimeStep</w:t>
       </w:r>
       <w:r>
         <w:rPr>
@@ -3151,28 +2489,74 @@
           <w:iCs/>
           <w:lang w:val="en-US"/>
         </w:rPr>
-        <w:t>FlowPanel.end()</w:t>
-      </w:r>
-      <w:r>
-        <w:rPr>
-          <w:rFonts w:ascii="Times New Roman" w:hAnsi="Times New Roman" w:cs="Times New Roman"/>
-          <w:lang w:val="en-US"/>
-        </w:rPr>
-        <w:t xml:space="preserve"> method that sets running </w:t>
-      </w:r>
-      <w:r>
-        <w:rPr>
-          <w:rFonts w:ascii="Times New Roman" w:hAnsi="Times New Roman" w:cs="Times New Roman"/>
-          <w:lang w:val="en-US"/>
-        </w:rPr>
-        <w:t xml:space="preserve"> state </w:t>
-      </w:r>
-      <w:r>
-        <w:rPr>
-          <w:rFonts w:ascii="Times New Roman" w:hAnsi="Times New Roman" w:cs="Times New Roman"/>
-          <w:lang w:val="en-US"/>
-        </w:rPr>
-        <w:t xml:space="preserve">to false, calling the </w:t>
+        <w:t>()</w:t>
+      </w:r>
+      <w:r>
+        <w:rPr>
+          <w:rFonts w:ascii="Times New Roman" w:hAnsi="Times New Roman" w:cs="Times New Roman"/>
+          <w:lang w:val="en-US"/>
+        </w:rPr>
+        <w:t xml:space="preserve"> method</w:t>
+      </w:r>
+      <w:r>
+        <w:rPr>
+          <w:rFonts w:ascii="Times New Roman" w:hAnsi="Times New Roman" w:cs="Times New Roman"/>
+          <w:lang w:val="en-US"/>
+        </w:rPr>
+        <w:t xml:space="preserve"> is called </w:t>
+      </w:r>
+      <w:r>
+        <w:rPr>
+          <w:rFonts w:ascii="Times New Roman" w:hAnsi="Times New Roman" w:cs="Times New Roman"/>
+          <w:lang w:val="en-US"/>
+        </w:rPr>
+        <w:t xml:space="preserve">that returns the integer value of the </w:t>
+      </w:r>
+      <w:r>
+        <w:rPr>
+          <w:rFonts w:ascii="Times New Roman" w:hAnsi="Times New Roman" w:cs="Times New Roman"/>
+          <w:lang w:val="en-US"/>
+        </w:rPr>
+        <w:t>time steps.</w:t>
+      </w:r>
+    </w:p>
+    <w:p>
+      <w:pPr>
+        <w:pStyle w:val="ListParagraph"/>
+        <w:rPr>
+          <w:rFonts w:ascii="Times New Roman" w:hAnsi="Times New Roman" w:cs="Times New Roman"/>
+          <w:lang w:val="en-US"/>
+        </w:rPr>
+      </w:pPr>
+    </w:p>
+    <w:p>
+      <w:pPr>
+        <w:pStyle w:val="ListParagraph"/>
+        <w:rPr>
+          <w:rFonts w:ascii="Times New Roman" w:hAnsi="Times New Roman" w:cs="Times New Roman"/>
+          <w:lang w:val="en-US"/>
+        </w:rPr>
+      </w:pPr>
+      <w:r>
+        <w:rPr>
+          <w:rFonts w:ascii="Times New Roman" w:hAnsi="Times New Roman" w:cs="Times New Roman"/>
+          <w:lang w:val="en-US"/>
+        </w:rPr>
+        <w:t xml:space="preserve">A mouse </w:t>
+      </w:r>
+      <w:r>
+        <w:rPr>
+          <w:rFonts w:ascii="Times New Roman" w:hAnsi="Times New Roman" w:cs="Times New Roman"/>
+          <w:lang w:val="en-US"/>
+        </w:rPr>
+        <w:t>listener</w:t>
+      </w:r>
+      <w:r>
+        <w:rPr>
+          <w:rFonts w:ascii="Times New Roman" w:hAnsi="Times New Roman" w:cs="Times New Roman"/>
+          <w:lang w:val="en-US"/>
+        </w:rPr>
+        <w:t xml:space="preserve"> was added to the added to the Flow Panel </w:t>
       </w:r>
       <w:r>
         <w:rPr>
@@ -3181,14 +2565,28 @@
           <w:iCs/>
           <w:lang w:val="en-US"/>
         </w:rPr>
-        <w:t>Water.removeWater()</w:t>
-      </w:r>
-      <w:r>
-        <w:rPr>
-          <w:rFonts w:ascii="Times New Roman" w:hAnsi="Times New Roman" w:cs="Times New Roman"/>
-          <w:lang w:val="en-US"/>
-        </w:rPr>
-        <w:t xml:space="preserve">  method that colors every pixel transparent in the water image and the </w:t>
+        <w:t>fp</w:t>
+      </w:r>
+      <w:r>
+        <w:rPr>
+          <w:rFonts w:ascii="Times New Roman" w:hAnsi="Times New Roman" w:cs="Times New Roman"/>
+          <w:lang w:val="en-US"/>
+        </w:rPr>
+        <w:t xml:space="preserve"> to enable the adding of water blocks in grid and the position clicked by the mouse. The water should not be added to the outer points of the grid. Three more buttons were created </w:t>
+      </w:r>
+      <w:r>
+        <w:rPr>
+          <w:rFonts w:ascii="Times New Roman" w:hAnsi="Times New Roman" w:cs="Times New Roman"/>
+          <w:lang w:val="en-US"/>
+        </w:rPr>
+        <w:t>reset, play</w:t>
+      </w:r>
+      <w:r>
+        <w:rPr>
+          <w:rFonts w:ascii="Times New Roman" w:hAnsi="Times New Roman" w:cs="Times New Roman"/>
+          <w:lang w:val="en-US"/>
+        </w:rPr>
+        <w:t xml:space="preserve"> and pause and added to the JPanel</w:t>
       </w:r>
       <w:r>
         <w:rPr>
@@ -3197,46 +2595,21 @@
           <w:iCs/>
           <w:lang w:val="en-US"/>
         </w:rPr>
-        <w:t>FlowPanel.repaint()</w:t>
-      </w:r>
-      <w:r>
-        <w:rPr>
-          <w:rFonts w:ascii="Times New Roman" w:hAnsi="Times New Roman" w:cs="Times New Roman"/>
-          <w:lang w:val="en-US"/>
-        </w:rPr>
-        <w:t xml:space="preserve"> that repaints th</w:t>
-      </w:r>
-      <w:r>
-        <w:rPr>
-          <w:rFonts w:ascii="Times New Roman" w:hAnsi="Times New Roman" w:cs="Times New Roman"/>
-          <w:lang w:val="en-US"/>
-        </w:rPr>
-        <w:t>e image component.</w:t>
-      </w:r>
-    </w:p>
-    <w:p>
-      <w:pPr>
-        <w:pStyle w:val="ListParagraph"/>
-        <w:rPr>
-          <w:rFonts w:ascii="Times New Roman" w:hAnsi="Times New Roman" w:cs="Times New Roman"/>
-          <w:lang w:val="en-US"/>
-        </w:rPr>
-      </w:pPr>
-    </w:p>
-    <w:p>
-      <w:pPr>
-        <w:pStyle w:val="ListParagraph"/>
-        <w:rPr>
-          <w:rFonts w:ascii="Times New Roman" w:hAnsi="Times New Roman" w:cs="Times New Roman"/>
-          <w:lang w:val="en-US"/>
-        </w:rPr>
-      </w:pPr>
-      <w:r>
-        <w:rPr>
-          <w:rFonts w:ascii="Times New Roman" w:hAnsi="Times New Roman" w:cs="Times New Roman"/>
-          <w:lang w:val="en-US"/>
-        </w:rPr>
-        <w:t>The play button is supposed to evoke the start and resume of the water transfer simulation.</w:t>
+        <w:t xml:space="preserve"> b</w:t>
+      </w:r>
+      <w:r>
+        <w:rPr>
+          <w:rFonts w:ascii="Times New Roman" w:hAnsi="Times New Roman" w:cs="Times New Roman"/>
+          <w:lang w:val="en-US"/>
+        </w:rPr>
+        <w:t xml:space="preserve">. </w:t>
+      </w:r>
+      <w:r>
+        <w:rPr>
+          <w:rFonts w:ascii="Times New Roman" w:hAnsi="Times New Roman" w:cs="Times New Roman"/>
+          <w:lang w:val="en-US"/>
+        </w:rPr>
+        <w:t>All</w:t>
       </w:r>
       <w:r>
         <w:rPr>
@@ -3250,7 +2623,77 @@
           <w:rFonts w:ascii="Times New Roman" w:hAnsi="Times New Roman" w:cs="Times New Roman"/>
           <w:lang w:val="en-US"/>
         </w:rPr>
-        <w:t>This is achieved by calling the</w:t>
+        <w:t xml:space="preserve">the </w:t>
+      </w:r>
+      <w:r>
+        <w:rPr>
+          <w:rFonts w:ascii="Times New Roman" w:hAnsi="Times New Roman" w:cs="Times New Roman"/>
+          <w:lang w:val="en-US"/>
+        </w:rPr>
+        <w:t>butto</w:t>
+      </w:r>
+      <w:r>
+        <w:rPr>
+          <w:rFonts w:ascii="Times New Roman" w:hAnsi="Times New Roman" w:cs="Times New Roman"/>
+          <w:lang w:val="en-US"/>
+        </w:rPr>
+        <w:t>ns</w:t>
+      </w:r>
+      <w:r>
+        <w:rPr>
+          <w:rFonts w:ascii="Times New Roman" w:hAnsi="Times New Roman" w:cs="Times New Roman"/>
+          <w:lang w:val="en-US"/>
+        </w:rPr>
+        <w:t xml:space="preserve"> h</w:t>
+      </w:r>
+      <w:r>
+        <w:rPr>
+          <w:rFonts w:ascii="Times New Roman" w:hAnsi="Times New Roman" w:cs="Times New Roman"/>
+          <w:lang w:val="en-US"/>
+        </w:rPr>
+        <w:t>ave</w:t>
+      </w:r>
+      <w:r>
+        <w:rPr>
+          <w:rFonts w:ascii="Times New Roman" w:hAnsi="Times New Roman" w:cs="Times New Roman"/>
+          <w:lang w:val="en-US"/>
+        </w:rPr>
+        <w:t xml:space="preserve"> an action </w:t>
+      </w:r>
+      <w:r>
+        <w:rPr>
+          <w:rFonts w:ascii="Times New Roman" w:hAnsi="Times New Roman" w:cs="Times New Roman"/>
+          <w:lang w:val="en-US"/>
+        </w:rPr>
+        <w:t>listener</w:t>
+      </w:r>
+      <w:r>
+        <w:rPr>
+          <w:rFonts w:ascii="Times New Roman" w:hAnsi="Times New Roman" w:cs="Times New Roman"/>
+          <w:lang w:val="en-US"/>
+        </w:rPr>
+        <w:t xml:space="preserve"> just like the </w:t>
+      </w:r>
+      <w:r>
+        <w:rPr>
+          <w:rFonts w:ascii="Times New Roman" w:hAnsi="Times New Roman" w:cs="Times New Roman"/>
+          <w:lang w:val="en-US"/>
+        </w:rPr>
+        <w:t xml:space="preserve">end </w:t>
+      </w:r>
+      <w:r>
+        <w:rPr>
+          <w:rFonts w:ascii="Times New Roman" w:hAnsi="Times New Roman" w:cs="Times New Roman"/>
+          <w:lang w:val="en-US"/>
+        </w:rPr>
+        <w:t>button,</w:t>
+      </w:r>
+      <w:r>
+        <w:rPr>
+          <w:rFonts w:ascii="Times New Roman" w:hAnsi="Times New Roman" w:cs="Times New Roman"/>
+          <w:lang w:val="en-US"/>
+        </w:rPr>
+        <w:t xml:space="preserve"> but their actions differ unlike the end button that is</w:t>
       </w:r>
       <w:r>
         <w:rPr>
@@ -3258,6 +2701,59 @@
           <w:lang w:val="en-US"/>
         </w:rPr>
         <w:t xml:space="preserve"> </w:t>
+      </w:r>
+      <w:r>
+        <w:rPr>
+          <w:rFonts w:ascii="Times New Roman" w:hAnsi="Times New Roman" w:cs="Times New Roman"/>
+          <w:lang w:val="en-US"/>
+        </w:rPr>
+        <w:t>supposed to dispose the frame when clicked.</w:t>
+      </w:r>
+      <w:r>
+        <w:rPr>
+          <w:rFonts w:ascii="Times New Roman" w:hAnsi="Times New Roman" w:cs="Times New Roman"/>
+          <w:lang w:val="en-US"/>
+        </w:rPr>
+        <w:t xml:space="preserve"> </w:t>
+      </w:r>
+    </w:p>
+    <w:p>
+      <w:pPr>
+        <w:pStyle w:val="ListParagraph"/>
+        <w:rPr>
+          <w:rFonts w:ascii="Times New Roman" w:hAnsi="Times New Roman" w:cs="Times New Roman"/>
+          <w:lang w:val="en-US"/>
+        </w:rPr>
+      </w:pPr>
+    </w:p>
+    <w:p>
+      <w:pPr>
+        <w:pStyle w:val="ListParagraph"/>
+        <w:rPr>
+          <w:rFonts w:ascii="Times New Roman" w:hAnsi="Times New Roman" w:cs="Times New Roman"/>
+          <w:lang w:val="en-US"/>
+        </w:rPr>
+      </w:pPr>
+      <w:r>
+        <w:rPr>
+          <w:rFonts w:ascii="Times New Roman" w:hAnsi="Times New Roman" w:cs="Times New Roman"/>
+          <w:lang w:val="en-US"/>
+        </w:rPr>
+        <w:t>The reset button is supposed to clear all water blocks from the terrain.</w:t>
+      </w:r>
+      <w:r>
+        <w:rPr>
+          <w:rFonts w:ascii="Times New Roman" w:hAnsi="Times New Roman" w:cs="Times New Roman"/>
+          <w:lang w:val="en-US"/>
+        </w:rPr>
+        <w:t xml:space="preserve"> </w:t>
+      </w:r>
+      <w:r>
+        <w:rPr>
+          <w:rFonts w:ascii="Times New Roman" w:hAnsi="Times New Roman" w:cs="Times New Roman"/>
+          <w:lang w:val="en-US"/>
+        </w:rPr>
+        <w:t xml:space="preserve">This process it done by calling the </w:t>
       </w:r>
       <w:r>
         <w:rPr>
@@ -3266,56 +2762,14 @@
           <w:iCs/>
           <w:lang w:val="en-US"/>
         </w:rPr>
-        <w:t>FlowPanel.play()</w:t>
-      </w:r>
-      <w:r>
-        <w:rPr>
-          <w:rFonts w:ascii="Times New Roman" w:hAnsi="Times New Roman" w:cs="Times New Roman"/>
-          <w:lang w:val="en-US"/>
-        </w:rPr>
-        <w:t xml:space="preserve"> which sets the running state to true in</w:t>
-      </w:r>
-      <w:r>
-        <w:rPr>
-          <w:rFonts w:ascii="Times New Roman" w:hAnsi="Times New Roman" w:cs="Times New Roman"/>
-          <w:lang w:val="en-US"/>
-        </w:rPr>
-        <w:t xml:space="preserve"> </w:t>
-      </w:r>
-      <w:r>
-        <w:rPr>
-          <w:rFonts w:ascii="Times New Roman" w:hAnsi="Times New Roman" w:cs="Times New Roman"/>
-          <w:lang w:val="en-US"/>
-        </w:rPr>
-        <w:t>order to start the water transfer simulation.</w:t>
-      </w:r>
-      <w:r>
-        <w:rPr>
-          <w:rFonts w:ascii="Times New Roman" w:hAnsi="Times New Roman" w:cs="Times New Roman"/>
-          <w:lang w:val="en-US"/>
-        </w:rPr>
-        <w:t xml:space="preserve">  </w:t>
-      </w:r>
-      <w:r>
-        <w:rPr>
-          <w:rFonts w:ascii="Times New Roman" w:hAnsi="Times New Roman" w:cs="Times New Roman"/>
-          <w:lang w:val="en-US"/>
-        </w:rPr>
-        <w:t>It also calls</w:t>
-      </w:r>
-      <w:r>
-        <w:rPr>
-          <w:rFonts w:ascii="Times New Roman" w:hAnsi="Times New Roman" w:cs="Times New Roman"/>
-          <w:lang w:val="en-US"/>
-        </w:rPr>
-        <w:t xml:space="preserve"> </w:t>
-      </w:r>
-      <w:r>
-        <w:rPr>
-          <w:rFonts w:ascii="Times New Roman" w:hAnsi="Times New Roman" w:cs="Times New Roman"/>
-          <w:lang w:val="en-US"/>
-        </w:rPr>
-        <w:t xml:space="preserve">the </w:t>
+        <w:t>Water.removeWater()</w:t>
+      </w:r>
+      <w:r>
+        <w:rPr>
+          <w:rFonts w:ascii="Times New Roman" w:hAnsi="Times New Roman" w:cs="Times New Roman"/>
+          <w:lang w:val="en-US"/>
+        </w:rPr>
+        <w:t xml:space="preserve"> method that colors every pixel transparent in the water image and the </w:t>
       </w:r>
       <w:r>
         <w:rPr>
@@ -3324,7 +2778,67 @@
           <w:iCs/>
           <w:lang w:val="en-US"/>
         </w:rPr>
-        <w:t>FlowPanel.unpause</w:t>
+        <w:t>FlowPanel.repaint()</w:t>
+      </w:r>
+      <w:r>
+        <w:rPr>
+          <w:rFonts w:ascii="Times New Roman" w:hAnsi="Times New Roman" w:cs="Times New Roman"/>
+          <w:lang w:val="en-US"/>
+        </w:rPr>
+        <w:t xml:space="preserve"> that repaints th</w:t>
+      </w:r>
+      <w:r>
+        <w:rPr>
+          <w:rFonts w:ascii="Times New Roman" w:hAnsi="Times New Roman" w:cs="Times New Roman"/>
+          <w:lang w:val="en-US"/>
+        </w:rPr>
+        <w:t>e image component.</w:t>
+      </w:r>
+    </w:p>
+    <w:p>
+      <w:pPr>
+        <w:pStyle w:val="ListParagraph"/>
+        <w:rPr>
+          <w:rFonts w:ascii="Times New Roman" w:hAnsi="Times New Roman" w:cs="Times New Roman"/>
+          <w:lang w:val="en-US"/>
+        </w:rPr>
+      </w:pPr>
+    </w:p>
+    <w:p>
+      <w:pPr>
+        <w:pStyle w:val="ListParagraph"/>
+        <w:rPr>
+          <w:rFonts w:ascii="Times New Roman" w:hAnsi="Times New Roman" w:cs="Times New Roman"/>
+          <w:lang w:val="en-US"/>
+        </w:rPr>
+      </w:pPr>
+      <w:r>
+        <w:rPr>
+          <w:rFonts w:ascii="Times New Roman" w:hAnsi="Times New Roman" w:cs="Times New Roman"/>
+          <w:lang w:val="en-US"/>
+        </w:rPr>
+        <w:t>The play button is supposed to evoke the start and resume of the water transfer simulation.</w:t>
+      </w:r>
+      <w:r>
+        <w:rPr>
+          <w:rFonts w:ascii="Times New Roman" w:hAnsi="Times New Roman" w:cs="Times New Roman"/>
+          <w:lang w:val="en-US"/>
+        </w:rPr>
+        <w:t xml:space="preserve"> </w:t>
+      </w:r>
+      <w:r>
+        <w:rPr>
+          <w:rFonts w:ascii="Times New Roman" w:hAnsi="Times New Roman" w:cs="Times New Roman"/>
+          <w:lang w:val="en-US"/>
+        </w:rPr>
+        <w:t xml:space="preserve">This is achieved by </w:t>
+      </w:r>
+      <w:r>
+        <w:rPr>
+          <w:rFonts w:ascii="Times New Roman" w:hAnsi="Times New Roman" w:cs="Times New Roman"/>
+          <w:lang w:val="en-US"/>
+        </w:rPr>
+        <w:t>changing the running state to true (</w:t>
       </w:r>
       <w:r>
         <w:rPr>
@@ -3333,14 +2847,42 @@
           <w:iCs/>
           <w:lang w:val="en-US"/>
         </w:rPr>
-        <w:t>()</w:t>
-      </w:r>
-      <w:r>
-        <w:rPr>
-          <w:rFonts w:ascii="Times New Roman" w:hAnsi="Times New Roman" w:cs="Times New Roman"/>
-          <w:lang w:val="en-US"/>
-        </w:rPr>
-        <w:t xml:space="preserve"> method that sets the pause </w:t>
+        <w:t>fp.running.set(true)</w:t>
+      </w:r>
+      <w:r>
+        <w:rPr>
+          <w:rFonts w:ascii="Times New Roman" w:hAnsi="Times New Roman" w:cs="Times New Roman"/>
+          <w:lang w:val="en-US"/>
+        </w:rPr>
+        <w:t>)</w:t>
+      </w:r>
+      <w:r>
+        <w:rPr>
+          <w:rFonts w:ascii="Times New Roman" w:hAnsi="Times New Roman" w:cs="Times New Roman"/>
+          <w:lang w:val="en-US"/>
+        </w:rPr>
+        <w:t xml:space="preserve"> which sets the running state to true in order to start the water transfer simulation.  </w:t>
+      </w:r>
+      <w:r>
+        <w:rPr>
+          <w:rFonts w:ascii="Times New Roman" w:hAnsi="Times New Roman" w:cs="Times New Roman"/>
+          <w:lang w:val="en-US"/>
+        </w:rPr>
+        <w:t xml:space="preserve">It </w:t>
+      </w:r>
+      <w:r>
+        <w:rPr>
+          <w:rFonts w:ascii="Times New Roman" w:hAnsi="Times New Roman" w:cs="Times New Roman"/>
+          <w:lang w:val="en-US"/>
+        </w:rPr>
+        <w:t xml:space="preserve">sets </w:t>
+      </w:r>
+      <w:r>
+        <w:rPr>
+          <w:rFonts w:ascii="Times New Roman" w:hAnsi="Times New Roman" w:cs="Times New Roman"/>
+          <w:lang w:val="en-US"/>
+        </w:rPr>
+        <w:t xml:space="preserve">the pause </w:t>
       </w:r>
       <w:r>
         <w:rPr>
@@ -3354,21 +2896,7 @@
           <w:rFonts w:ascii="Times New Roman" w:hAnsi="Times New Roman" w:cs="Times New Roman"/>
           <w:lang w:val="en-US"/>
         </w:rPr>
-        <w:t xml:space="preserve"> to false and </w:t>
-      </w:r>
-      <w:r>
-        <w:rPr>
-          <w:rFonts w:ascii="Times New Roman" w:hAnsi="Times New Roman" w:cs="Times New Roman"/>
-          <w:lang w:val="en-US"/>
-        </w:rPr>
-        <w:t>unlocks</w:t>
-      </w:r>
-      <w:r>
-        <w:rPr>
-          <w:rFonts w:ascii="Times New Roman" w:hAnsi="Times New Roman" w:cs="Times New Roman"/>
-          <w:lang w:val="en-US"/>
-        </w:rPr>
-        <w:t xml:space="preserve"> the blocked thread to show that the other thread has finished it</w:t>
+        <w:t xml:space="preserve"> to false and unlocks the blocked thread to show that the other thread has finished it</w:t>
       </w:r>
       <w:r>
         <w:rPr>
@@ -3396,41 +2924,53 @@
           <w:rFonts w:ascii="Times New Roman" w:hAnsi="Times New Roman" w:cs="Times New Roman"/>
           <w:lang w:val="en-US"/>
         </w:rPr>
-        <w:t xml:space="preserve"> Four threads are created as per </w:t>
-      </w:r>
-      <w:r>
-        <w:rPr>
-          <w:rFonts w:ascii="Times New Roman" w:hAnsi="Times New Roman" w:cs="Times New Roman"/>
-          <w:lang w:val="en-US"/>
-        </w:rPr>
-        <w:t>assignment</w:t>
-      </w:r>
-      <w:r>
-        <w:rPr>
-          <w:rFonts w:ascii="Times New Roman" w:hAnsi="Times New Roman" w:cs="Times New Roman"/>
-          <w:lang w:val="en-US"/>
-        </w:rPr>
-        <w:t xml:space="preserve"> requirement and started separately</w:t>
-      </w:r>
-      <w:r>
-        <w:rPr>
-          <w:rFonts w:ascii="Times New Roman" w:hAnsi="Times New Roman" w:cs="Times New Roman"/>
-          <w:lang w:val="en-US"/>
-        </w:rPr>
-        <w:t xml:space="preserve">. </w:t>
-      </w:r>
-      <w:r>
-        <w:rPr>
-          <w:rFonts w:ascii="Times New Roman" w:hAnsi="Times New Roman" w:cs="Times New Roman"/>
-        </w:rPr>
-        <w:t>These should synchronise on each timestep</w:t>
-      </w:r>
-      <w:r>
-        <w:rPr>
-          <w:rFonts w:ascii="Times New Roman" w:hAnsi="Times New Roman" w:cs="Times New Roman"/>
-          <w:lang w:val="en-US"/>
-        </w:rPr>
-        <w:t xml:space="preserve">. </w:t>
+        <w:t xml:space="preserve"> </w:t>
+      </w:r>
+    </w:p>
+    <w:p>
+      <w:pPr>
+        <w:pStyle w:val="ListParagraph"/>
+        <w:rPr>
+          <w:rFonts w:ascii="Times New Roman" w:hAnsi="Times New Roman" w:cs="Times New Roman"/>
+          <w:lang w:val="en-US"/>
+        </w:rPr>
+      </w:pPr>
+    </w:p>
+    <w:p>
+      <w:pPr>
+        <w:pStyle w:val="ListParagraph"/>
+        <w:rPr>
+          <w:rFonts w:ascii="Times New Roman" w:hAnsi="Times New Roman" w:cs="Times New Roman"/>
+          <w:lang w:val="en-US"/>
+        </w:rPr>
+      </w:pPr>
+      <w:r>
+        <w:rPr>
+          <w:rFonts w:ascii="Times New Roman" w:hAnsi="Times New Roman" w:cs="Times New Roman"/>
+          <w:lang w:val="en-US"/>
+        </w:rPr>
+        <w:t>The pause button is supposed to pause the water transfer simulation.</w:t>
+      </w:r>
+      <w:r>
+        <w:rPr>
+          <w:rFonts w:ascii="Times New Roman" w:hAnsi="Times New Roman" w:cs="Times New Roman"/>
+          <w:lang w:val="en-US"/>
+        </w:rPr>
+        <w:t xml:space="preserve"> </w:t>
+      </w:r>
+      <w:r>
+        <w:rPr>
+          <w:rFonts w:ascii="Times New Roman" w:hAnsi="Times New Roman" w:cs="Times New Roman"/>
+          <w:lang w:val="en-US"/>
+        </w:rPr>
+        <w:t xml:space="preserve">This is achieved by </w:t>
+      </w:r>
+      <w:r>
+        <w:rPr>
+          <w:rFonts w:ascii="Times New Roman" w:hAnsi="Times New Roman" w:cs="Times New Roman"/>
+          <w:lang w:val="en-US"/>
+        </w:rPr>
+        <w:t xml:space="preserve">using the </w:t>
       </w:r>
       <w:r>
         <w:rPr>
@@ -3439,14 +2979,7 @@
           <w:iCs/>
           <w:lang w:val="en-US"/>
         </w:rPr>
-        <w:t>Thread.start()</w:t>
-      </w:r>
-      <w:r>
-        <w:rPr>
-          <w:rFonts w:ascii="Times New Roman" w:hAnsi="Times New Roman" w:cs="Times New Roman"/>
-          <w:lang w:val="en-US"/>
-        </w:rPr>
-        <w:t xml:space="preserve"> is used to set off a new thread using </w:t>
+        <w:t>fp.running.set(false)</w:t>
       </w:r>
       <w:r>
         <w:rPr>
@@ -3455,248 +2988,47 @@
           <w:iCs/>
           <w:lang w:val="en-US"/>
         </w:rPr>
-        <w:t>run()</w:t>
-      </w:r>
-      <w:r>
-        <w:rPr>
-          <w:rFonts w:ascii="Times New Roman" w:hAnsi="Times New Roman" w:cs="Times New Roman"/>
-          <w:lang w:val="en-US"/>
-        </w:rPr>
-        <w:t xml:space="preserve"> as its “main” method</w:t>
-      </w:r>
-      <w:r>
-        <w:rPr>
-          <w:rFonts w:ascii="Times New Roman" w:hAnsi="Times New Roman" w:cs="Times New Roman"/>
-          <w:lang w:val="en-US"/>
-        </w:rPr>
-        <w:t xml:space="preserve"> to run it in parallel</w:t>
-      </w:r>
-      <w:r>
-        <w:rPr>
-          <w:rFonts w:ascii="Times New Roman" w:hAnsi="Times New Roman" w:cs="Times New Roman"/>
-          <w:lang w:val="en-US"/>
-        </w:rPr>
-        <w:t>.</w:t>
-      </w:r>
-      <w:r>
-        <w:rPr>
-          <w:rFonts w:ascii="Times New Roman" w:hAnsi="Times New Roman" w:cs="Times New Roman"/>
-          <w:lang w:val="en-US"/>
-        </w:rPr>
         <w:t xml:space="preserve"> </w:t>
       </w:r>
       <w:r>
         <w:rPr>
           <w:rFonts w:ascii="Times New Roman" w:hAnsi="Times New Roman" w:cs="Times New Roman"/>
-          <w:i/>
-          <w:iCs/>
-          <w:lang w:val="en-US"/>
-        </w:rPr>
-        <w:t>Thread.join</w:t>
-      </w:r>
-      <w:r>
-        <w:rPr>
-          <w:rFonts w:ascii="Times New Roman" w:hAnsi="Times New Roman" w:cs="Times New Roman"/>
-          <w:i/>
-          <w:iCs/>
-          <w:lang w:val="en-US"/>
-        </w:rPr>
-        <w:t>()</w:t>
-      </w:r>
-      <w:r>
-        <w:rPr>
-          <w:rFonts w:ascii="Times New Roman" w:hAnsi="Times New Roman" w:cs="Times New Roman"/>
-          <w:lang w:val="en-US"/>
-        </w:rPr>
-        <w:t xml:space="preserve"> is</w:t>
-      </w:r>
-      <w:r>
-        <w:rPr>
-          <w:rFonts w:ascii="Times New Roman" w:hAnsi="Times New Roman" w:cs="Times New Roman"/>
-          <w:lang w:val="en-US"/>
-        </w:rPr>
-        <w:t xml:space="preserve"> used</w:t>
-      </w:r>
-      <w:r>
-        <w:rPr>
-          <w:rFonts w:ascii="Times New Roman" w:hAnsi="Times New Roman" w:cs="Times New Roman"/>
-          <w:lang w:val="en-US"/>
-        </w:rPr>
-        <w:t xml:space="preserve"> to wait for all threads to finish and add together their 4 results for </w:t>
-      </w:r>
-      <w:r>
-        <w:rPr>
-          <w:rFonts w:ascii="Times New Roman" w:hAnsi="Times New Roman" w:cs="Times New Roman"/>
-          <w:lang w:val="en-US"/>
-        </w:rPr>
-        <w:t>the result</w:t>
-      </w:r>
-      <w:r>
-        <w:rPr>
-          <w:rFonts w:ascii="Times New Roman" w:hAnsi="Times New Roman" w:cs="Times New Roman"/>
-          <w:lang w:val="en-US"/>
-        </w:rPr>
-        <w:t>.</w:t>
-      </w:r>
-      <w:r>
-        <w:rPr>
-          <w:rFonts w:ascii="Times New Roman" w:hAnsi="Times New Roman" w:cs="Times New Roman"/>
-          <w:lang w:val="en-US"/>
-        </w:rPr>
-        <w:t xml:space="preserve"> </w:t>
-      </w:r>
-    </w:p>
-    <w:p>
-      <w:pPr>
-        <w:pStyle w:val="ListParagraph"/>
-        <w:rPr>
-          <w:rFonts w:ascii="Times New Roman" w:hAnsi="Times New Roman" w:cs="Times New Roman"/>
-          <w:lang w:val="en-US"/>
-        </w:rPr>
-      </w:pPr>
-    </w:p>
-    <w:p>
-      <w:pPr>
-        <w:pStyle w:val="ListParagraph"/>
-        <w:rPr>
-          <w:rFonts w:ascii="Times New Roman" w:hAnsi="Times New Roman" w:cs="Times New Roman"/>
-          <w:lang w:val="en-US"/>
-        </w:rPr>
-      </w:pPr>
-      <w:r>
-        <w:rPr>
-          <w:rFonts w:ascii="Times New Roman" w:hAnsi="Times New Roman" w:cs="Times New Roman"/>
-          <w:lang w:val="en-US"/>
-        </w:rPr>
-        <w:t>The pause button is supposed to pause the water transfer simulation.</w:t>
-      </w:r>
-      <w:r>
-        <w:rPr>
-          <w:rFonts w:ascii="Times New Roman" w:hAnsi="Times New Roman" w:cs="Times New Roman"/>
-          <w:lang w:val="en-US"/>
-        </w:rPr>
-        <w:t xml:space="preserve"> </w:t>
-      </w:r>
-      <w:r>
-        <w:rPr>
-          <w:rFonts w:ascii="Times New Roman" w:hAnsi="Times New Roman" w:cs="Times New Roman"/>
-          <w:lang w:val="en-US"/>
-        </w:rPr>
-        <w:t xml:space="preserve">This is achieved by calling the </w:t>
-      </w:r>
-      <w:r>
-        <w:rPr>
-          <w:rFonts w:ascii="Times New Roman" w:hAnsi="Times New Roman" w:cs="Times New Roman"/>
-          <w:i/>
-          <w:iCs/>
-          <w:lang w:val="en-US"/>
-        </w:rPr>
-        <w:t>FlowPanel.pause()</w:t>
-      </w:r>
-      <w:r>
-        <w:rPr>
-          <w:rFonts w:ascii="Times New Roman" w:hAnsi="Times New Roman" w:cs="Times New Roman"/>
-          <w:lang w:val="en-US"/>
-        </w:rPr>
-        <w:t xml:space="preserve"> methods that sets the pause state to true.</w:t>
-      </w:r>
-    </w:p>
-    <w:p>
-      <w:pPr>
-        <w:pStyle w:val="ListParagraph"/>
-        <w:rPr>
-          <w:rFonts w:ascii="Times New Roman" w:hAnsi="Times New Roman" w:cs="Times New Roman"/>
-          <w:lang w:val="en-US"/>
-        </w:rPr>
-      </w:pPr>
-    </w:p>
-    <w:p>
-      <w:pPr>
-        <w:pStyle w:val="ListParagraph"/>
-        <w:rPr>
-          <w:rFonts w:ascii="Times New Roman" w:hAnsi="Times New Roman" w:cs="Times New Roman"/>
-          <w:lang w:val="en-US"/>
-        </w:rPr>
-      </w:pPr>
-      <w:r>
-        <w:rPr>
-          <w:rFonts w:ascii="Times New Roman" w:hAnsi="Times New Roman" w:cs="Times New Roman"/>
-          <w:lang w:val="en-US"/>
-        </w:rPr>
-        <w:t>A JLabel called</w:t>
-      </w:r>
-      <w:r>
-        <w:rPr>
-          <w:rFonts w:ascii="Times New Roman" w:hAnsi="Times New Roman" w:cs="Times New Roman"/>
-          <w:i/>
-          <w:iCs/>
-          <w:lang w:val="en-US"/>
-        </w:rPr>
-        <w:t xml:space="preserve"> tim</w:t>
-      </w:r>
-      <w:r>
-        <w:rPr>
-          <w:rFonts w:ascii="Times New Roman" w:hAnsi="Times New Roman" w:cs="Times New Roman"/>
-          <w:i/>
-          <w:iCs/>
-          <w:lang w:val="en-US"/>
-        </w:rPr>
-        <w:t>e</w:t>
-      </w:r>
-      <w:r>
-        <w:rPr>
-          <w:rFonts w:ascii="Times New Roman" w:hAnsi="Times New Roman" w:cs="Times New Roman"/>
-          <w:i/>
-          <w:iCs/>
-          <w:lang w:val="en-US"/>
-        </w:rPr>
-        <w:t xml:space="preserve">step </w:t>
-      </w:r>
-      <w:r>
-        <w:rPr>
-          <w:rFonts w:ascii="Times New Roman" w:hAnsi="Times New Roman" w:cs="Times New Roman"/>
-          <w:lang w:val="en-US"/>
-        </w:rPr>
-        <w:t>was created</w:t>
-      </w:r>
-      <w:r>
-        <w:rPr>
-          <w:rFonts w:ascii="Times New Roman" w:hAnsi="Times New Roman" w:cs="Times New Roman"/>
-          <w:lang w:val="en-US"/>
-        </w:rPr>
-        <w:t>. It is upposed to display how many time steps it takes to complete each simulation by the 4 threads.</w:t>
-      </w:r>
-      <w:r>
-        <w:rPr>
-          <w:rFonts w:ascii="Times New Roman" w:hAnsi="Times New Roman" w:cs="Times New Roman"/>
-          <w:lang w:val="en-US"/>
-        </w:rPr>
-        <w:t xml:space="preserve">To archive this is calls the FlowPanel.getTimeStep() method from that returns the integer  value of the atomicInteger. </w:t>
-      </w:r>
-    </w:p>
-    <w:p>
-      <w:pPr>
-        <w:pStyle w:val="ListParagraph"/>
-        <w:rPr>
-          <w:rFonts w:ascii="Times New Roman" w:hAnsi="Times New Roman" w:cs="Times New Roman"/>
-          <w:lang w:val="en-US"/>
-        </w:rPr>
-      </w:pPr>
-    </w:p>
-    <w:p>
-      <w:pPr>
-        <w:pStyle w:val="ListParagraph"/>
-        <w:rPr>
-          <w:rFonts w:ascii="Times New Roman" w:hAnsi="Times New Roman" w:cs="Times New Roman"/>
-          <w:lang w:val="en-US"/>
-        </w:rPr>
-      </w:pPr>
-      <w:r>
-        <w:rPr>
-          <w:rFonts w:ascii="Times New Roman" w:hAnsi="Times New Roman" w:cs="Times New Roman"/>
-          <w:lang w:val="en-US"/>
-        </w:rPr>
-        <w:lastRenderedPageBreak/>
+          <w:lang w:val="en-US"/>
+        </w:rPr>
+        <w:t>that sets the pause state to true.</w:t>
+      </w:r>
+    </w:p>
+    <w:p>
+      <w:pPr>
+        <w:pStyle w:val="ListParagraph"/>
+        <w:rPr>
+          <w:rFonts w:ascii="Times New Roman" w:hAnsi="Times New Roman" w:cs="Times New Roman"/>
+          <w:lang w:val="en-US"/>
+        </w:rPr>
+      </w:pPr>
+    </w:p>
+    <w:p>
+      <w:pPr>
+        <w:pStyle w:val="ListParagraph"/>
+        <w:rPr>
+          <w:rFonts w:ascii="Times New Roman" w:hAnsi="Times New Roman" w:cs="Times New Roman"/>
+          <w:lang w:val="en-US"/>
+        </w:rPr>
+      </w:pPr>
+    </w:p>
+    <w:p>
+      <w:pPr>
+        <w:pStyle w:val="ListParagraph"/>
+        <w:rPr>
+          <w:rFonts w:ascii="Times New Roman" w:hAnsi="Times New Roman" w:cs="Times New Roman"/>
+          <w:lang w:val="en-US"/>
+        </w:rPr>
+      </w:pPr>
+      <w:r>
+        <w:rPr>
+          <w:rFonts w:ascii="Times New Roman" w:hAnsi="Times New Roman" w:cs="Times New Roman"/>
+          <w:lang w:val="en-US"/>
+        </w:rPr>
         <w:t>Nothing else was changed in the main method.</w:t>
       </w:r>
     </w:p>
@@ -3793,7 +3125,14 @@
           <w:rFonts w:ascii="Times New Roman" w:hAnsi="Times New Roman" w:cs="Times New Roman"/>
           <w:lang w:val="en-US"/>
         </w:rPr>
-        <w:t xml:space="preserve"> class. </w:t>
+        <w:t xml:space="preserve"> class</w:t>
+      </w:r>
+      <w:r>
+        <w:rPr>
+          <w:rFonts w:ascii="Times New Roman" w:hAnsi="Times New Roman" w:cs="Times New Roman"/>
+          <w:lang w:val="en-US"/>
+        </w:rPr>
+        <w:t xml:space="preserve"> and the Producer class.</w:t>
       </w:r>
     </w:p>
     <w:p>
@@ -3864,16 +3203,217 @@
           <w:rFonts w:ascii="Times New Roman" w:hAnsi="Times New Roman" w:cs="Times New Roman"/>
           <w:lang w:val="en-US"/>
         </w:rPr>
-        <w:t xml:space="preserve">declaring Water.transferWater() method as synchronized to avoid race conditions and by the use of the </w:t>
-      </w:r>
-      <w:r>
-        <w:rPr>
-          <w:rFonts w:ascii="Times New Roman" w:hAnsi="Times New Roman" w:cs="Times New Roman"/>
-          <w:i/>
-          <w:iCs/>
-          <w:lang w:val="en-US"/>
-        </w:rPr>
-        <w:t>unlock()</w:t>
+        <w:t xml:space="preserve">declaring </w:t>
+      </w:r>
+      <w:r>
+        <w:rPr>
+          <w:rFonts w:ascii="Times New Roman" w:hAnsi="Times New Roman" w:cs="Times New Roman"/>
+          <w:lang w:val="en-US"/>
+        </w:rPr>
+        <w:t>Producer.run()</w:t>
+      </w:r>
+      <w:r>
+        <w:rPr>
+          <w:rFonts w:ascii="Times New Roman" w:hAnsi="Times New Roman" w:cs="Times New Roman"/>
+          <w:lang w:val="en-US"/>
+        </w:rPr>
+        <w:t xml:space="preserve"> method as synchronized to avoid race conditions</w:t>
+      </w:r>
+      <w:r>
+        <w:rPr>
+          <w:rFonts w:ascii="Times New Roman" w:hAnsi="Times New Roman" w:cs="Times New Roman"/>
+          <w:lang w:val="en-US"/>
+        </w:rPr>
+        <w:t xml:space="preserve">. Race condition </w:t>
+      </w:r>
+      <w:r>
+        <w:rPr>
+          <w:rFonts w:ascii="Times New Roman" w:hAnsi="Times New Roman" w:cs="Times New Roman"/>
+          <w:lang w:val="en-US"/>
+        </w:rPr>
+        <w:t xml:space="preserve"> </w:t>
+      </w:r>
+      <w:r>
+        <w:rPr>
+          <w:rFonts w:ascii="Times New Roman" w:hAnsi="Times New Roman" w:cs="Times New Roman"/>
+          <w:lang w:val="en-US"/>
+        </w:rPr>
+        <w:t xml:space="preserve"> is a bug in a program where the output and or result of the process is unexpectedly and critically depended on the relative sequence of other events, we just wait for all threads to complete their processes</w:t>
+      </w:r>
+      <w:r>
+        <w:rPr>
+          <w:rFonts w:ascii="Times New Roman" w:hAnsi="Times New Roman" w:cs="Times New Roman"/>
+          <w:lang w:val="en-US"/>
+        </w:rPr>
+        <w:t>.</w:t>
+      </w:r>
+      <w:r>
+        <w:rPr>
+          <w:rFonts w:ascii="Times New Roman" w:hAnsi="Times New Roman" w:cs="Times New Roman"/>
+          <w:lang w:val="en-US"/>
+        </w:rPr>
+        <w:t xml:space="preserve"> </w:t>
+      </w:r>
+      <w:r>
+        <w:rPr>
+          <w:rFonts w:ascii="Times New Roman" w:hAnsi="Times New Roman" w:cs="Times New Roman"/>
+          <w:lang w:val="en-US"/>
+        </w:rPr>
+        <w:t xml:space="preserve">This </w:t>
+      </w:r>
+      <w:r>
+        <w:rPr>
+          <w:rFonts w:ascii="Times New Roman" w:hAnsi="Times New Roman" w:cs="Times New Roman"/>
+          <w:lang w:val="en-US"/>
+        </w:rPr>
+        <w:t>block</w:t>
+      </w:r>
+      <w:r>
+        <w:rPr>
+          <w:rFonts w:ascii="Times New Roman" w:hAnsi="Times New Roman" w:cs="Times New Roman"/>
+          <w:lang w:val="en-US"/>
+        </w:rPr>
+        <w:t xml:space="preserve"> and unblock</w:t>
+      </w:r>
+      <w:r>
+        <w:rPr>
+          <w:rFonts w:ascii="Times New Roman" w:hAnsi="Times New Roman" w:cs="Times New Roman"/>
+          <w:lang w:val="en-US"/>
+        </w:rPr>
+        <w:t>s</w:t>
+      </w:r>
+      <w:r>
+        <w:rPr>
+          <w:rFonts w:ascii="Times New Roman" w:hAnsi="Times New Roman" w:cs="Times New Roman"/>
+          <w:lang w:val="en-US"/>
+        </w:rPr>
+        <w:t xml:space="preserve"> threads in</w:t>
+      </w:r>
+      <w:r>
+        <w:rPr>
+          <w:rFonts w:ascii="Times New Roman" w:hAnsi="Times New Roman" w:cs="Times New Roman"/>
+          <w:lang w:val="en-US"/>
+        </w:rPr>
+        <w:t xml:space="preserve"> water transfer simulation. The processes </w:t>
+      </w:r>
+      <w:r>
+        <w:rPr>
+          <w:rFonts w:ascii="Times New Roman" w:hAnsi="Times New Roman" w:cs="Times New Roman"/>
+          <w:lang w:val="en-US"/>
+        </w:rPr>
+        <w:t xml:space="preserve">of pausing and running of water </w:t>
+      </w:r>
+      <w:r>
+        <w:rPr>
+          <w:rFonts w:ascii="Times New Roman" w:hAnsi="Times New Roman" w:cs="Times New Roman"/>
+          <w:lang w:val="en-US"/>
+        </w:rPr>
+        <w:t xml:space="preserve">are supposed to happen </w:t>
+      </w:r>
+      <w:r>
+        <w:rPr>
+          <w:rFonts w:ascii="Times New Roman" w:hAnsi="Times New Roman" w:cs="Times New Roman"/>
+          <w:lang w:val="en-US"/>
+        </w:rPr>
+        <w:t xml:space="preserve">separately </w:t>
+      </w:r>
+      <w:r>
+        <w:rPr>
+          <w:rFonts w:ascii="Times New Roman" w:hAnsi="Times New Roman" w:cs="Times New Roman"/>
+          <w:lang w:val="en-US"/>
+        </w:rPr>
+        <w:t xml:space="preserve">for the application to function well to allow threads to </w:t>
+      </w:r>
+      <w:r>
+        <w:rPr>
+          <w:rFonts w:ascii="Times New Roman" w:hAnsi="Times New Roman" w:cs="Times New Roman"/>
+          <w:lang w:val="en-US"/>
+        </w:rPr>
+        <w:t>coordinate.</w:t>
+      </w:r>
+      <w:r>
+        <w:rPr>
+          <w:rFonts w:ascii="Times New Roman" w:hAnsi="Times New Roman" w:cs="Times New Roman"/>
+          <w:lang w:val="en-US"/>
+        </w:rPr>
+        <w:t xml:space="preserve"> So, </w:t>
+      </w:r>
+      <w:r>
+        <w:rPr>
+          <w:rFonts w:ascii="Times New Roman" w:hAnsi="Times New Roman" w:cs="Times New Roman"/>
+          <w:lang w:val="en-US"/>
+        </w:rPr>
+        <w:t>AtomicBoolean variable running</w:t>
+      </w:r>
+      <w:r>
+        <w:rPr>
+          <w:rFonts w:ascii="Times New Roman" w:hAnsi="Times New Roman" w:cs="Times New Roman"/>
+          <w:lang w:val="en-US"/>
+        </w:rPr>
+        <w:t xml:space="preserve">  control</w:t>
+      </w:r>
+      <w:r>
+        <w:rPr>
+          <w:rFonts w:ascii="Times New Roman" w:hAnsi="Times New Roman" w:cs="Times New Roman"/>
+          <w:lang w:val="en-US"/>
+        </w:rPr>
+        <w:t>s</w:t>
+      </w:r>
+      <w:r>
+        <w:rPr>
+          <w:rFonts w:ascii="Times New Roman" w:hAnsi="Times New Roman" w:cs="Times New Roman"/>
+          <w:lang w:val="en-US"/>
+        </w:rPr>
+        <w:t xml:space="preserve"> the state</w:t>
+      </w:r>
+      <w:r>
+        <w:rPr>
+          <w:rFonts w:ascii="Times New Roman" w:hAnsi="Times New Roman" w:cs="Times New Roman"/>
+          <w:lang w:val="en-US"/>
+        </w:rPr>
+        <w:t xml:space="preserve"> in where the thread should be blocked or not i.e.(water should run or pause)</w:t>
+      </w:r>
+      <w:r>
+        <w:rPr>
+          <w:rFonts w:ascii="Times New Roman" w:hAnsi="Times New Roman" w:cs="Times New Roman"/>
+          <w:lang w:val="en-US"/>
+        </w:rPr>
+        <w:t xml:space="preserve"> </w:t>
+      </w:r>
+      <w:r>
+        <w:rPr>
+          <w:rFonts w:ascii="Times New Roman" w:hAnsi="Times New Roman" w:cs="Times New Roman"/>
+          <w:lang w:val="en-US"/>
+        </w:rPr>
+        <w:t>.It is changed</w:t>
+      </w:r>
+      <w:r>
+        <w:rPr>
+          <w:rFonts w:ascii="Times New Roman" w:hAnsi="Times New Roman" w:cs="Times New Roman"/>
+          <w:lang w:val="en-US"/>
+        </w:rPr>
+        <w:t xml:space="preserve"> when the p</w:t>
+      </w:r>
+      <w:r>
+        <w:rPr>
+          <w:rFonts w:ascii="Times New Roman" w:hAnsi="Times New Roman" w:cs="Times New Roman"/>
+          <w:lang w:val="en-US"/>
+        </w:rPr>
+        <w:t>l</w:t>
+      </w:r>
+      <w:r>
+        <w:rPr>
+          <w:rFonts w:ascii="Times New Roman" w:hAnsi="Times New Roman" w:cs="Times New Roman"/>
+          <w:lang w:val="en-US"/>
+        </w:rPr>
+        <w:t>ay</w:t>
+      </w:r>
+      <w:r>
+        <w:rPr>
+          <w:rFonts w:ascii="Times New Roman" w:hAnsi="Times New Roman" w:cs="Times New Roman"/>
+          <w:lang w:val="en-US"/>
+        </w:rPr>
+        <w:t xml:space="preserve"> button is pressed to true</w:t>
       </w:r>
       <w:r>
         <w:rPr>
@@ -3885,60 +3425,37 @@
       <w:r>
         <w:rPr>
           <w:rFonts w:ascii="Times New Roman" w:hAnsi="Times New Roman" w:cs="Times New Roman"/>
-          <w:i/>
-          <w:iCs/>
-          <w:lang w:val="en-US"/>
-        </w:rPr>
-        <w:t>step()</w:t>
-      </w:r>
-      <w:r>
-        <w:rPr>
-          <w:rFonts w:ascii="Times New Roman" w:hAnsi="Times New Roman" w:cs="Times New Roman"/>
-          <w:lang w:val="en-US"/>
-        </w:rPr>
-        <w:t xml:space="preserve"> method when called they block and unblock threads in</w:t>
-      </w:r>
-      <w:r>
-        <w:rPr>
-          <w:rFonts w:ascii="Times New Roman" w:hAnsi="Times New Roman" w:cs="Times New Roman"/>
-          <w:lang w:val="en-US"/>
-        </w:rPr>
-        <w:t xml:space="preserve"> water transfer simulation. The processes are supposed to happen concurrently for the application to function well to allow threads to coordinate. To avoids race conditions which is a bug in a program where the output and or result of the process is unexpectedly and critically depended on the relative sequence of other events, we just wait for all threads to complete their processes. To achieve this the</w:t>
-      </w:r>
-      <w:r>
-        <w:rPr>
-          <w:rFonts w:ascii="Times New Roman" w:hAnsi="Times New Roman" w:cs="Times New Roman"/>
-          <w:lang w:val="en-US"/>
-        </w:rPr>
-        <w:t>re are</w:t>
-      </w:r>
-      <w:r>
-        <w:rPr>
-          <w:rFonts w:ascii="Times New Roman" w:hAnsi="Times New Roman" w:cs="Times New Roman"/>
-          <w:lang w:val="en-US"/>
-        </w:rPr>
-        <w:t xml:space="preserve"> methods that control the pausing and running of the water these events are not supposed to happen at the same time. So, methods that control the states </w:t>
-      </w:r>
-      <w:r>
-        <w:rPr>
-          <w:rFonts w:ascii="Times New Roman" w:hAnsi="Times New Roman" w:cs="Times New Roman"/>
-          <w:lang w:val="en-US"/>
-        </w:rPr>
-        <w:t xml:space="preserve">are called when the pay and pause button are clicked </w:t>
-      </w:r>
-      <w:r>
-        <w:rPr>
-          <w:rFonts w:ascii="Times New Roman" w:hAnsi="Times New Roman" w:cs="Times New Roman"/>
-          <w:lang w:val="en-US"/>
-        </w:rPr>
-        <w:t>changing</w:t>
-      </w:r>
-      <w:r>
-        <w:rPr>
-          <w:rFonts w:ascii="Times New Roman" w:hAnsi="Times New Roman" w:cs="Times New Roman"/>
-          <w:lang w:val="en-US"/>
-        </w:rPr>
-        <w:t xml:space="preserve"> the states of the running and pause. If the pause state is on the thread is block if not it is unlocked </w:t>
+          <w:lang w:val="en-US"/>
+        </w:rPr>
+        <w:t xml:space="preserve">when </w:t>
+      </w:r>
+      <w:r>
+        <w:rPr>
+          <w:rFonts w:ascii="Times New Roman" w:hAnsi="Times New Roman" w:cs="Times New Roman"/>
+          <w:lang w:val="en-US"/>
+        </w:rPr>
+        <w:t xml:space="preserve">pause button are clicked </w:t>
+      </w:r>
+      <w:r>
+        <w:rPr>
+          <w:rFonts w:ascii="Times New Roman" w:hAnsi="Times New Roman" w:cs="Times New Roman"/>
+          <w:lang w:val="en-US"/>
+        </w:rPr>
+        <w:t>chan</w:t>
+      </w:r>
+      <w:r>
+        <w:rPr>
+          <w:rFonts w:ascii="Times New Roman" w:hAnsi="Times New Roman" w:cs="Times New Roman"/>
+          <w:lang w:val="en-US"/>
+        </w:rPr>
+        <w:t xml:space="preserve">ged to false. </w:t>
+      </w:r>
+      <w:r>
+        <w:rPr>
+          <w:rFonts w:ascii="Times New Roman" w:hAnsi="Times New Roman" w:cs="Times New Roman"/>
+          <w:lang w:val="en-US"/>
+        </w:rPr>
+        <w:t xml:space="preserve">If the pause state is on the thread is block if not it is unlocked </w:t>
       </w:r>
       <w:r>
         <w:rPr>
@@ -3947,6 +3464,27 @@
         </w:rPr>
         <w:t>which causes one thread to wait until another has terminated.</w:t>
       </w:r>
+      <w:r>
+        <w:rPr>
+          <w:rFonts w:ascii="Times New Roman" w:hAnsi="Times New Roman" w:cs="Times New Roman"/>
+          <w:lang w:val="en-US"/>
+        </w:rPr>
+        <w:t xml:space="preserve"> The Thread.join() method is used to make sure that there is a wait for all threads to finish ex</w:t>
+      </w:r>
+      <w:r>
+        <w:rPr>
+          <w:rFonts w:ascii="Times New Roman" w:hAnsi="Times New Roman" w:cs="Times New Roman"/>
+          <w:lang w:val="en-US"/>
+        </w:rPr>
+        <w:t>e</w:t>
+      </w:r>
+      <w:r>
+        <w:rPr>
+          <w:rFonts w:ascii="Times New Roman" w:hAnsi="Times New Roman" w:cs="Times New Roman"/>
+          <w:lang w:val="en-US"/>
+        </w:rPr>
+        <w:t xml:space="preserve">cuting before displaying the result which is the transfer of water </w:t>
+      </w:r>
     </w:p>
     <w:p>
       <w:pPr>
@@ -3979,21 +3517,7 @@
           <w:rFonts w:ascii="Times New Roman" w:hAnsi="Times New Roman" w:cs="Times New Roman"/>
           <w:lang w:val="en-US"/>
         </w:rPr>
-        <w:t xml:space="preserve"> mutual exclusion is implemented. </w:t>
-      </w:r>
-      <w:r>
-        <w:rPr>
-          <w:rFonts w:ascii="Times New Roman" w:hAnsi="Times New Roman" w:cs="Times New Roman"/>
-          <w:lang w:val="en-US"/>
-        </w:rPr>
-        <w:t>L</w:t>
-      </w:r>
-      <w:r>
-        <w:rPr>
-          <w:rFonts w:ascii="Times New Roman" w:hAnsi="Times New Roman" w:cs="Times New Roman"/>
-          <w:lang w:val="en-US"/>
-        </w:rPr>
-        <w:t>ock</w:t>
+        <w:t xml:space="preserve"> mutual exclusion is implemented.</w:t>
       </w:r>
       <w:r>
         <w:rPr>
@@ -4007,7 +3531,14 @@
           <w:rFonts w:ascii="Times New Roman" w:hAnsi="Times New Roman" w:cs="Times New Roman"/>
           <w:lang w:val="en-US"/>
         </w:rPr>
-        <w:t xml:space="preserve">were used </w:t>
+        <w:t xml:space="preserve">It is </w:t>
+      </w:r>
+      <w:r>
+        <w:rPr>
+          <w:rFonts w:ascii="Times New Roman" w:hAnsi="Times New Roman" w:cs="Times New Roman"/>
+          <w:lang w:val="en-US"/>
+        </w:rPr>
+        <w:t xml:space="preserve">used </w:t>
       </w:r>
       <w:r>
         <w:rPr>
@@ -4050,308 +3581,89 @@
           <w:rFonts w:ascii="Times New Roman" w:hAnsi="Times New Roman" w:cs="Times New Roman"/>
           <w:shd w:val="clear" w:color="auto" w:fill="FFFFFF"/>
         </w:rPr>
-        <w:t>I</w:t>
+        <w:t>This is archived by blocking the current thread by using the synchronized(this) statement in the FlowPanel.run() method. The</w:t>
       </w:r>
       <w:r>
         <w:rPr>
           <w:rFonts w:ascii="Times New Roman" w:hAnsi="Times New Roman" w:cs="Times New Roman"/>
           <w:shd w:val="clear" w:color="auto" w:fill="FFFFFF"/>
         </w:rPr>
-        <w:t>f one thread wants to tell something to another thread, it uses </w:t>
-      </w:r>
-      <w:r>
-        <w:rPr>
-          <w:rFonts w:ascii="Times New Roman" w:hAnsi="Times New Roman" w:cs="Times New Roman"/>
-          <w:i/>
-          <w:iCs/>
+        <w:t xml:space="preserve"> </w:t>
+      </w:r>
+      <w:r>
+        <w:rPr>
+          <w:rFonts w:ascii="Times New Roman" w:hAnsi="Times New Roman" w:cs="Times New Roman"/>
           <w:shd w:val="clear" w:color="auto" w:fill="FFFFFF"/>
         </w:rPr>
-        <w:t>notify()</w:t>
+        <w:t>synchronized</w:t>
       </w:r>
       <w:r>
         <w:rPr>
           <w:rFonts w:ascii="Times New Roman" w:hAnsi="Times New Roman" w:cs="Times New Roman"/>
           <w:shd w:val="clear" w:color="auto" w:fill="FFFFFF"/>
         </w:rPr>
-        <w:t> and </w:t>
-      </w:r>
-      <w:r>
-        <w:rPr>
-          <w:rFonts w:ascii="Times New Roman" w:hAnsi="Times New Roman" w:cs="Times New Roman"/>
-          <w:i/>
-          <w:iCs/>
+        <w:t xml:space="preserve"> context</w:t>
+      </w:r>
+      <w:r>
+        <w:rPr>
+          <w:rFonts w:ascii="Times New Roman" w:hAnsi="Times New Roman" w:cs="Times New Roman"/>
           <w:shd w:val="clear" w:color="auto" w:fill="FFFFFF"/>
         </w:rPr>
-        <w:t>notifyAll()</w:t>
+        <w:t xml:space="preserve"> </w:t>
       </w:r>
       <w:r>
         <w:rPr>
           <w:rFonts w:ascii="Times New Roman" w:hAnsi="Times New Roman" w:cs="Times New Roman"/>
           <w:shd w:val="clear" w:color="auto" w:fill="FFFFFF"/>
         </w:rPr>
-        <w:t> method of</w:t>
+        <w:t>hey should be called in a</w:t>
       </w:r>
       <w:r>
         <w:rPr>
           <w:rFonts w:ascii="Times New Roman" w:hAnsi="Times New Roman" w:cs="Times New Roman"/>
           <w:shd w:val="clear" w:color="auto" w:fill="FFFFFF"/>
         </w:rPr>
+        <w:t xml:space="preserve"> loop </w:t>
+      </w:r>
+      <w:r>
+        <w:rPr>
+          <w:rFonts w:ascii="Times New Roman" w:hAnsi="Times New Roman" w:cs="Times New Roman"/>
+          <w:shd w:val="clear" w:color="auto" w:fill="FFFFFF"/>
+        </w:rPr>
+        <w:lastRenderedPageBreak/>
+        <w:t xml:space="preserve">to check the conditions </w:t>
+      </w:r>
+      <w:r>
+        <w:rPr>
+          <w:rFonts w:ascii="Times New Roman" w:hAnsi="Times New Roman" w:cs="Times New Roman"/>
+          <w:shd w:val="clear" w:color="auto" w:fill="FFFFFF"/>
+        </w:rPr>
+        <w:t>i.e.</w:t>
+      </w:r>
+      <w:r>
+        <w:rPr>
+          <w:rFonts w:ascii="Times New Roman" w:hAnsi="Times New Roman" w:cs="Times New Roman"/>
+          <w:shd w:val="clear" w:color="auto" w:fill="FFFFFF"/>
+        </w:rPr>
+        <w:t xml:space="preserve"> Whether the play or pause button has been pressed.</w:t>
+      </w:r>
+      <w:r>
+        <w:rPr>
+          <w:rFonts w:ascii="Arial" w:hAnsi="Arial" w:cs="Arial"/>
+          <w:color w:val="222426"/>
+          <w:sz w:val="26"/>
+          <w:szCs w:val="26"/>
+          <w:shd w:val="clear" w:color="auto" w:fill="FFFFFF"/>
+        </w:rPr>
         <w:t xml:space="preserve"> </w:t>
       </w:r>
       <w:r>
         <w:rPr>
           <w:rFonts w:ascii="Times New Roman" w:hAnsi="Times New Roman" w:cs="Times New Roman"/>
-          <w:i/>
-          <w:iCs/>
+          <w:color w:val="222426"/>
           <w:shd w:val="clear" w:color="auto" w:fill="FFFFFF"/>
         </w:rPr>
-        <w:t>java.lang.Object</w:t>
-      </w:r>
-      <w:r>
-        <w:rPr>
-          <w:rFonts w:ascii="Times New Roman" w:hAnsi="Times New Roman" w:cs="Times New Roman"/>
-          <w:i/>
-          <w:iCs/>
-          <w:shd w:val="clear" w:color="auto" w:fill="FFFFFF"/>
-        </w:rPr>
-        <w:t>.</w:t>
-      </w:r>
-      <w:r>
-        <w:rPr>
-          <w:rFonts w:ascii="Times New Roman" w:hAnsi="Times New Roman" w:cs="Times New Roman"/>
-          <w:shd w:val="clear" w:color="auto" w:fill="FFFFFF"/>
-        </w:rPr>
-        <w:t xml:space="preserve"> A</w:t>
-      </w:r>
-      <w:r>
-        <w:rPr>
-          <w:rFonts w:ascii="Times New Roman" w:hAnsi="Times New Roman" w:cs="Times New Roman"/>
-          <w:shd w:val="clear" w:color="auto" w:fill="FFFFFF"/>
-        </w:rPr>
-        <w:t xml:space="preserve"> call to </w:t>
-      </w:r>
-      <w:r>
-        <w:rPr>
-          <w:rFonts w:ascii="Times New Roman" w:hAnsi="Times New Roman" w:cs="Times New Roman"/>
-          <w:i/>
-          <w:iCs/>
-          <w:shd w:val="clear" w:color="auto" w:fill="FFFFFF"/>
-        </w:rPr>
-        <w:t>notify</w:t>
-      </w:r>
-      <w:r>
-        <w:rPr>
-          <w:rFonts w:ascii="Times New Roman" w:hAnsi="Times New Roman" w:cs="Times New Roman"/>
-          <w:i/>
-          <w:iCs/>
-          <w:shd w:val="clear" w:color="auto" w:fill="FFFFFF"/>
-        </w:rPr>
-        <w:t>All</w:t>
-      </w:r>
-      <w:r>
-        <w:rPr>
-          <w:rFonts w:ascii="Times New Roman" w:hAnsi="Times New Roman" w:cs="Times New Roman"/>
-          <w:i/>
-          <w:iCs/>
-          <w:shd w:val="clear" w:color="auto" w:fill="FFFFFF"/>
-        </w:rPr>
-        <w:t>()</w:t>
-      </w:r>
-      <w:r>
-        <w:rPr>
-          <w:rFonts w:ascii="Times New Roman" w:hAnsi="Times New Roman" w:cs="Times New Roman"/>
-          <w:shd w:val="clear" w:color="auto" w:fill="FFFFFF"/>
-        </w:rPr>
-        <w:t> happens when thread changed state of the shared object </w:t>
-      </w:r>
-      <w:r>
-        <w:rPr>
-          <w:rFonts w:ascii="Times New Roman" w:hAnsi="Times New Roman" w:cs="Times New Roman"/>
-          <w:shd w:val="clear" w:color="auto" w:fill="FFFFFF"/>
-        </w:rPr>
-        <w:t>i.e</w:t>
-      </w:r>
-      <w:r>
-        <w:rPr>
-          <w:rFonts w:ascii="Times New Roman" w:hAnsi="Times New Roman" w:cs="Times New Roman"/>
-          <w:shd w:val="clear" w:color="auto" w:fill="FFFFFF"/>
-        </w:rPr>
-        <w:t>.</w:t>
-      </w:r>
-      <w:r>
-        <w:rPr>
-          <w:rFonts w:ascii="Times New Roman" w:hAnsi="Times New Roman" w:cs="Times New Roman"/>
-          <w:shd w:val="clear" w:color="auto" w:fill="FFFFFF"/>
-        </w:rPr>
-        <w:t xml:space="preserve"> When the play button is clicked to resume the water transfer simulation. The </w:t>
-      </w:r>
-      <w:r>
-        <w:rPr>
-          <w:rFonts w:ascii="Times New Roman" w:hAnsi="Times New Roman" w:cs="Times New Roman"/>
-          <w:i/>
-          <w:iCs/>
-          <w:shd w:val="clear" w:color="auto" w:fill="FFFFFF"/>
-        </w:rPr>
-        <w:t>wait()</w:t>
-      </w:r>
-      <w:r>
-        <w:rPr>
-          <w:rFonts w:ascii="Times New Roman" w:hAnsi="Times New Roman" w:cs="Times New Roman"/>
-          <w:shd w:val="clear" w:color="auto" w:fill="FFFFFF"/>
-        </w:rPr>
-        <w:t xml:space="preserve"> and </w:t>
-      </w:r>
-      <w:r>
-        <w:rPr>
-          <w:rFonts w:ascii="Times New Roman" w:hAnsi="Times New Roman" w:cs="Times New Roman"/>
-          <w:i/>
-          <w:iCs/>
-          <w:shd w:val="clear" w:color="auto" w:fill="FFFFFF"/>
-        </w:rPr>
-        <w:t>notifyAll()</w:t>
-      </w:r>
-      <w:r>
-        <w:rPr>
-          <w:rFonts w:ascii="Times New Roman" w:hAnsi="Times New Roman" w:cs="Times New Roman"/>
-          <w:shd w:val="clear" w:color="auto" w:fill="FFFFFF"/>
-        </w:rPr>
-        <w:t xml:space="preserve"> </w:t>
-      </w:r>
-      <w:r>
-        <w:rPr>
-          <w:rFonts w:ascii="Times New Roman" w:hAnsi="Times New Roman" w:cs="Times New Roman"/>
-          <w:shd w:val="clear" w:color="auto" w:fill="FFFFFF"/>
-        </w:rPr>
-        <w:t xml:space="preserve">method must be called from a </w:t>
-      </w:r>
-      <w:r>
-        <w:rPr>
-          <w:rFonts w:ascii="Times New Roman" w:hAnsi="Times New Roman" w:cs="Times New Roman"/>
-          <w:shd w:val="clear" w:color="auto" w:fill="FFFFFF"/>
-        </w:rPr>
-        <w:t>synchronized</w:t>
-      </w:r>
-      <w:r>
-        <w:rPr>
-          <w:rFonts w:ascii="Times New Roman" w:hAnsi="Times New Roman" w:cs="Times New Roman"/>
-          <w:shd w:val="clear" w:color="auto" w:fill="FFFFFF"/>
-        </w:rPr>
-        <w:t xml:space="preserve"> context, they should be called in a</w:t>
-      </w:r>
-      <w:r>
-        <w:rPr>
-          <w:rFonts w:ascii="Times New Roman" w:hAnsi="Times New Roman" w:cs="Times New Roman"/>
-          <w:shd w:val="clear" w:color="auto" w:fill="FFFFFF"/>
-        </w:rPr>
-        <w:t xml:space="preserve"> loop to check the conditions </w:t>
-      </w:r>
-      <w:r>
-        <w:rPr>
-          <w:rFonts w:ascii="Times New Roman" w:hAnsi="Times New Roman" w:cs="Times New Roman"/>
-          <w:shd w:val="clear" w:color="auto" w:fill="FFFFFF"/>
-        </w:rPr>
-        <w:t>i.e.</w:t>
-      </w:r>
-      <w:r>
-        <w:rPr>
-          <w:rFonts w:ascii="Times New Roman" w:hAnsi="Times New Roman" w:cs="Times New Roman"/>
-          <w:shd w:val="clear" w:color="auto" w:fill="FFFFFF"/>
-        </w:rPr>
-        <w:t xml:space="preserve"> Whether the play or pause button has been pressed.</w:t>
-      </w:r>
-      <w:r>
-        <w:rPr>
-          <w:rFonts w:ascii="Times New Roman" w:hAnsi="Times New Roman" w:cs="Times New Roman"/>
-          <w:shd w:val="clear" w:color="auto" w:fill="FFFFFF"/>
-        </w:rPr>
-        <w:t xml:space="preserve"> The </w:t>
-      </w:r>
-      <w:r>
-        <w:rPr>
-          <w:rFonts w:ascii="Times New Roman" w:hAnsi="Times New Roman" w:cs="Times New Roman"/>
-          <w:i/>
-          <w:iCs/>
-          <w:shd w:val="clear" w:color="auto" w:fill="FFFFFF"/>
-        </w:rPr>
-        <w:t>wait()</w:t>
-      </w:r>
-      <w:r>
-        <w:rPr>
-          <w:rFonts w:ascii="Times New Roman" w:hAnsi="Times New Roman" w:cs="Times New Roman"/>
-          <w:shd w:val="clear" w:color="auto" w:fill="FFFFFF"/>
-        </w:rPr>
-        <w:t xml:space="preserve"> and </w:t>
-      </w:r>
-      <w:r>
-        <w:rPr>
-          <w:rFonts w:ascii="Times New Roman" w:hAnsi="Times New Roman" w:cs="Times New Roman"/>
-          <w:i/>
-          <w:iCs/>
-          <w:shd w:val="clear" w:color="auto" w:fill="FFFFFF"/>
-        </w:rPr>
-        <w:t>notifyAll()</w:t>
-      </w:r>
-      <w:r>
-        <w:rPr>
-          <w:rFonts w:ascii="Times New Roman" w:hAnsi="Times New Roman" w:cs="Times New Roman"/>
-          <w:shd w:val="clear" w:color="auto" w:fill="FFFFFF"/>
-        </w:rPr>
-        <w:t xml:space="preserve"> should be called in a synchronized method or block to avoid a race condition between the </w:t>
-      </w:r>
-      <w:r>
-        <w:rPr>
-          <w:rFonts w:ascii="Times New Roman" w:hAnsi="Times New Roman" w:cs="Times New Roman"/>
-          <w:i/>
-          <w:iCs/>
-          <w:shd w:val="clear" w:color="auto" w:fill="FFFFFF"/>
-        </w:rPr>
-        <w:t>wait()</w:t>
-      </w:r>
-      <w:r>
-        <w:rPr>
-          <w:rFonts w:ascii="Times New Roman" w:hAnsi="Times New Roman" w:cs="Times New Roman"/>
-          <w:shd w:val="clear" w:color="auto" w:fill="FFFFFF"/>
-        </w:rPr>
-        <w:t xml:space="preserve"> and </w:t>
-      </w:r>
-      <w:r>
-        <w:rPr>
-          <w:rFonts w:ascii="Times New Roman" w:hAnsi="Times New Roman" w:cs="Times New Roman"/>
-          <w:i/>
-          <w:iCs/>
-          <w:shd w:val="clear" w:color="auto" w:fill="FFFFFF"/>
-        </w:rPr>
-        <w:t xml:space="preserve">notify() </w:t>
-      </w:r>
-      <w:r>
-        <w:rPr>
-          <w:rFonts w:ascii="Times New Roman" w:hAnsi="Times New Roman" w:cs="Times New Roman"/>
-          <w:shd w:val="clear" w:color="auto" w:fill="FFFFFF"/>
-        </w:rPr>
-        <w:t>method.</w:t>
-      </w:r>
-      <w:r>
-        <w:rPr>
-          <w:rFonts w:ascii="Times New Roman" w:hAnsi="Times New Roman" w:cs="Times New Roman"/>
-          <w:shd w:val="clear" w:color="auto" w:fill="FFFFFF"/>
-        </w:rPr>
-        <w:t xml:space="preserve"> This was archived in the </w:t>
-      </w:r>
-      <w:r>
-        <w:rPr>
-          <w:rFonts w:ascii="Times New Roman" w:hAnsi="Times New Roman" w:cs="Times New Roman"/>
-          <w:i/>
-          <w:iCs/>
-          <w:shd w:val="clear" w:color="auto" w:fill="FFFFFF"/>
-        </w:rPr>
-        <w:t>FlowPanel.unlock()</w:t>
-      </w:r>
-      <w:r>
-        <w:rPr>
-          <w:rFonts w:ascii="Times New Roman" w:hAnsi="Times New Roman" w:cs="Times New Roman"/>
-          <w:shd w:val="clear" w:color="auto" w:fill="FFFFFF"/>
-        </w:rPr>
-        <w:t xml:space="preserve"> method.</w:t>
+        <w:t>Once a thread is inside a synchronized method, no other thread can call any other synchronized method on the same object. All the other threads then wait until the first thread come out of the synchronized block.</w:t>
       </w:r>
     </w:p>
     <w:p>
@@ -4431,32 +3743,99 @@
           <w:rFonts w:ascii="Times New Roman" w:hAnsi="Times New Roman" w:cs="Times New Roman"/>
           <w:shd w:val="clear" w:color="auto" w:fill="FFFFFF"/>
         </w:rPr>
-        <w:t xml:space="preserve"> this is a situation where all threads are blocked. To avoid this I used only one lock for both the running and pausing of the water transfer simulation </w:t>
-      </w:r>
-      <w:r>
-        <w:rPr>
-          <w:rFonts w:ascii="Times New Roman" w:hAnsi="Times New Roman" w:cs="Times New Roman"/>
-          <w:i/>
-          <w:iCs/>
-          <w:shd w:val="clear" w:color="auto" w:fill="FFFFFF"/>
-        </w:rPr>
-        <w:t>pauseLock</w:t>
-      </w:r>
-      <w:r>
-        <w:rPr>
-          <w:rFonts w:ascii="Times New Roman" w:hAnsi="Times New Roman" w:cs="Times New Roman"/>
-          <w:shd w:val="clear" w:color="auto" w:fill="FFFFFF"/>
-        </w:rPr>
-        <w:t xml:space="preserve"> and the lock is always acquired in the same order. </w:t>
-      </w:r>
-    </w:p>
-    <w:p>
-      <w:pPr>
-        <w:rPr>
-          <w:rFonts w:ascii="Times New Roman" w:hAnsi="Times New Roman" w:cs="Times New Roman"/>
-          <w:lang w:val="en-US"/>
-        </w:rPr>
-      </w:pPr>
+        <w:t xml:space="preserve"> this is a situation where all threads are blocked. To avoid this I used only one lock for both the running and pausing of the water transfer simulation and the lock is always acquired in the same order. </w:t>
+      </w:r>
+    </w:p>
+    <w:p>
+      <w:pPr>
+        <w:rPr>
+          <w:rFonts w:ascii="Times New Roman" w:hAnsi="Times New Roman" w:cs="Times New Roman"/>
+          <w:lang w:val="en-US"/>
+        </w:rPr>
+      </w:pPr>
+    </w:p>
+    <w:p>
+      <w:pPr>
+        <w:rPr>
+          <w:rFonts w:ascii="Times New Roman" w:hAnsi="Times New Roman" w:cs="Times New Roman"/>
+          <w:b/>
+          <w:bCs/>
+          <w:sz w:val="24"/>
+          <w:szCs w:val="24"/>
+          <w:u w:val="single"/>
+          <w:lang w:val="en-US"/>
+        </w:rPr>
+      </w:pPr>
+      <w:r>
+        <w:rPr>
+          <w:rFonts w:ascii="Times New Roman" w:hAnsi="Times New Roman" w:cs="Times New Roman"/>
+          <w:b/>
+          <w:bCs/>
+          <w:sz w:val="24"/>
+          <w:szCs w:val="24"/>
+          <w:u w:val="single"/>
+          <w:lang w:val="en-US"/>
+        </w:rPr>
+        <w:t>Results</w:t>
+      </w:r>
+    </w:p>
+    <w:p>
+      <w:pPr>
+        <w:pStyle w:val="ListParagraph"/>
+        <w:rPr>
+          <w:rFonts w:ascii="Times New Roman" w:hAnsi="Times New Roman" w:cs="Times New Roman"/>
+          <w:lang w:val="en-US"/>
+        </w:rPr>
+      </w:pPr>
+      <w:r>
+        <w:rPr>
+          <w:rFonts w:ascii="Times New Roman" w:hAnsi="Times New Roman" w:cs="Times New Roman"/>
+          <w:lang w:val="en-US"/>
+        </w:rPr>
+        <w:t xml:space="preserve">The git log for all </w:t>
+      </w:r>
+      <w:r>
+        <w:rPr>
+          <w:rFonts w:ascii="Times New Roman" w:hAnsi="Times New Roman" w:cs="Times New Roman"/>
+          <w:lang w:val="en-US"/>
+        </w:rPr>
+        <w:t>commits</w:t>
+      </w:r>
+      <w:r>
+        <w:rPr>
+          <w:rFonts w:ascii="Times New Roman" w:hAnsi="Times New Roman" w:cs="Times New Roman"/>
+          <w:lang w:val="en-US"/>
+        </w:rPr>
+        <w:t xml:space="preserve"> is stored in a text file named a.txt. </w:t>
+      </w:r>
+      <w:r>
+        <w:rPr>
+          <w:rFonts w:ascii="Times New Roman" w:hAnsi="Times New Roman" w:cs="Times New Roman"/>
+          <w:lang w:val="en-US"/>
+        </w:rPr>
+        <w:t>In case</w:t>
+      </w:r>
+      <w:r>
+        <w:rPr>
+          <w:rFonts w:ascii="Times New Roman" w:hAnsi="Times New Roman" w:cs="Times New Roman"/>
+          <w:lang w:val="en-US"/>
+        </w:rPr>
+        <w:t xml:space="preserve"> is it not there below is the</w:t>
+      </w:r>
+      <w:r>
+        <w:rPr>
+          <w:rFonts w:ascii="Times New Roman" w:hAnsi="Times New Roman" w:cs="Times New Roman"/>
+          <w:lang w:val="en-US"/>
+        </w:rPr>
+        <w:t xml:space="preserve"> git log:</w:t>
+      </w:r>
+      <w:r>
+        <w:rPr>
+          <w:rFonts w:ascii="Times New Roman" w:hAnsi="Times New Roman" w:cs="Times New Roman"/>
+          <w:lang w:val="en-US"/>
+        </w:rPr>
+        <w:t xml:space="preserve"> </w:t>
+      </w:r>
     </w:p>
     <w:p>
       <w:pPr>
@@ -4480,75 +3859,2103 @@
           <w:lang w:val="en-US"/>
         </w:rPr>
       </w:pPr>
-    </w:p>
-    <w:p>
-      <w:pPr>
-        <w:pStyle w:val="ListParagraph"/>
-        <w:rPr>
-          <w:rFonts w:ascii="Times New Roman" w:hAnsi="Times New Roman" w:cs="Times New Roman"/>
-          <w:lang w:val="en-US"/>
-        </w:rPr>
-      </w:pPr>
-    </w:p>
-    <w:p>
-      <w:pPr>
-        <w:pStyle w:val="ListParagraph"/>
-        <w:rPr>
-          <w:rFonts w:ascii="Times New Roman" w:hAnsi="Times New Roman" w:cs="Times New Roman"/>
-          <w:lang w:val="en-US"/>
-        </w:rPr>
-      </w:pPr>
-    </w:p>
-    <w:p>
-      <w:pPr>
-        <w:pStyle w:val="ListParagraph"/>
-        <w:rPr>
-          <w:rFonts w:ascii="Times New Roman" w:hAnsi="Times New Roman" w:cs="Times New Roman"/>
-          <w:lang w:val="en-US"/>
-        </w:rPr>
-      </w:pPr>
-    </w:p>
-    <w:p>
-      <w:pPr>
-        <w:pStyle w:val="ListParagraph"/>
-        <w:rPr>
-          <w:rFonts w:ascii="Times New Roman" w:hAnsi="Times New Roman" w:cs="Times New Roman"/>
-          <w:lang w:val="en-US"/>
-        </w:rPr>
-      </w:pPr>
-    </w:p>
-    <w:p>
-      <w:pPr>
-        <w:pStyle w:val="ListParagraph"/>
-        <w:rPr>
-          <w:rFonts w:ascii="Times New Roman" w:hAnsi="Times New Roman" w:cs="Times New Roman"/>
-          <w:lang w:val="en-US"/>
-        </w:rPr>
-      </w:pPr>
-    </w:p>
-    <w:p>
-      <w:pPr>
-        <w:pStyle w:val="ListParagraph"/>
-        <w:rPr>
-          <w:rFonts w:ascii="Times New Roman" w:hAnsi="Times New Roman" w:cs="Times New Roman"/>
-          <w:lang w:val="en-US"/>
-        </w:rPr>
-      </w:pPr>
-    </w:p>
-    <w:p>
-      <w:pPr>
-        <w:pStyle w:val="ListParagraph"/>
-        <w:rPr>
-          <w:rFonts w:ascii="Times New Roman" w:hAnsi="Times New Roman" w:cs="Times New Roman"/>
-          <w:lang w:val="en-US"/>
-        </w:rPr>
-      </w:pPr>
-      <w:r>
-        <w:rPr>
-          <w:rFonts w:ascii="Times New Roman" w:hAnsi="Times New Roman" w:cs="Times New Roman"/>
+      <w:r>
+        <w:rPr>
+          <w:rFonts w:ascii="Times New Roman" w:hAnsi="Times New Roman" w:cs="Times New Roman"/>
+          <w:noProof/>
           <w:lang w:val="en-US"/>
         </w:rPr>
         <w:lastRenderedPageBreak/>
+        <mc:AlternateContent>
+          <mc:Choice Requires="wps">
+            <w:drawing>
+              <wp:anchor distT="45720" distB="45720" distL="114300" distR="114300" simplePos="0" relativeHeight="251659264" behindDoc="0" locked="0" layoutInCell="1" allowOverlap="1" wp14:anchorId="1CC7D12E" wp14:editId="11CF8E53">
+                <wp:simplePos x="0" y="0"/>
+                <wp:positionH relativeFrom="column">
+                  <wp:posOffset>152400</wp:posOffset>
+                </wp:positionH>
+                <wp:positionV relativeFrom="paragraph">
+                  <wp:posOffset>0</wp:posOffset>
+                </wp:positionV>
+                <wp:extent cx="5524500" cy="9150350"/>
+                <wp:effectExtent l="0" t="0" r="19050" b="12700"/>
+                <wp:wrapSquare wrapText="bothSides"/>
+                <wp:docPr id="217" name="Text Box 2"/>
+                <wp:cNvGraphicFramePr>
+                  <a:graphicFrameLocks xmlns:a="http://schemas.openxmlformats.org/drawingml/2006/main"/>
+                </wp:cNvGraphicFramePr>
+                <a:graphic xmlns:a="http://schemas.openxmlformats.org/drawingml/2006/main">
+                  <a:graphicData uri="http://schemas.microsoft.com/office/word/2010/wordprocessingShape">
+                    <wps:wsp>
+                      <wps:cNvSpPr txBox="1">
+                        <a:spLocks noChangeArrowheads="1"/>
+                      </wps:cNvSpPr>
+                      <wps:spPr bwMode="auto">
+                        <a:xfrm>
+                          <a:off x="0" y="0"/>
+                          <a:ext cx="5524500" cy="9150350"/>
+                        </a:xfrm>
+                        <a:prstGeom prst="rect">
+                          <a:avLst/>
+                        </a:prstGeom>
+                        <a:solidFill>
+                          <a:srgbClr val="FFFFFF"/>
+                        </a:solidFill>
+                        <a:ln w="9525">
+                          <a:solidFill>
+                            <a:srgbClr val="000000"/>
+                          </a:solidFill>
+                          <a:miter lim="800000"/>
+                          <a:headEnd/>
+                          <a:tailEnd/>
+                        </a:ln>
+                      </wps:spPr>
+                      <wps:txbx>
+                        <w:txbxContent>
+                          <w:p>
+                            <w:pPr>
+                              <w:pStyle w:val="ListParagraph"/>
+                              <w:rPr>
+                                <w:rFonts w:ascii="Times New Roman" w:hAnsi="Times New Roman" w:cs="Times New Roman"/>
+                                <w:i/>
+                                <w:iCs/>
+                                <w:lang w:val="en-US"/>
+                              </w:rPr>
+                            </w:pPr>
+                            <w:r>
+                              <w:rPr>
+                                <w:rFonts w:ascii="Times New Roman" w:hAnsi="Times New Roman" w:cs="Times New Roman"/>
+                                <w:i/>
+                                <w:iCs/>
+                                <w:lang w:val="en-US"/>
+                              </w:rPr>
+                              <w:t>commit ba1384be3dfbc7659bdd491b813163824f05af9e (HEAD -&gt; master, origin/master)</w:t>
+                            </w:r>
+                          </w:p>
+                          <w:p>
+                            <w:pPr>
+                              <w:pStyle w:val="ListParagraph"/>
+                              <w:rPr>
+                                <w:rFonts w:ascii="Times New Roman" w:hAnsi="Times New Roman" w:cs="Times New Roman"/>
+                                <w:i/>
+                                <w:iCs/>
+                                <w:lang w:val="en-US"/>
+                              </w:rPr>
+                            </w:pPr>
+                            <w:r>
+                              <w:rPr>
+                                <w:rFonts w:ascii="Times New Roman" w:hAnsi="Times New Roman" w:cs="Times New Roman"/>
+                                <w:i/>
+                                <w:iCs/>
+                                <w:lang w:val="en-US"/>
+                              </w:rPr>
+                              <w:t>Author: Liz-cloud &lt;mafunulinda@gmail.com&gt;</w:t>
+                            </w:r>
+                          </w:p>
+                          <w:p>
+                            <w:pPr>
+                              <w:pStyle w:val="ListParagraph"/>
+                              <w:rPr>
+                                <w:rFonts w:ascii="Times New Roman" w:hAnsi="Times New Roman" w:cs="Times New Roman"/>
+                                <w:i/>
+                                <w:iCs/>
+                                <w:lang w:val="en-US"/>
+                              </w:rPr>
+                            </w:pPr>
+                            <w:r>
+                              <w:rPr>
+                                <w:rFonts w:ascii="Times New Roman" w:hAnsi="Times New Roman" w:cs="Times New Roman"/>
+                                <w:i/>
+                                <w:iCs/>
+                                <w:lang w:val="en-US"/>
+                              </w:rPr>
+                              <w:t>Date:   Sun Sep 20 23:43:26 2020 +0200</w:t>
+                            </w:r>
+                          </w:p>
+                          <w:p>
+                            <w:pPr>
+                              <w:pStyle w:val="ListParagraph"/>
+                              <w:rPr>
+                                <w:rFonts w:ascii="Times New Roman" w:hAnsi="Times New Roman" w:cs="Times New Roman"/>
+                                <w:i/>
+                                <w:iCs/>
+                                <w:lang w:val="en-US"/>
+                              </w:rPr>
+                            </w:pPr>
+                            <w:r>
+                              <w:rPr>
+                                <w:rFonts w:ascii="Times New Roman" w:hAnsi="Times New Roman" w:cs="Times New Roman"/>
+                                <w:i/>
+                                <w:iCs/>
+                                <w:lang w:val="en-US"/>
+                              </w:rPr>
+                              <w:t xml:space="preserve">    6th</w:t>
+                            </w:r>
+                          </w:p>
+                          <w:p>
+                            <w:pPr>
+                              <w:pStyle w:val="ListParagraph"/>
+                              <w:rPr>
+                                <w:rFonts w:ascii="Times New Roman" w:hAnsi="Times New Roman" w:cs="Times New Roman"/>
+                                <w:i/>
+                                <w:iCs/>
+                                <w:lang w:val="en-US"/>
+                              </w:rPr>
+                            </w:pPr>
+                          </w:p>
+                          <w:p>
+                            <w:pPr>
+                              <w:pStyle w:val="ListParagraph"/>
+                              <w:rPr>
+                                <w:rFonts w:ascii="Times New Roman" w:hAnsi="Times New Roman" w:cs="Times New Roman"/>
+                                <w:i/>
+                                <w:iCs/>
+                                <w:lang w:val="en-US"/>
+                              </w:rPr>
+                            </w:pPr>
+                            <w:r>
+                              <w:rPr>
+                                <w:rFonts w:ascii="Times New Roman" w:hAnsi="Times New Roman" w:cs="Times New Roman"/>
+                                <w:i/>
+                                <w:iCs/>
+                                <w:lang w:val="en-US"/>
+                              </w:rPr>
+                              <w:t>commit b5084114afb58a4f8582278a1694a256227b6f93</w:t>
+                            </w:r>
+                          </w:p>
+                          <w:p>
+                            <w:pPr>
+                              <w:pStyle w:val="ListParagraph"/>
+                              <w:rPr>
+                                <w:rFonts w:ascii="Times New Roman" w:hAnsi="Times New Roman" w:cs="Times New Roman"/>
+                                <w:i/>
+                                <w:iCs/>
+                                <w:lang w:val="en-US"/>
+                              </w:rPr>
+                            </w:pPr>
+                            <w:r>
+                              <w:rPr>
+                                <w:rFonts w:ascii="Times New Roman" w:hAnsi="Times New Roman" w:cs="Times New Roman"/>
+                                <w:i/>
+                                <w:iCs/>
+                                <w:lang w:val="en-US"/>
+                              </w:rPr>
+                              <w:t>Author: Liz-cloud &lt;mafunulinda@gmail.com&gt;</w:t>
+                            </w:r>
+                          </w:p>
+                          <w:p>
+                            <w:pPr>
+                              <w:pStyle w:val="ListParagraph"/>
+                              <w:rPr>
+                                <w:rFonts w:ascii="Times New Roman" w:hAnsi="Times New Roman" w:cs="Times New Roman"/>
+                                <w:i/>
+                                <w:iCs/>
+                                <w:lang w:val="en-US"/>
+                              </w:rPr>
+                            </w:pPr>
+                            <w:r>
+                              <w:rPr>
+                                <w:rFonts w:ascii="Times New Roman" w:hAnsi="Times New Roman" w:cs="Times New Roman"/>
+                                <w:i/>
+                                <w:iCs/>
+                                <w:lang w:val="en-US"/>
+                              </w:rPr>
+                              <w:t>Date:   Sun Sep 20 01:38:20 2020 +0200</w:t>
+                            </w:r>
+                          </w:p>
+                          <w:p>
+                            <w:pPr>
+                              <w:pStyle w:val="ListParagraph"/>
+                              <w:rPr>
+                                <w:rFonts w:ascii="Times New Roman" w:hAnsi="Times New Roman" w:cs="Times New Roman"/>
+                                <w:i/>
+                                <w:iCs/>
+                                <w:lang w:val="en-US"/>
+                              </w:rPr>
+                            </w:pPr>
+                            <w:r>
+                              <w:rPr>
+                                <w:rFonts w:ascii="Times New Roman" w:hAnsi="Times New Roman" w:cs="Times New Roman"/>
+                                <w:i/>
+                                <w:iCs/>
+                                <w:lang w:val="en-US"/>
+                              </w:rPr>
+                              <w:t xml:space="preserve">    5thh</w:t>
+                            </w:r>
+                          </w:p>
+                          <w:p>
+                            <w:pPr>
+                              <w:pStyle w:val="ListParagraph"/>
+                              <w:rPr>
+                                <w:rFonts w:ascii="Times New Roman" w:hAnsi="Times New Roman" w:cs="Times New Roman"/>
+                                <w:i/>
+                                <w:iCs/>
+                                <w:lang w:val="en-US"/>
+                              </w:rPr>
+                            </w:pPr>
+                          </w:p>
+                          <w:p>
+                            <w:pPr>
+                              <w:pStyle w:val="ListParagraph"/>
+                              <w:rPr>
+                                <w:rFonts w:ascii="Times New Roman" w:hAnsi="Times New Roman" w:cs="Times New Roman"/>
+                                <w:i/>
+                                <w:iCs/>
+                                <w:lang w:val="en-US"/>
+                              </w:rPr>
+                            </w:pPr>
+                            <w:r>
+                              <w:rPr>
+                                <w:rFonts w:ascii="Times New Roman" w:hAnsi="Times New Roman" w:cs="Times New Roman"/>
+                                <w:i/>
+                                <w:iCs/>
+                                <w:lang w:val="en-US"/>
+                              </w:rPr>
+                              <w:t>commit 24510a06762a2b03980373b08af03849352c4596</w:t>
+                            </w:r>
+                          </w:p>
+                          <w:p>
+                            <w:pPr>
+                              <w:pStyle w:val="ListParagraph"/>
+                              <w:rPr>
+                                <w:rFonts w:ascii="Times New Roman" w:hAnsi="Times New Roman" w:cs="Times New Roman"/>
+                                <w:i/>
+                                <w:iCs/>
+                                <w:lang w:val="en-US"/>
+                              </w:rPr>
+                            </w:pPr>
+                            <w:r>
+                              <w:rPr>
+                                <w:rFonts w:ascii="Times New Roman" w:hAnsi="Times New Roman" w:cs="Times New Roman"/>
+                                <w:i/>
+                                <w:iCs/>
+                                <w:lang w:val="en-US"/>
+                              </w:rPr>
+                              <w:t>Author: Liz-cloud &lt;mafunulinda@gmail.com&gt;</w:t>
+                            </w:r>
+                          </w:p>
+                          <w:p>
+                            <w:pPr>
+                              <w:pStyle w:val="ListParagraph"/>
+                              <w:rPr>
+                                <w:rFonts w:ascii="Times New Roman" w:hAnsi="Times New Roman" w:cs="Times New Roman"/>
+                                <w:i/>
+                                <w:iCs/>
+                                <w:lang w:val="en-US"/>
+                              </w:rPr>
+                            </w:pPr>
+                            <w:r>
+                              <w:rPr>
+                                <w:rFonts w:ascii="Times New Roman" w:hAnsi="Times New Roman" w:cs="Times New Roman"/>
+                                <w:i/>
+                                <w:iCs/>
+                                <w:lang w:val="en-US"/>
+                              </w:rPr>
+                              <w:t>Date:   Sun Sep 20 01:38:09 2020 +0200</w:t>
+                            </w:r>
+                          </w:p>
+                          <w:p>
+                            <w:pPr>
+                              <w:pStyle w:val="ListParagraph"/>
+                              <w:rPr>
+                                <w:rFonts w:ascii="Times New Roman" w:hAnsi="Times New Roman" w:cs="Times New Roman"/>
+                                <w:i/>
+                                <w:iCs/>
+                                <w:lang w:val="en-US"/>
+                              </w:rPr>
+                            </w:pPr>
+                            <w:r>
+                              <w:rPr>
+                                <w:rFonts w:ascii="Times New Roman" w:hAnsi="Times New Roman" w:cs="Times New Roman"/>
+                                <w:i/>
+                                <w:iCs/>
+                                <w:lang w:val="en-US"/>
+                              </w:rPr>
+                              <w:t xml:space="preserve">    5th</w:t>
+                            </w:r>
+                          </w:p>
+                          <w:p>
+                            <w:pPr>
+                              <w:pStyle w:val="ListParagraph"/>
+                              <w:rPr>
+                                <w:rFonts w:ascii="Times New Roman" w:hAnsi="Times New Roman" w:cs="Times New Roman"/>
+                                <w:i/>
+                                <w:iCs/>
+                                <w:lang w:val="en-US"/>
+                              </w:rPr>
+                            </w:pPr>
+                          </w:p>
+                          <w:p>
+                            <w:pPr>
+                              <w:pStyle w:val="ListParagraph"/>
+                              <w:rPr>
+                                <w:rFonts w:ascii="Times New Roman" w:hAnsi="Times New Roman" w:cs="Times New Roman"/>
+                                <w:i/>
+                                <w:iCs/>
+                                <w:lang w:val="en-US"/>
+                              </w:rPr>
+                            </w:pPr>
+                            <w:r>
+                              <w:rPr>
+                                <w:rFonts w:ascii="Times New Roman" w:hAnsi="Times New Roman" w:cs="Times New Roman"/>
+                                <w:i/>
+                                <w:iCs/>
+                                <w:lang w:val="en-US"/>
+                              </w:rPr>
+                              <w:t>commit 7f492fbc52fedfb99e61ff1dddb7ffac421aab6d</w:t>
+                            </w:r>
+                          </w:p>
+                          <w:p>
+                            <w:pPr>
+                              <w:pStyle w:val="ListParagraph"/>
+                              <w:rPr>
+                                <w:rFonts w:ascii="Times New Roman" w:hAnsi="Times New Roman" w:cs="Times New Roman"/>
+                                <w:i/>
+                                <w:iCs/>
+                                <w:lang w:val="en-US"/>
+                              </w:rPr>
+                            </w:pPr>
+                            <w:r>
+                              <w:rPr>
+                                <w:rFonts w:ascii="Times New Roman" w:hAnsi="Times New Roman" w:cs="Times New Roman"/>
+                                <w:i/>
+                                <w:iCs/>
+                                <w:lang w:val="en-US"/>
+                              </w:rPr>
+                              <w:t>Author: Liz-cloud &lt;mafunulinda@gmail.com&gt;</w:t>
+                            </w:r>
+                          </w:p>
+                          <w:p>
+                            <w:pPr>
+                              <w:pStyle w:val="ListParagraph"/>
+                              <w:rPr>
+                                <w:rFonts w:ascii="Times New Roman" w:hAnsi="Times New Roman" w:cs="Times New Roman"/>
+                                <w:i/>
+                                <w:iCs/>
+                                <w:lang w:val="en-US"/>
+                              </w:rPr>
+                            </w:pPr>
+                            <w:r>
+                              <w:rPr>
+                                <w:rFonts w:ascii="Times New Roman" w:hAnsi="Times New Roman" w:cs="Times New Roman"/>
+                                <w:i/>
+                                <w:iCs/>
+                                <w:lang w:val="en-US"/>
+                              </w:rPr>
+                              <w:t>Date:   Sat Sep 19 18:44:20 2020 +0200</w:t>
+                            </w:r>
+                          </w:p>
+                          <w:p>
+                            <w:pPr>
+                              <w:pStyle w:val="ListParagraph"/>
+                              <w:rPr>
+                                <w:rFonts w:ascii="Times New Roman" w:hAnsi="Times New Roman" w:cs="Times New Roman"/>
+                                <w:i/>
+                                <w:iCs/>
+                                <w:lang w:val="en-US"/>
+                              </w:rPr>
+                            </w:pPr>
+                            <w:r>
+                              <w:rPr>
+                                <w:rFonts w:ascii="Times New Roman" w:hAnsi="Times New Roman" w:cs="Times New Roman"/>
+                                <w:i/>
+                                <w:iCs/>
+                                <w:lang w:val="en-US"/>
+                              </w:rPr>
+                              <w:t xml:space="preserve">    tired</w:t>
+                            </w:r>
+                          </w:p>
+                          <w:p>
+                            <w:pPr>
+                              <w:pStyle w:val="ListParagraph"/>
+                              <w:rPr>
+                                <w:rFonts w:ascii="Times New Roman" w:hAnsi="Times New Roman" w:cs="Times New Roman"/>
+                                <w:i/>
+                                <w:iCs/>
+                                <w:lang w:val="en-US"/>
+                              </w:rPr>
+                            </w:pPr>
+                          </w:p>
+                          <w:p>
+                            <w:pPr>
+                              <w:pStyle w:val="ListParagraph"/>
+                              <w:rPr>
+                                <w:rFonts w:ascii="Times New Roman" w:hAnsi="Times New Roman" w:cs="Times New Roman"/>
+                                <w:i/>
+                                <w:iCs/>
+                                <w:lang w:val="en-US"/>
+                              </w:rPr>
+                            </w:pPr>
+                            <w:r>
+                              <w:rPr>
+                                <w:rFonts w:ascii="Times New Roman" w:hAnsi="Times New Roman" w:cs="Times New Roman"/>
+                                <w:i/>
+                                <w:iCs/>
+                                <w:lang w:val="en-US"/>
+                              </w:rPr>
+                              <w:t>commit b1cd7a39f73018bae13cf04c63983d80532caf75</w:t>
+                            </w:r>
+                          </w:p>
+                          <w:p>
+                            <w:pPr>
+                              <w:pStyle w:val="ListParagraph"/>
+                              <w:rPr>
+                                <w:rFonts w:ascii="Times New Roman" w:hAnsi="Times New Roman" w:cs="Times New Roman"/>
+                                <w:i/>
+                                <w:iCs/>
+                                <w:lang w:val="en-US"/>
+                              </w:rPr>
+                            </w:pPr>
+                            <w:r>
+                              <w:rPr>
+                                <w:rFonts w:ascii="Times New Roman" w:hAnsi="Times New Roman" w:cs="Times New Roman"/>
+                                <w:i/>
+                                <w:iCs/>
+                                <w:lang w:val="en-US"/>
+                              </w:rPr>
+                              <w:t>Author: Liz-cloud &lt;mafunulinda@gmail.com&gt;</w:t>
+                            </w:r>
+                          </w:p>
+                          <w:p>
+                            <w:pPr>
+                              <w:pStyle w:val="ListParagraph"/>
+                              <w:rPr>
+                                <w:rFonts w:ascii="Times New Roman" w:hAnsi="Times New Roman" w:cs="Times New Roman"/>
+                                <w:i/>
+                                <w:iCs/>
+                                <w:lang w:val="en-US"/>
+                              </w:rPr>
+                            </w:pPr>
+                            <w:r>
+                              <w:rPr>
+                                <w:rFonts w:ascii="Times New Roman" w:hAnsi="Times New Roman" w:cs="Times New Roman"/>
+                                <w:i/>
+                                <w:iCs/>
+                                <w:lang w:val="en-US"/>
+                              </w:rPr>
+                              <w:t>Date:   Sat Sep 19 18:44:12 2020 +020</w:t>
+                            </w:r>
+                          </w:p>
+                          <w:p>
+                            <w:pPr>
+                              <w:pStyle w:val="ListParagraph"/>
+                              <w:rPr>
+                                <w:rFonts w:ascii="Times New Roman" w:hAnsi="Times New Roman" w:cs="Times New Roman"/>
+                                <w:i/>
+                                <w:iCs/>
+                                <w:lang w:val="en-US"/>
+                              </w:rPr>
+                            </w:pPr>
+                            <w:r>
+                              <w:rPr>
+                                <w:rFonts w:ascii="Times New Roman" w:hAnsi="Times New Roman" w:cs="Times New Roman"/>
+                                <w:i/>
+                                <w:iCs/>
+                                <w:lang w:val="en-US"/>
+                              </w:rPr>
+                              <w:t xml:space="preserve">    tired</w:t>
+                            </w:r>
+                          </w:p>
+                          <w:p>
+                            <w:pPr>
+                              <w:pStyle w:val="ListParagraph"/>
+                              <w:rPr>
+                                <w:rFonts w:ascii="Times New Roman" w:hAnsi="Times New Roman" w:cs="Times New Roman"/>
+                                <w:i/>
+                                <w:iCs/>
+                                <w:lang w:val="en-US"/>
+                              </w:rPr>
+                            </w:pPr>
+                          </w:p>
+                          <w:p>
+                            <w:pPr>
+                              <w:pStyle w:val="ListParagraph"/>
+                              <w:rPr>
+                                <w:rFonts w:ascii="Times New Roman" w:hAnsi="Times New Roman" w:cs="Times New Roman"/>
+                                <w:i/>
+                                <w:iCs/>
+                                <w:lang w:val="en-US"/>
+                              </w:rPr>
+                            </w:pPr>
+                            <w:r>
+                              <w:rPr>
+                                <w:rFonts w:ascii="Times New Roman" w:hAnsi="Times New Roman" w:cs="Times New Roman"/>
+                                <w:i/>
+                                <w:iCs/>
+                                <w:lang w:val="en-US"/>
+                              </w:rPr>
+                              <w:t>commit 99cf7fe5d3df2065788edaf7548f19787ed852d1</w:t>
+                            </w:r>
+                          </w:p>
+                          <w:p>
+                            <w:pPr>
+                              <w:pStyle w:val="ListParagraph"/>
+                              <w:rPr>
+                                <w:rFonts w:ascii="Times New Roman" w:hAnsi="Times New Roman" w:cs="Times New Roman"/>
+                                <w:i/>
+                                <w:iCs/>
+                                <w:lang w:val="en-US"/>
+                              </w:rPr>
+                            </w:pPr>
+                            <w:r>
+                              <w:rPr>
+                                <w:rFonts w:ascii="Times New Roman" w:hAnsi="Times New Roman" w:cs="Times New Roman"/>
+                                <w:i/>
+                                <w:iCs/>
+                                <w:lang w:val="en-US"/>
+                              </w:rPr>
+                              <w:t>Author: Liz-cloud &lt;mafunulinda@gmail.com&gt;</w:t>
+                            </w:r>
+                          </w:p>
+                          <w:p>
+                            <w:pPr>
+                              <w:pStyle w:val="ListParagraph"/>
+                              <w:rPr>
+                                <w:rFonts w:ascii="Times New Roman" w:hAnsi="Times New Roman" w:cs="Times New Roman"/>
+                                <w:i/>
+                                <w:iCs/>
+                                <w:lang w:val="en-US"/>
+                              </w:rPr>
+                            </w:pPr>
+                            <w:r>
+                              <w:rPr>
+                                <w:rFonts w:ascii="Times New Roman" w:hAnsi="Times New Roman" w:cs="Times New Roman"/>
+                                <w:i/>
+                                <w:iCs/>
+                                <w:lang w:val="en-US"/>
+                              </w:rPr>
+                              <w:t>Date:   Tue Sep 15 02:46:39 2020 +0200</w:t>
+                            </w:r>
+                          </w:p>
+                          <w:p>
+                            <w:pPr>
+                              <w:pStyle w:val="ListParagraph"/>
+                              <w:rPr>
+                                <w:rFonts w:ascii="Times New Roman" w:hAnsi="Times New Roman" w:cs="Times New Roman"/>
+                                <w:i/>
+                                <w:iCs/>
+                                <w:lang w:val="en-US"/>
+                              </w:rPr>
+                            </w:pPr>
+                            <w:r>
+                              <w:rPr>
+                                <w:rFonts w:ascii="Times New Roman" w:hAnsi="Times New Roman" w:cs="Times New Roman"/>
+                                <w:i/>
+                                <w:iCs/>
+                                <w:lang w:val="en-US"/>
+                              </w:rPr>
+                              <w:t xml:space="preserve">    4rt</w:t>
+                            </w:r>
+                          </w:p>
+                          <w:p>
+                            <w:pPr>
+                              <w:pStyle w:val="ListParagraph"/>
+                              <w:rPr>
+                                <w:rFonts w:ascii="Times New Roman" w:hAnsi="Times New Roman" w:cs="Times New Roman"/>
+                                <w:i/>
+                                <w:iCs/>
+                                <w:lang w:val="en-US"/>
+                              </w:rPr>
+                            </w:pPr>
+                          </w:p>
+                          <w:p>
+                            <w:pPr>
+                              <w:pStyle w:val="ListParagraph"/>
+                              <w:rPr>
+                                <w:rFonts w:ascii="Times New Roman" w:hAnsi="Times New Roman" w:cs="Times New Roman"/>
+                                <w:i/>
+                                <w:iCs/>
+                                <w:lang w:val="en-US"/>
+                              </w:rPr>
+                            </w:pPr>
+                            <w:r>
+                              <w:rPr>
+                                <w:rFonts w:ascii="Times New Roman" w:hAnsi="Times New Roman" w:cs="Times New Roman"/>
+                                <w:i/>
+                                <w:iCs/>
+                                <w:lang w:val="en-US"/>
+                              </w:rPr>
+                              <w:t>commit bed95dfc0c470e7ddc1f2fdcb3c5ba150bd268ca</w:t>
+                            </w:r>
+                          </w:p>
+                          <w:p>
+                            <w:pPr>
+                              <w:pStyle w:val="ListParagraph"/>
+                              <w:rPr>
+                                <w:rFonts w:ascii="Times New Roman" w:hAnsi="Times New Roman" w:cs="Times New Roman"/>
+                                <w:i/>
+                                <w:iCs/>
+                                <w:lang w:val="en-US"/>
+                              </w:rPr>
+                            </w:pPr>
+                            <w:r>
+                              <w:rPr>
+                                <w:rFonts w:ascii="Times New Roman" w:hAnsi="Times New Roman" w:cs="Times New Roman"/>
+                                <w:i/>
+                                <w:iCs/>
+                                <w:lang w:val="en-US"/>
+                              </w:rPr>
+                              <w:t>Author: Liz-cloud &lt;mafunulinda@gmail.com&gt;</w:t>
+                            </w:r>
+                          </w:p>
+                          <w:p>
+                            <w:pPr>
+                              <w:pStyle w:val="ListParagraph"/>
+                              <w:rPr>
+                                <w:rFonts w:ascii="Times New Roman" w:hAnsi="Times New Roman" w:cs="Times New Roman"/>
+                                <w:i/>
+                                <w:iCs/>
+                                <w:lang w:val="en-US"/>
+                              </w:rPr>
+                            </w:pPr>
+                            <w:r>
+                              <w:rPr>
+                                <w:rFonts w:ascii="Times New Roman" w:hAnsi="Times New Roman" w:cs="Times New Roman"/>
+                                <w:i/>
+                                <w:iCs/>
+                                <w:lang w:val="en-US"/>
+                              </w:rPr>
+                              <w:t>Date:   Mon Sep 14 23:04:01 2020 +0200</w:t>
+                            </w:r>
+                          </w:p>
+                          <w:p>
+                            <w:pPr>
+                              <w:pStyle w:val="ListParagraph"/>
+                              <w:rPr>
+                                <w:rFonts w:ascii="Times New Roman" w:hAnsi="Times New Roman" w:cs="Times New Roman"/>
+                                <w:i/>
+                                <w:iCs/>
+                                <w:lang w:val="en-US"/>
+                              </w:rPr>
+                            </w:pPr>
+                            <w:r>
+                              <w:rPr>
+                                <w:rFonts w:ascii="Times New Roman" w:hAnsi="Times New Roman" w:cs="Times New Roman"/>
+                                <w:i/>
+                                <w:iCs/>
+                                <w:lang w:val="en-US"/>
+                              </w:rPr>
+                              <w:t xml:space="preserve">    3rd</w:t>
+                            </w:r>
+                          </w:p>
+                          <w:p>
+                            <w:pPr>
+                              <w:pStyle w:val="ListParagraph"/>
+                              <w:rPr>
+                                <w:rFonts w:ascii="Times New Roman" w:hAnsi="Times New Roman" w:cs="Times New Roman"/>
+                                <w:i/>
+                                <w:iCs/>
+                                <w:lang w:val="en-US"/>
+                              </w:rPr>
+                            </w:pPr>
+                          </w:p>
+                          <w:p>
+                            <w:pPr>
+                              <w:pStyle w:val="ListParagraph"/>
+                              <w:rPr>
+                                <w:rFonts w:ascii="Times New Roman" w:hAnsi="Times New Roman" w:cs="Times New Roman"/>
+                                <w:i/>
+                                <w:iCs/>
+                                <w:lang w:val="en-US"/>
+                              </w:rPr>
+                            </w:pPr>
+                            <w:r>
+                              <w:rPr>
+                                <w:rFonts w:ascii="Times New Roman" w:hAnsi="Times New Roman" w:cs="Times New Roman"/>
+                                <w:i/>
+                                <w:iCs/>
+                                <w:lang w:val="en-US"/>
+                              </w:rPr>
+                              <w:t>commit 10fa56be35870304605429d7e0eb010e7326bfc3</w:t>
+                            </w:r>
+                          </w:p>
+                          <w:p>
+                            <w:pPr>
+                              <w:pStyle w:val="ListParagraph"/>
+                              <w:rPr>
+                                <w:rFonts w:ascii="Times New Roman" w:hAnsi="Times New Roman" w:cs="Times New Roman"/>
+                                <w:i/>
+                                <w:iCs/>
+                                <w:lang w:val="en-US"/>
+                              </w:rPr>
+                            </w:pPr>
+                            <w:r>
+                              <w:rPr>
+                                <w:rFonts w:ascii="Times New Roman" w:hAnsi="Times New Roman" w:cs="Times New Roman"/>
+                                <w:i/>
+                                <w:iCs/>
+                                <w:lang w:val="en-US"/>
+                              </w:rPr>
+                              <w:t>Author: Liz-cloud &lt;mafunulinda@gmail.com&gt;</w:t>
+                            </w:r>
+                          </w:p>
+                          <w:p>
+                            <w:pPr>
+                              <w:pStyle w:val="ListParagraph"/>
+                              <w:rPr>
+                                <w:rFonts w:ascii="Times New Roman" w:hAnsi="Times New Roman" w:cs="Times New Roman"/>
+                                <w:i/>
+                                <w:iCs/>
+                                <w:lang w:val="en-US"/>
+                              </w:rPr>
+                            </w:pPr>
+                            <w:r>
+                              <w:rPr>
+                                <w:rFonts w:ascii="Times New Roman" w:hAnsi="Times New Roman" w:cs="Times New Roman"/>
+                                <w:i/>
+                                <w:iCs/>
+                                <w:lang w:val="en-US"/>
+                              </w:rPr>
+                              <w:t>Date:   Sun Sep 13 15:16:56 2020 +0200</w:t>
+                            </w:r>
+                          </w:p>
+                          <w:p>
+                            <w:pPr>
+                              <w:pStyle w:val="ListParagraph"/>
+                              <w:rPr>
+                                <w:rFonts w:ascii="Times New Roman" w:hAnsi="Times New Roman" w:cs="Times New Roman"/>
+                                <w:i/>
+                                <w:iCs/>
+                                <w:lang w:val="en-US"/>
+                              </w:rPr>
+                            </w:pPr>
+                            <w:r>
+                              <w:rPr>
+                                <w:rFonts w:ascii="Times New Roman" w:hAnsi="Times New Roman" w:cs="Times New Roman"/>
+                                <w:i/>
+                                <w:iCs/>
+                                <w:lang w:val="en-US"/>
+                              </w:rPr>
+                              <w:t xml:space="preserve">    2nd</w:t>
+                            </w:r>
+                          </w:p>
+                          <w:p>
+                            <w:pPr>
+                              <w:pStyle w:val="ListParagraph"/>
+                              <w:rPr>
+                                <w:rFonts w:ascii="Times New Roman" w:hAnsi="Times New Roman" w:cs="Times New Roman"/>
+                                <w:i/>
+                                <w:iCs/>
+                                <w:lang w:val="en-US"/>
+                              </w:rPr>
+                            </w:pPr>
+                          </w:p>
+                          <w:p>
+                            <w:pPr>
+                              <w:pStyle w:val="ListParagraph"/>
+                              <w:rPr>
+                                <w:rFonts w:ascii="Times New Roman" w:hAnsi="Times New Roman" w:cs="Times New Roman"/>
+                                <w:i/>
+                                <w:iCs/>
+                                <w:lang w:val="en-US"/>
+                              </w:rPr>
+                            </w:pPr>
+                            <w:r>
+                              <w:rPr>
+                                <w:rFonts w:ascii="Times New Roman" w:hAnsi="Times New Roman" w:cs="Times New Roman"/>
+                                <w:i/>
+                                <w:iCs/>
+                                <w:lang w:val="en-US"/>
+                              </w:rPr>
+                              <w:t>commit d01ed8bfd03277cc77032b4e7284ef70ecf4b234</w:t>
+                            </w:r>
+                          </w:p>
+                          <w:p>
+                            <w:pPr>
+                              <w:pStyle w:val="ListParagraph"/>
+                              <w:rPr>
+                                <w:rFonts w:ascii="Times New Roman" w:hAnsi="Times New Roman" w:cs="Times New Roman"/>
+                                <w:i/>
+                                <w:iCs/>
+                                <w:lang w:val="en-US"/>
+                              </w:rPr>
+                            </w:pPr>
+                            <w:r>
+                              <w:rPr>
+                                <w:rFonts w:ascii="Times New Roman" w:hAnsi="Times New Roman" w:cs="Times New Roman"/>
+                                <w:i/>
+                                <w:iCs/>
+                                <w:lang w:val="en-US"/>
+                              </w:rPr>
+                              <w:t>Author: Liz-cloud &lt;mafunulinda@gmail.com&gt;</w:t>
+                            </w:r>
+                          </w:p>
+                          <w:p>
+                            <w:pPr>
+                              <w:pStyle w:val="ListParagraph"/>
+                              <w:rPr>
+                                <w:rFonts w:ascii="Times New Roman" w:hAnsi="Times New Roman" w:cs="Times New Roman"/>
+                                <w:i/>
+                                <w:iCs/>
+                                <w:lang w:val="en-US"/>
+                              </w:rPr>
+                            </w:pPr>
+                            <w:r>
+                              <w:rPr>
+                                <w:rFonts w:ascii="Times New Roman" w:hAnsi="Times New Roman" w:cs="Times New Roman"/>
+                                <w:i/>
+                                <w:iCs/>
+                                <w:lang w:val="en-US"/>
+                              </w:rPr>
+                              <w:t>Date:   Sat Sep 12 13:32:15 2020 +0200</w:t>
+                            </w:r>
+                          </w:p>
+                          <w:p>
+                            <w:pPr>
+                              <w:pStyle w:val="ListParagraph"/>
+                              <w:ind w:firstLine="720"/>
+                              <w:rPr>
+                                <w:rFonts w:ascii="Times New Roman" w:hAnsi="Times New Roman" w:cs="Times New Roman"/>
+                                <w:i/>
+                                <w:iCs/>
+                                <w:lang w:val="en-US"/>
+                              </w:rPr>
+                            </w:pPr>
+                            <w:r>
+                              <w:rPr>
+                                <w:rFonts w:ascii="Times New Roman" w:hAnsi="Times New Roman" w:cs="Times New Roman"/>
+                                <w:i/>
+                                <w:iCs/>
+                                <w:lang w:val="en-US"/>
+                              </w:rPr>
+                              <w:t xml:space="preserve"> 1st</w:t>
+                            </w:r>
+                          </w:p>
+                          <w:p>
+                            <w:pPr>
+                              <w:pStyle w:val="ListParagraph"/>
+                              <w:rPr>
+                                <w:rFonts w:ascii="Times New Roman" w:hAnsi="Times New Roman" w:cs="Times New Roman"/>
+                                <w:i/>
+                                <w:iCs/>
+                                <w:lang w:val="en-US"/>
+                              </w:rPr>
+                            </w:pPr>
+                            <w:r>
+                              <w:rPr>
+                                <w:rFonts w:ascii="Times New Roman" w:hAnsi="Times New Roman" w:cs="Times New Roman"/>
+                                <w:i/>
+                                <w:iCs/>
+                                <w:lang w:val="en-US"/>
+                              </w:rPr>
+                              <w:t>commit b784fd9a5a0b7acd8eed882cbf9de79eb2a1f448</w:t>
+                            </w:r>
+                          </w:p>
+                          <w:p>
+                            <w:pPr>
+                              <w:pStyle w:val="ListParagraph"/>
+                              <w:rPr>
+                                <w:rFonts w:ascii="Times New Roman" w:hAnsi="Times New Roman" w:cs="Times New Roman"/>
+                                <w:i/>
+                                <w:iCs/>
+                                <w:lang w:val="en-US"/>
+                              </w:rPr>
+                            </w:pPr>
+                            <w:r>
+                              <w:rPr>
+                                <w:rFonts w:ascii="Times New Roman" w:hAnsi="Times New Roman" w:cs="Times New Roman"/>
+                                <w:i/>
+                                <w:iCs/>
+                                <w:lang w:val="en-US"/>
+                              </w:rPr>
+                              <w:t>Author: Liz-cloud &lt;mafunulinda@gmail.com&gt;</w:t>
+                            </w:r>
+                          </w:p>
+                          <w:p>
+                            <w:pPr>
+                              <w:pStyle w:val="ListParagraph"/>
+                              <w:rPr>
+                                <w:rFonts w:ascii="Times New Roman" w:hAnsi="Times New Roman" w:cs="Times New Roman"/>
+                                <w:i/>
+                                <w:iCs/>
+                                <w:lang w:val="en-US"/>
+                              </w:rPr>
+                            </w:pPr>
+                            <w:r>
+                              <w:rPr>
+                                <w:rFonts w:ascii="Times New Roman" w:hAnsi="Times New Roman" w:cs="Times New Roman"/>
+                                <w:i/>
+                                <w:iCs/>
+                                <w:lang w:val="en-US"/>
+                              </w:rPr>
+                              <w:t>Date:   Fri Sep 11 23:01:47 2020 +0200</w:t>
+                            </w:r>
+                          </w:p>
+                          <w:p>
+                            <w:pPr>
+                              <w:pStyle w:val="ListParagraph"/>
+                              <w:rPr>
+                                <w:rFonts w:ascii="Times New Roman" w:hAnsi="Times New Roman" w:cs="Times New Roman"/>
+                                <w:i/>
+                                <w:iCs/>
+                                <w:lang w:val="en-US"/>
+                              </w:rPr>
+                            </w:pPr>
+                            <w:r>
+                              <w:rPr>
+                                <w:rFonts w:ascii="Times New Roman" w:hAnsi="Times New Roman" w:cs="Times New Roman"/>
+                                <w:i/>
+                                <w:iCs/>
+                                <w:lang w:val="en-US"/>
+                              </w:rPr>
+                              <w:t xml:space="preserve">    first commit</w:t>
+                            </w:r>
+                          </w:p>
+                          <w:p/>
+                        </w:txbxContent>
+                      </wps:txbx>
+                      <wps:bodyPr rot="0" vert="horz" wrap="square" lIns="91440" tIns="45720" rIns="91440" bIns="45720" anchor="t" anchorCtr="0">
+                        <a:noAutofit/>
+                      </wps:bodyPr>
+                    </wps:wsp>
+                  </a:graphicData>
+                </a:graphic>
+                <wp14:sizeRelH relativeFrom="margin">
+                  <wp14:pctWidth>0</wp14:pctWidth>
+                </wp14:sizeRelH>
+                <wp14:sizeRelV relativeFrom="margin">
+                  <wp14:pctHeight>0</wp14:pctHeight>
+                </wp14:sizeRelV>
+              </wp:anchor>
+            </w:drawing>
+          </mc:Choice>
+          <mc:Fallback>
+            <w:pict>
+              <v:shapetype w14:anchorId="1CC7D12E" id="_x0000_t202" coordsize="21600,21600" o:spt="202" path="m,l,21600r21600,l21600,xe">
+                <v:stroke joinstyle="miter"/>
+                <v:path gradientshapeok="t" o:connecttype="rect"/>
+              </v:shapetype>
+              <v:shape id="Text Box 2" o:spid="_x0000_s1026" type="#_x0000_t202" style="position:absolute;left:0;text-align:left;margin-left:12pt;margin-top:0;width:435pt;height:720.5pt;z-index:251659264;visibility:visible;mso-wrap-style:square;mso-width-percent:0;mso-height-percent:0;mso-wrap-distance-left:9pt;mso-wrap-distance-top:3.6pt;mso-wrap-distance-right:9pt;mso-wrap-distance-bottom:3.6pt;mso-position-horizontal:absolute;mso-position-horizontal-relative:text;mso-position-vertical:absolute;mso-position-vertical-relative:text;mso-width-percent:0;mso-height-percent:0;mso-width-relative:margin;mso-height-relative:margin;v-text-anchor:top" o:gfxdata="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">
+                <v:textbox>
+                  <w:txbxContent>
+                    <w:p>
+                      <w:pPr>
+                        <w:pStyle w:val="ListParagraph"/>
+                        <w:rPr>
+                          <w:rFonts w:ascii="Times New Roman" w:hAnsi="Times New Roman" w:cs="Times New Roman"/>
+                          <w:i/>
+                          <w:iCs/>
+                          <w:lang w:val="en-US"/>
+                        </w:rPr>
+                      </w:pPr>
+                      <w:r>
+                        <w:rPr>
+                          <w:rFonts w:ascii="Times New Roman" w:hAnsi="Times New Roman" w:cs="Times New Roman"/>
+                          <w:i/>
+                          <w:iCs/>
+                          <w:lang w:val="en-US"/>
+                        </w:rPr>
+                        <w:t>commit ba1384be3dfbc7659bdd491b813163824f05af9e (HEAD -&gt; master, origin/master)</w:t>
+                      </w:r>
+                    </w:p>
+                    <w:p>
+                      <w:pPr>
+                        <w:pStyle w:val="ListParagraph"/>
+                        <w:rPr>
+                          <w:rFonts w:ascii="Times New Roman" w:hAnsi="Times New Roman" w:cs="Times New Roman"/>
+                          <w:i/>
+                          <w:iCs/>
+                          <w:lang w:val="en-US"/>
+                        </w:rPr>
+                      </w:pPr>
+                      <w:r>
+                        <w:rPr>
+                          <w:rFonts w:ascii="Times New Roman" w:hAnsi="Times New Roman" w:cs="Times New Roman"/>
+                          <w:i/>
+                          <w:iCs/>
+                          <w:lang w:val="en-US"/>
+                        </w:rPr>
+                        <w:t>Author: Liz-cloud &lt;mafunulinda@gmail.com&gt;</w:t>
+                      </w:r>
+                    </w:p>
+                    <w:p>
+                      <w:pPr>
+                        <w:pStyle w:val="ListParagraph"/>
+                        <w:rPr>
+                          <w:rFonts w:ascii="Times New Roman" w:hAnsi="Times New Roman" w:cs="Times New Roman"/>
+                          <w:i/>
+                          <w:iCs/>
+                          <w:lang w:val="en-US"/>
+                        </w:rPr>
+                      </w:pPr>
+                      <w:r>
+                        <w:rPr>
+                          <w:rFonts w:ascii="Times New Roman" w:hAnsi="Times New Roman" w:cs="Times New Roman"/>
+                          <w:i/>
+                          <w:iCs/>
+                          <w:lang w:val="en-US"/>
+                        </w:rPr>
+                        <w:t>Date:   Sun Sep 20 23:43:26 2020 +0200</w:t>
+                      </w:r>
+                    </w:p>
+                    <w:p>
+                      <w:pPr>
+                        <w:pStyle w:val="ListParagraph"/>
+                        <w:rPr>
+                          <w:rFonts w:ascii="Times New Roman" w:hAnsi="Times New Roman" w:cs="Times New Roman"/>
+                          <w:i/>
+                          <w:iCs/>
+                          <w:lang w:val="en-US"/>
+                        </w:rPr>
+                      </w:pPr>
+                      <w:r>
+                        <w:rPr>
+                          <w:rFonts w:ascii="Times New Roman" w:hAnsi="Times New Roman" w:cs="Times New Roman"/>
+                          <w:i/>
+                          <w:iCs/>
+                          <w:lang w:val="en-US"/>
+                        </w:rPr>
+                        <w:t xml:space="preserve">    6th</w:t>
+                      </w:r>
+                    </w:p>
+                    <w:p>
+                      <w:pPr>
+                        <w:pStyle w:val="ListParagraph"/>
+                        <w:rPr>
+                          <w:rFonts w:ascii="Times New Roman" w:hAnsi="Times New Roman" w:cs="Times New Roman"/>
+                          <w:i/>
+                          <w:iCs/>
+                          <w:lang w:val="en-US"/>
+                        </w:rPr>
+                      </w:pPr>
+                    </w:p>
+                    <w:p>
+                      <w:pPr>
+                        <w:pStyle w:val="ListParagraph"/>
+                        <w:rPr>
+                          <w:rFonts w:ascii="Times New Roman" w:hAnsi="Times New Roman" w:cs="Times New Roman"/>
+                          <w:i/>
+                          <w:iCs/>
+                          <w:lang w:val="en-US"/>
+                        </w:rPr>
+                      </w:pPr>
+                      <w:r>
+                        <w:rPr>
+                          <w:rFonts w:ascii="Times New Roman" w:hAnsi="Times New Roman" w:cs="Times New Roman"/>
+                          <w:i/>
+                          <w:iCs/>
+                          <w:lang w:val="en-US"/>
+                        </w:rPr>
+                        <w:t>commit b5084114afb58a4f8582278a1694a256227b6f93</w:t>
+                      </w:r>
+                    </w:p>
+                    <w:p>
+                      <w:pPr>
+                        <w:pStyle w:val="ListParagraph"/>
+                        <w:rPr>
+                          <w:rFonts w:ascii="Times New Roman" w:hAnsi="Times New Roman" w:cs="Times New Roman"/>
+                          <w:i/>
+                          <w:iCs/>
+                          <w:lang w:val="en-US"/>
+                        </w:rPr>
+                      </w:pPr>
+                      <w:r>
+                        <w:rPr>
+                          <w:rFonts w:ascii="Times New Roman" w:hAnsi="Times New Roman" w:cs="Times New Roman"/>
+                          <w:i/>
+                          <w:iCs/>
+                          <w:lang w:val="en-US"/>
+                        </w:rPr>
+                        <w:t>Author: Liz-cloud &lt;mafunulinda@gmail.com&gt;</w:t>
+                      </w:r>
+                    </w:p>
+                    <w:p>
+                      <w:pPr>
+                        <w:pStyle w:val="ListParagraph"/>
+                        <w:rPr>
+                          <w:rFonts w:ascii="Times New Roman" w:hAnsi="Times New Roman" w:cs="Times New Roman"/>
+                          <w:i/>
+                          <w:iCs/>
+                          <w:lang w:val="en-US"/>
+                        </w:rPr>
+                      </w:pPr>
+                      <w:r>
+                        <w:rPr>
+                          <w:rFonts w:ascii="Times New Roman" w:hAnsi="Times New Roman" w:cs="Times New Roman"/>
+                          <w:i/>
+                          <w:iCs/>
+                          <w:lang w:val="en-US"/>
+                        </w:rPr>
+                        <w:t>Date:   Sun Sep 20 01:38:20 2020 +0200</w:t>
+                      </w:r>
+                    </w:p>
+                    <w:p>
+                      <w:pPr>
+                        <w:pStyle w:val="ListParagraph"/>
+                        <w:rPr>
+                          <w:rFonts w:ascii="Times New Roman" w:hAnsi="Times New Roman" w:cs="Times New Roman"/>
+                          <w:i/>
+                          <w:iCs/>
+                          <w:lang w:val="en-US"/>
+                        </w:rPr>
+                      </w:pPr>
+                      <w:r>
+                        <w:rPr>
+                          <w:rFonts w:ascii="Times New Roman" w:hAnsi="Times New Roman" w:cs="Times New Roman"/>
+                          <w:i/>
+                          <w:iCs/>
+                          <w:lang w:val="en-US"/>
+                        </w:rPr>
+                        <w:t xml:space="preserve">    5thh</w:t>
+                      </w:r>
+                    </w:p>
+                    <w:p>
+                      <w:pPr>
+                        <w:pStyle w:val="ListParagraph"/>
+                        <w:rPr>
+                          <w:rFonts w:ascii="Times New Roman" w:hAnsi="Times New Roman" w:cs="Times New Roman"/>
+                          <w:i/>
+                          <w:iCs/>
+                          <w:lang w:val="en-US"/>
+                        </w:rPr>
+                      </w:pPr>
+                    </w:p>
+                    <w:p>
+                      <w:pPr>
+                        <w:pStyle w:val="ListParagraph"/>
+                        <w:rPr>
+                          <w:rFonts w:ascii="Times New Roman" w:hAnsi="Times New Roman" w:cs="Times New Roman"/>
+                          <w:i/>
+                          <w:iCs/>
+                          <w:lang w:val="en-US"/>
+                        </w:rPr>
+                      </w:pPr>
+                      <w:r>
+                        <w:rPr>
+                          <w:rFonts w:ascii="Times New Roman" w:hAnsi="Times New Roman" w:cs="Times New Roman"/>
+                          <w:i/>
+                          <w:iCs/>
+                          <w:lang w:val="en-US"/>
+                        </w:rPr>
+                        <w:t>commit 24510a06762a2b03980373b08af03849352c4596</w:t>
+                      </w:r>
+                    </w:p>
+                    <w:p>
+                      <w:pPr>
+                        <w:pStyle w:val="ListParagraph"/>
+                        <w:rPr>
+                          <w:rFonts w:ascii="Times New Roman" w:hAnsi="Times New Roman" w:cs="Times New Roman"/>
+                          <w:i/>
+                          <w:iCs/>
+                          <w:lang w:val="en-US"/>
+                        </w:rPr>
+                      </w:pPr>
+                      <w:r>
+                        <w:rPr>
+                          <w:rFonts w:ascii="Times New Roman" w:hAnsi="Times New Roman" w:cs="Times New Roman"/>
+                          <w:i/>
+                          <w:iCs/>
+                          <w:lang w:val="en-US"/>
+                        </w:rPr>
+                        <w:t>Author: Liz-cloud &lt;mafunulinda@gmail.com&gt;</w:t>
+                      </w:r>
+                    </w:p>
+                    <w:p>
+                      <w:pPr>
+                        <w:pStyle w:val="ListParagraph"/>
+                        <w:rPr>
+                          <w:rFonts w:ascii="Times New Roman" w:hAnsi="Times New Roman" w:cs="Times New Roman"/>
+                          <w:i/>
+                          <w:iCs/>
+                          <w:lang w:val="en-US"/>
+                        </w:rPr>
+                      </w:pPr>
+                      <w:r>
+                        <w:rPr>
+                          <w:rFonts w:ascii="Times New Roman" w:hAnsi="Times New Roman" w:cs="Times New Roman"/>
+                          <w:i/>
+                          <w:iCs/>
+                          <w:lang w:val="en-US"/>
+                        </w:rPr>
+                        <w:t>Date:   Sun Sep 20 01:38:09 2020 +0200</w:t>
+                      </w:r>
+                    </w:p>
+                    <w:p>
+                      <w:pPr>
+                        <w:pStyle w:val="ListParagraph"/>
+                        <w:rPr>
+                          <w:rFonts w:ascii="Times New Roman" w:hAnsi="Times New Roman" w:cs="Times New Roman"/>
+                          <w:i/>
+                          <w:iCs/>
+                          <w:lang w:val="en-US"/>
+                        </w:rPr>
+                      </w:pPr>
+                      <w:r>
+                        <w:rPr>
+                          <w:rFonts w:ascii="Times New Roman" w:hAnsi="Times New Roman" w:cs="Times New Roman"/>
+                          <w:i/>
+                          <w:iCs/>
+                          <w:lang w:val="en-US"/>
+                        </w:rPr>
+                        <w:t xml:space="preserve">    5th</w:t>
+                      </w:r>
+                    </w:p>
+                    <w:p>
+                      <w:pPr>
+                        <w:pStyle w:val="ListParagraph"/>
+                        <w:rPr>
+                          <w:rFonts w:ascii="Times New Roman" w:hAnsi="Times New Roman" w:cs="Times New Roman"/>
+                          <w:i/>
+                          <w:iCs/>
+                          <w:lang w:val="en-US"/>
+                        </w:rPr>
+                      </w:pPr>
+                    </w:p>
+                    <w:p>
+                      <w:pPr>
+                        <w:pStyle w:val="ListParagraph"/>
+                        <w:rPr>
+                          <w:rFonts w:ascii="Times New Roman" w:hAnsi="Times New Roman" w:cs="Times New Roman"/>
+                          <w:i/>
+                          <w:iCs/>
+                          <w:lang w:val="en-US"/>
+                        </w:rPr>
+                      </w:pPr>
+                      <w:r>
+                        <w:rPr>
+                          <w:rFonts w:ascii="Times New Roman" w:hAnsi="Times New Roman" w:cs="Times New Roman"/>
+                          <w:i/>
+                          <w:iCs/>
+                          <w:lang w:val="en-US"/>
+                        </w:rPr>
+                        <w:t>commit 7f492fbc52fedfb99e61ff1dddb7ffac421aab6d</w:t>
+                      </w:r>
+                    </w:p>
+                    <w:p>
+                      <w:pPr>
+                        <w:pStyle w:val="ListParagraph"/>
+                        <w:rPr>
+                          <w:rFonts w:ascii="Times New Roman" w:hAnsi="Times New Roman" w:cs="Times New Roman"/>
+                          <w:i/>
+                          <w:iCs/>
+                          <w:lang w:val="en-US"/>
+                        </w:rPr>
+                      </w:pPr>
+                      <w:r>
+                        <w:rPr>
+                          <w:rFonts w:ascii="Times New Roman" w:hAnsi="Times New Roman" w:cs="Times New Roman"/>
+                          <w:i/>
+                          <w:iCs/>
+                          <w:lang w:val="en-US"/>
+                        </w:rPr>
+                        <w:t>Author: Liz-cloud &lt;mafunulinda@gmail.com&gt;</w:t>
+                      </w:r>
+                    </w:p>
+                    <w:p>
+                      <w:pPr>
+                        <w:pStyle w:val="ListParagraph"/>
+                        <w:rPr>
+                          <w:rFonts w:ascii="Times New Roman" w:hAnsi="Times New Roman" w:cs="Times New Roman"/>
+                          <w:i/>
+                          <w:iCs/>
+                          <w:lang w:val="en-US"/>
+                        </w:rPr>
+                      </w:pPr>
+                      <w:r>
+                        <w:rPr>
+                          <w:rFonts w:ascii="Times New Roman" w:hAnsi="Times New Roman" w:cs="Times New Roman"/>
+                          <w:i/>
+                          <w:iCs/>
+                          <w:lang w:val="en-US"/>
+                        </w:rPr>
+                        <w:t>Date:   Sat Sep 19 18:44:20 2020 +0200</w:t>
+                      </w:r>
+                    </w:p>
+                    <w:p>
+                      <w:pPr>
+                        <w:pStyle w:val="ListParagraph"/>
+                        <w:rPr>
+                          <w:rFonts w:ascii="Times New Roman" w:hAnsi="Times New Roman" w:cs="Times New Roman"/>
+                          <w:i/>
+                          <w:iCs/>
+                          <w:lang w:val="en-US"/>
+                        </w:rPr>
+                      </w:pPr>
+                      <w:r>
+                        <w:rPr>
+                          <w:rFonts w:ascii="Times New Roman" w:hAnsi="Times New Roman" w:cs="Times New Roman"/>
+                          <w:i/>
+                          <w:iCs/>
+                          <w:lang w:val="en-US"/>
+                        </w:rPr>
+                        <w:t xml:space="preserve">    tired</w:t>
+                      </w:r>
+                    </w:p>
+                    <w:p>
+                      <w:pPr>
+                        <w:pStyle w:val="ListParagraph"/>
+                        <w:rPr>
+                          <w:rFonts w:ascii="Times New Roman" w:hAnsi="Times New Roman" w:cs="Times New Roman"/>
+                          <w:i/>
+                          <w:iCs/>
+                          <w:lang w:val="en-US"/>
+                        </w:rPr>
+                      </w:pPr>
+                    </w:p>
+                    <w:p>
+                      <w:pPr>
+                        <w:pStyle w:val="ListParagraph"/>
+                        <w:rPr>
+                          <w:rFonts w:ascii="Times New Roman" w:hAnsi="Times New Roman" w:cs="Times New Roman"/>
+                          <w:i/>
+                          <w:iCs/>
+                          <w:lang w:val="en-US"/>
+                        </w:rPr>
+                      </w:pPr>
+                      <w:r>
+                        <w:rPr>
+                          <w:rFonts w:ascii="Times New Roman" w:hAnsi="Times New Roman" w:cs="Times New Roman"/>
+                          <w:i/>
+                          <w:iCs/>
+                          <w:lang w:val="en-US"/>
+                        </w:rPr>
+                        <w:t>commit b1cd7a39f73018bae13cf04c63983d80532caf75</w:t>
+                      </w:r>
+                    </w:p>
+                    <w:p>
+                      <w:pPr>
+                        <w:pStyle w:val="ListParagraph"/>
+                        <w:rPr>
+                          <w:rFonts w:ascii="Times New Roman" w:hAnsi="Times New Roman" w:cs="Times New Roman"/>
+                          <w:i/>
+                          <w:iCs/>
+                          <w:lang w:val="en-US"/>
+                        </w:rPr>
+                      </w:pPr>
+                      <w:r>
+                        <w:rPr>
+                          <w:rFonts w:ascii="Times New Roman" w:hAnsi="Times New Roman" w:cs="Times New Roman"/>
+                          <w:i/>
+                          <w:iCs/>
+                          <w:lang w:val="en-US"/>
+                        </w:rPr>
+                        <w:t>Author: Liz-cloud &lt;mafunulinda@gmail.com&gt;</w:t>
+                      </w:r>
+                    </w:p>
+                    <w:p>
+                      <w:pPr>
+                        <w:pStyle w:val="ListParagraph"/>
+                        <w:rPr>
+                          <w:rFonts w:ascii="Times New Roman" w:hAnsi="Times New Roman" w:cs="Times New Roman"/>
+                          <w:i/>
+                          <w:iCs/>
+                          <w:lang w:val="en-US"/>
+                        </w:rPr>
+                      </w:pPr>
+                      <w:r>
+                        <w:rPr>
+                          <w:rFonts w:ascii="Times New Roman" w:hAnsi="Times New Roman" w:cs="Times New Roman"/>
+                          <w:i/>
+                          <w:iCs/>
+                          <w:lang w:val="en-US"/>
+                        </w:rPr>
+                        <w:t>Date:   Sat Sep 19 18:44:12 2020 +020</w:t>
+                      </w:r>
+                    </w:p>
+                    <w:p>
+                      <w:pPr>
+                        <w:pStyle w:val="ListParagraph"/>
+                        <w:rPr>
+                          <w:rFonts w:ascii="Times New Roman" w:hAnsi="Times New Roman" w:cs="Times New Roman"/>
+                          <w:i/>
+                          <w:iCs/>
+                          <w:lang w:val="en-US"/>
+                        </w:rPr>
+                      </w:pPr>
+                      <w:r>
+                        <w:rPr>
+                          <w:rFonts w:ascii="Times New Roman" w:hAnsi="Times New Roman" w:cs="Times New Roman"/>
+                          <w:i/>
+                          <w:iCs/>
+                          <w:lang w:val="en-US"/>
+                        </w:rPr>
+                        <w:t xml:space="preserve">    tired</w:t>
+                      </w:r>
+                    </w:p>
+                    <w:p>
+                      <w:pPr>
+                        <w:pStyle w:val="ListParagraph"/>
+                        <w:rPr>
+                          <w:rFonts w:ascii="Times New Roman" w:hAnsi="Times New Roman" w:cs="Times New Roman"/>
+                          <w:i/>
+                          <w:iCs/>
+                          <w:lang w:val="en-US"/>
+                        </w:rPr>
+                      </w:pPr>
+                    </w:p>
+                    <w:p>
+                      <w:pPr>
+                        <w:pStyle w:val="ListParagraph"/>
+                        <w:rPr>
+                          <w:rFonts w:ascii="Times New Roman" w:hAnsi="Times New Roman" w:cs="Times New Roman"/>
+                          <w:i/>
+                          <w:iCs/>
+                          <w:lang w:val="en-US"/>
+                        </w:rPr>
+                      </w:pPr>
+                      <w:r>
+                        <w:rPr>
+                          <w:rFonts w:ascii="Times New Roman" w:hAnsi="Times New Roman" w:cs="Times New Roman"/>
+                          <w:i/>
+                          <w:iCs/>
+                          <w:lang w:val="en-US"/>
+                        </w:rPr>
+                        <w:t>commit 99cf7fe5d3df2065788edaf7548f19787ed852d1</w:t>
+                      </w:r>
+                    </w:p>
+                    <w:p>
+                      <w:pPr>
+                        <w:pStyle w:val="ListParagraph"/>
+                        <w:rPr>
+                          <w:rFonts w:ascii="Times New Roman" w:hAnsi="Times New Roman" w:cs="Times New Roman"/>
+                          <w:i/>
+                          <w:iCs/>
+                          <w:lang w:val="en-US"/>
+                        </w:rPr>
+                      </w:pPr>
+                      <w:r>
+                        <w:rPr>
+                          <w:rFonts w:ascii="Times New Roman" w:hAnsi="Times New Roman" w:cs="Times New Roman"/>
+                          <w:i/>
+                          <w:iCs/>
+                          <w:lang w:val="en-US"/>
+                        </w:rPr>
+                        <w:t>Author: Liz-cloud &lt;mafunulinda@gmail.com&gt;</w:t>
+                      </w:r>
+                    </w:p>
+                    <w:p>
+                      <w:pPr>
+                        <w:pStyle w:val="ListParagraph"/>
+                        <w:rPr>
+                          <w:rFonts w:ascii="Times New Roman" w:hAnsi="Times New Roman" w:cs="Times New Roman"/>
+                          <w:i/>
+                          <w:iCs/>
+                          <w:lang w:val="en-US"/>
+                        </w:rPr>
+                      </w:pPr>
+                      <w:r>
+                        <w:rPr>
+                          <w:rFonts w:ascii="Times New Roman" w:hAnsi="Times New Roman" w:cs="Times New Roman"/>
+                          <w:i/>
+                          <w:iCs/>
+                          <w:lang w:val="en-US"/>
+                        </w:rPr>
+                        <w:t>Date:   Tue Sep 15 02:46:39 2020 +0200</w:t>
+                      </w:r>
+                    </w:p>
+                    <w:p>
+                      <w:pPr>
+                        <w:pStyle w:val="ListParagraph"/>
+                        <w:rPr>
+                          <w:rFonts w:ascii="Times New Roman" w:hAnsi="Times New Roman" w:cs="Times New Roman"/>
+                          <w:i/>
+                          <w:iCs/>
+                          <w:lang w:val="en-US"/>
+                        </w:rPr>
+                      </w:pPr>
+                      <w:r>
+                        <w:rPr>
+                          <w:rFonts w:ascii="Times New Roman" w:hAnsi="Times New Roman" w:cs="Times New Roman"/>
+                          <w:i/>
+                          <w:iCs/>
+                          <w:lang w:val="en-US"/>
+                        </w:rPr>
+                        <w:t xml:space="preserve">    4rt</w:t>
+                      </w:r>
+                    </w:p>
+                    <w:p>
+                      <w:pPr>
+                        <w:pStyle w:val="ListParagraph"/>
+                        <w:rPr>
+                          <w:rFonts w:ascii="Times New Roman" w:hAnsi="Times New Roman" w:cs="Times New Roman"/>
+                          <w:i/>
+                          <w:iCs/>
+                          <w:lang w:val="en-US"/>
+                        </w:rPr>
+                      </w:pPr>
+                    </w:p>
+                    <w:p>
+                      <w:pPr>
+                        <w:pStyle w:val="ListParagraph"/>
+                        <w:rPr>
+                          <w:rFonts w:ascii="Times New Roman" w:hAnsi="Times New Roman" w:cs="Times New Roman"/>
+                          <w:i/>
+                          <w:iCs/>
+                          <w:lang w:val="en-US"/>
+                        </w:rPr>
+                      </w:pPr>
+                      <w:r>
+                        <w:rPr>
+                          <w:rFonts w:ascii="Times New Roman" w:hAnsi="Times New Roman" w:cs="Times New Roman"/>
+                          <w:i/>
+                          <w:iCs/>
+                          <w:lang w:val="en-US"/>
+                        </w:rPr>
+                        <w:t>commit bed95dfc0c470e7ddc1f2fdcb3c5ba150bd268ca</w:t>
+                      </w:r>
+                    </w:p>
+                    <w:p>
+                      <w:pPr>
+                        <w:pStyle w:val="ListParagraph"/>
+                        <w:rPr>
+                          <w:rFonts w:ascii="Times New Roman" w:hAnsi="Times New Roman" w:cs="Times New Roman"/>
+                          <w:i/>
+                          <w:iCs/>
+                          <w:lang w:val="en-US"/>
+                        </w:rPr>
+                      </w:pPr>
+                      <w:r>
+                        <w:rPr>
+                          <w:rFonts w:ascii="Times New Roman" w:hAnsi="Times New Roman" w:cs="Times New Roman"/>
+                          <w:i/>
+                          <w:iCs/>
+                          <w:lang w:val="en-US"/>
+                        </w:rPr>
+                        <w:t>Author: Liz-cloud &lt;mafunulinda@gmail.com&gt;</w:t>
+                      </w:r>
+                    </w:p>
+                    <w:p>
+                      <w:pPr>
+                        <w:pStyle w:val="ListParagraph"/>
+                        <w:rPr>
+                          <w:rFonts w:ascii="Times New Roman" w:hAnsi="Times New Roman" w:cs="Times New Roman"/>
+                          <w:i/>
+                          <w:iCs/>
+                          <w:lang w:val="en-US"/>
+                        </w:rPr>
+                      </w:pPr>
+                      <w:r>
+                        <w:rPr>
+                          <w:rFonts w:ascii="Times New Roman" w:hAnsi="Times New Roman" w:cs="Times New Roman"/>
+                          <w:i/>
+                          <w:iCs/>
+                          <w:lang w:val="en-US"/>
+                        </w:rPr>
+                        <w:t>Date:   Mon Sep 14 23:04:01 2020 +0200</w:t>
+                      </w:r>
+                    </w:p>
+                    <w:p>
+                      <w:pPr>
+                        <w:pStyle w:val="ListParagraph"/>
+                        <w:rPr>
+                          <w:rFonts w:ascii="Times New Roman" w:hAnsi="Times New Roman" w:cs="Times New Roman"/>
+                          <w:i/>
+                          <w:iCs/>
+                          <w:lang w:val="en-US"/>
+                        </w:rPr>
+                      </w:pPr>
+                      <w:r>
+                        <w:rPr>
+                          <w:rFonts w:ascii="Times New Roman" w:hAnsi="Times New Roman" w:cs="Times New Roman"/>
+                          <w:i/>
+                          <w:iCs/>
+                          <w:lang w:val="en-US"/>
+                        </w:rPr>
+                        <w:t xml:space="preserve">    3rd</w:t>
+                      </w:r>
+                    </w:p>
+                    <w:p>
+                      <w:pPr>
+                        <w:pStyle w:val="ListParagraph"/>
+                        <w:rPr>
+                          <w:rFonts w:ascii="Times New Roman" w:hAnsi="Times New Roman" w:cs="Times New Roman"/>
+                          <w:i/>
+                          <w:iCs/>
+                          <w:lang w:val="en-US"/>
+                        </w:rPr>
+                      </w:pPr>
+                    </w:p>
+                    <w:p>
+                      <w:pPr>
+                        <w:pStyle w:val="ListParagraph"/>
+                        <w:rPr>
+                          <w:rFonts w:ascii="Times New Roman" w:hAnsi="Times New Roman" w:cs="Times New Roman"/>
+                          <w:i/>
+                          <w:iCs/>
+                          <w:lang w:val="en-US"/>
+                        </w:rPr>
+                      </w:pPr>
+                      <w:r>
+                        <w:rPr>
+                          <w:rFonts w:ascii="Times New Roman" w:hAnsi="Times New Roman" w:cs="Times New Roman"/>
+                          <w:i/>
+                          <w:iCs/>
+                          <w:lang w:val="en-US"/>
+                        </w:rPr>
+                        <w:t>commit 10fa56be35870304605429d7e0eb010e7326bfc3</w:t>
+                      </w:r>
+                    </w:p>
+                    <w:p>
+                      <w:pPr>
+                        <w:pStyle w:val="ListParagraph"/>
+                        <w:rPr>
+                          <w:rFonts w:ascii="Times New Roman" w:hAnsi="Times New Roman" w:cs="Times New Roman"/>
+                          <w:i/>
+                          <w:iCs/>
+                          <w:lang w:val="en-US"/>
+                        </w:rPr>
+                      </w:pPr>
+                      <w:r>
+                        <w:rPr>
+                          <w:rFonts w:ascii="Times New Roman" w:hAnsi="Times New Roman" w:cs="Times New Roman"/>
+                          <w:i/>
+                          <w:iCs/>
+                          <w:lang w:val="en-US"/>
+                        </w:rPr>
+                        <w:t>Author: Liz-cloud &lt;mafunulinda@gmail.com&gt;</w:t>
+                      </w:r>
+                    </w:p>
+                    <w:p>
+                      <w:pPr>
+                        <w:pStyle w:val="ListParagraph"/>
+                        <w:rPr>
+                          <w:rFonts w:ascii="Times New Roman" w:hAnsi="Times New Roman" w:cs="Times New Roman"/>
+                          <w:i/>
+                          <w:iCs/>
+                          <w:lang w:val="en-US"/>
+                        </w:rPr>
+                      </w:pPr>
+                      <w:r>
+                        <w:rPr>
+                          <w:rFonts w:ascii="Times New Roman" w:hAnsi="Times New Roman" w:cs="Times New Roman"/>
+                          <w:i/>
+                          <w:iCs/>
+                          <w:lang w:val="en-US"/>
+                        </w:rPr>
+                        <w:t>Date:   Sun Sep 13 15:16:56 2020 +0200</w:t>
+                      </w:r>
+                    </w:p>
+                    <w:p>
+                      <w:pPr>
+                        <w:pStyle w:val="ListParagraph"/>
+                        <w:rPr>
+                          <w:rFonts w:ascii="Times New Roman" w:hAnsi="Times New Roman" w:cs="Times New Roman"/>
+                          <w:i/>
+                          <w:iCs/>
+                          <w:lang w:val="en-US"/>
+                        </w:rPr>
+                      </w:pPr>
+                      <w:r>
+                        <w:rPr>
+                          <w:rFonts w:ascii="Times New Roman" w:hAnsi="Times New Roman" w:cs="Times New Roman"/>
+                          <w:i/>
+                          <w:iCs/>
+                          <w:lang w:val="en-US"/>
+                        </w:rPr>
+                        <w:t xml:space="preserve">    2nd</w:t>
+                      </w:r>
+                    </w:p>
+                    <w:p>
+                      <w:pPr>
+                        <w:pStyle w:val="ListParagraph"/>
+                        <w:rPr>
+                          <w:rFonts w:ascii="Times New Roman" w:hAnsi="Times New Roman" w:cs="Times New Roman"/>
+                          <w:i/>
+                          <w:iCs/>
+                          <w:lang w:val="en-US"/>
+                        </w:rPr>
+                      </w:pPr>
+                    </w:p>
+                    <w:p>
+                      <w:pPr>
+                        <w:pStyle w:val="ListParagraph"/>
+                        <w:rPr>
+                          <w:rFonts w:ascii="Times New Roman" w:hAnsi="Times New Roman" w:cs="Times New Roman"/>
+                          <w:i/>
+                          <w:iCs/>
+                          <w:lang w:val="en-US"/>
+                        </w:rPr>
+                      </w:pPr>
+                      <w:r>
+                        <w:rPr>
+                          <w:rFonts w:ascii="Times New Roman" w:hAnsi="Times New Roman" w:cs="Times New Roman"/>
+                          <w:i/>
+                          <w:iCs/>
+                          <w:lang w:val="en-US"/>
+                        </w:rPr>
+                        <w:t>commit d01ed8bfd03277cc77032b4e7284ef70ecf4b234</w:t>
+                      </w:r>
+                    </w:p>
+                    <w:p>
+                      <w:pPr>
+                        <w:pStyle w:val="ListParagraph"/>
+                        <w:rPr>
+                          <w:rFonts w:ascii="Times New Roman" w:hAnsi="Times New Roman" w:cs="Times New Roman"/>
+                          <w:i/>
+                          <w:iCs/>
+                          <w:lang w:val="en-US"/>
+                        </w:rPr>
+                      </w:pPr>
+                      <w:r>
+                        <w:rPr>
+                          <w:rFonts w:ascii="Times New Roman" w:hAnsi="Times New Roman" w:cs="Times New Roman"/>
+                          <w:i/>
+                          <w:iCs/>
+                          <w:lang w:val="en-US"/>
+                        </w:rPr>
+                        <w:t>Author: Liz-cloud &lt;mafunulinda@gmail.com&gt;</w:t>
+                      </w:r>
+                    </w:p>
+                    <w:p>
+                      <w:pPr>
+                        <w:pStyle w:val="ListParagraph"/>
+                        <w:rPr>
+                          <w:rFonts w:ascii="Times New Roman" w:hAnsi="Times New Roman" w:cs="Times New Roman"/>
+                          <w:i/>
+                          <w:iCs/>
+                          <w:lang w:val="en-US"/>
+                        </w:rPr>
+                      </w:pPr>
+                      <w:r>
+                        <w:rPr>
+                          <w:rFonts w:ascii="Times New Roman" w:hAnsi="Times New Roman" w:cs="Times New Roman"/>
+                          <w:i/>
+                          <w:iCs/>
+                          <w:lang w:val="en-US"/>
+                        </w:rPr>
+                        <w:t>Date:   Sat Sep 12 13:32:15 2020 +0200</w:t>
+                      </w:r>
+                    </w:p>
+                    <w:p>
+                      <w:pPr>
+                        <w:pStyle w:val="ListParagraph"/>
+                        <w:ind w:firstLine="720"/>
+                        <w:rPr>
+                          <w:rFonts w:ascii="Times New Roman" w:hAnsi="Times New Roman" w:cs="Times New Roman"/>
+                          <w:i/>
+                          <w:iCs/>
+                          <w:lang w:val="en-US"/>
+                        </w:rPr>
+                      </w:pPr>
+                      <w:r>
+                        <w:rPr>
+                          <w:rFonts w:ascii="Times New Roman" w:hAnsi="Times New Roman" w:cs="Times New Roman"/>
+                          <w:i/>
+                          <w:iCs/>
+                          <w:lang w:val="en-US"/>
+                        </w:rPr>
+                        <w:t xml:space="preserve"> 1st</w:t>
+                      </w:r>
+                    </w:p>
+                    <w:p>
+                      <w:pPr>
+                        <w:pStyle w:val="ListParagraph"/>
+                        <w:rPr>
+                          <w:rFonts w:ascii="Times New Roman" w:hAnsi="Times New Roman" w:cs="Times New Roman"/>
+                          <w:i/>
+                          <w:iCs/>
+                          <w:lang w:val="en-US"/>
+                        </w:rPr>
+                      </w:pPr>
+                      <w:r>
+                        <w:rPr>
+                          <w:rFonts w:ascii="Times New Roman" w:hAnsi="Times New Roman" w:cs="Times New Roman"/>
+                          <w:i/>
+                          <w:iCs/>
+                          <w:lang w:val="en-US"/>
+                        </w:rPr>
+                        <w:t>commit b784fd9a5a0b7acd8eed882cbf9de79eb2a1f448</w:t>
+                      </w:r>
+                    </w:p>
+                    <w:p>
+                      <w:pPr>
+                        <w:pStyle w:val="ListParagraph"/>
+                        <w:rPr>
+                          <w:rFonts w:ascii="Times New Roman" w:hAnsi="Times New Roman" w:cs="Times New Roman"/>
+                          <w:i/>
+                          <w:iCs/>
+                          <w:lang w:val="en-US"/>
+                        </w:rPr>
+                      </w:pPr>
+                      <w:r>
+                        <w:rPr>
+                          <w:rFonts w:ascii="Times New Roman" w:hAnsi="Times New Roman" w:cs="Times New Roman"/>
+                          <w:i/>
+                          <w:iCs/>
+                          <w:lang w:val="en-US"/>
+                        </w:rPr>
+                        <w:t>Author: Liz-cloud &lt;mafunulinda@gmail.com&gt;</w:t>
+                      </w:r>
+                    </w:p>
+                    <w:p>
+                      <w:pPr>
+                        <w:pStyle w:val="ListParagraph"/>
+                        <w:rPr>
+                          <w:rFonts w:ascii="Times New Roman" w:hAnsi="Times New Roman" w:cs="Times New Roman"/>
+                          <w:i/>
+                          <w:iCs/>
+                          <w:lang w:val="en-US"/>
+                        </w:rPr>
+                      </w:pPr>
+                      <w:r>
+                        <w:rPr>
+                          <w:rFonts w:ascii="Times New Roman" w:hAnsi="Times New Roman" w:cs="Times New Roman"/>
+                          <w:i/>
+                          <w:iCs/>
+                          <w:lang w:val="en-US"/>
+                        </w:rPr>
+                        <w:t>Date:   Fri Sep 11 23:01:47 2020 +0200</w:t>
+                      </w:r>
+                    </w:p>
+                    <w:p>
+                      <w:pPr>
+                        <w:pStyle w:val="ListParagraph"/>
+                        <w:rPr>
+                          <w:rFonts w:ascii="Times New Roman" w:hAnsi="Times New Roman" w:cs="Times New Roman"/>
+                          <w:i/>
+                          <w:iCs/>
+                          <w:lang w:val="en-US"/>
+                        </w:rPr>
+                      </w:pPr>
+                      <w:r>
+                        <w:rPr>
+                          <w:rFonts w:ascii="Times New Roman" w:hAnsi="Times New Roman" w:cs="Times New Roman"/>
+                          <w:i/>
+                          <w:iCs/>
+                          <w:lang w:val="en-US"/>
+                        </w:rPr>
+                        <w:t xml:space="preserve">    first commit</w:t>
+                      </w:r>
+                    </w:p>
+                    <w:p/>
+                  </w:txbxContent>
+                </v:textbox>
+                <w10:wrap type="square"/>
+              </v:shape>
+            </w:pict>
+          </mc:Fallback>
+        </mc:AlternateContent>
+      </w:r>
+    </w:p>
+    <w:p>
+      <w:pPr>
+        <w:pStyle w:val="ListParagraph"/>
+        <w:rPr>
+          <w:rFonts w:ascii="Times New Roman" w:hAnsi="Times New Roman" w:cs="Times New Roman"/>
+          <w:lang w:val="en-US"/>
+        </w:rPr>
+      </w:pPr>
+    </w:p>
+    <w:p>
+      <w:pPr>
+        <w:pStyle w:val="ListParagraph"/>
+        <w:rPr>
+          <w:rFonts w:ascii="Times New Roman" w:hAnsi="Times New Roman" w:cs="Times New Roman"/>
+          <w:lang w:val="en-US"/>
+        </w:rPr>
+      </w:pPr>
+      <w:r>
+        <w:rPr>
+          <w:rFonts w:ascii="Times New Roman" w:hAnsi="Times New Roman" w:cs="Times New Roman"/>
+          <w:lang w:val="en-US"/>
+        </w:rPr>
+        <w:t xml:space="preserve">From the applications codes given the water transfer simulation does not seem to be working for despite the thread safe multi-threading methods used to make sure concurrency occurs. Several thread safe multithreading methods were implemented altering this code to make sure it carries its task, but nothing was working. Methods like use of synchronization and locks ,atomic variables and reentrant locks were tried but its either the water would start flowing as water blocks were being added to the terrain (which is not the case in the code submitted but it was a previous occurrence before) or like the current situation nothing is happening at all. </w:t>
+      </w:r>
+      <w:r>
+        <w:rPr>
+          <w:rFonts w:ascii="Times New Roman" w:hAnsi="Times New Roman" w:cs="Times New Roman"/>
+          <w:lang w:val="en-US"/>
+        </w:rPr>
+        <w:t>The producer consumer problem for multithreading was also an attempt to try solve this assignment but it does not seem to have been the solution since it applies to two threads mostly one receiving one giving unlike in this assignment all four threads are carrying out the same p</w:t>
+      </w:r>
+      <w:r>
+        <w:rPr>
+          <w:rFonts w:ascii="Times New Roman" w:hAnsi="Times New Roman" w:cs="Times New Roman"/>
+          <w:lang w:val="en-US"/>
+        </w:rPr>
+        <w:t>r</w:t>
+      </w:r>
+      <w:r>
+        <w:rPr>
+          <w:rFonts w:ascii="Times New Roman" w:hAnsi="Times New Roman" w:cs="Times New Roman"/>
+          <w:lang w:val="en-US"/>
+        </w:rPr>
+        <w:t xml:space="preserve">ocess. </w:t>
+      </w:r>
+      <w:r>
+        <w:rPr>
+          <w:rFonts w:ascii="Times New Roman" w:hAnsi="Times New Roman" w:cs="Times New Roman"/>
+          <w:lang w:val="en-US"/>
+        </w:rPr>
+        <w:t>The</w:t>
+      </w:r>
+      <w:r>
+        <w:rPr>
+          <w:rFonts w:ascii="Times New Roman" w:hAnsi="Times New Roman" w:cs="Times New Roman"/>
+          <w:lang w:val="en-US"/>
+        </w:rPr>
+        <w:t xml:space="preserve"> other</w:t>
+      </w:r>
+      <w:r>
+        <w:rPr>
+          <w:rFonts w:ascii="Times New Roman" w:hAnsi="Times New Roman" w:cs="Times New Roman"/>
+          <w:lang w:val="en-US"/>
+        </w:rPr>
+        <w:t xml:space="preserve"> processes</w:t>
+      </w:r>
+      <w:r>
+        <w:rPr>
+          <w:rFonts w:ascii="Times New Roman" w:hAnsi="Times New Roman" w:cs="Times New Roman"/>
+          <w:lang w:val="en-US"/>
+        </w:rPr>
+        <w:t xml:space="preserve"> (i.e. removing water, ending, adding water)</w:t>
+      </w:r>
+      <w:r>
+        <w:rPr>
+          <w:rFonts w:ascii="Times New Roman" w:hAnsi="Times New Roman" w:cs="Times New Roman"/>
+          <w:lang w:val="en-US"/>
+        </w:rPr>
+        <w:t xml:space="preserve"> are responding to their purposes except for the paus</w:t>
+      </w:r>
+      <w:r>
+        <w:rPr>
+          <w:rFonts w:ascii="Times New Roman" w:hAnsi="Times New Roman" w:cs="Times New Roman"/>
+          <w:lang w:val="en-US"/>
+        </w:rPr>
+        <w:t>ing</w:t>
+      </w:r>
+      <w:r>
+        <w:rPr>
+          <w:rFonts w:ascii="Times New Roman" w:hAnsi="Times New Roman" w:cs="Times New Roman"/>
+          <w:lang w:val="en-US"/>
+        </w:rPr>
+        <w:t xml:space="preserve"> and </w:t>
+      </w:r>
+      <w:r>
+        <w:rPr>
+          <w:rFonts w:ascii="Times New Roman" w:hAnsi="Times New Roman" w:cs="Times New Roman"/>
+          <w:lang w:val="en-US"/>
+        </w:rPr>
+        <w:t xml:space="preserve">running </w:t>
+      </w:r>
+      <w:r>
+        <w:rPr>
+          <w:rFonts w:ascii="Times New Roman" w:hAnsi="Times New Roman" w:cs="Times New Roman"/>
+          <w:lang w:val="en-US"/>
+        </w:rPr>
+        <w:t xml:space="preserve">of water </w:t>
+      </w:r>
+      <w:r>
+        <w:rPr>
+          <w:rFonts w:ascii="Times New Roman" w:hAnsi="Times New Roman" w:cs="Times New Roman"/>
+          <w:lang w:val="en-US"/>
+        </w:rPr>
+        <w:t>process.</w:t>
+      </w:r>
+    </w:p>
+    <w:p>
+      <w:pPr>
+        <w:pStyle w:val="ListParagraph"/>
+        <w:rPr>
+          <w:rFonts w:ascii="Times New Roman" w:hAnsi="Times New Roman" w:cs="Times New Roman"/>
+          <w:lang w:val="en-US"/>
+        </w:rPr>
+      </w:pPr>
+    </w:p>
+    <w:p>
+      <w:pPr>
+        <w:pStyle w:val="ListParagraph"/>
+        <w:rPr>
+          <w:rFonts w:ascii="Times New Roman" w:hAnsi="Times New Roman" w:cs="Times New Roman"/>
+          <w:lang w:val="en-US"/>
+        </w:rPr>
+      </w:pPr>
+    </w:p>
+    <w:p>
+      <w:pPr>
+        <w:pStyle w:val="ListParagraph"/>
+        <w:rPr>
+          <w:rFonts w:ascii="Times New Roman" w:hAnsi="Times New Roman" w:cs="Times New Roman"/>
+          <w:b/>
+          <w:bCs/>
+          <w:sz w:val="24"/>
+          <w:szCs w:val="24"/>
+          <w:u w:val="single"/>
+          <w:lang w:val="en-US"/>
+        </w:rPr>
+      </w:pPr>
+      <w:r>
+        <w:rPr>
+          <w:rFonts w:ascii="Times New Roman" w:hAnsi="Times New Roman" w:cs="Times New Roman"/>
+          <w:b/>
+          <w:bCs/>
+          <w:sz w:val="24"/>
+          <w:szCs w:val="24"/>
+          <w:u w:val="single"/>
+          <w:lang w:val="en-US"/>
+        </w:rPr>
+        <w:t>Conclusion</w:t>
+      </w:r>
+    </w:p>
+    <w:p>
+      <w:pPr>
+        <w:pStyle w:val="ListParagraph"/>
+        <w:rPr>
+          <w:rFonts w:ascii="Times New Roman" w:hAnsi="Times New Roman" w:cs="Times New Roman"/>
+          <w:lang w:val="en-US"/>
+        </w:rPr>
+      </w:pPr>
+      <w:r>
+        <w:rPr>
+          <w:rFonts w:ascii="Times New Roman" w:hAnsi="Times New Roman" w:cs="Times New Roman"/>
+          <w:lang w:val="en-US"/>
+        </w:rPr>
+        <w:t xml:space="preserve">Despite the endless readings and research carried out for the purpose of the </w:t>
+      </w:r>
+      <w:r>
+        <w:rPr>
+          <w:rFonts w:ascii="Times New Roman" w:hAnsi="Times New Roman" w:cs="Times New Roman"/>
+          <w:lang w:val="en-US"/>
+        </w:rPr>
+        <w:t>assignment,</w:t>
+      </w:r>
+      <w:r>
+        <w:rPr>
+          <w:rFonts w:ascii="Times New Roman" w:hAnsi="Times New Roman" w:cs="Times New Roman"/>
+          <w:lang w:val="en-US"/>
+        </w:rPr>
+        <w:t xml:space="preserve"> </w:t>
+      </w:r>
+      <w:r>
+        <w:rPr>
+          <w:rFonts w:ascii="Times New Roman" w:hAnsi="Times New Roman" w:cs="Times New Roman"/>
+          <w:lang w:val="en-US"/>
+        </w:rPr>
+        <w:t>further practice examples is needed on this topic</w:t>
+      </w:r>
+      <w:r>
+        <w:rPr>
+          <w:rFonts w:ascii="Times New Roman" w:hAnsi="Times New Roman" w:cs="Times New Roman"/>
+          <w:lang w:val="en-US"/>
+        </w:rPr>
+        <w:t xml:space="preserve"> in order to grasp the concept</w:t>
+      </w:r>
+      <w:r>
+        <w:rPr>
+          <w:rFonts w:ascii="Times New Roman" w:hAnsi="Times New Roman" w:cs="Times New Roman"/>
+          <w:lang w:val="en-US"/>
+        </w:rPr>
+        <w:t xml:space="preserve"> since the application did not </w:t>
+      </w:r>
+      <w:r>
+        <w:rPr>
+          <w:rFonts w:ascii="Times New Roman" w:hAnsi="Times New Roman" w:cs="Times New Roman"/>
+          <w:lang w:val="en-US"/>
+        </w:rPr>
+        <w:t>achieve</w:t>
+      </w:r>
+      <w:r>
+        <w:rPr>
+          <w:rFonts w:ascii="Times New Roman" w:hAnsi="Times New Roman" w:cs="Times New Roman"/>
+          <w:lang w:val="en-US"/>
+        </w:rPr>
+        <w:t xml:space="preserve"> its purpose.</w:t>
+      </w:r>
+      <w:r>
+        <w:rPr>
+          <w:rFonts w:ascii="Times New Roman" w:hAnsi="Times New Roman" w:cs="Times New Roman"/>
+          <w:lang w:val="en-US"/>
+        </w:rPr>
         <w:t xml:space="preserve"> </w:t>
       </w:r>
     </w:p>
@@ -5320,6 +6727,29 @@
       <w:contextualSpacing/>
     </w:pPr>
   </w:style>
+  <w:style w:type="character" w:styleId="Hyperlink">
+    <w:name w:val="Hyperlink"/>
+    <w:basedOn w:val="DefaultParagraphFont"/>
+    <w:uiPriority w:val="99"/>
+    <w:unhideWhenUsed/>
+    <w:rsid w:val="00D879F0"/>
+    <w:rPr>
+      <w:color w:val="0563C1" w:themeColor="hyperlink"/>
+      <w:u w:val="single"/>
+    </w:rPr>
+  </w:style>
+  <w:style w:type="character" w:styleId="UnresolvedMention">
+    <w:name w:val="Unresolved Mention"/>
+    <w:basedOn w:val="DefaultParagraphFont"/>
+    <w:uiPriority w:val="99"/>
+    <w:semiHidden/>
+    <w:unhideWhenUsed/>
+    <w:rsid w:val="00D879F0"/>
+    <w:rPr>
+      <w:color w:val="605E5C"/>
+      <w:shd w:val="clear" w:color="auto" w:fill="E1DFDD"/>
+    </w:rPr>
+  </w:style>
 </w:styles>
 </file>
 

--- a/Report.docx
+++ b/Report.docx
@@ -169,14 +169,12 @@
       <w:pPr>
         <w:rPr>
           <w:rFonts w:ascii="Times New Roman" w:hAnsi="Times New Roman" w:cs="Times New Roman"/>
-          <w:color w:val="222222"/>
           <w:shd w:val="clear" w:color="auto" w:fill="FFFFFF"/>
         </w:rPr>
       </w:pPr>
       <w:r>
         <w:rPr>
           <w:rFonts w:ascii="Arial" w:hAnsi="Arial" w:cs="Arial"/>
-          <w:color w:val="222222"/>
           <w:shd w:val="clear" w:color="auto" w:fill="FFFFFF"/>
         </w:rPr>
         <w:t> </w:t>
@@ -184,33 +182,22 @@
       <w:r>
         <w:rPr>
           <w:rFonts w:ascii="Times New Roman" w:hAnsi="Times New Roman" w:cs="Times New Roman"/>
-          <w:color w:val="222222"/>
           <w:shd w:val="clear" w:color="auto" w:fill="FFFFFF"/>
         </w:rPr>
-        <w:t>I</w:t>
-      </w:r>
-      <w:r>
-        <w:rPr>
-          <w:rFonts w:ascii="Times New Roman" w:hAnsi="Times New Roman" w:cs="Times New Roman"/>
-          <w:color w:val="222222"/>
+        <w:t xml:space="preserve">Is the ability to run several programs or several parts of a program in parallel. If a </w:t>
+      </w:r>
+      <w:r>
+        <w:rPr>
+          <w:rFonts w:ascii="Times New Roman" w:hAnsi="Times New Roman" w:cs="Times New Roman"/>
           <w:shd w:val="clear" w:color="auto" w:fill="FFFFFF"/>
         </w:rPr>
-        <w:t xml:space="preserve">s the ability to run several programs or several parts of a program in parallel. If a </w:t>
-      </w:r>
-      <w:r>
-        <w:rPr>
-          <w:rFonts w:ascii="Times New Roman" w:hAnsi="Times New Roman" w:cs="Times New Roman"/>
-          <w:color w:val="222222"/>
+        <w:t>time-consuming</w:t>
+      </w:r>
+      <w:r>
+        <w:rPr>
+          <w:rFonts w:ascii="Times New Roman" w:hAnsi="Times New Roman" w:cs="Times New Roman"/>
           <w:shd w:val="clear" w:color="auto" w:fill="FFFFFF"/>
         </w:rPr>
-        <w:t>time-consuming</w:t>
-      </w:r>
-      <w:r>
-        <w:rPr>
-          <w:rFonts w:ascii="Times New Roman" w:hAnsi="Times New Roman" w:cs="Times New Roman"/>
-          <w:color w:val="222222"/>
-          <w:shd w:val="clear" w:color="auto" w:fill="FFFFFF"/>
-        </w:rPr>
         <w:t xml:space="preserve"> task can be performed asynchronously or in parallel, this improves the throughput and the interactivity of the program</w:t>
       </w:r>
     </w:p>
@@ -218,7 +205,6 @@
       <w:pPr>
         <w:rPr>
           <w:rFonts w:ascii="Times New Roman" w:hAnsi="Times New Roman" w:cs="Times New Roman"/>
-          <w:color w:val="222222"/>
           <w:u w:val="single"/>
           <w:shd w:val="clear" w:color="auto" w:fill="FFFFFF"/>
         </w:rPr>
@@ -226,7 +212,6 @@
       <w:r>
         <w:rPr>
           <w:rFonts w:ascii="Times New Roman" w:hAnsi="Times New Roman" w:cs="Times New Roman"/>
-          <w:color w:val="222222"/>
           <w:u w:val="single"/>
           <w:shd w:val="clear" w:color="auto" w:fill="FFFFFF"/>
         </w:rPr>
@@ -237,14 +222,12 @@
       <w:pPr>
         <w:rPr>
           <w:rFonts w:ascii="Times New Roman" w:hAnsi="Times New Roman" w:cs="Times New Roman"/>
-          <w:color w:val="222222"/>
           <w:shd w:val="clear" w:color="auto" w:fill="FFFFFF"/>
         </w:rPr>
       </w:pPr>
       <w:r>
         <w:rPr>
           <w:rFonts w:ascii="Arial" w:hAnsi="Arial" w:cs="Arial"/>
-          <w:color w:val="222222"/>
           <w:shd w:val="clear" w:color="auto" w:fill="FFFFFF"/>
         </w:rPr>
         <w:t> </w:t>
@@ -252,7 +235,6 @@
       <w:r>
         <w:rPr>
           <w:rFonts w:ascii="Times New Roman" w:hAnsi="Times New Roman" w:cs="Times New Roman"/>
-          <w:color w:val="222222"/>
           <w:shd w:val="clear" w:color="auto" w:fill="FFFFFF"/>
         </w:rPr>
         <w:t>Is a Java feature that allows concurrent execution of two or more parts of a program for maximum utilization of CPU. Each part of such program is called a thread. So, threads are light-weight processes within a process.</w:t>
@@ -260,7 +242,6 @@
       <w:r>
         <w:rPr>
           <w:rFonts w:ascii="Arial" w:hAnsi="Arial" w:cs="Arial"/>
-          <w:color w:val="222426"/>
           <w:sz w:val="26"/>
           <w:szCs w:val="26"/>
           <w:shd w:val="clear" w:color="auto" w:fill="FFFFFF"/>
@@ -270,7 +251,6 @@
       <w:r>
         <w:rPr>
           <w:rFonts w:ascii="Times New Roman" w:hAnsi="Times New Roman" w:cs="Times New Roman"/>
-          <w:color w:val="222426"/>
           <w:shd w:val="clear" w:color="auto" w:fill="FFFFFF"/>
         </w:rPr>
         <w:t>Threads are lightweight sub-processes; they share the common memory space. In Multithreaded environment, programs that are benefited from multithreading, utilize the maximum CPU time so that the idle time can be kept to minimum</w:t>
@@ -278,7 +258,6 @@
       <w:r>
         <w:rPr>
           <w:rFonts w:ascii="Arial" w:hAnsi="Arial" w:cs="Arial"/>
-          <w:color w:val="222426"/>
           <w:sz w:val="26"/>
           <w:szCs w:val="26"/>
           <w:shd w:val="clear" w:color="auto" w:fill="FFFFFF"/>
@@ -288,7 +267,6 @@
       <w:r>
         <w:rPr>
           <w:rFonts w:ascii="Times New Roman" w:hAnsi="Times New Roman" w:cs="Times New Roman"/>
-          <w:color w:val="222222"/>
           <w:shd w:val="clear" w:color="auto" w:fill="FFFFFF"/>
         </w:rPr>
         <w:t xml:space="preserve"> Threads can be created by using two mechanisms </w:t>
@@ -331,14 +309,7 @@
           <w:rFonts w:ascii="Times New Roman" w:hAnsi="Times New Roman" w:cs="Times New Roman"/>
           <w:lang w:val="en-US"/>
         </w:rPr>
-        <w:t>Implementing the Runnable Interface (this is the way implemented in the assignment</w:t>
-      </w:r>
-      <w:r>
-        <w:rPr>
-          <w:rFonts w:ascii="Times New Roman" w:hAnsi="Times New Roman" w:cs="Times New Roman"/>
-          <w:lang w:val="en-US"/>
-        </w:rPr>
-        <w:t>)</w:t>
+        <w:t>Implementing the Runnable Interface (this is the way implemented in the assignment)</w:t>
       </w:r>
     </w:p>
     <w:p>
@@ -561,7 +532,35 @@
           <w:rFonts w:ascii="Times New Roman" w:hAnsi="Times New Roman" w:cs="Times New Roman"/>
           <w:lang w:val="en-US"/>
         </w:rPr>
-        <w:t>sses in order to archive the objective of the assignment. A new class Water was created. Below are the detailed explanations of the modification.</w:t>
+        <w:t xml:space="preserve">sses in order to archive the objective of the assignment. A new </w:t>
+      </w:r>
+      <w:r>
+        <w:rPr>
+          <w:rFonts w:ascii="Times New Roman" w:hAnsi="Times New Roman" w:cs="Times New Roman"/>
+          <w:lang w:val="en-US"/>
+        </w:rPr>
+        <w:t>classes Water</w:t>
+      </w:r>
+      <w:r>
+        <w:rPr>
+          <w:rFonts w:ascii="Times New Roman" w:hAnsi="Times New Roman" w:cs="Times New Roman"/>
+          <w:lang w:val="en-US"/>
+        </w:rPr>
+        <w:t xml:space="preserve"> </w:t>
+      </w:r>
+      <w:r>
+        <w:rPr>
+          <w:rFonts w:ascii="Times New Roman" w:hAnsi="Times New Roman" w:cs="Times New Roman"/>
+          <w:lang w:val="en-US"/>
+        </w:rPr>
+        <w:t>class and Producer class were created</w:t>
+      </w:r>
+      <w:r>
+        <w:rPr>
+          <w:rFonts w:ascii="Times New Roman" w:hAnsi="Times New Roman" w:cs="Times New Roman"/>
+          <w:lang w:val="en-US"/>
+        </w:rPr>
+        <w:t>. Below are the detailed explanations of the modification.</w:t>
       </w:r>
     </w:p>
     <w:p>
@@ -651,14 +650,25 @@
         </w:rPr>
         <w:t xml:space="preserve"> Terrain class is the </w:t>
       </w:r>
-      <w:r>
-        <w:rPr>
-          <w:rFonts w:ascii="Times New Roman" w:hAnsi="Times New Roman" w:cs="Times New Roman"/>
-          <w:i/>
-          <w:iCs/>
-          <w:lang w:val="en-US"/>
-        </w:rPr>
-        <w:t>getHeight()</w:t>
+      <w:proofErr w:type="gramStart"/>
+      <w:r>
+        <w:rPr>
+          <w:rFonts w:ascii="Times New Roman" w:hAnsi="Times New Roman" w:cs="Times New Roman"/>
+          <w:i/>
+          <w:iCs/>
+          <w:lang w:val="en-US"/>
+        </w:rPr>
+        <w:t>getHeight(</w:t>
+      </w:r>
+      <w:proofErr w:type="gramEnd"/>
+      <w:r>
+        <w:rPr>
+          <w:rFonts w:ascii="Times New Roman" w:hAnsi="Times New Roman" w:cs="Times New Roman"/>
+          <w:i/>
+          <w:iCs/>
+          <w:lang w:val="en-US"/>
+        </w:rPr>
+        <w:t>)</w:t>
       </w:r>
       <w:r>
         <w:rPr>
@@ -736,7 +746,21 @@
           <w:rFonts w:ascii="Times New Roman" w:hAnsi="Times New Roman" w:cs="Times New Roman"/>
           <w:lang w:val="en-US"/>
         </w:rPr>
-        <w:t xml:space="preserve">yscaled terrain image. It is also used to transfer water to the lowest surrounding point. </w:t>
+        <w:t>yscale</w:t>
+      </w:r>
+      <w:r>
+        <w:rPr>
+          <w:rFonts w:ascii="Times New Roman" w:hAnsi="Times New Roman" w:cs="Times New Roman"/>
+          <w:lang w:val="en-US"/>
+        </w:rPr>
+        <w:t xml:space="preserve"> </w:t>
+      </w:r>
+      <w:r>
+        <w:rPr>
+          <w:rFonts w:ascii="Times New Roman" w:hAnsi="Times New Roman" w:cs="Times New Roman"/>
+          <w:lang w:val="en-US"/>
+        </w:rPr>
+        <w:t xml:space="preserve">terrain image. It is also used to transfer water to the lowest surrounding point. </w:t>
       </w:r>
     </w:p>
     <w:p>
@@ -791,7 +815,16 @@
           <w:rFonts w:ascii="Times New Roman" w:hAnsi="Times New Roman" w:cs="Times New Roman"/>
           <w:lang w:val="en-US"/>
         </w:rPr>
-        <w:t>), depth</w:t>
+        <w:t xml:space="preserve">), </w:t>
+      </w:r>
+      <w:r>
+        <w:rPr>
+          <w:rFonts w:ascii="Times New Roman" w:hAnsi="Times New Roman" w:cs="Times New Roman"/>
+          <w:i/>
+          <w:iCs/>
+          <w:lang w:val="en-US"/>
+        </w:rPr>
+        <w:t>depth</w:t>
       </w:r>
       <w:r>
         <w:rPr>
@@ -844,7 +877,21 @@
           <w:rFonts w:ascii="Times New Roman" w:hAnsi="Times New Roman" w:cs="Times New Roman"/>
           <w:lang w:val="en-US"/>
         </w:rPr>
-        <w:t xml:space="preserve"> (ArrayList that stores an array os size two contains the coordinates of the points added water to)</w:t>
+        <w:t xml:space="preserve"> (ArrayList that stores an array </w:t>
+      </w:r>
+      <w:r>
+        <w:rPr>
+          <w:rFonts w:ascii="Times New Roman" w:hAnsi="Times New Roman" w:cs="Times New Roman"/>
+          <w:lang w:val="en-US"/>
+        </w:rPr>
+        <w:t>i</w:t>
+      </w:r>
+      <w:r>
+        <w:rPr>
+          <w:rFonts w:ascii="Times New Roman" w:hAnsi="Times New Roman" w:cs="Times New Roman"/>
+          <w:lang w:val="en-US"/>
+        </w:rPr>
+        <w:t>s size two contains the coordinates of the points added water to)</w:t>
       </w:r>
       <w:r>
         <w:rPr>
@@ -877,31 +924,434 @@
       <w:r>
         <w:rPr>
           <w:rFonts w:ascii="Times New Roman" w:hAnsi="Times New Roman" w:cs="Times New Roman"/>
-          <w:highlight w:val="yellow"/>
-          <w:lang w:val="en-US"/>
-        </w:rPr>
-        <w:t xml:space="preserve">The permute array list from the terrain class is populated with </w:t>
-      </w:r>
-      <w:r>
-        <w:rPr>
-          <w:rFonts w:ascii="Times New Roman" w:hAnsi="Times New Roman" w:cs="Times New Roman"/>
-          <w:highlight w:val="yellow"/>
-          <w:lang w:val="en-US"/>
-        </w:rPr>
-        <w:t>linear index positions to allow random traversal over terrain during water transfer</w:t>
-      </w:r>
-      <w:r>
-        <w:rPr>
-          <w:rFonts w:ascii="Times New Roman" w:hAnsi="Times New Roman" w:cs="Times New Roman"/>
-          <w:highlight w:val="yellow"/>
-          <w:lang w:val="en-US"/>
-        </w:rPr>
-        <w:t xml:space="preserve"> (t.genPermute())</w:t>
-      </w:r>
-      <w:r>
-        <w:rPr>
-          <w:rFonts w:ascii="Times New Roman" w:hAnsi="Times New Roman" w:cs="Times New Roman"/>
-          <w:highlight w:val="yellow"/>
+          <w:lang w:val="en-US"/>
+        </w:rPr>
+        <w:t>The blocks array is initialized.</w:t>
+      </w:r>
+    </w:p>
+    <w:p>
+      <w:pPr>
+        <w:pStyle w:val="ListParagraph"/>
+        <w:rPr>
+          <w:rFonts w:ascii="Times New Roman" w:hAnsi="Times New Roman" w:cs="Times New Roman"/>
+          <w:lang w:val="en-US"/>
+        </w:rPr>
+      </w:pPr>
+    </w:p>
+    <w:p>
+      <w:pPr>
+        <w:pStyle w:val="ListParagraph"/>
+        <w:rPr>
+          <w:rFonts w:ascii="Times New Roman" w:hAnsi="Times New Roman" w:cs="Times New Roman"/>
+          <w:lang w:val="en-US"/>
+        </w:rPr>
+      </w:pPr>
+      <w:proofErr w:type="gramStart"/>
+      <w:r>
+        <w:rPr>
+          <w:rFonts w:ascii="Times New Roman" w:hAnsi="Times New Roman" w:cs="Times New Roman"/>
+          <w:i/>
+          <w:iCs/>
+          <w:lang w:val="en-US"/>
+        </w:rPr>
+        <w:t>a</w:t>
+      </w:r>
+      <w:r>
+        <w:rPr>
+          <w:rFonts w:ascii="Times New Roman" w:hAnsi="Times New Roman" w:cs="Times New Roman"/>
+          <w:i/>
+          <w:iCs/>
+          <w:lang w:val="en-US"/>
+        </w:rPr>
+        <w:t>dd</w:t>
+      </w:r>
+      <w:r>
+        <w:rPr>
+          <w:rFonts w:ascii="Times New Roman" w:hAnsi="Times New Roman" w:cs="Times New Roman"/>
+          <w:i/>
+          <w:iCs/>
+          <w:lang w:val="en-US"/>
+        </w:rPr>
+        <w:t>W</w:t>
+      </w:r>
+      <w:r>
+        <w:rPr>
+          <w:rFonts w:ascii="Times New Roman" w:hAnsi="Times New Roman" w:cs="Times New Roman"/>
+          <w:i/>
+          <w:iCs/>
+          <w:lang w:val="en-US"/>
+        </w:rPr>
+        <w:t>ater</w:t>
+      </w:r>
+      <w:r>
+        <w:rPr>
+          <w:rFonts w:ascii="Times New Roman" w:hAnsi="Times New Roman" w:cs="Times New Roman"/>
+          <w:i/>
+          <w:iCs/>
+          <w:lang w:val="en-US"/>
+        </w:rPr>
+        <w:t>(</w:t>
+      </w:r>
+      <w:proofErr w:type="gramEnd"/>
+      <w:r>
+        <w:rPr>
+          <w:rFonts w:ascii="Times New Roman" w:hAnsi="Times New Roman" w:cs="Times New Roman"/>
+          <w:i/>
+          <w:iCs/>
+          <w:lang w:val="en-US"/>
+        </w:rPr>
+        <w:t>)</w:t>
+      </w:r>
+      <w:r>
+        <w:rPr>
+          <w:rFonts w:ascii="Times New Roman" w:hAnsi="Times New Roman" w:cs="Times New Roman"/>
+          <w:lang w:val="en-US"/>
+        </w:rPr>
+        <w:t xml:space="preserve"> </w:t>
+      </w:r>
+      <w:r>
+        <w:rPr>
+          <w:rFonts w:ascii="Times New Roman" w:hAnsi="Times New Roman" w:cs="Times New Roman"/>
+          <w:lang w:val="en-US"/>
+        </w:rPr>
+        <w:t>method</w:t>
+      </w:r>
+      <w:r>
+        <w:rPr>
+          <w:rFonts w:ascii="Times New Roman" w:hAnsi="Times New Roman" w:cs="Times New Roman"/>
+          <w:lang w:val="en-US"/>
+        </w:rPr>
+        <w:t xml:space="preserve"> it is a setter method since it does not have a return type. It</w:t>
+      </w:r>
+      <w:r>
+        <w:rPr>
+          <w:rFonts w:ascii="Times New Roman" w:hAnsi="Times New Roman" w:cs="Times New Roman"/>
+          <w:lang w:val="en-US"/>
+        </w:rPr>
+        <w:t xml:space="preserve"> takes the coordinates of point as parameters</w:t>
+      </w:r>
+      <w:r>
+        <w:rPr>
+          <w:rFonts w:ascii="Times New Roman" w:hAnsi="Times New Roman" w:cs="Times New Roman"/>
+          <w:lang w:val="en-US"/>
+        </w:rPr>
+        <w:t xml:space="preserve"> these coordinates are added to the </w:t>
+      </w:r>
+      <w:r>
+        <w:rPr>
+          <w:rFonts w:ascii="Times New Roman" w:hAnsi="Times New Roman" w:cs="Times New Roman"/>
+          <w:i/>
+          <w:iCs/>
+          <w:lang w:val="en-US"/>
+        </w:rPr>
+        <w:t>blocks</w:t>
+      </w:r>
+      <w:r>
+        <w:rPr>
+          <w:rFonts w:ascii="Times New Roman" w:hAnsi="Times New Roman" w:cs="Times New Roman"/>
+          <w:lang w:val="en-US"/>
+        </w:rPr>
+        <w:t xml:space="preserve"> ArrayList. </w:t>
+      </w:r>
+      <w:r>
+        <w:rPr>
+          <w:rFonts w:ascii="Times New Roman" w:hAnsi="Times New Roman" w:cs="Times New Roman"/>
+          <w:lang w:val="en-US"/>
+        </w:rPr>
+        <w:t xml:space="preserve">First check if water has not yet been added to that point already by making use of the </w:t>
+      </w:r>
+      <w:r>
+        <w:rPr>
+          <w:rFonts w:ascii="Times New Roman" w:hAnsi="Times New Roman" w:cs="Times New Roman"/>
+          <w:i/>
+          <w:iCs/>
+          <w:lang w:val="en-US"/>
+        </w:rPr>
+        <w:t>BufferImage.getRGB(x,y)</w:t>
+      </w:r>
+      <w:r>
+        <w:rPr>
+          <w:rFonts w:ascii="Times New Roman" w:hAnsi="Times New Roman" w:cs="Times New Roman"/>
+          <w:lang w:val="en-US"/>
+        </w:rPr>
+        <w:t xml:space="preserve"> method that returns the integer value of the color at that pixel point. If the value does not meet the blue color int value, then water must be added in the 3 by 3 area of the point by coloring every pixel on water image blue using a loop.</w:t>
+      </w:r>
+    </w:p>
+    <w:p>
+      <w:pPr>
+        <w:pStyle w:val="ListParagraph"/>
+        <w:rPr>
+          <w:rFonts w:ascii="Times New Roman" w:hAnsi="Times New Roman" w:cs="Times New Roman"/>
+          <w:lang w:val="en-US"/>
+        </w:rPr>
+      </w:pPr>
+    </w:p>
+    <w:p>
+      <w:pPr>
+        <w:pStyle w:val="ListParagraph"/>
+        <w:rPr>
+          <w:rFonts w:ascii="Times New Roman" w:hAnsi="Times New Roman" w:cs="Times New Roman"/>
+          <w:lang w:val="en-US"/>
+        </w:rPr>
+      </w:pPr>
+      <w:proofErr w:type="gramStart"/>
+      <w:r>
+        <w:rPr>
+          <w:rFonts w:ascii="Times New Roman" w:hAnsi="Times New Roman" w:cs="Times New Roman"/>
+          <w:i/>
+          <w:iCs/>
+          <w:lang w:val="en-US"/>
+        </w:rPr>
+        <w:t>convertWater(</w:t>
+      </w:r>
+      <w:proofErr w:type="gramEnd"/>
+      <w:r>
+        <w:rPr>
+          <w:rFonts w:ascii="Times New Roman" w:hAnsi="Times New Roman" w:cs="Times New Roman"/>
+          <w:i/>
+          <w:iCs/>
+          <w:lang w:val="en-US"/>
+        </w:rPr>
+        <w:t>)</w:t>
+      </w:r>
+      <w:r>
+        <w:rPr>
+          <w:rFonts w:ascii="Times New Roman" w:hAnsi="Times New Roman" w:cs="Times New Roman"/>
+          <w:lang w:val="en-US"/>
+        </w:rPr>
+        <w:t xml:space="preserve"> method</w:t>
+      </w:r>
+      <w:r>
+        <w:rPr>
+          <w:rFonts w:ascii="Times New Roman" w:hAnsi="Times New Roman" w:cs="Times New Roman"/>
+          <w:lang w:val="en-US"/>
+        </w:rPr>
+        <w:t xml:space="preserve"> it is setter method since it does not have a return type. It</w:t>
+      </w:r>
+      <w:r>
+        <w:rPr>
+          <w:rFonts w:ascii="Times New Roman" w:hAnsi="Times New Roman" w:cs="Times New Roman"/>
+          <w:lang w:val="en-US"/>
+        </w:rPr>
+        <w:t xml:space="preserve"> </w:t>
+      </w:r>
+      <w:r>
+        <w:rPr>
+          <w:rFonts w:ascii="Times New Roman" w:hAnsi="Times New Roman" w:cs="Times New Roman"/>
+          <w:lang w:val="en-US"/>
+        </w:rPr>
+        <w:t>is used to convert the unit of water to its double value as one unit represents 0.01m of water.</w:t>
+      </w:r>
+    </w:p>
+    <w:p>
+      <w:pPr>
+        <w:pStyle w:val="ListParagraph"/>
+        <w:rPr>
+          <w:rFonts w:ascii="Times New Roman" w:hAnsi="Times New Roman" w:cs="Times New Roman"/>
+          <w:lang w:val="en-US"/>
+        </w:rPr>
+      </w:pPr>
+    </w:p>
+    <w:p>
+      <w:pPr>
+        <w:pStyle w:val="ListParagraph"/>
+        <w:rPr>
+          <w:rFonts w:ascii="Times New Roman" w:hAnsi="Times New Roman" w:cs="Times New Roman"/>
+          <w:lang w:val="en-US"/>
+        </w:rPr>
+      </w:pPr>
+      <w:proofErr w:type="gramStart"/>
+      <w:r>
+        <w:rPr>
+          <w:rFonts w:ascii="Times New Roman" w:hAnsi="Times New Roman" w:cs="Times New Roman"/>
+          <w:i/>
+          <w:iCs/>
+          <w:lang w:val="en-US"/>
+        </w:rPr>
+        <w:t>getWater</w:t>
+      </w:r>
+      <w:r>
+        <w:rPr>
+          <w:rFonts w:ascii="Times New Roman" w:hAnsi="Times New Roman" w:cs="Times New Roman"/>
+          <w:i/>
+          <w:iCs/>
+          <w:lang w:val="en-US"/>
+        </w:rPr>
+        <w:t>Surface(</w:t>
+      </w:r>
+      <w:proofErr w:type="gramEnd"/>
+      <w:r>
+        <w:rPr>
+          <w:rFonts w:ascii="Times New Roman" w:hAnsi="Times New Roman" w:cs="Times New Roman"/>
+          <w:i/>
+          <w:iCs/>
+          <w:lang w:val="en-US"/>
+        </w:rPr>
+        <w:t>)</w:t>
+      </w:r>
+      <w:r>
+        <w:rPr>
+          <w:rFonts w:ascii="Times New Roman" w:hAnsi="Times New Roman" w:cs="Times New Roman"/>
+          <w:lang w:val="en-US"/>
+        </w:rPr>
+        <w:t xml:space="preserve"> method is accessor method since it returns a float value. The method is used to return the water surface which is the grid elevation plus the water depth at that point.</w:t>
+      </w:r>
+    </w:p>
+    <w:p>
+      <w:pPr>
+        <w:pStyle w:val="ListParagraph"/>
+        <w:rPr>
+          <w:rFonts w:ascii="Times New Roman" w:hAnsi="Times New Roman" w:cs="Times New Roman"/>
+          <w:lang w:val="en-US"/>
+        </w:rPr>
+      </w:pPr>
+    </w:p>
+    <w:p>
+      <w:pPr>
+        <w:pStyle w:val="ListParagraph"/>
+        <w:rPr>
+          <w:rFonts w:ascii="Times New Roman" w:hAnsi="Times New Roman" w:cs="Times New Roman"/>
+          <w:lang w:val="en-US"/>
+        </w:rPr>
+      </w:pPr>
+      <w:proofErr w:type="gramStart"/>
+      <w:r>
+        <w:rPr>
+          <w:rFonts w:ascii="Times New Roman" w:hAnsi="Times New Roman" w:cs="Times New Roman"/>
+          <w:i/>
+          <w:iCs/>
+          <w:lang w:val="en-US"/>
+        </w:rPr>
+        <w:t>transferWater(</w:t>
+      </w:r>
+      <w:proofErr w:type="gramEnd"/>
+      <w:r>
+        <w:rPr>
+          <w:rFonts w:ascii="Times New Roman" w:hAnsi="Times New Roman" w:cs="Times New Roman"/>
+          <w:i/>
+          <w:iCs/>
+          <w:lang w:val="en-US"/>
+        </w:rPr>
+        <w:t>ArrayList</w:t>
+      </w:r>
+      <w:r>
+        <w:rPr>
+          <w:rFonts w:ascii="Times New Roman" w:hAnsi="Times New Roman" w:cs="Times New Roman"/>
+          <w:i/>
+          <w:iCs/>
+          <w:lang w:val="en-US"/>
+        </w:rPr>
+        <w:t>)</w:t>
+      </w:r>
+      <w:r>
+        <w:rPr>
+          <w:rFonts w:ascii="Times New Roman" w:hAnsi="Times New Roman" w:cs="Times New Roman"/>
+          <w:lang w:val="en-US"/>
+        </w:rPr>
+        <w:t xml:space="preserve"> method is a setter method since it does not have a return type. </w:t>
+      </w:r>
+      <w:r>
+        <w:rPr>
+          <w:rFonts w:ascii="Times New Roman" w:hAnsi="Times New Roman" w:cs="Times New Roman"/>
+          <w:lang w:val="en-US"/>
+        </w:rPr>
+        <w:t xml:space="preserve">It takes in the </w:t>
+      </w:r>
+      <w:r>
+        <w:rPr>
+          <w:rFonts w:ascii="Times New Roman" w:hAnsi="Times New Roman" w:cs="Times New Roman"/>
+          <w:lang w:val="en-US"/>
+        </w:rPr>
+        <w:t>ArrayList as</w:t>
+      </w:r>
+      <w:r>
+        <w:rPr>
+          <w:rFonts w:ascii="Times New Roman" w:hAnsi="Times New Roman" w:cs="Times New Roman"/>
+          <w:lang w:val="en-US"/>
+        </w:rPr>
+        <w:t xml:space="preserve"> a parameter which contains potential points where water is going to be transferred. </w:t>
+      </w:r>
+      <w:r>
+        <w:rPr>
+          <w:rFonts w:ascii="Times New Roman" w:hAnsi="Times New Roman" w:cs="Times New Roman"/>
+          <w:lang w:val="en-US"/>
+        </w:rPr>
+        <w:t xml:space="preserve">The method is used to iterate through </w:t>
+      </w:r>
+      <w:r>
+        <w:rPr>
+          <w:rFonts w:ascii="Times New Roman" w:hAnsi="Times New Roman" w:cs="Times New Roman"/>
+          <w:lang w:val="en-US"/>
+        </w:rPr>
+        <w:t>A</w:t>
+      </w:r>
+      <w:r>
+        <w:rPr>
+          <w:rFonts w:ascii="Times New Roman" w:hAnsi="Times New Roman" w:cs="Times New Roman"/>
+          <w:lang w:val="en-US"/>
+        </w:rPr>
+        <w:t>rray</w:t>
+      </w:r>
+      <w:r>
+        <w:rPr>
+          <w:rFonts w:ascii="Times New Roman" w:hAnsi="Times New Roman" w:cs="Times New Roman"/>
+          <w:lang w:val="en-US"/>
+        </w:rPr>
+        <w:t>L</w:t>
+      </w:r>
+      <w:r>
+        <w:rPr>
+          <w:rFonts w:ascii="Times New Roman" w:hAnsi="Times New Roman" w:cs="Times New Roman"/>
+          <w:lang w:val="en-US"/>
+        </w:rPr>
+        <w:t xml:space="preserve">ist and use the </w:t>
+      </w:r>
+      <w:proofErr w:type="gramStart"/>
+      <w:r>
+        <w:rPr>
+          <w:rFonts w:ascii="Times New Roman" w:hAnsi="Times New Roman" w:cs="Times New Roman"/>
+          <w:i/>
+          <w:iCs/>
+          <w:lang w:val="en-US"/>
+        </w:rPr>
+        <w:t>getPerumate</w:t>
+      </w:r>
+      <w:r>
+        <w:rPr>
+          <w:rFonts w:ascii="Times New Roman" w:hAnsi="Times New Roman" w:cs="Times New Roman"/>
+          <w:i/>
+          <w:iCs/>
+          <w:lang w:val="en-US"/>
+        </w:rPr>
+        <w:t>(</w:t>
+      </w:r>
+      <w:proofErr w:type="gramEnd"/>
+      <w:r>
+        <w:rPr>
+          <w:rFonts w:ascii="Times New Roman" w:hAnsi="Times New Roman" w:cs="Times New Roman"/>
+          <w:i/>
+          <w:iCs/>
+          <w:lang w:val="en-US"/>
+        </w:rPr>
+        <w:t>)</w:t>
+      </w:r>
+      <w:r>
+        <w:rPr>
+          <w:rFonts w:ascii="Times New Roman" w:hAnsi="Times New Roman" w:cs="Times New Roman"/>
+          <w:lang w:val="en-US"/>
+        </w:rPr>
+        <w:t xml:space="preserve"> to get 2D coordinates of a point</w:t>
+      </w:r>
+      <w:r>
+        <w:rPr>
+          <w:rFonts w:ascii="Times New Roman" w:hAnsi="Times New Roman" w:cs="Times New Roman"/>
+          <w:lang w:val="en-US"/>
+        </w:rPr>
+        <w:t xml:space="preserve"> and store it in the coordinates array</w:t>
+      </w:r>
+      <w:r>
+        <w:rPr>
+          <w:rFonts w:ascii="Times New Roman" w:hAnsi="Times New Roman" w:cs="Times New Roman"/>
           <w:lang w:val="en-US"/>
         </w:rPr>
         <w:t>.</w:t>
@@ -911,70 +1361,21 @@
           <w:rFonts w:ascii="Times New Roman" w:hAnsi="Times New Roman" w:cs="Times New Roman"/>
           <w:lang w:val="en-US"/>
         </w:rPr>
-        <w:t>The blocks array is initialized.</w:t>
-      </w:r>
-    </w:p>
-    <w:p>
-      <w:pPr>
-        <w:pStyle w:val="ListParagraph"/>
-        <w:rPr>
-          <w:rFonts w:ascii="Times New Roman" w:hAnsi="Times New Roman" w:cs="Times New Roman"/>
-          <w:lang w:val="en-US"/>
-        </w:rPr>
-      </w:pPr>
-    </w:p>
-    <w:p>
-      <w:pPr>
-        <w:pStyle w:val="ListParagraph"/>
-        <w:rPr>
-          <w:rFonts w:ascii="Times New Roman" w:hAnsi="Times New Roman" w:cs="Times New Roman"/>
-          <w:lang w:val="en-US"/>
-        </w:rPr>
-      </w:pPr>
-      <w:r>
-        <w:rPr>
-          <w:rFonts w:ascii="Times New Roman" w:hAnsi="Times New Roman" w:cs="Times New Roman"/>
-          <w:i/>
-          <w:iCs/>
-          <w:lang w:val="en-US"/>
-        </w:rPr>
-        <w:t>a</w:t>
-      </w:r>
-      <w:r>
-        <w:rPr>
-          <w:rFonts w:ascii="Times New Roman" w:hAnsi="Times New Roman" w:cs="Times New Roman"/>
-          <w:i/>
-          <w:iCs/>
-          <w:lang w:val="en-US"/>
-        </w:rPr>
-        <w:t>dd</w:t>
-      </w:r>
-      <w:r>
-        <w:rPr>
-          <w:rFonts w:ascii="Times New Roman" w:hAnsi="Times New Roman" w:cs="Times New Roman"/>
-          <w:i/>
-          <w:iCs/>
-          <w:lang w:val="en-US"/>
-        </w:rPr>
-        <w:t>W</w:t>
-      </w:r>
-      <w:r>
-        <w:rPr>
-          <w:rFonts w:ascii="Times New Roman" w:hAnsi="Times New Roman" w:cs="Times New Roman"/>
-          <w:i/>
-          <w:iCs/>
-          <w:lang w:val="en-US"/>
-        </w:rPr>
-        <w:t>ater</w:t>
-      </w:r>
-      <w:r>
-        <w:rPr>
-          <w:rFonts w:ascii="Times New Roman" w:hAnsi="Times New Roman" w:cs="Times New Roman"/>
-          <w:i/>
-          <w:iCs/>
-          <w:lang w:val="en-US"/>
-        </w:rPr>
-        <w:t>()</w:t>
+        <w:t xml:space="preserve"> If the </w:t>
+      </w:r>
+      <w:r>
+        <w:rPr>
+          <w:rFonts w:ascii="Times New Roman" w:hAnsi="Times New Roman" w:cs="Times New Roman"/>
+          <w:lang w:val="en-US"/>
+        </w:rPr>
+        <w:t>coordinate array</w:t>
+      </w:r>
+      <w:r>
+        <w:rPr>
+          <w:rFonts w:ascii="Times New Roman" w:hAnsi="Times New Roman" w:cs="Times New Roman"/>
+          <w:lang w:val="en-US"/>
+        </w:rPr>
+        <w:t xml:space="preserve"> is contained in the blocks ArrayList it</w:t>
       </w:r>
       <w:r>
         <w:rPr>
@@ -988,108 +1389,58 @@
           <w:rFonts w:ascii="Times New Roman" w:hAnsi="Times New Roman" w:cs="Times New Roman"/>
           <w:lang w:val="en-US"/>
         </w:rPr>
-        <w:t>method</w:t>
-      </w:r>
-      <w:r>
-        <w:rPr>
-          <w:rFonts w:ascii="Times New Roman" w:hAnsi="Times New Roman" w:cs="Times New Roman"/>
-          <w:lang w:val="en-US"/>
-        </w:rPr>
-        <w:t xml:space="preserve"> it is a setter method since it does not have a return type. It</w:t>
-      </w:r>
-      <w:r>
-        <w:rPr>
-          <w:rFonts w:ascii="Times New Roman" w:hAnsi="Times New Roman" w:cs="Times New Roman"/>
-          <w:lang w:val="en-US"/>
-        </w:rPr>
-        <w:t xml:space="preserve"> takes the coordinates of point as parameters</w:t>
-      </w:r>
-      <w:r>
-        <w:rPr>
-          <w:rFonts w:ascii="Times New Roman" w:hAnsi="Times New Roman" w:cs="Times New Roman"/>
-          <w:lang w:val="en-US"/>
-        </w:rPr>
-        <w:t xml:space="preserve"> these coordinates are added to the </w:t>
-      </w:r>
-      <w:r>
-        <w:rPr>
-          <w:rFonts w:ascii="Times New Roman" w:hAnsi="Times New Roman" w:cs="Times New Roman"/>
-          <w:i/>
-          <w:iCs/>
-          <w:lang w:val="en-US"/>
-        </w:rPr>
-        <w:t>blocks</w:t>
-      </w:r>
-      <w:r>
-        <w:rPr>
-          <w:rFonts w:ascii="Times New Roman" w:hAnsi="Times New Roman" w:cs="Times New Roman"/>
-          <w:lang w:val="en-US"/>
-        </w:rPr>
-        <w:t xml:space="preserve"> ArrayList. </w:t>
-      </w:r>
-      <w:r>
-        <w:rPr>
-          <w:rFonts w:ascii="Times New Roman" w:hAnsi="Times New Roman" w:cs="Times New Roman"/>
-          <w:lang w:val="en-US"/>
-        </w:rPr>
-        <w:t xml:space="preserve">First check if water has not yet been added to that point already by making use of the </w:t>
-      </w:r>
-      <w:r>
-        <w:rPr>
-          <w:rFonts w:ascii="Times New Roman" w:hAnsi="Times New Roman" w:cs="Times New Roman"/>
-          <w:i/>
-          <w:iCs/>
-          <w:lang w:val="en-US"/>
-        </w:rPr>
-        <w:t>BufferImage.getRGB(x,y)</w:t>
-      </w:r>
-      <w:r>
-        <w:rPr>
-          <w:rFonts w:ascii="Times New Roman" w:hAnsi="Times New Roman" w:cs="Times New Roman"/>
-          <w:lang w:val="en-US"/>
-        </w:rPr>
-        <w:t xml:space="preserve"> method that returns the integer value of the color at that pixel point. If the value does not meet the blue color int value, then water must be added in the 3 by 3 area of the point by coloring every pixel on water image blue using a loop.</w:t>
-      </w:r>
-    </w:p>
-    <w:p>
-      <w:pPr>
-        <w:pStyle w:val="ListParagraph"/>
-        <w:rPr>
-          <w:rFonts w:ascii="Times New Roman" w:hAnsi="Times New Roman" w:cs="Times New Roman"/>
-          <w:lang w:val="en-US"/>
-        </w:rPr>
-      </w:pPr>
-    </w:p>
-    <w:p>
-      <w:pPr>
-        <w:pStyle w:val="ListParagraph"/>
-        <w:rPr>
-          <w:rFonts w:ascii="Times New Roman" w:hAnsi="Times New Roman" w:cs="Times New Roman"/>
-          <w:lang w:val="en-US"/>
-        </w:rPr>
-      </w:pPr>
-      <w:r>
-        <w:rPr>
-          <w:rFonts w:ascii="Times New Roman" w:hAnsi="Times New Roman" w:cs="Times New Roman"/>
-          <w:i/>
-          <w:iCs/>
-          <w:lang w:val="en-US"/>
-        </w:rPr>
-        <w:t>convertWater()</w:t>
-      </w:r>
-      <w:r>
-        <w:rPr>
-          <w:rFonts w:ascii="Times New Roman" w:hAnsi="Times New Roman" w:cs="Times New Roman"/>
-          <w:lang w:val="en-US"/>
-        </w:rPr>
-        <w:t xml:space="preserve"> method</w:t>
-      </w:r>
-      <w:r>
-        <w:rPr>
-          <w:rFonts w:ascii="Times New Roman" w:hAnsi="Times New Roman" w:cs="Times New Roman"/>
-          <w:lang w:val="en-US"/>
-        </w:rPr>
-        <w:t xml:space="preserve"> it is setter method since it does not have a return type. It</w:t>
+        <w:t>means,</w:t>
+      </w:r>
+      <w:r>
+        <w:rPr>
+          <w:rFonts w:ascii="Times New Roman" w:hAnsi="Times New Roman" w:cs="Times New Roman"/>
+          <w:lang w:val="en-US"/>
+        </w:rPr>
+        <w:t xml:space="preserve"> there is water on that point. If </w:t>
+      </w:r>
+      <w:r>
+        <w:rPr>
+          <w:rFonts w:ascii="Times New Roman" w:hAnsi="Times New Roman" w:cs="Times New Roman"/>
+          <w:lang w:val="en-US"/>
+        </w:rPr>
+        <w:t>so,</w:t>
+      </w:r>
+      <w:r>
+        <w:rPr>
+          <w:rFonts w:ascii="Times New Roman" w:hAnsi="Times New Roman" w:cs="Times New Roman"/>
+          <w:lang w:val="en-US"/>
+        </w:rPr>
+        <w:t xml:space="preserve"> water is supposed to transferred to the lowest point surrounding the current point by coloring the current point transparent, removing one unit of water from it, coloring the lowest point to blue and coloring the lowest point pixel blue. This is archived us</w:t>
+      </w:r>
+      <w:r>
+        <w:rPr>
+          <w:rFonts w:ascii="Times New Roman" w:hAnsi="Times New Roman" w:cs="Times New Roman"/>
+          <w:lang w:val="en-US"/>
+        </w:rPr>
+        <w:t>ing</w:t>
+      </w:r>
+      <w:r>
+        <w:rPr>
+          <w:rFonts w:ascii="Times New Roman" w:hAnsi="Times New Roman" w:cs="Times New Roman"/>
+          <w:lang w:val="en-US"/>
+        </w:rPr>
+        <w:t xml:space="preserve"> of the </w:t>
+      </w:r>
+      <w:r>
+        <w:rPr>
+          <w:rFonts w:ascii="Times New Roman" w:hAnsi="Times New Roman" w:cs="Times New Roman"/>
+          <w:i/>
+          <w:iCs/>
+          <w:lang w:val="en-US"/>
+        </w:rPr>
+        <w:t>BufferImage.setRGB()</w:t>
+      </w:r>
+      <w:r>
+        <w:rPr>
+          <w:rFonts w:ascii="Times New Roman" w:hAnsi="Times New Roman" w:cs="Times New Roman"/>
+          <w:lang w:val="en-US"/>
+        </w:rPr>
+        <w:t xml:space="preserve"> method.</w:t>
       </w:r>
       <w:r>
         <w:rPr>
@@ -1103,87 +1454,65 @@
           <w:rFonts w:ascii="Times New Roman" w:hAnsi="Times New Roman" w:cs="Times New Roman"/>
           <w:lang w:val="en-US"/>
         </w:rPr>
-        <w:t>is used to convert the unit of water to its double value as one unit represents 0.01m of water.</w:t>
-      </w:r>
-    </w:p>
-    <w:p>
-      <w:pPr>
-        <w:pStyle w:val="ListParagraph"/>
-        <w:rPr>
-          <w:rFonts w:ascii="Times New Roman" w:hAnsi="Times New Roman" w:cs="Times New Roman"/>
-          <w:lang w:val="en-US"/>
-        </w:rPr>
-      </w:pPr>
-    </w:p>
-    <w:p>
-      <w:pPr>
-        <w:pStyle w:val="ListParagraph"/>
-        <w:rPr>
-          <w:rFonts w:ascii="Times New Roman" w:hAnsi="Times New Roman" w:cs="Times New Roman"/>
-          <w:lang w:val="en-US"/>
-        </w:rPr>
-      </w:pPr>
-      <w:r>
-        <w:rPr>
-          <w:rFonts w:ascii="Times New Roman" w:hAnsi="Times New Roman" w:cs="Times New Roman"/>
-          <w:i/>
-          <w:iCs/>
-          <w:lang w:val="en-US"/>
-        </w:rPr>
-        <w:t>getWater</w:t>
-      </w:r>
-      <w:r>
-        <w:rPr>
-          <w:rFonts w:ascii="Times New Roman" w:hAnsi="Times New Roman" w:cs="Times New Roman"/>
-          <w:i/>
-          <w:iCs/>
-          <w:lang w:val="en-US"/>
-        </w:rPr>
-        <w:t>Surface()</w:t>
-      </w:r>
-      <w:r>
-        <w:rPr>
-          <w:rFonts w:ascii="Times New Roman" w:hAnsi="Times New Roman" w:cs="Times New Roman"/>
-          <w:lang w:val="en-US"/>
-        </w:rPr>
-        <w:t xml:space="preserve"> method is accessor method since it returns a float value. The method is used to return the water surface which is the grid elevation plus the water depth at that point.</w:t>
-      </w:r>
-    </w:p>
-    <w:p>
-      <w:pPr>
-        <w:pStyle w:val="ListParagraph"/>
-        <w:rPr>
-          <w:rFonts w:ascii="Times New Roman" w:hAnsi="Times New Roman" w:cs="Times New Roman"/>
-          <w:lang w:val="en-US"/>
-        </w:rPr>
-      </w:pPr>
-    </w:p>
-    <w:p>
-      <w:pPr>
-        <w:pStyle w:val="ListParagraph"/>
-        <w:rPr>
-          <w:rFonts w:ascii="Times New Roman" w:hAnsi="Times New Roman" w:cs="Times New Roman"/>
-          <w:lang w:val="en-US"/>
-        </w:rPr>
-      </w:pPr>
-      <w:r>
-        <w:rPr>
-          <w:rFonts w:ascii="Times New Roman" w:hAnsi="Times New Roman" w:cs="Times New Roman"/>
-          <w:i/>
-          <w:iCs/>
-          <w:lang w:val="en-US"/>
-        </w:rPr>
-        <w:t>transferWater(</w:t>
-      </w:r>
-      <w:r>
-        <w:rPr>
-          <w:rFonts w:ascii="Times New Roman" w:hAnsi="Times New Roman" w:cs="Times New Roman"/>
-          <w:i/>
-          <w:iCs/>
-          <w:lang w:val="en-US"/>
-        </w:rPr>
-        <w:t>ArrayList</w:t>
-      </w:r>
+        <w:t>However,</w:t>
+      </w:r>
+      <w:r>
+        <w:rPr>
+          <w:rFonts w:ascii="Times New Roman" w:hAnsi="Times New Roman" w:cs="Times New Roman"/>
+          <w:lang w:val="en-US"/>
+        </w:rPr>
+        <w:t xml:space="preserve"> water should not be transferred to the edges of the grid </w:t>
+      </w:r>
+      <w:r>
+        <w:rPr>
+          <w:rFonts w:ascii="Times New Roman" w:hAnsi="Times New Roman" w:cs="Times New Roman"/>
+          <w:lang w:val="en-US"/>
+        </w:rPr>
+        <w:t>point,</w:t>
+      </w:r>
+      <w:r>
+        <w:rPr>
+          <w:rFonts w:ascii="Times New Roman" w:hAnsi="Times New Roman" w:cs="Times New Roman"/>
+          <w:lang w:val="en-US"/>
+        </w:rPr>
+        <w:t xml:space="preserve"> so each point is checked if </w:t>
+      </w:r>
+      <w:r>
+        <w:rPr>
+          <w:rFonts w:ascii="Times New Roman" w:hAnsi="Times New Roman" w:cs="Times New Roman"/>
+          <w:lang w:val="en-US"/>
+        </w:rPr>
+        <w:t>its not at the edge.</w:t>
+      </w:r>
+    </w:p>
+    <w:p>
+      <w:pPr>
+        <w:pStyle w:val="ListParagraph"/>
+        <w:rPr>
+          <w:rFonts w:ascii="Times New Roman" w:hAnsi="Times New Roman" w:cs="Times New Roman"/>
+          <w:lang w:val="en-US"/>
+        </w:rPr>
+      </w:pPr>
+    </w:p>
+    <w:p>
+      <w:pPr>
+        <w:pStyle w:val="ListParagraph"/>
+        <w:rPr>
+          <w:rFonts w:ascii="Times New Roman" w:hAnsi="Times New Roman" w:cs="Times New Roman"/>
+          <w:lang w:val="en-US"/>
+        </w:rPr>
+      </w:pPr>
+      <w:proofErr w:type="gramStart"/>
+      <w:r>
+        <w:rPr>
+          <w:rFonts w:ascii="Times New Roman" w:hAnsi="Times New Roman" w:cs="Times New Roman"/>
+          <w:i/>
+          <w:iCs/>
+          <w:lang w:val="en-US"/>
+        </w:rPr>
+        <w:t>getImg(</w:t>
+      </w:r>
+      <w:proofErr w:type="gramEnd"/>
       <w:r>
         <w:rPr>
           <w:rFonts w:ascii="Times New Roman" w:hAnsi="Times New Roman" w:cs="Times New Roman"/>
@@ -1198,195 +1527,6 @@
           <w:rFonts w:ascii="Times New Roman" w:hAnsi="Times New Roman" w:cs="Times New Roman"/>
           <w:lang w:val="en-US"/>
         </w:rPr>
-        <w:t xml:space="preserve"> method is a setter method since it does not have a return type. </w:t>
-      </w:r>
-      <w:r>
-        <w:rPr>
-          <w:rFonts w:ascii="Times New Roman" w:hAnsi="Times New Roman" w:cs="Times New Roman"/>
-          <w:lang w:val="en-US"/>
-        </w:rPr>
-        <w:t xml:space="preserve">It takes in the ArrayList  as a parameter which contains potential points where water is going to be transferred. </w:t>
-      </w:r>
-      <w:r>
-        <w:rPr>
-          <w:rFonts w:ascii="Times New Roman" w:hAnsi="Times New Roman" w:cs="Times New Roman"/>
-          <w:lang w:val="en-US"/>
-        </w:rPr>
-        <w:t xml:space="preserve">The method is used to iterate through </w:t>
-      </w:r>
-      <w:r>
-        <w:rPr>
-          <w:rFonts w:ascii="Times New Roman" w:hAnsi="Times New Roman" w:cs="Times New Roman"/>
-          <w:lang w:val="en-US"/>
-        </w:rPr>
-        <w:t>A</w:t>
-      </w:r>
-      <w:r>
-        <w:rPr>
-          <w:rFonts w:ascii="Times New Roman" w:hAnsi="Times New Roman" w:cs="Times New Roman"/>
-          <w:lang w:val="en-US"/>
-        </w:rPr>
-        <w:t>rray</w:t>
-      </w:r>
-      <w:r>
-        <w:rPr>
-          <w:rFonts w:ascii="Times New Roman" w:hAnsi="Times New Roman" w:cs="Times New Roman"/>
-          <w:lang w:val="en-US"/>
-        </w:rPr>
-        <w:t>L</w:t>
-      </w:r>
-      <w:r>
-        <w:rPr>
-          <w:rFonts w:ascii="Times New Roman" w:hAnsi="Times New Roman" w:cs="Times New Roman"/>
-          <w:lang w:val="en-US"/>
-        </w:rPr>
-        <w:t xml:space="preserve">ist and use the </w:t>
-      </w:r>
-      <w:r>
-        <w:rPr>
-          <w:rFonts w:ascii="Times New Roman" w:hAnsi="Times New Roman" w:cs="Times New Roman"/>
-          <w:i/>
-          <w:iCs/>
-          <w:lang w:val="en-US"/>
-        </w:rPr>
-        <w:t>getPerumate</w:t>
-      </w:r>
-      <w:r>
-        <w:rPr>
-          <w:rFonts w:ascii="Times New Roman" w:hAnsi="Times New Roman" w:cs="Times New Roman"/>
-          <w:i/>
-          <w:iCs/>
-          <w:lang w:val="en-US"/>
-        </w:rPr>
-        <w:t>()</w:t>
-      </w:r>
-      <w:r>
-        <w:rPr>
-          <w:rFonts w:ascii="Times New Roman" w:hAnsi="Times New Roman" w:cs="Times New Roman"/>
-          <w:lang w:val="en-US"/>
-        </w:rPr>
-        <w:t xml:space="preserve"> to get 2D coordinates of a point</w:t>
-      </w:r>
-      <w:r>
-        <w:rPr>
-          <w:rFonts w:ascii="Times New Roman" w:hAnsi="Times New Roman" w:cs="Times New Roman"/>
-          <w:lang w:val="en-US"/>
-        </w:rPr>
-        <w:t xml:space="preserve"> and store it in the coordinates array</w:t>
-      </w:r>
-      <w:r>
-        <w:rPr>
-          <w:rFonts w:ascii="Times New Roman" w:hAnsi="Times New Roman" w:cs="Times New Roman"/>
-          <w:lang w:val="en-US"/>
-        </w:rPr>
-        <w:t>.</w:t>
-      </w:r>
-      <w:r>
-        <w:rPr>
-          <w:rFonts w:ascii="Times New Roman" w:hAnsi="Times New Roman" w:cs="Times New Roman"/>
-          <w:lang w:val="en-US"/>
-        </w:rPr>
-        <w:t xml:space="preserve"> If the coordinate  array is contained in the blocks ArrayList it</w:t>
-      </w:r>
-      <w:r>
-        <w:rPr>
-          <w:rFonts w:ascii="Times New Roman" w:hAnsi="Times New Roman" w:cs="Times New Roman"/>
-          <w:lang w:val="en-US"/>
-        </w:rPr>
-        <w:t xml:space="preserve"> means there is water on that point. If </w:t>
-      </w:r>
-      <w:r>
-        <w:rPr>
-          <w:rFonts w:ascii="Times New Roman" w:hAnsi="Times New Roman" w:cs="Times New Roman"/>
-          <w:lang w:val="en-US"/>
-        </w:rPr>
-        <w:t>so,</w:t>
-      </w:r>
-      <w:r>
-        <w:rPr>
-          <w:rFonts w:ascii="Times New Roman" w:hAnsi="Times New Roman" w:cs="Times New Roman"/>
-          <w:lang w:val="en-US"/>
-        </w:rPr>
-        <w:t xml:space="preserve"> water is supposed to transferred to the lowest point surrounding the current point by coloring the current point transparent, removing one unit of water from it, coloring the lowest point to blue and coloring the lowest point pixel blue. This is archived us</w:t>
-      </w:r>
-      <w:r>
-        <w:rPr>
-          <w:rFonts w:ascii="Times New Roman" w:hAnsi="Times New Roman" w:cs="Times New Roman"/>
-          <w:lang w:val="en-US"/>
-        </w:rPr>
-        <w:t>ing</w:t>
-      </w:r>
-      <w:r>
-        <w:rPr>
-          <w:rFonts w:ascii="Times New Roman" w:hAnsi="Times New Roman" w:cs="Times New Roman"/>
-          <w:lang w:val="en-US"/>
-        </w:rPr>
-        <w:t xml:space="preserve"> of the </w:t>
-      </w:r>
-      <w:r>
-        <w:rPr>
-          <w:rFonts w:ascii="Times New Roman" w:hAnsi="Times New Roman" w:cs="Times New Roman"/>
-          <w:i/>
-          <w:iCs/>
-          <w:lang w:val="en-US"/>
-        </w:rPr>
-        <w:t>BufferImage.setRGB()</w:t>
-      </w:r>
-      <w:r>
-        <w:rPr>
-          <w:rFonts w:ascii="Times New Roman" w:hAnsi="Times New Roman" w:cs="Times New Roman"/>
-          <w:lang w:val="en-US"/>
-        </w:rPr>
-        <w:t xml:space="preserve"> method.</w:t>
-      </w:r>
-      <w:r>
-        <w:rPr>
-          <w:rFonts w:ascii="Times New Roman" w:hAnsi="Times New Roman" w:cs="Times New Roman"/>
-          <w:lang w:val="en-US"/>
-        </w:rPr>
-        <w:t xml:space="preserve"> However water should not be transferred to the edges of the grid point so each point is checked if </w:t>
-      </w:r>
-      <w:r>
-        <w:rPr>
-          <w:rFonts w:ascii="Times New Roman" w:hAnsi="Times New Roman" w:cs="Times New Roman"/>
-          <w:lang w:val="en-US"/>
-        </w:rPr>
-        <w:t>its not at the edge.</w:t>
-      </w:r>
-      <w:bookmarkStart w:id="0" w:name="_GoBack"/>
-      <w:bookmarkEnd w:id="0"/>
-    </w:p>
-    <w:p>
-      <w:pPr>
-        <w:pStyle w:val="ListParagraph"/>
-        <w:rPr>
-          <w:rFonts w:ascii="Times New Roman" w:hAnsi="Times New Roman" w:cs="Times New Roman"/>
-          <w:lang w:val="en-US"/>
-        </w:rPr>
-      </w:pPr>
-    </w:p>
-    <w:p>
-      <w:pPr>
-        <w:pStyle w:val="ListParagraph"/>
-        <w:rPr>
-          <w:rFonts w:ascii="Times New Roman" w:hAnsi="Times New Roman" w:cs="Times New Roman"/>
-          <w:lang w:val="en-US"/>
-        </w:rPr>
-      </w:pPr>
-      <w:r>
-        <w:rPr>
-          <w:rFonts w:ascii="Times New Roman" w:hAnsi="Times New Roman" w:cs="Times New Roman"/>
-          <w:i/>
-          <w:iCs/>
-          <w:lang w:val="en-US"/>
-        </w:rPr>
-        <w:t>getImg()</w:t>
-      </w:r>
-      <w:r>
-        <w:rPr>
-          <w:rFonts w:ascii="Times New Roman" w:hAnsi="Times New Roman" w:cs="Times New Roman"/>
-          <w:lang w:val="en-US"/>
-        </w:rPr>
         <w:t xml:space="preserve"> method is an accessor method since it returns the water image.</w:t>
       </w:r>
     </w:p>
@@ -1407,15 +1547,25 @@
           <w:lang w:val="en-US"/>
         </w:rPr>
       </w:pPr>
-      <w:r>
-        <w:rPr>
-          <w:rFonts w:ascii="Times New Roman" w:hAnsi="Times New Roman" w:cs="Times New Roman"/>
-          <w:i/>
-          <w:iCs/>
-          <w:lang w:val="en-US"/>
-        </w:rPr>
-        <w:lastRenderedPageBreak/>
-        <w:t>removeWater()</w:t>
+      <w:proofErr w:type="gramStart"/>
+      <w:r>
+        <w:rPr>
+          <w:rFonts w:ascii="Times New Roman" w:hAnsi="Times New Roman" w:cs="Times New Roman"/>
+          <w:i/>
+          <w:iCs/>
+          <w:lang w:val="en-US"/>
+        </w:rPr>
+        <w:t>removeWater(</w:t>
+      </w:r>
+      <w:proofErr w:type="gramEnd"/>
+      <w:r>
+        <w:rPr>
+          <w:rFonts w:ascii="Times New Roman" w:hAnsi="Times New Roman" w:cs="Times New Roman"/>
+          <w:i/>
+          <w:iCs/>
+          <w:lang w:val="en-US"/>
+        </w:rPr>
+        <w:t>)</w:t>
       </w:r>
       <w:r>
         <w:rPr>
@@ -1503,8 +1653,6 @@
         </w:numPr>
         <w:rPr>
           <w:rFonts w:ascii="Times New Roman" w:hAnsi="Times New Roman" w:cs="Times New Roman"/>
-          <w:sz w:val="24"/>
-          <w:szCs w:val="24"/>
           <w:u w:val="single"/>
           <w:lang w:val="en-US"/>
         </w:rPr>
@@ -1512,114 +1660,148 @@
       <w:r>
         <w:rPr>
           <w:rFonts w:ascii="Times New Roman" w:hAnsi="Times New Roman" w:cs="Times New Roman"/>
-          <w:sz w:val="24"/>
-          <w:szCs w:val="24"/>
           <w:u w:val="single"/>
           <w:lang w:val="en-US"/>
         </w:rPr>
-        <w:t>FlowPanel Class</w:t>
-      </w:r>
-      <w:r>
-        <w:rPr>
-          <w:rFonts w:ascii="Times New Roman" w:hAnsi="Times New Roman" w:cs="Times New Roman"/>
-          <w:sz w:val="24"/>
-          <w:szCs w:val="24"/>
-          <w:u w:val="single"/>
-          <w:lang w:val="en-US"/>
-        </w:rPr>
-        <w:t>:</w:t>
-      </w:r>
-    </w:p>
-    <w:p>
-      <w:pPr>
-        <w:pStyle w:val="ListParagraph"/>
-        <w:rPr>
-          <w:rFonts w:ascii="Times New Roman" w:hAnsi="Times New Roman" w:cs="Times New Roman"/>
-          <w:lang w:val="en-US"/>
-        </w:rPr>
-      </w:pPr>
-    </w:p>
-    <w:p>
-      <w:pPr>
-        <w:pStyle w:val="ListParagraph"/>
-        <w:rPr>
-          <w:rFonts w:ascii="Times New Roman" w:hAnsi="Times New Roman" w:cs="Times New Roman"/>
-          <w:lang w:val="en-US"/>
-        </w:rPr>
-      </w:pPr>
-      <w:r>
-        <w:rPr>
-          <w:rFonts w:ascii="Times New Roman" w:hAnsi="Times New Roman" w:cs="Times New Roman"/>
-          <w:lang w:val="en-US"/>
-        </w:rPr>
-        <w:t>A couple number of modifications were made to this method below is a detailed description to the modifications.</w:t>
-      </w:r>
-    </w:p>
-    <w:p>
-      <w:pPr>
-        <w:pStyle w:val="ListParagraph"/>
-        <w:rPr>
-          <w:rFonts w:ascii="Times New Roman" w:hAnsi="Times New Roman" w:cs="Times New Roman"/>
-          <w:lang w:val="en-US"/>
-        </w:rPr>
-      </w:pPr>
-    </w:p>
-    <w:p>
-      <w:pPr>
-        <w:pStyle w:val="ListParagraph"/>
-        <w:rPr>
-          <w:rFonts w:ascii="Times New Roman" w:hAnsi="Times New Roman" w:cs="Times New Roman"/>
-          <w:lang w:val="en-US"/>
-        </w:rPr>
-      </w:pPr>
-      <w:r>
-        <w:rPr>
-          <w:rFonts w:ascii="Times New Roman" w:hAnsi="Times New Roman" w:cs="Times New Roman"/>
-          <w:lang w:val="en-US"/>
-        </w:rPr>
-        <w:t>The instance variable in the class is now the Water object (</w:t>
-      </w:r>
-      <w:r>
-        <w:rPr>
-          <w:rFonts w:ascii="Times New Roman" w:hAnsi="Times New Roman" w:cs="Times New Roman"/>
-          <w:i/>
-          <w:iCs/>
-          <w:lang w:val="en-US"/>
-        </w:rPr>
-        <w:t>water</w:t>
-      </w:r>
-      <w:r>
-        <w:rPr>
-          <w:rFonts w:ascii="Times New Roman" w:hAnsi="Times New Roman" w:cs="Times New Roman"/>
-          <w:lang w:val="en-US"/>
-        </w:rPr>
-        <w:t xml:space="preserve">) instead of the Terrain object. This change was made to ensure that the water methods like </w:t>
-      </w:r>
-      <w:r>
-        <w:rPr>
-          <w:rFonts w:ascii="Times New Roman" w:hAnsi="Times New Roman" w:cs="Times New Roman"/>
-          <w:lang w:val="en-US"/>
-        </w:rPr>
-        <w:t xml:space="preserve">the </w:t>
-      </w:r>
-      <w:r>
-        <w:rPr>
-          <w:rFonts w:ascii="Times New Roman" w:hAnsi="Times New Roman" w:cs="Times New Roman"/>
-          <w:i/>
-          <w:iCs/>
-          <w:lang w:val="en-US"/>
-        </w:rPr>
-        <w:t>Water.</w:t>
-      </w:r>
-      <w:r>
-        <w:rPr>
-          <w:rFonts w:ascii="Times New Roman" w:hAnsi="Times New Roman" w:cs="Times New Roman"/>
-          <w:i/>
-          <w:iCs/>
-          <w:lang w:val="en-US"/>
-        </w:rPr>
-        <w:t>getImg</w:t>
-      </w:r>
+        <w:t>Producer Class</w:t>
+      </w:r>
+    </w:p>
+    <w:p>
+      <w:pPr>
+        <w:pStyle w:val="ListParagraph"/>
+        <w:rPr>
+          <w:rFonts w:ascii="Times New Roman" w:hAnsi="Times New Roman" w:cs="Times New Roman"/>
+          <w:lang w:val="en-US"/>
+        </w:rPr>
+      </w:pPr>
+      <w:r>
+        <w:rPr>
+          <w:rFonts w:ascii="Times New Roman" w:hAnsi="Times New Roman" w:cs="Times New Roman"/>
+          <w:lang w:val="en-US"/>
+        </w:rPr>
+        <w:t xml:space="preserve">The class implements the </w:t>
+      </w:r>
+      <w:r>
+        <w:rPr>
+          <w:rFonts w:ascii="Times New Roman" w:hAnsi="Times New Roman" w:cs="Times New Roman"/>
+          <w:i/>
+          <w:iCs/>
+          <w:lang w:val="en-US"/>
+        </w:rPr>
+        <w:t xml:space="preserve">Runnable </w:t>
+      </w:r>
+      <w:r>
+        <w:rPr>
+          <w:rFonts w:ascii="Times New Roman" w:hAnsi="Times New Roman" w:cs="Times New Roman"/>
+          <w:lang w:val="en-US"/>
+        </w:rPr>
+        <w:t xml:space="preserve">interface. The purpose of this class is to split </w:t>
+      </w:r>
+      <w:r>
+        <w:rPr>
+          <w:rFonts w:ascii="Times New Roman" w:hAnsi="Times New Roman" w:cs="Times New Roman"/>
+          <w:lang w:val="en-US"/>
+        </w:rPr>
+        <w:t>the permute array into 4 and depending on which thread is running at that point that determines which quarter of the ArrayList will be used to transfer water to random lowest surrounding point in the grid.</w:t>
+      </w:r>
+    </w:p>
+    <w:p>
+      <w:pPr>
+        <w:pStyle w:val="ListParagraph"/>
+        <w:rPr>
+          <w:rFonts w:ascii="Times New Roman" w:hAnsi="Times New Roman" w:cs="Times New Roman"/>
+          <w:lang w:val="en-US"/>
+        </w:rPr>
+      </w:pPr>
+    </w:p>
+    <w:p>
+      <w:pPr>
+        <w:pStyle w:val="ListParagraph"/>
+        <w:rPr>
+          <w:rFonts w:ascii="Times New Roman" w:hAnsi="Times New Roman" w:cs="Times New Roman"/>
+          <w:lang w:val="en-US"/>
+        </w:rPr>
+      </w:pPr>
+      <w:r>
+        <w:rPr>
+          <w:rFonts w:ascii="Times New Roman" w:hAnsi="Times New Roman" w:cs="Times New Roman"/>
+          <w:lang w:val="en-US"/>
+        </w:rPr>
+        <w:t xml:space="preserve">It has four instance variables Water object w, Thread object thread, and the thread number. The instance variables are </w:t>
+      </w:r>
+      <w:r>
+        <w:rPr>
+          <w:rFonts w:ascii="Times New Roman" w:hAnsi="Times New Roman" w:cs="Times New Roman"/>
+          <w:lang w:val="en-US"/>
+        </w:rPr>
+        <w:t>initialized</w:t>
+      </w:r>
+      <w:r>
+        <w:rPr>
+          <w:rFonts w:ascii="Times New Roman" w:hAnsi="Times New Roman" w:cs="Times New Roman"/>
+          <w:lang w:val="en-US"/>
+        </w:rPr>
+        <w:t xml:space="preserve"> in the </w:t>
+      </w:r>
+      <w:r>
+        <w:rPr>
+          <w:rFonts w:ascii="Times New Roman" w:hAnsi="Times New Roman" w:cs="Times New Roman"/>
+          <w:i/>
+          <w:iCs/>
+          <w:lang w:val="en-US"/>
+        </w:rPr>
+        <w:t>Producer</w:t>
+      </w:r>
+      <w:r>
+        <w:rPr>
+          <w:rFonts w:ascii="Times New Roman" w:hAnsi="Times New Roman" w:cs="Times New Roman"/>
+          <w:lang w:val="en-US"/>
+        </w:rPr>
+        <w:t xml:space="preserve"> constructor which has the same name as the class. </w:t>
+      </w:r>
+      <w:r>
+        <w:rPr>
+          <w:rFonts w:ascii="Times New Roman" w:hAnsi="Times New Roman" w:cs="Times New Roman"/>
+          <w:i/>
+          <w:iCs/>
+          <w:lang w:val="en-US"/>
+        </w:rPr>
+        <w:t>Terrain.permute</w:t>
+      </w:r>
+      <w:r>
+        <w:rPr>
+          <w:rFonts w:ascii="Times New Roman" w:hAnsi="Times New Roman" w:cs="Times New Roman"/>
+          <w:lang w:val="en-US"/>
+        </w:rPr>
+        <w:t xml:space="preserve"> ArrayList is </w:t>
+      </w:r>
+      <w:r>
+        <w:rPr>
+          <w:rFonts w:ascii="Times New Roman" w:hAnsi="Times New Roman" w:cs="Times New Roman"/>
+          <w:lang w:val="en-US"/>
+        </w:rPr>
+        <w:t>populated with linear index positions to allow random traversal over terrain during water transfer (</w:t>
+      </w:r>
+      <w:r>
+        <w:rPr>
+          <w:rFonts w:ascii="Times New Roman" w:hAnsi="Times New Roman" w:cs="Times New Roman"/>
+          <w:i/>
+          <w:iCs/>
+          <w:lang w:val="en-US"/>
+        </w:rPr>
+        <w:t>w.</w:t>
+      </w:r>
+      <w:proofErr w:type="gramStart"/>
+      <w:r>
+        <w:rPr>
+          <w:rFonts w:ascii="Times New Roman" w:hAnsi="Times New Roman" w:cs="Times New Roman"/>
+          <w:i/>
+          <w:iCs/>
+          <w:lang w:val="en-US"/>
+        </w:rPr>
+        <w:t>t.genPermute</w:t>
+      </w:r>
+      <w:proofErr w:type="gramEnd"/>
       <w:r>
         <w:rPr>
           <w:rFonts w:ascii="Times New Roman" w:hAnsi="Times New Roman" w:cs="Times New Roman"/>
@@ -1634,28 +1816,162 @@
           <w:rFonts w:ascii="Times New Roman" w:hAnsi="Times New Roman" w:cs="Times New Roman"/>
           <w:lang w:val="en-US"/>
         </w:rPr>
-        <w:t xml:space="preserve"> overlay</w:t>
-      </w:r>
-      <w:r>
-        <w:rPr>
-          <w:rFonts w:ascii="Times New Roman" w:hAnsi="Times New Roman" w:cs="Times New Roman"/>
-          <w:lang w:val="en-US"/>
-        </w:rPr>
-        <w:t xml:space="preserve"> the water image over the terrain image</w:t>
-      </w:r>
-      <w:r>
-        <w:rPr>
-          <w:rFonts w:ascii="Times New Roman" w:hAnsi="Times New Roman" w:cs="Times New Roman"/>
-          <w:lang w:val="en-US"/>
-        </w:rPr>
-        <w:t xml:space="preserve"> before and after the transfer of water</w:t>
-      </w:r>
-      <w:r>
-        <w:rPr>
-          <w:rFonts w:ascii="Times New Roman" w:hAnsi="Times New Roman" w:cs="Times New Roman"/>
-          <w:lang w:val="en-US"/>
-        </w:rPr>
-        <w:t>.</w:t>
+        <w:t>).</w:t>
+      </w:r>
+    </w:p>
+    <w:p>
+      <w:pPr>
+        <w:pStyle w:val="ListParagraph"/>
+        <w:rPr>
+          <w:rFonts w:ascii="Times New Roman" w:hAnsi="Times New Roman" w:cs="Times New Roman"/>
+          <w:lang w:val="en-US"/>
+        </w:rPr>
+      </w:pPr>
+    </w:p>
+    <w:p>
+      <w:pPr>
+        <w:pStyle w:val="ListParagraph"/>
+        <w:rPr>
+          <w:rFonts w:ascii="Times New Roman" w:hAnsi="Times New Roman" w:cs="Times New Roman"/>
+          <w:lang w:val="en-US"/>
+        </w:rPr>
+      </w:pPr>
+      <w:proofErr w:type="gramStart"/>
+      <w:r>
+        <w:rPr>
+          <w:rFonts w:ascii="Times New Roman" w:hAnsi="Times New Roman" w:cs="Times New Roman"/>
+          <w:i/>
+          <w:iCs/>
+          <w:lang w:val="en-US"/>
+        </w:rPr>
+        <w:t>r</w:t>
+      </w:r>
+      <w:r>
+        <w:rPr>
+          <w:rFonts w:ascii="Times New Roman" w:hAnsi="Times New Roman" w:cs="Times New Roman"/>
+          <w:i/>
+          <w:iCs/>
+          <w:lang w:val="en-US"/>
+        </w:rPr>
+        <w:t>un(</w:t>
+      </w:r>
+      <w:proofErr w:type="gramEnd"/>
+      <w:r>
+        <w:rPr>
+          <w:rFonts w:ascii="Times New Roman" w:hAnsi="Times New Roman" w:cs="Times New Roman"/>
+          <w:i/>
+          <w:iCs/>
+          <w:lang w:val="en-US"/>
+        </w:rPr>
+        <w:t>)</w:t>
+      </w:r>
+      <w:r>
+        <w:rPr>
+          <w:rFonts w:ascii="Times New Roman" w:hAnsi="Times New Roman" w:cs="Times New Roman"/>
+          <w:lang w:val="en-US"/>
+        </w:rPr>
+        <w:t xml:space="preserve"> method is an overridden method from the Runnable interface. 4 for quarters of the </w:t>
+      </w:r>
+      <w:proofErr w:type="gramStart"/>
+      <w:r>
+        <w:rPr>
+          <w:rFonts w:ascii="Times New Roman" w:hAnsi="Times New Roman" w:cs="Times New Roman"/>
+          <w:lang w:val="en-US"/>
+        </w:rPr>
+        <w:t>Terrain,permute</w:t>
+      </w:r>
+      <w:proofErr w:type="gramEnd"/>
+      <w:r>
+        <w:rPr>
+          <w:rFonts w:ascii="Times New Roman" w:hAnsi="Times New Roman" w:cs="Times New Roman"/>
+          <w:lang w:val="en-US"/>
+        </w:rPr>
+        <w:t xml:space="preserve"> arraylist are created named </w:t>
+      </w:r>
+      <w:r>
+        <w:rPr>
+          <w:rFonts w:ascii="Times New Roman" w:hAnsi="Times New Roman" w:cs="Times New Roman"/>
+          <w:i/>
+          <w:iCs/>
+          <w:lang w:val="en-US"/>
+        </w:rPr>
+        <w:t>first, second, third ad fourth</w:t>
+      </w:r>
+      <w:r>
+        <w:rPr>
+          <w:rFonts w:ascii="Times New Roman" w:hAnsi="Times New Roman" w:cs="Times New Roman"/>
+          <w:lang w:val="en-US"/>
+        </w:rPr>
+        <w:t xml:space="preserve">. The arraylists are populated with </w:t>
+      </w:r>
+      <w:r>
+        <w:rPr>
+          <w:rFonts w:ascii="Times New Roman" w:hAnsi="Times New Roman" w:cs="Times New Roman"/>
+          <w:lang w:val="en-US"/>
+        </w:rPr>
+        <w:t xml:space="preserve">is </w:t>
+      </w:r>
+      <w:r>
+        <w:rPr>
+          <w:rFonts w:ascii="Times New Roman" w:hAnsi="Times New Roman" w:cs="Times New Roman"/>
+          <w:lang w:val="en-US"/>
+        </w:rPr>
+        <w:t>populated with linear index positions</w:t>
+      </w:r>
+      <w:r>
+        <w:rPr>
+          <w:rFonts w:ascii="Times New Roman" w:hAnsi="Times New Roman" w:cs="Times New Roman"/>
+          <w:lang w:val="en-US"/>
+        </w:rPr>
+        <w:t xml:space="preserve">. If the </w:t>
+      </w:r>
+      <w:r>
+        <w:rPr>
+          <w:rFonts w:ascii="Times New Roman" w:hAnsi="Times New Roman" w:cs="Times New Roman"/>
+          <w:i/>
+          <w:iCs/>
+          <w:lang w:val="en-US"/>
+        </w:rPr>
+        <w:t>threadnum</w:t>
+      </w:r>
+      <w:r>
+        <w:rPr>
+          <w:rFonts w:ascii="Times New Roman" w:hAnsi="Times New Roman" w:cs="Times New Roman"/>
+          <w:lang w:val="en-US"/>
+        </w:rPr>
+        <w:t xml:space="preserve"> is equal to </w:t>
+      </w:r>
+      <w:proofErr w:type="gramStart"/>
+      <w:r>
+        <w:rPr>
+          <w:rFonts w:ascii="Times New Roman" w:hAnsi="Times New Roman" w:cs="Times New Roman"/>
+          <w:lang w:val="en-US"/>
+        </w:rPr>
+        <w:t>one</w:t>
+      </w:r>
+      <w:proofErr w:type="gramEnd"/>
+      <w:r>
+        <w:rPr>
+          <w:rFonts w:ascii="Times New Roman" w:hAnsi="Times New Roman" w:cs="Times New Roman"/>
+          <w:lang w:val="en-US"/>
+        </w:rPr>
+        <w:t xml:space="preserve"> then the </w:t>
+      </w:r>
+      <w:r>
+        <w:rPr>
+          <w:rFonts w:ascii="Times New Roman" w:hAnsi="Times New Roman" w:cs="Times New Roman"/>
+          <w:i/>
+          <w:iCs/>
+          <w:lang w:val="en-US"/>
+        </w:rPr>
+        <w:t>first</w:t>
+      </w:r>
+      <w:r>
+        <w:rPr>
+          <w:rFonts w:ascii="Times New Roman" w:hAnsi="Times New Roman" w:cs="Times New Roman"/>
+          <w:lang w:val="en-US"/>
+        </w:rPr>
+        <w:t xml:space="preserve"> arraylist is going to be used by the first thread to transfer water.</w:t>
       </w:r>
       <w:r>
         <w:rPr>
@@ -1669,37 +1985,67 @@
           <w:rFonts w:ascii="Times New Roman" w:hAnsi="Times New Roman" w:cs="Times New Roman"/>
           <w:lang w:val="en-US"/>
         </w:rPr>
-        <w:t xml:space="preserve"> Two</w:t>
-      </w:r>
-      <w:r>
-        <w:rPr>
-          <w:rFonts w:ascii="Times New Roman" w:hAnsi="Times New Roman" w:cs="Times New Roman"/>
-          <w:lang w:val="en-US"/>
-        </w:rPr>
-        <w:t xml:space="preserve"> Atomic</w:t>
-      </w:r>
-      <w:r>
-        <w:rPr>
-          <w:rFonts w:ascii="Times New Roman" w:hAnsi="Times New Roman" w:cs="Times New Roman"/>
-          <w:lang w:val="en-US"/>
-        </w:rPr>
-        <w:t>Boolean</w:t>
-      </w:r>
-      <w:r>
-        <w:rPr>
-          <w:rFonts w:ascii="Times New Roman" w:hAnsi="Times New Roman" w:cs="Times New Roman"/>
-          <w:lang w:val="en-US"/>
-        </w:rPr>
-        <w:t xml:space="preserve"> variables are created named </w:t>
-      </w:r>
-      <w:r>
-        <w:rPr>
-          <w:rFonts w:ascii="Times New Roman" w:hAnsi="Times New Roman" w:cs="Times New Roman"/>
-          <w:i/>
-          <w:iCs/>
-          <w:lang w:val="en-US"/>
-        </w:rPr>
-        <w:t>running</w:t>
+        <w:t xml:space="preserve">If the </w:t>
+      </w:r>
+      <w:r>
+        <w:rPr>
+          <w:rFonts w:ascii="Times New Roman" w:hAnsi="Times New Roman" w:cs="Times New Roman"/>
+          <w:i/>
+          <w:iCs/>
+          <w:lang w:val="en-US"/>
+        </w:rPr>
+        <w:t xml:space="preserve">threadnum </w:t>
+      </w:r>
+      <w:r>
+        <w:rPr>
+          <w:rFonts w:ascii="Times New Roman" w:hAnsi="Times New Roman" w:cs="Times New Roman"/>
+          <w:lang w:val="en-US"/>
+        </w:rPr>
+        <w:t xml:space="preserve">is equal to </w:t>
+      </w:r>
+      <w:r>
+        <w:rPr>
+          <w:rFonts w:ascii="Times New Roman" w:hAnsi="Times New Roman" w:cs="Times New Roman"/>
+          <w:lang w:val="en-US"/>
+        </w:rPr>
+        <w:t>two</w:t>
+      </w:r>
+      <w:r>
+        <w:rPr>
+          <w:rFonts w:ascii="Times New Roman" w:hAnsi="Times New Roman" w:cs="Times New Roman"/>
+          <w:lang w:val="en-US"/>
+        </w:rPr>
+        <w:t xml:space="preserve"> then the </w:t>
+      </w:r>
+      <w:r>
+        <w:rPr>
+          <w:rFonts w:ascii="Times New Roman" w:hAnsi="Times New Roman" w:cs="Times New Roman"/>
+          <w:i/>
+          <w:iCs/>
+          <w:lang w:val="en-US"/>
+        </w:rPr>
+        <w:t>second</w:t>
+      </w:r>
+      <w:r>
+        <w:rPr>
+          <w:rFonts w:ascii="Times New Roman" w:hAnsi="Times New Roman" w:cs="Times New Roman"/>
+          <w:lang w:val="en-US"/>
+        </w:rPr>
+        <w:t xml:space="preserve"> arraylist is going to be used by the </w:t>
+      </w:r>
+      <w:r>
+        <w:rPr>
+          <w:rFonts w:ascii="Times New Roman" w:hAnsi="Times New Roman" w:cs="Times New Roman"/>
+          <w:lang w:val="en-US"/>
+        </w:rPr>
+        <w:t xml:space="preserve">second </w:t>
+      </w:r>
+      <w:r>
+        <w:rPr>
+          <w:rFonts w:ascii="Times New Roman" w:hAnsi="Times New Roman" w:cs="Times New Roman"/>
+          <w:lang w:val="en-US"/>
+        </w:rPr>
+        <w:t>thread to transfer water.</w:t>
       </w:r>
       <w:r>
         <w:rPr>
@@ -1711,122 +2057,71 @@
       <w:r>
         <w:rPr>
           <w:rFonts w:ascii="Times New Roman" w:hAnsi="Times New Roman" w:cs="Times New Roman"/>
-          <w:i/>
-          <w:iCs/>
-          <w:lang w:val="en-US"/>
-        </w:rPr>
-        <w:t xml:space="preserve">and </w:t>
-      </w:r>
-      <w:r>
-        <w:rPr>
-          <w:rFonts w:ascii="Times New Roman" w:hAnsi="Times New Roman" w:cs="Times New Roman"/>
-          <w:i/>
-          <w:iCs/>
-          <w:lang w:val="en-US"/>
-        </w:rPr>
-        <w:t>end</w:t>
-      </w:r>
-      <w:r>
-        <w:rPr>
-          <w:rFonts w:ascii="Times New Roman" w:hAnsi="Times New Roman" w:cs="Times New Roman"/>
-          <w:i/>
-          <w:iCs/>
-          <w:lang w:val="en-US"/>
-        </w:rPr>
-        <w:t>.</w:t>
-      </w:r>
-      <w:r>
-        <w:rPr>
-          <w:rFonts w:ascii="Times New Roman" w:hAnsi="Times New Roman" w:cs="Times New Roman"/>
-          <w:lang w:val="en-US"/>
-        </w:rPr>
-        <w:t xml:space="preserve"> The variables are used to control the water transfer simulation. </w:t>
-      </w:r>
-      <w:r>
-        <w:rPr>
-          <w:rFonts w:ascii="Times New Roman" w:hAnsi="Times New Roman" w:cs="Times New Roman"/>
-          <w:lang w:val="en-US"/>
-        </w:rPr>
-        <w:t xml:space="preserve">An array of </w:t>
-      </w:r>
-      <w:r>
-        <w:rPr>
-          <w:rFonts w:ascii="Times New Roman" w:hAnsi="Times New Roman" w:cs="Times New Roman"/>
-          <w:i/>
-          <w:iCs/>
-          <w:lang w:val="en-US"/>
-        </w:rPr>
-        <w:t>Producer</w:t>
-      </w:r>
-      <w:r>
-        <w:rPr>
-          <w:rFonts w:ascii="Times New Roman" w:hAnsi="Times New Roman" w:cs="Times New Roman"/>
-          <w:lang w:val="en-US"/>
-        </w:rPr>
-        <w:t xml:space="preserve"> and </w:t>
-      </w:r>
-      <w:r>
-        <w:rPr>
-          <w:rFonts w:ascii="Times New Roman" w:hAnsi="Times New Roman" w:cs="Times New Roman"/>
-          <w:i/>
-          <w:iCs/>
-          <w:lang w:val="en-US"/>
-        </w:rPr>
-        <w:t>Thread</w:t>
-      </w:r>
-      <w:r>
-        <w:rPr>
-          <w:rFonts w:ascii="Times New Roman" w:hAnsi="Times New Roman" w:cs="Times New Roman"/>
-          <w:lang w:val="en-US"/>
-        </w:rPr>
-        <w:t xml:space="preserve"> objects are created of size 4.</w:t>
-      </w:r>
-    </w:p>
-    <w:p>
-      <w:pPr>
-        <w:pStyle w:val="ListParagraph"/>
-        <w:rPr>
-          <w:rFonts w:ascii="Times New Roman" w:hAnsi="Times New Roman" w:cs="Times New Roman"/>
-          <w:lang w:val="en-US"/>
-        </w:rPr>
-      </w:pPr>
-    </w:p>
-    <w:p>
-      <w:pPr>
-        <w:pStyle w:val="ListParagraph"/>
-        <w:rPr>
-          <w:rFonts w:ascii="Times New Roman" w:hAnsi="Times New Roman" w:cs="Times New Roman"/>
-          <w:lang w:val="en-US"/>
-        </w:rPr>
-      </w:pPr>
-      <w:r>
-        <w:rPr>
-          <w:rFonts w:ascii="Times New Roman" w:hAnsi="Times New Roman" w:cs="Times New Roman"/>
-          <w:lang w:val="en-US"/>
-        </w:rPr>
-        <w:t>Flow panel constructor has the same name as the class used to initialize the Flow Panel object</w:t>
-      </w:r>
-      <w:r>
-        <w:rPr>
-          <w:rFonts w:ascii="Times New Roman" w:hAnsi="Times New Roman" w:cs="Times New Roman"/>
-          <w:lang w:val="en-US"/>
-        </w:rPr>
-        <w:t xml:space="preserve">. By intialising the Water object, the AtomicBoolean variable </w:t>
-      </w:r>
-      <w:r>
-        <w:rPr>
-          <w:rFonts w:ascii="Times New Roman" w:hAnsi="Times New Roman" w:cs="Times New Roman"/>
-          <w:i/>
-          <w:iCs/>
-          <w:lang w:val="en-US"/>
-        </w:rPr>
-        <w:t>end</w:t>
-      </w:r>
-      <w:r>
-        <w:rPr>
-          <w:rFonts w:ascii="Times New Roman" w:hAnsi="Times New Roman" w:cs="Times New Roman"/>
-          <w:i/>
-          <w:iCs/>
+          <w:lang w:val="en-US"/>
+        </w:rPr>
+        <w:t xml:space="preserve">If the </w:t>
+      </w:r>
+      <w:r>
+        <w:rPr>
+          <w:rFonts w:ascii="Times New Roman" w:hAnsi="Times New Roman" w:cs="Times New Roman"/>
+          <w:i/>
+          <w:iCs/>
+          <w:lang w:val="en-US"/>
+        </w:rPr>
+        <w:t>threadnum</w:t>
+      </w:r>
+      <w:r>
+        <w:rPr>
+          <w:rFonts w:ascii="Times New Roman" w:hAnsi="Times New Roman" w:cs="Times New Roman"/>
+          <w:lang w:val="en-US"/>
+        </w:rPr>
+        <w:t xml:space="preserve"> is equal to </w:t>
+      </w:r>
+      <w:r>
+        <w:rPr>
+          <w:rFonts w:ascii="Times New Roman" w:hAnsi="Times New Roman" w:cs="Times New Roman"/>
+          <w:lang w:val="en-US"/>
+        </w:rPr>
+        <w:t>three</w:t>
+      </w:r>
+      <w:r>
+        <w:rPr>
+          <w:rFonts w:ascii="Times New Roman" w:hAnsi="Times New Roman" w:cs="Times New Roman"/>
+          <w:lang w:val="en-US"/>
+        </w:rPr>
+        <w:t xml:space="preserve"> then the </w:t>
+      </w:r>
+      <w:r>
+        <w:rPr>
+          <w:rFonts w:ascii="Times New Roman" w:hAnsi="Times New Roman" w:cs="Times New Roman"/>
+          <w:lang w:val="en-US"/>
+        </w:rPr>
+        <w:t>third</w:t>
+      </w:r>
+      <w:r>
+        <w:rPr>
+          <w:rFonts w:ascii="Times New Roman" w:hAnsi="Times New Roman" w:cs="Times New Roman"/>
+          <w:lang w:val="en-US"/>
+        </w:rPr>
+        <w:t xml:space="preserve"> arraylist is going to be used by the </w:t>
+      </w:r>
+      <w:r>
+        <w:rPr>
+          <w:rFonts w:ascii="Times New Roman" w:hAnsi="Times New Roman" w:cs="Times New Roman"/>
+          <w:lang w:val="en-US"/>
+        </w:rPr>
+        <w:t>third</w:t>
+      </w:r>
+      <w:r>
+        <w:rPr>
+          <w:rFonts w:ascii="Times New Roman" w:hAnsi="Times New Roman" w:cs="Times New Roman"/>
+          <w:lang w:val="en-US"/>
+        </w:rPr>
+        <w:t xml:space="preserve"> thread to transfer water.</w:t>
+      </w:r>
+      <w:r>
+        <w:rPr>
+          <w:rFonts w:ascii="Times New Roman" w:hAnsi="Times New Roman" w:cs="Times New Roman"/>
           <w:lang w:val="en-US"/>
         </w:rPr>
         <w:t xml:space="preserve"> </w:t>
@@ -1836,430 +2131,86 @@
           <w:rFonts w:ascii="Times New Roman" w:hAnsi="Times New Roman" w:cs="Times New Roman"/>
           <w:lang w:val="en-US"/>
         </w:rPr>
-        <w:t xml:space="preserve">by setting it to </w:t>
-      </w:r>
-      <w:r>
-        <w:rPr>
-          <w:rFonts w:ascii="Times New Roman" w:hAnsi="Times New Roman" w:cs="Times New Roman"/>
-          <w:lang w:val="en-US"/>
-        </w:rPr>
-        <w:t>true</w:t>
-      </w:r>
-      <w:r>
-        <w:rPr>
-          <w:rFonts w:ascii="Times New Roman" w:hAnsi="Times New Roman" w:cs="Times New Roman"/>
-          <w:lang w:val="en-US"/>
-        </w:rPr>
-        <w:t xml:space="preserve"> </w:t>
-      </w:r>
-    </w:p>
-    <w:p>
-      <w:pPr>
-        <w:pStyle w:val="ListParagraph"/>
-        <w:rPr>
-          <w:rFonts w:ascii="Times New Roman" w:hAnsi="Times New Roman" w:cs="Times New Roman"/>
-          <w:lang w:val="en-US"/>
-        </w:rPr>
-      </w:pPr>
-    </w:p>
-    <w:p>
-      <w:pPr>
-        <w:pStyle w:val="ListParagraph"/>
-        <w:rPr>
-          <w:rFonts w:ascii="Times New Roman" w:hAnsi="Times New Roman" w:cs="Times New Roman"/>
-          <w:lang w:val="en-US"/>
-        </w:rPr>
-      </w:pPr>
-      <w:r>
-        <w:rPr>
-          <w:rFonts w:ascii="Times New Roman" w:hAnsi="Times New Roman" w:cs="Times New Roman"/>
-          <w:lang w:val="en-US"/>
-        </w:rPr>
-        <w:t xml:space="preserve"> </w:t>
-      </w:r>
-      <w:r>
-        <w:rPr>
-          <w:rFonts w:ascii="Times New Roman" w:hAnsi="Times New Roman" w:cs="Times New Roman"/>
-          <w:i/>
-          <w:iCs/>
-          <w:lang w:val="en-US"/>
-        </w:rPr>
-        <w:t>paint</w:t>
-      </w:r>
-      <w:r>
-        <w:rPr>
-          <w:rFonts w:ascii="Times New Roman" w:hAnsi="Times New Roman" w:cs="Times New Roman"/>
-          <w:i/>
-          <w:iCs/>
-          <w:lang w:val="en-US"/>
-        </w:rPr>
-        <w:t>C</w:t>
-      </w:r>
-      <w:r>
-        <w:rPr>
-          <w:rFonts w:ascii="Times New Roman" w:hAnsi="Times New Roman" w:cs="Times New Roman"/>
-          <w:i/>
-          <w:iCs/>
-          <w:lang w:val="en-US"/>
-        </w:rPr>
-        <w:t xml:space="preserve">omponent() </w:t>
-      </w:r>
-      <w:r>
-        <w:rPr>
-          <w:rFonts w:ascii="Times New Roman" w:hAnsi="Times New Roman" w:cs="Times New Roman"/>
-          <w:lang w:val="en-US"/>
-        </w:rPr>
-        <w:t xml:space="preserve">method the only modification in this method is by calling the </w:t>
-      </w:r>
-      <w:r>
-        <w:rPr>
-          <w:rFonts w:ascii="Times New Roman" w:hAnsi="Times New Roman" w:cs="Times New Roman"/>
-          <w:i/>
-          <w:iCs/>
-          <w:lang w:val="en-US"/>
-        </w:rPr>
-        <w:t>W</w:t>
-      </w:r>
-      <w:r>
-        <w:rPr>
-          <w:rFonts w:ascii="Times New Roman" w:hAnsi="Times New Roman" w:cs="Times New Roman"/>
-          <w:i/>
-          <w:iCs/>
-          <w:lang w:val="en-US"/>
-        </w:rPr>
-        <w:t>ater.getImg()</w:t>
-      </w:r>
-      <w:r>
-        <w:rPr>
-          <w:rFonts w:ascii="Times New Roman" w:hAnsi="Times New Roman" w:cs="Times New Roman"/>
-          <w:lang w:val="en-US"/>
-        </w:rPr>
-        <w:t xml:space="preserve"> method that returns a bufferedImage of the water image and drawing the image to the graphics comp</w:t>
-      </w:r>
-      <w:r>
-        <w:rPr>
-          <w:rFonts w:ascii="Times New Roman" w:hAnsi="Times New Roman" w:cs="Times New Roman"/>
-          <w:lang w:val="en-US"/>
-        </w:rPr>
-        <w:t>o</w:t>
-      </w:r>
-      <w:r>
-        <w:rPr>
-          <w:rFonts w:ascii="Times New Roman" w:hAnsi="Times New Roman" w:cs="Times New Roman"/>
-          <w:lang w:val="en-US"/>
-        </w:rPr>
-        <w:t>ne</w:t>
-      </w:r>
-      <w:r>
-        <w:rPr>
-          <w:rFonts w:ascii="Times New Roman" w:hAnsi="Times New Roman" w:cs="Times New Roman"/>
-          <w:lang w:val="en-US"/>
-        </w:rPr>
-        <w:t>n</w:t>
-      </w:r>
-      <w:r>
-        <w:rPr>
-          <w:rFonts w:ascii="Times New Roman" w:hAnsi="Times New Roman" w:cs="Times New Roman"/>
-          <w:lang w:val="en-US"/>
-        </w:rPr>
-        <w:t>t by overlaying it on</w:t>
-      </w:r>
-      <w:r>
-        <w:rPr>
-          <w:rFonts w:ascii="Times New Roman" w:hAnsi="Times New Roman" w:cs="Times New Roman"/>
-          <w:lang w:val="en-US"/>
-        </w:rPr>
-        <w:t xml:space="preserve"> </w:t>
-      </w:r>
-      <w:r>
-        <w:rPr>
-          <w:rFonts w:ascii="Times New Roman" w:hAnsi="Times New Roman" w:cs="Times New Roman"/>
-          <w:lang w:val="en-US"/>
-        </w:rPr>
-        <w:t>top of the terrain image passed in the water class .</w:t>
-      </w:r>
-    </w:p>
-    <w:p>
-      <w:pPr>
-        <w:pStyle w:val="ListParagraph"/>
-        <w:rPr>
-          <w:rFonts w:ascii="Times New Roman" w:hAnsi="Times New Roman" w:cs="Times New Roman"/>
-          <w:lang w:val="en-US"/>
-        </w:rPr>
-      </w:pPr>
-    </w:p>
-    <w:p>
-      <w:pPr>
-        <w:pStyle w:val="ListParagraph"/>
-        <w:rPr>
-          <w:rFonts w:ascii="Times New Roman" w:hAnsi="Times New Roman" w:cs="Times New Roman"/>
-          <w:lang w:val="en-US"/>
-        </w:rPr>
-      </w:pPr>
-    </w:p>
-    <w:p>
-      <w:pPr>
-        <w:pStyle w:val="ListParagraph"/>
-        <w:rPr>
-          <w:rFonts w:ascii="Times New Roman" w:hAnsi="Times New Roman" w:cs="Times New Roman"/>
-          <w:lang w:val="en-US"/>
-        </w:rPr>
-      </w:pPr>
-      <w:r>
-        <w:rPr>
-          <w:rFonts w:ascii="Times New Roman" w:hAnsi="Times New Roman" w:cs="Times New Roman"/>
-          <w:i/>
-          <w:iCs/>
-          <w:lang w:val="en-US"/>
-        </w:rPr>
-        <w:t>getTimeStep()</w:t>
-      </w:r>
-      <w:r>
-        <w:rPr>
-          <w:rFonts w:ascii="Times New Roman" w:hAnsi="Times New Roman" w:cs="Times New Roman"/>
-          <w:lang w:val="en-US"/>
-        </w:rPr>
-        <w:t xml:space="preserve"> is an accessor method it returns the number of Time step simulations done by the 4 threads.</w:t>
-      </w:r>
-    </w:p>
-    <w:p>
-      <w:pPr>
-        <w:pStyle w:val="ListParagraph"/>
-        <w:rPr>
-          <w:rFonts w:ascii="Times New Roman" w:hAnsi="Times New Roman" w:cs="Times New Roman"/>
-          <w:lang w:val="en-US"/>
-        </w:rPr>
-      </w:pPr>
-    </w:p>
-    <w:p>
-      <w:pPr>
-        <w:pStyle w:val="ListParagraph"/>
-        <w:rPr>
-          <w:rFonts w:ascii="Times New Roman" w:hAnsi="Times New Roman" w:cs="Times New Roman"/>
-          <w:lang w:val="en-US"/>
-        </w:rPr>
-      </w:pPr>
-      <w:r>
-        <w:rPr>
-          <w:rFonts w:ascii="Times New Roman" w:hAnsi="Times New Roman" w:cs="Times New Roman"/>
-          <w:i/>
-          <w:iCs/>
-          <w:lang w:val="en-US"/>
-        </w:rPr>
-        <w:t>r</w:t>
-      </w:r>
-      <w:r>
-        <w:rPr>
-          <w:rFonts w:ascii="Times New Roman" w:hAnsi="Times New Roman" w:cs="Times New Roman"/>
-          <w:i/>
-          <w:iCs/>
-          <w:lang w:val="en-US"/>
-        </w:rPr>
-        <w:t>un()</w:t>
-      </w:r>
-      <w:r>
-        <w:rPr>
-          <w:rFonts w:ascii="Times New Roman" w:hAnsi="Times New Roman" w:cs="Times New Roman"/>
-          <w:lang w:val="en-US"/>
-        </w:rPr>
-        <w:t xml:space="preserve"> method is setter method that controls the water transfer simulation. </w:t>
-      </w:r>
-      <w:r>
-        <w:rPr>
-          <w:rFonts w:ascii="Times New Roman" w:hAnsi="Times New Roman" w:cs="Times New Roman"/>
-          <w:lang w:val="en-US"/>
-        </w:rPr>
-        <w:t xml:space="preserve">4 Producer and Thread objects are created and intialised using a for loop. The index of the array determines the thread number and name of each thread. </w:t>
-      </w:r>
-      <w:r>
-        <w:rPr>
-          <w:rFonts w:ascii="Times New Roman" w:hAnsi="Times New Roman" w:cs="Times New Roman"/>
-          <w:lang w:val="en-US"/>
-        </w:rPr>
-        <w:t xml:space="preserve">The simulation iterates </w:t>
-      </w:r>
-      <w:r>
-        <w:rPr>
-          <w:rFonts w:ascii="Times New Roman" w:hAnsi="Times New Roman" w:cs="Times New Roman"/>
-          <w:lang w:val="en-US"/>
-        </w:rPr>
-        <w:t>if</w:t>
-      </w:r>
-      <w:r>
-        <w:rPr>
-          <w:rFonts w:ascii="Times New Roman" w:hAnsi="Times New Roman" w:cs="Times New Roman"/>
-          <w:lang w:val="en-US"/>
-        </w:rPr>
-        <w:t xml:space="preserve"> the </w:t>
-      </w:r>
-      <w:r>
-        <w:rPr>
-          <w:rFonts w:ascii="Times New Roman" w:hAnsi="Times New Roman" w:cs="Times New Roman"/>
-          <w:lang w:val="en-US"/>
-        </w:rPr>
-        <w:t xml:space="preserve">end state is not true. If </w:t>
-      </w:r>
-      <w:r>
-        <w:rPr>
-          <w:rFonts w:ascii="Times New Roman" w:hAnsi="Times New Roman" w:cs="Times New Roman"/>
-          <w:lang w:val="en-US"/>
-        </w:rPr>
-        <w:t>running variable is set to true</w:t>
-      </w:r>
-      <w:r>
-        <w:rPr>
-          <w:rFonts w:ascii="Times New Roman" w:hAnsi="Times New Roman" w:cs="Times New Roman"/>
-          <w:lang w:val="en-US"/>
-        </w:rPr>
-        <w:t>, the current thread is locked  buy the use of synchronized(this) statement.</w:t>
-      </w:r>
-      <w:r>
-        <w:rPr>
-          <w:rFonts w:ascii="Times New Roman" w:hAnsi="Times New Roman" w:cs="Times New Roman"/>
-          <w:lang w:val="en-US"/>
-        </w:rPr>
-        <w:t xml:space="preserve"> If the </w:t>
-      </w:r>
-      <w:r>
-        <w:rPr>
-          <w:rFonts w:ascii="Times New Roman" w:hAnsi="Times New Roman" w:cs="Times New Roman"/>
-          <w:lang w:val="en-US"/>
-        </w:rPr>
-        <w:t>end</w:t>
-      </w:r>
-      <w:r>
-        <w:rPr>
-          <w:rFonts w:ascii="Times New Roman" w:hAnsi="Times New Roman" w:cs="Times New Roman"/>
-          <w:lang w:val="en-US"/>
-        </w:rPr>
-        <w:t xml:space="preserve"> state changes the loop should break out of the current loop.</w:t>
-      </w:r>
-      <w:r>
-        <w:rPr>
-          <w:rFonts w:ascii="Times New Roman" w:hAnsi="Times New Roman" w:cs="Times New Roman"/>
-          <w:lang w:val="en-US"/>
-        </w:rPr>
-        <w:t xml:space="preserve"> A for loop is used to run the Threads i.e. evoking them to excute. The Producers.run()</w:t>
-      </w:r>
-      <w:r>
-        <w:rPr>
-          <w:rFonts w:ascii="Times New Roman" w:hAnsi="Times New Roman" w:cs="Times New Roman"/>
-          <w:lang w:val="en-US"/>
-        </w:rPr>
-        <w:t xml:space="preserve"> </w:t>
-      </w:r>
-      <w:r>
-        <w:rPr>
-          <w:rFonts w:ascii="Times New Roman" w:hAnsi="Times New Roman" w:cs="Times New Roman"/>
-          <w:lang w:val="en-US"/>
-        </w:rPr>
-        <w:t>is the one being used to start the threads. This method is the one that evoked the transfer of water and splitting of work between the 4 threads. The reults from the threads are joined using the Threads.join() method</w:t>
-      </w:r>
-      <w:r>
-        <w:rPr>
-          <w:rFonts w:ascii="Times New Roman" w:hAnsi="Times New Roman" w:cs="Times New Roman"/>
-          <w:lang w:val="en-US"/>
-        </w:rPr>
-        <w:t xml:space="preserve">. </w:t>
-      </w:r>
-      <w:r>
-        <w:rPr>
-          <w:rFonts w:ascii="Times New Roman" w:hAnsi="Times New Roman" w:cs="Times New Roman"/>
-          <w:lang w:val="en-US"/>
-        </w:rPr>
-        <w:t>Therefore,</w:t>
-      </w:r>
-      <w:r>
-        <w:rPr>
-          <w:rFonts w:ascii="Times New Roman" w:hAnsi="Times New Roman" w:cs="Times New Roman"/>
-          <w:lang w:val="en-US"/>
-        </w:rPr>
-        <w:t xml:space="preserve"> </w:t>
-      </w:r>
-      <w:r>
-        <w:rPr>
-          <w:rFonts w:ascii="Times New Roman" w:hAnsi="Times New Roman" w:cs="Times New Roman"/>
-          <w:lang w:val="en-US"/>
-        </w:rPr>
-        <w:t xml:space="preserve">the main </w:t>
-      </w:r>
-      <w:r>
-        <w:rPr>
-          <w:rFonts w:ascii="Times New Roman" w:hAnsi="Times New Roman" w:cs="Times New Roman"/>
-          <w:lang w:val="en-US"/>
-        </w:rPr>
-        <w:t>thread was made to wait while the other</w:t>
-      </w:r>
-      <w:r>
-        <w:rPr>
-          <w:rFonts w:ascii="Times New Roman" w:hAnsi="Times New Roman" w:cs="Times New Roman"/>
-          <w:lang w:val="en-US"/>
-        </w:rPr>
-        <w:t xml:space="preserve"> threads befor excecuting the results which is the flow of water across the terrain. </w:t>
-      </w:r>
-      <w:r>
-        <w:rPr>
-          <w:rFonts w:ascii="Times New Roman" w:hAnsi="Times New Roman" w:cs="Times New Roman"/>
-          <w:lang w:val="en-US"/>
-        </w:rPr>
-        <w:t xml:space="preserve">When the waiting time is up the thread is unblocked and proceeds from where it left off. </w:t>
-      </w:r>
-      <w:r>
-        <w:rPr>
-          <w:rFonts w:ascii="Times New Roman" w:hAnsi="Times New Roman" w:cs="Times New Roman"/>
-          <w:lang w:val="en-US"/>
-        </w:rPr>
-        <w:t xml:space="preserve">The </w:t>
-      </w:r>
-      <w:r>
-        <w:rPr>
-          <w:rFonts w:ascii="Times New Roman" w:hAnsi="Times New Roman" w:cs="Times New Roman"/>
-          <w:lang w:val="en-US"/>
-        </w:rPr>
-        <w:t>a</w:t>
-      </w:r>
-      <w:r>
-        <w:rPr>
-          <w:rFonts w:ascii="Times New Roman" w:hAnsi="Times New Roman" w:cs="Times New Roman"/>
-          <w:lang w:val="en-US"/>
-        </w:rPr>
-        <w:t xml:space="preserve">tomicInteger is </w:t>
-      </w:r>
-      <w:r>
-        <w:rPr>
-          <w:rFonts w:ascii="Times New Roman" w:hAnsi="Times New Roman" w:cs="Times New Roman"/>
-          <w:lang w:val="en-US"/>
-        </w:rPr>
-        <w:t>incremented</w:t>
-      </w:r>
-      <w:r>
-        <w:rPr>
-          <w:rFonts w:ascii="Times New Roman" w:hAnsi="Times New Roman" w:cs="Times New Roman"/>
-          <w:lang w:val="en-US"/>
-        </w:rPr>
-        <w:t xml:space="preserve"> to show the end of a water transfer simulation. </w:t>
-      </w:r>
-      <w:r>
-        <w:rPr>
-          <w:rFonts w:ascii="Times New Roman" w:hAnsi="Times New Roman" w:cs="Times New Roman"/>
-          <w:lang w:val="en-US"/>
-        </w:rPr>
-        <w:t xml:space="preserve">The window </w:t>
-      </w:r>
-      <w:r>
-        <w:rPr>
-          <w:rFonts w:ascii="Times New Roman" w:hAnsi="Times New Roman" w:cs="Times New Roman"/>
-          <w:lang w:val="en-US"/>
-        </w:rPr>
-        <w:t>must</w:t>
-      </w:r>
-      <w:r>
-        <w:rPr>
-          <w:rFonts w:ascii="Times New Roman" w:hAnsi="Times New Roman" w:cs="Times New Roman"/>
-          <w:lang w:val="en-US"/>
-        </w:rPr>
-        <w:t xml:space="preserve"> be repainted at it run to show the change in water location.</w:t>
-      </w:r>
+        <w:t xml:space="preserve">If the </w:t>
+      </w:r>
+      <w:r>
+        <w:rPr>
+          <w:rFonts w:ascii="Times New Roman" w:hAnsi="Times New Roman" w:cs="Times New Roman"/>
+          <w:i/>
+          <w:iCs/>
+          <w:lang w:val="en-US"/>
+        </w:rPr>
+        <w:t>threadnum</w:t>
+      </w:r>
+      <w:r>
+        <w:rPr>
+          <w:rFonts w:ascii="Times New Roman" w:hAnsi="Times New Roman" w:cs="Times New Roman"/>
+          <w:lang w:val="en-US"/>
+        </w:rPr>
+        <w:t xml:space="preserve"> is equal to </w:t>
+      </w:r>
+      <w:r>
+        <w:rPr>
+          <w:rFonts w:ascii="Times New Roman" w:hAnsi="Times New Roman" w:cs="Times New Roman"/>
+          <w:lang w:val="en-US"/>
+        </w:rPr>
+        <w:t>four</w:t>
+      </w:r>
+      <w:r>
+        <w:rPr>
+          <w:rFonts w:ascii="Times New Roman" w:hAnsi="Times New Roman" w:cs="Times New Roman"/>
+          <w:lang w:val="en-US"/>
+        </w:rPr>
+        <w:t xml:space="preserve"> then the </w:t>
+      </w:r>
+      <w:r>
+        <w:rPr>
+          <w:rFonts w:ascii="Times New Roman" w:hAnsi="Times New Roman" w:cs="Times New Roman"/>
+          <w:i/>
+          <w:iCs/>
+          <w:lang w:val="en-US"/>
+        </w:rPr>
+        <w:t>f</w:t>
+      </w:r>
+      <w:r>
+        <w:rPr>
+          <w:rFonts w:ascii="Times New Roman" w:hAnsi="Times New Roman" w:cs="Times New Roman"/>
+          <w:i/>
+          <w:iCs/>
+          <w:lang w:val="en-US"/>
+        </w:rPr>
+        <w:t>ourth</w:t>
+      </w:r>
+      <w:r>
+        <w:rPr>
+          <w:rFonts w:ascii="Times New Roman" w:hAnsi="Times New Roman" w:cs="Times New Roman"/>
+          <w:lang w:val="en-US"/>
+        </w:rPr>
+        <w:t xml:space="preserve"> arraylist is going to be used by the f</w:t>
+      </w:r>
+      <w:r>
+        <w:rPr>
+          <w:rFonts w:ascii="Times New Roman" w:hAnsi="Times New Roman" w:cs="Times New Roman"/>
+          <w:lang w:val="en-US"/>
+        </w:rPr>
+        <w:t xml:space="preserve">ourth </w:t>
+      </w:r>
+      <w:r>
+        <w:rPr>
+          <w:rFonts w:ascii="Times New Roman" w:hAnsi="Times New Roman" w:cs="Times New Roman"/>
+          <w:lang w:val="en-US"/>
+        </w:rPr>
+        <w:t>thread to transfer water.</w:t>
+      </w:r>
+    </w:p>
+    <w:p>
+      <w:pPr>
+        <w:pStyle w:val="ListParagraph"/>
+        <w:rPr>
+          <w:rFonts w:ascii="Times New Roman" w:hAnsi="Times New Roman" w:cs="Times New Roman"/>
+          <w:lang w:val="en-US"/>
+        </w:rPr>
+      </w:pPr>
     </w:p>
     <w:p>
       <w:pPr>
@@ -2279,19 +2230,12 @@
         </w:numPr>
         <w:rPr>
           <w:rFonts w:ascii="Times New Roman" w:hAnsi="Times New Roman" w:cs="Times New Roman"/>
-          <w:lang w:val="en-US"/>
-        </w:rPr>
-      </w:pPr>
-      <w:r>
-        <w:rPr>
-          <w:rFonts w:ascii="Times New Roman" w:hAnsi="Times New Roman" w:cs="Times New Roman"/>
           <w:sz w:val="24"/>
           <w:szCs w:val="24"/>
           <w:u w:val="single"/>
           <w:lang w:val="en-US"/>
         </w:rPr>
-        <w:t>Flow Class</w:t>
-      </w:r>
+      </w:pPr>
       <w:r>
         <w:rPr>
           <w:rFonts w:ascii="Times New Roman" w:hAnsi="Times New Roman" w:cs="Times New Roman"/>
@@ -2300,6 +2244,16 @@
           <w:u w:val="single"/>
           <w:lang w:val="en-US"/>
         </w:rPr>
+        <w:t>FlowPanel Class</w:t>
+      </w:r>
+      <w:r>
+        <w:rPr>
+          <w:rFonts w:ascii="Times New Roman" w:hAnsi="Times New Roman" w:cs="Times New Roman"/>
+          <w:sz w:val="24"/>
+          <w:szCs w:val="24"/>
+          <w:u w:val="single"/>
+          <w:lang w:val="en-US"/>
+        </w:rPr>
         <w:t>:</w:t>
       </w:r>
     </w:p>
@@ -2325,6 +2279,913 @@
           <w:rFonts w:ascii="Times New Roman" w:hAnsi="Times New Roman" w:cs="Times New Roman"/>
           <w:lang w:val="en-US"/>
         </w:rPr>
+        <w:t>A couple number of modifications were made to this method below is a detailed description to the modifications.</w:t>
+      </w:r>
+    </w:p>
+    <w:p>
+      <w:pPr>
+        <w:pStyle w:val="ListParagraph"/>
+        <w:rPr>
+          <w:rFonts w:ascii="Times New Roman" w:hAnsi="Times New Roman" w:cs="Times New Roman"/>
+          <w:lang w:val="en-US"/>
+        </w:rPr>
+      </w:pPr>
+    </w:p>
+    <w:p>
+      <w:pPr>
+        <w:pStyle w:val="ListParagraph"/>
+        <w:rPr>
+          <w:rFonts w:ascii="Times New Roman" w:hAnsi="Times New Roman" w:cs="Times New Roman"/>
+          <w:lang w:val="en-US"/>
+        </w:rPr>
+      </w:pPr>
+      <w:r>
+        <w:rPr>
+          <w:rFonts w:ascii="Times New Roman" w:hAnsi="Times New Roman" w:cs="Times New Roman"/>
+          <w:lang w:val="en-US"/>
+        </w:rPr>
+        <w:t>The instance variable in the class is now the Water object (</w:t>
+      </w:r>
+      <w:r>
+        <w:rPr>
+          <w:rFonts w:ascii="Times New Roman" w:hAnsi="Times New Roman" w:cs="Times New Roman"/>
+          <w:i/>
+          <w:iCs/>
+          <w:lang w:val="en-US"/>
+        </w:rPr>
+        <w:t>water</w:t>
+      </w:r>
+      <w:r>
+        <w:rPr>
+          <w:rFonts w:ascii="Times New Roman" w:hAnsi="Times New Roman" w:cs="Times New Roman"/>
+          <w:lang w:val="en-US"/>
+        </w:rPr>
+        <w:t xml:space="preserve">) instead of the Terrain object. This change was made to ensure that the water methods like </w:t>
+      </w:r>
+      <w:r>
+        <w:rPr>
+          <w:rFonts w:ascii="Times New Roman" w:hAnsi="Times New Roman" w:cs="Times New Roman"/>
+          <w:lang w:val="en-US"/>
+        </w:rPr>
+        <w:t xml:space="preserve">the </w:t>
+      </w:r>
+      <w:r>
+        <w:rPr>
+          <w:rFonts w:ascii="Times New Roman" w:hAnsi="Times New Roman" w:cs="Times New Roman"/>
+          <w:i/>
+          <w:iCs/>
+          <w:lang w:val="en-US"/>
+        </w:rPr>
+        <w:t>Water.</w:t>
+      </w:r>
+      <w:r>
+        <w:rPr>
+          <w:rFonts w:ascii="Times New Roman" w:hAnsi="Times New Roman" w:cs="Times New Roman"/>
+          <w:i/>
+          <w:iCs/>
+          <w:lang w:val="en-US"/>
+        </w:rPr>
+        <w:t>getImg</w:t>
+      </w:r>
+      <w:r>
+        <w:rPr>
+          <w:rFonts w:ascii="Times New Roman" w:hAnsi="Times New Roman" w:cs="Times New Roman"/>
+          <w:i/>
+          <w:iCs/>
+          <w:lang w:val="en-US"/>
+        </w:rPr>
+        <w:t>()</w:t>
+      </w:r>
+      <w:r>
+        <w:rPr>
+          <w:rFonts w:ascii="Times New Roman" w:hAnsi="Times New Roman" w:cs="Times New Roman"/>
+          <w:lang w:val="en-US"/>
+        </w:rPr>
+        <w:t xml:space="preserve"> overlay</w:t>
+      </w:r>
+      <w:r>
+        <w:rPr>
+          <w:rFonts w:ascii="Times New Roman" w:hAnsi="Times New Roman" w:cs="Times New Roman"/>
+          <w:lang w:val="en-US"/>
+        </w:rPr>
+        <w:t xml:space="preserve"> the water image over the terrain image</w:t>
+      </w:r>
+      <w:r>
+        <w:rPr>
+          <w:rFonts w:ascii="Times New Roman" w:hAnsi="Times New Roman" w:cs="Times New Roman"/>
+          <w:lang w:val="en-US"/>
+        </w:rPr>
+        <w:t xml:space="preserve"> before and after the transfer of water</w:t>
+      </w:r>
+      <w:r>
+        <w:rPr>
+          <w:rFonts w:ascii="Times New Roman" w:hAnsi="Times New Roman" w:cs="Times New Roman"/>
+          <w:lang w:val="en-US"/>
+        </w:rPr>
+        <w:t>.</w:t>
+      </w:r>
+      <w:r>
+        <w:rPr>
+          <w:rFonts w:ascii="Times New Roman" w:hAnsi="Times New Roman" w:cs="Times New Roman"/>
+          <w:lang w:val="en-US"/>
+        </w:rPr>
+        <w:t xml:space="preserve"> </w:t>
+      </w:r>
+      <w:r>
+        <w:rPr>
+          <w:rFonts w:ascii="Times New Roman" w:hAnsi="Times New Roman" w:cs="Times New Roman"/>
+          <w:lang w:val="en-US"/>
+        </w:rPr>
+        <w:t xml:space="preserve"> Two</w:t>
+      </w:r>
+      <w:r>
+        <w:rPr>
+          <w:rFonts w:ascii="Times New Roman" w:hAnsi="Times New Roman" w:cs="Times New Roman"/>
+          <w:lang w:val="en-US"/>
+        </w:rPr>
+        <w:t xml:space="preserve"> Atomic</w:t>
+      </w:r>
+      <w:r>
+        <w:rPr>
+          <w:rFonts w:ascii="Times New Roman" w:hAnsi="Times New Roman" w:cs="Times New Roman"/>
+          <w:lang w:val="en-US"/>
+        </w:rPr>
+        <w:t>Boolean</w:t>
+      </w:r>
+      <w:r>
+        <w:rPr>
+          <w:rFonts w:ascii="Times New Roman" w:hAnsi="Times New Roman" w:cs="Times New Roman"/>
+          <w:lang w:val="en-US"/>
+        </w:rPr>
+        <w:t xml:space="preserve"> variables are created named </w:t>
+      </w:r>
+      <w:r>
+        <w:rPr>
+          <w:rFonts w:ascii="Times New Roman" w:hAnsi="Times New Roman" w:cs="Times New Roman"/>
+          <w:i/>
+          <w:iCs/>
+          <w:lang w:val="en-US"/>
+        </w:rPr>
+        <w:t>running</w:t>
+      </w:r>
+      <w:r>
+        <w:rPr>
+          <w:rFonts w:ascii="Times New Roman" w:hAnsi="Times New Roman" w:cs="Times New Roman"/>
+          <w:lang w:val="en-US"/>
+        </w:rPr>
+        <w:t xml:space="preserve"> </w:t>
+      </w:r>
+      <w:r>
+        <w:rPr>
+          <w:rFonts w:ascii="Times New Roman" w:hAnsi="Times New Roman" w:cs="Times New Roman"/>
+          <w:i/>
+          <w:iCs/>
+          <w:lang w:val="en-US"/>
+        </w:rPr>
+        <w:t xml:space="preserve">and </w:t>
+      </w:r>
+      <w:r>
+        <w:rPr>
+          <w:rFonts w:ascii="Times New Roman" w:hAnsi="Times New Roman" w:cs="Times New Roman"/>
+          <w:i/>
+          <w:iCs/>
+          <w:lang w:val="en-US"/>
+        </w:rPr>
+        <w:t>end</w:t>
+      </w:r>
+      <w:r>
+        <w:rPr>
+          <w:rFonts w:ascii="Times New Roman" w:hAnsi="Times New Roman" w:cs="Times New Roman"/>
+          <w:i/>
+          <w:iCs/>
+          <w:lang w:val="en-US"/>
+        </w:rPr>
+        <w:t>.</w:t>
+      </w:r>
+      <w:r>
+        <w:rPr>
+          <w:rFonts w:ascii="Times New Roman" w:hAnsi="Times New Roman" w:cs="Times New Roman"/>
+          <w:lang w:val="en-US"/>
+        </w:rPr>
+        <w:t xml:space="preserve"> The variables are used to control the water transfer simulation. </w:t>
+      </w:r>
+      <w:r>
+        <w:rPr>
+          <w:rFonts w:ascii="Times New Roman" w:hAnsi="Times New Roman" w:cs="Times New Roman"/>
+          <w:lang w:val="en-US"/>
+        </w:rPr>
+        <w:t xml:space="preserve">An array of </w:t>
+      </w:r>
+      <w:r>
+        <w:rPr>
+          <w:rFonts w:ascii="Times New Roman" w:hAnsi="Times New Roman" w:cs="Times New Roman"/>
+          <w:i/>
+          <w:iCs/>
+          <w:lang w:val="en-US"/>
+        </w:rPr>
+        <w:t>Producer</w:t>
+      </w:r>
+      <w:r>
+        <w:rPr>
+          <w:rFonts w:ascii="Times New Roman" w:hAnsi="Times New Roman" w:cs="Times New Roman"/>
+          <w:lang w:val="en-US"/>
+        </w:rPr>
+        <w:t xml:space="preserve"> and </w:t>
+      </w:r>
+      <w:r>
+        <w:rPr>
+          <w:rFonts w:ascii="Times New Roman" w:hAnsi="Times New Roman" w:cs="Times New Roman"/>
+          <w:i/>
+          <w:iCs/>
+          <w:lang w:val="en-US"/>
+        </w:rPr>
+        <w:t>Thread</w:t>
+      </w:r>
+      <w:r>
+        <w:rPr>
+          <w:rFonts w:ascii="Times New Roman" w:hAnsi="Times New Roman" w:cs="Times New Roman"/>
+          <w:lang w:val="en-US"/>
+        </w:rPr>
+        <w:t xml:space="preserve"> objects are created of size 4.</w:t>
+      </w:r>
+    </w:p>
+    <w:p>
+      <w:pPr>
+        <w:pStyle w:val="ListParagraph"/>
+        <w:rPr>
+          <w:rFonts w:ascii="Times New Roman" w:hAnsi="Times New Roman" w:cs="Times New Roman"/>
+          <w:lang w:val="en-US"/>
+        </w:rPr>
+      </w:pPr>
+    </w:p>
+    <w:p>
+      <w:pPr>
+        <w:pStyle w:val="ListParagraph"/>
+        <w:rPr>
+          <w:rFonts w:ascii="Times New Roman" w:hAnsi="Times New Roman" w:cs="Times New Roman"/>
+          <w:lang w:val="en-US"/>
+        </w:rPr>
+      </w:pPr>
+      <w:r>
+        <w:rPr>
+          <w:rFonts w:ascii="Times New Roman" w:hAnsi="Times New Roman" w:cs="Times New Roman"/>
+          <w:lang w:val="en-US"/>
+        </w:rPr>
+        <w:t>Flow panel constructor has the same name as the class used to initialize the Flow Panel object</w:t>
+      </w:r>
+      <w:r>
+        <w:rPr>
+          <w:rFonts w:ascii="Times New Roman" w:hAnsi="Times New Roman" w:cs="Times New Roman"/>
+          <w:lang w:val="en-US"/>
+        </w:rPr>
+        <w:t xml:space="preserve">. By intialising the Water object, the AtomicBoolean variable </w:t>
+      </w:r>
+      <w:r>
+        <w:rPr>
+          <w:rFonts w:ascii="Times New Roman" w:hAnsi="Times New Roman" w:cs="Times New Roman"/>
+          <w:i/>
+          <w:iCs/>
+          <w:lang w:val="en-US"/>
+        </w:rPr>
+        <w:t>end</w:t>
+      </w:r>
+      <w:r>
+        <w:rPr>
+          <w:rFonts w:ascii="Times New Roman" w:hAnsi="Times New Roman" w:cs="Times New Roman"/>
+          <w:i/>
+          <w:iCs/>
+          <w:lang w:val="en-US"/>
+        </w:rPr>
+        <w:t xml:space="preserve"> </w:t>
+      </w:r>
+      <w:r>
+        <w:rPr>
+          <w:rFonts w:ascii="Times New Roman" w:hAnsi="Times New Roman" w:cs="Times New Roman"/>
+          <w:lang w:val="en-US"/>
+        </w:rPr>
+        <w:t xml:space="preserve">by setting it to </w:t>
+      </w:r>
+      <w:r>
+        <w:rPr>
+          <w:rFonts w:ascii="Times New Roman" w:hAnsi="Times New Roman" w:cs="Times New Roman"/>
+          <w:lang w:val="en-US"/>
+        </w:rPr>
+        <w:t>true</w:t>
+      </w:r>
+      <w:r>
+        <w:rPr>
+          <w:rFonts w:ascii="Times New Roman" w:hAnsi="Times New Roman" w:cs="Times New Roman"/>
+          <w:lang w:val="en-US"/>
+        </w:rPr>
+        <w:t xml:space="preserve"> </w:t>
+      </w:r>
+    </w:p>
+    <w:p>
+      <w:pPr>
+        <w:pStyle w:val="ListParagraph"/>
+        <w:rPr>
+          <w:rFonts w:ascii="Times New Roman" w:hAnsi="Times New Roman" w:cs="Times New Roman"/>
+          <w:lang w:val="en-US"/>
+        </w:rPr>
+      </w:pPr>
+    </w:p>
+    <w:p>
+      <w:pPr>
+        <w:pStyle w:val="ListParagraph"/>
+        <w:rPr>
+          <w:rFonts w:ascii="Times New Roman" w:hAnsi="Times New Roman" w:cs="Times New Roman"/>
+          <w:lang w:val="en-US"/>
+        </w:rPr>
+      </w:pPr>
+      <w:r>
+        <w:rPr>
+          <w:rFonts w:ascii="Times New Roman" w:hAnsi="Times New Roman" w:cs="Times New Roman"/>
+          <w:lang w:val="en-US"/>
+        </w:rPr>
+        <w:t xml:space="preserve"> </w:t>
+      </w:r>
+      <w:r>
+        <w:rPr>
+          <w:rFonts w:ascii="Times New Roman" w:hAnsi="Times New Roman" w:cs="Times New Roman"/>
+          <w:i/>
+          <w:iCs/>
+          <w:lang w:val="en-US"/>
+        </w:rPr>
+        <w:t>paint</w:t>
+      </w:r>
+      <w:r>
+        <w:rPr>
+          <w:rFonts w:ascii="Times New Roman" w:hAnsi="Times New Roman" w:cs="Times New Roman"/>
+          <w:i/>
+          <w:iCs/>
+          <w:lang w:val="en-US"/>
+        </w:rPr>
+        <w:t>C</w:t>
+      </w:r>
+      <w:r>
+        <w:rPr>
+          <w:rFonts w:ascii="Times New Roman" w:hAnsi="Times New Roman" w:cs="Times New Roman"/>
+          <w:i/>
+          <w:iCs/>
+          <w:lang w:val="en-US"/>
+        </w:rPr>
+        <w:t xml:space="preserve">omponent() </w:t>
+      </w:r>
+      <w:r>
+        <w:rPr>
+          <w:rFonts w:ascii="Times New Roman" w:hAnsi="Times New Roman" w:cs="Times New Roman"/>
+          <w:lang w:val="en-US"/>
+        </w:rPr>
+        <w:t xml:space="preserve">method the only modification in this method is by calling the </w:t>
+      </w:r>
+      <w:r>
+        <w:rPr>
+          <w:rFonts w:ascii="Times New Roman" w:hAnsi="Times New Roman" w:cs="Times New Roman"/>
+          <w:i/>
+          <w:iCs/>
+          <w:lang w:val="en-US"/>
+        </w:rPr>
+        <w:t>W</w:t>
+      </w:r>
+      <w:r>
+        <w:rPr>
+          <w:rFonts w:ascii="Times New Roman" w:hAnsi="Times New Roman" w:cs="Times New Roman"/>
+          <w:i/>
+          <w:iCs/>
+          <w:lang w:val="en-US"/>
+        </w:rPr>
+        <w:t>ater.getImg()</w:t>
+      </w:r>
+      <w:r>
+        <w:rPr>
+          <w:rFonts w:ascii="Times New Roman" w:hAnsi="Times New Roman" w:cs="Times New Roman"/>
+          <w:lang w:val="en-US"/>
+        </w:rPr>
+        <w:t xml:space="preserve"> method that returns a bufferedImage of the water image and drawing the image to the graphics comp</w:t>
+      </w:r>
+      <w:r>
+        <w:rPr>
+          <w:rFonts w:ascii="Times New Roman" w:hAnsi="Times New Roman" w:cs="Times New Roman"/>
+          <w:lang w:val="en-US"/>
+        </w:rPr>
+        <w:t>o</w:t>
+      </w:r>
+      <w:r>
+        <w:rPr>
+          <w:rFonts w:ascii="Times New Roman" w:hAnsi="Times New Roman" w:cs="Times New Roman"/>
+          <w:lang w:val="en-US"/>
+        </w:rPr>
+        <w:t>ne</w:t>
+      </w:r>
+      <w:r>
+        <w:rPr>
+          <w:rFonts w:ascii="Times New Roman" w:hAnsi="Times New Roman" w:cs="Times New Roman"/>
+          <w:lang w:val="en-US"/>
+        </w:rPr>
+        <w:t>n</w:t>
+      </w:r>
+      <w:r>
+        <w:rPr>
+          <w:rFonts w:ascii="Times New Roman" w:hAnsi="Times New Roman" w:cs="Times New Roman"/>
+          <w:lang w:val="en-US"/>
+        </w:rPr>
+        <w:t>t by overlaying it on</w:t>
+      </w:r>
+      <w:r>
+        <w:rPr>
+          <w:rFonts w:ascii="Times New Roman" w:hAnsi="Times New Roman" w:cs="Times New Roman"/>
+          <w:lang w:val="en-US"/>
+        </w:rPr>
+        <w:t xml:space="preserve"> </w:t>
+      </w:r>
+      <w:r>
+        <w:rPr>
+          <w:rFonts w:ascii="Times New Roman" w:hAnsi="Times New Roman" w:cs="Times New Roman"/>
+          <w:lang w:val="en-US"/>
+        </w:rPr>
+        <w:t>top of the terrain image passed in the water class .</w:t>
+      </w:r>
+    </w:p>
+    <w:p>
+      <w:pPr>
+        <w:pStyle w:val="ListParagraph"/>
+        <w:rPr>
+          <w:rFonts w:ascii="Times New Roman" w:hAnsi="Times New Roman" w:cs="Times New Roman"/>
+          <w:lang w:val="en-US"/>
+        </w:rPr>
+      </w:pPr>
+    </w:p>
+    <w:p>
+      <w:pPr>
+        <w:pStyle w:val="ListParagraph"/>
+        <w:rPr>
+          <w:rFonts w:ascii="Times New Roman" w:hAnsi="Times New Roman" w:cs="Times New Roman"/>
+          <w:lang w:val="en-US"/>
+        </w:rPr>
+      </w:pPr>
+    </w:p>
+    <w:p>
+      <w:pPr>
+        <w:pStyle w:val="ListParagraph"/>
+        <w:rPr>
+          <w:rFonts w:ascii="Times New Roman" w:hAnsi="Times New Roman" w:cs="Times New Roman"/>
+          <w:lang w:val="en-US"/>
+        </w:rPr>
+      </w:pPr>
+      <w:proofErr w:type="gramStart"/>
+      <w:r>
+        <w:rPr>
+          <w:rFonts w:ascii="Times New Roman" w:hAnsi="Times New Roman" w:cs="Times New Roman"/>
+          <w:i/>
+          <w:iCs/>
+          <w:lang w:val="en-US"/>
+        </w:rPr>
+        <w:t>getTimeStep(</w:t>
+      </w:r>
+      <w:proofErr w:type="gramEnd"/>
+      <w:r>
+        <w:rPr>
+          <w:rFonts w:ascii="Times New Roman" w:hAnsi="Times New Roman" w:cs="Times New Roman"/>
+          <w:i/>
+          <w:iCs/>
+          <w:lang w:val="en-US"/>
+        </w:rPr>
+        <w:t>)</w:t>
+      </w:r>
+      <w:r>
+        <w:rPr>
+          <w:rFonts w:ascii="Times New Roman" w:hAnsi="Times New Roman" w:cs="Times New Roman"/>
+          <w:lang w:val="en-US"/>
+        </w:rPr>
+        <w:t xml:space="preserve"> is an accessor method it returns the number of Time step simulations done by the 4 threads.</w:t>
+      </w:r>
+    </w:p>
+    <w:p>
+      <w:pPr>
+        <w:pStyle w:val="ListParagraph"/>
+        <w:rPr>
+          <w:rFonts w:ascii="Times New Roman" w:hAnsi="Times New Roman" w:cs="Times New Roman"/>
+          <w:lang w:val="en-US"/>
+        </w:rPr>
+      </w:pPr>
+    </w:p>
+    <w:p>
+      <w:pPr>
+        <w:pStyle w:val="ListParagraph"/>
+        <w:rPr>
+          <w:rFonts w:ascii="Times New Roman" w:hAnsi="Times New Roman" w:cs="Times New Roman"/>
+          <w:lang w:val="en-US"/>
+        </w:rPr>
+      </w:pPr>
+      <w:proofErr w:type="gramStart"/>
+      <w:r>
+        <w:rPr>
+          <w:rFonts w:ascii="Times New Roman" w:hAnsi="Times New Roman" w:cs="Times New Roman"/>
+          <w:i/>
+          <w:iCs/>
+          <w:lang w:val="en-US"/>
+        </w:rPr>
+        <w:t>r</w:t>
+      </w:r>
+      <w:r>
+        <w:rPr>
+          <w:rFonts w:ascii="Times New Roman" w:hAnsi="Times New Roman" w:cs="Times New Roman"/>
+          <w:i/>
+          <w:iCs/>
+          <w:lang w:val="en-US"/>
+        </w:rPr>
+        <w:t>un(</w:t>
+      </w:r>
+      <w:proofErr w:type="gramEnd"/>
+      <w:r>
+        <w:rPr>
+          <w:rFonts w:ascii="Times New Roman" w:hAnsi="Times New Roman" w:cs="Times New Roman"/>
+          <w:i/>
+          <w:iCs/>
+          <w:lang w:val="en-US"/>
+        </w:rPr>
+        <w:t>)</w:t>
+      </w:r>
+      <w:r>
+        <w:rPr>
+          <w:rFonts w:ascii="Times New Roman" w:hAnsi="Times New Roman" w:cs="Times New Roman"/>
+          <w:lang w:val="en-US"/>
+        </w:rPr>
+        <w:t xml:space="preserve"> method is setter method that controls the water transfer simulation. </w:t>
+      </w:r>
+      <w:r>
+        <w:rPr>
+          <w:rFonts w:ascii="Times New Roman" w:hAnsi="Times New Roman" w:cs="Times New Roman"/>
+          <w:lang w:val="en-US"/>
+        </w:rPr>
+        <w:t xml:space="preserve">4 Producer and Thread objects are created and intialised using a for loop. The index of the array determines the thread number and name of each thread. </w:t>
+      </w:r>
+      <w:r>
+        <w:rPr>
+          <w:rFonts w:ascii="Times New Roman" w:hAnsi="Times New Roman" w:cs="Times New Roman"/>
+          <w:lang w:val="en-US"/>
+        </w:rPr>
+        <w:t xml:space="preserve">The simulation iterates </w:t>
+      </w:r>
+      <w:r>
+        <w:rPr>
+          <w:rFonts w:ascii="Times New Roman" w:hAnsi="Times New Roman" w:cs="Times New Roman"/>
+          <w:lang w:val="en-US"/>
+        </w:rPr>
+        <w:t>if</w:t>
+      </w:r>
+      <w:r>
+        <w:rPr>
+          <w:rFonts w:ascii="Times New Roman" w:hAnsi="Times New Roman" w:cs="Times New Roman"/>
+          <w:lang w:val="en-US"/>
+        </w:rPr>
+        <w:t xml:space="preserve"> the </w:t>
+      </w:r>
+      <w:r>
+        <w:rPr>
+          <w:rFonts w:ascii="Times New Roman" w:hAnsi="Times New Roman" w:cs="Times New Roman"/>
+          <w:lang w:val="en-US"/>
+        </w:rPr>
+        <w:t xml:space="preserve">end state is not true. If </w:t>
+      </w:r>
+      <w:r>
+        <w:rPr>
+          <w:rFonts w:ascii="Times New Roman" w:hAnsi="Times New Roman" w:cs="Times New Roman"/>
+          <w:lang w:val="en-US"/>
+        </w:rPr>
+        <w:t>running variable is set to true</w:t>
+      </w:r>
+      <w:r>
+        <w:rPr>
+          <w:rFonts w:ascii="Times New Roman" w:hAnsi="Times New Roman" w:cs="Times New Roman"/>
+          <w:lang w:val="en-US"/>
+        </w:rPr>
+        <w:t xml:space="preserve">, the current thread is </w:t>
+      </w:r>
+      <w:r>
+        <w:rPr>
+          <w:rFonts w:ascii="Times New Roman" w:hAnsi="Times New Roman" w:cs="Times New Roman"/>
+          <w:lang w:val="en-US"/>
+        </w:rPr>
+        <w:t xml:space="preserve">locked </w:t>
+      </w:r>
+      <w:proofErr w:type="gramStart"/>
+      <w:r>
+        <w:rPr>
+          <w:rFonts w:ascii="Times New Roman" w:hAnsi="Times New Roman" w:cs="Times New Roman"/>
+          <w:lang w:val="en-US"/>
+        </w:rPr>
+        <w:t>by</w:t>
+      </w:r>
+      <w:r>
+        <w:rPr>
+          <w:rFonts w:ascii="Times New Roman" w:hAnsi="Times New Roman" w:cs="Times New Roman"/>
+          <w:lang w:val="en-US"/>
+        </w:rPr>
+        <w:t xml:space="preserve"> the use of</w:t>
+      </w:r>
+      <w:proofErr w:type="gramEnd"/>
+      <w:r>
+        <w:rPr>
+          <w:rFonts w:ascii="Times New Roman" w:hAnsi="Times New Roman" w:cs="Times New Roman"/>
+          <w:lang w:val="en-US"/>
+        </w:rPr>
+        <w:t xml:space="preserve"> synchronized(this) statement.</w:t>
+      </w:r>
+      <w:r>
+        <w:rPr>
+          <w:rFonts w:ascii="Times New Roman" w:hAnsi="Times New Roman" w:cs="Times New Roman"/>
+          <w:lang w:val="en-US"/>
+        </w:rPr>
+        <w:t xml:space="preserve"> If the </w:t>
+      </w:r>
+      <w:r>
+        <w:rPr>
+          <w:rFonts w:ascii="Times New Roman" w:hAnsi="Times New Roman" w:cs="Times New Roman"/>
+          <w:lang w:val="en-US"/>
+        </w:rPr>
+        <w:t>end</w:t>
+      </w:r>
+      <w:r>
+        <w:rPr>
+          <w:rFonts w:ascii="Times New Roman" w:hAnsi="Times New Roman" w:cs="Times New Roman"/>
+          <w:lang w:val="en-US"/>
+        </w:rPr>
+        <w:t xml:space="preserve"> state changes the loop should break out of the current loop.</w:t>
+      </w:r>
+      <w:r>
+        <w:rPr>
+          <w:rFonts w:ascii="Times New Roman" w:hAnsi="Times New Roman" w:cs="Times New Roman"/>
+          <w:lang w:val="en-US"/>
+        </w:rPr>
+        <w:t xml:space="preserve"> A for loop is </w:t>
+      </w:r>
+      <w:r>
+        <w:rPr>
+          <w:rFonts w:ascii="Times New Roman" w:hAnsi="Times New Roman" w:cs="Times New Roman"/>
+          <w:lang w:val="en-US"/>
+        </w:rPr>
+        <w:lastRenderedPageBreak/>
+        <w:t xml:space="preserve">used to run the Threads i.e. evoking them to excute. The </w:t>
+      </w:r>
+      <w:proofErr w:type="gramStart"/>
+      <w:r>
+        <w:rPr>
+          <w:rFonts w:ascii="Times New Roman" w:hAnsi="Times New Roman" w:cs="Times New Roman"/>
+          <w:lang w:val="en-US"/>
+        </w:rPr>
+        <w:t>Producers.run(</w:t>
+      </w:r>
+      <w:proofErr w:type="gramEnd"/>
+      <w:r>
+        <w:rPr>
+          <w:rFonts w:ascii="Times New Roman" w:hAnsi="Times New Roman" w:cs="Times New Roman"/>
+          <w:lang w:val="en-US"/>
+        </w:rPr>
+        <w:t>)</w:t>
+      </w:r>
+      <w:r>
+        <w:rPr>
+          <w:rFonts w:ascii="Times New Roman" w:hAnsi="Times New Roman" w:cs="Times New Roman"/>
+          <w:lang w:val="en-US"/>
+        </w:rPr>
+        <w:t xml:space="preserve"> </w:t>
+      </w:r>
+      <w:r>
+        <w:rPr>
+          <w:rFonts w:ascii="Times New Roman" w:hAnsi="Times New Roman" w:cs="Times New Roman"/>
+          <w:lang w:val="en-US"/>
+        </w:rPr>
+        <w:t xml:space="preserve">is the one being used to start the threads. This method is the one that evoked the transfer of water and splitting of work between the 4 threads. The </w:t>
+      </w:r>
+      <w:r>
+        <w:rPr>
+          <w:rFonts w:ascii="Times New Roman" w:hAnsi="Times New Roman" w:cs="Times New Roman"/>
+          <w:lang w:val="en-US"/>
+        </w:rPr>
+        <w:t>results</w:t>
+      </w:r>
+      <w:r>
+        <w:rPr>
+          <w:rFonts w:ascii="Times New Roman" w:hAnsi="Times New Roman" w:cs="Times New Roman"/>
+          <w:lang w:val="en-US"/>
+        </w:rPr>
+        <w:t xml:space="preserve"> from the threads are joined using the </w:t>
+      </w:r>
+      <w:r>
+        <w:rPr>
+          <w:rFonts w:ascii="Times New Roman" w:hAnsi="Times New Roman" w:cs="Times New Roman"/>
+          <w:i/>
+          <w:iCs/>
+          <w:lang w:val="en-US"/>
+        </w:rPr>
+        <w:t>Threads.join()</w:t>
+      </w:r>
+      <w:r>
+        <w:rPr>
+          <w:rFonts w:ascii="Times New Roman" w:hAnsi="Times New Roman" w:cs="Times New Roman"/>
+          <w:lang w:val="en-US"/>
+        </w:rPr>
+        <w:t xml:space="preserve"> method</w:t>
+      </w:r>
+      <w:r>
+        <w:rPr>
+          <w:rFonts w:ascii="Times New Roman" w:hAnsi="Times New Roman" w:cs="Times New Roman"/>
+          <w:lang w:val="en-US"/>
+        </w:rPr>
+        <w:t xml:space="preserve">. </w:t>
+      </w:r>
+      <w:r>
+        <w:rPr>
+          <w:rFonts w:ascii="Times New Roman" w:hAnsi="Times New Roman" w:cs="Times New Roman"/>
+          <w:lang w:val="en-US"/>
+        </w:rPr>
+        <w:t>Therefore,</w:t>
+      </w:r>
+      <w:r>
+        <w:rPr>
+          <w:rFonts w:ascii="Times New Roman" w:hAnsi="Times New Roman" w:cs="Times New Roman"/>
+          <w:lang w:val="en-US"/>
+        </w:rPr>
+        <w:t xml:space="preserve"> </w:t>
+      </w:r>
+      <w:r>
+        <w:rPr>
+          <w:rFonts w:ascii="Times New Roman" w:hAnsi="Times New Roman" w:cs="Times New Roman"/>
+          <w:lang w:val="en-US"/>
+        </w:rPr>
+        <w:t xml:space="preserve">the main </w:t>
+      </w:r>
+      <w:r>
+        <w:rPr>
+          <w:rFonts w:ascii="Times New Roman" w:hAnsi="Times New Roman" w:cs="Times New Roman"/>
+          <w:lang w:val="en-US"/>
+        </w:rPr>
+        <w:t>thread was made to wait while the other</w:t>
+      </w:r>
+      <w:r>
+        <w:rPr>
+          <w:rFonts w:ascii="Times New Roman" w:hAnsi="Times New Roman" w:cs="Times New Roman"/>
+          <w:lang w:val="en-US"/>
+        </w:rPr>
+        <w:t xml:space="preserve"> threads </w:t>
+      </w:r>
+      <w:r>
+        <w:rPr>
+          <w:rFonts w:ascii="Times New Roman" w:hAnsi="Times New Roman" w:cs="Times New Roman"/>
+          <w:lang w:val="en-US"/>
+        </w:rPr>
+        <w:t>before</w:t>
+      </w:r>
+      <w:r>
+        <w:rPr>
+          <w:rFonts w:ascii="Times New Roman" w:hAnsi="Times New Roman" w:cs="Times New Roman"/>
+          <w:lang w:val="en-US"/>
+        </w:rPr>
+        <w:t xml:space="preserve"> </w:t>
+      </w:r>
+      <w:r>
+        <w:rPr>
+          <w:rFonts w:ascii="Times New Roman" w:hAnsi="Times New Roman" w:cs="Times New Roman"/>
+          <w:lang w:val="en-US"/>
+        </w:rPr>
+        <w:t>executing</w:t>
+      </w:r>
+      <w:r>
+        <w:rPr>
+          <w:rFonts w:ascii="Times New Roman" w:hAnsi="Times New Roman" w:cs="Times New Roman"/>
+          <w:lang w:val="en-US"/>
+        </w:rPr>
+        <w:t xml:space="preserve"> the results which is the flow of water across the terrain. </w:t>
+      </w:r>
+      <w:r>
+        <w:rPr>
+          <w:rFonts w:ascii="Times New Roman" w:hAnsi="Times New Roman" w:cs="Times New Roman"/>
+          <w:lang w:val="en-US"/>
+        </w:rPr>
+        <w:t xml:space="preserve">When the waiting time is up the thread is unblocked and proceeds from where it left off. </w:t>
+      </w:r>
+      <w:r>
+        <w:rPr>
+          <w:rFonts w:ascii="Times New Roman" w:hAnsi="Times New Roman" w:cs="Times New Roman"/>
+          <w:lang w:val="en-US"/>
+        </w:rPr>
+        <w:t xml:space="preserve">The </w:t>
+      </w:r>
+      <w:r>
+        <w:rPr>
+          <w:rFonts w:ascii="Times New Roman" w:hAnsi="Times New Roman" w:cs="Times New Roman"/>
+          <w:lang w:val="en-US"/>
+        </w:rPr>
+        <w:t>a</w:t>
+      </w:r>
+      <w:r>
+        <w:rPr>
+          <w:rFonts w:ascii="Times New Roman" w:hAnsi="Times New Roman" w:cs="Times New Roman"/>
+          <w:lang w:val="en-US"/>
+        </w:rPr>
+        <w:t xml:space="preserve">tomicInteger is </w:t>
+      </w:r>
+      <w:r>
+        <w:rPr>
+          <w:rFonts w:ascii="Times New Roman" w:hAnsi="Times New Roman" w:cs="Times New Roman"/>
+          <w:lang w:val="en-US"/>
+        </w:rPr>
+        <w:t>incremented</w:t>
+      </w:r>
+      <w:r>
+        <w:rPr>
+          <w:rFonts w:ascii="Times New Roman" w:hAnsi="Times New Roman" w:cs="Times New Roman"/>
+          <w:lang w:val="en-US"/>
+        </w:rPr>
+        <w:t xml:space="preserve"> to show the end of a water transfer simulation. </w:t>
+      </w:r>
+      <w:r>
+        <w:rPr>
+          <w:rFonts w:ascii="Times New Roman" w:hAnsi="Times New Roman" w:cs="Times New Roman"/>
+          <w:lang w:val="en-US"/>
+        </w:rPr>
+        <w:t xml:space="preserve">The window </w:t>
+      </w:r>
+      <w:r>
+        <w:rPr>
+          <w:rFonts w:ascii="Times New Roman" w:hAnsi="Times New Roman" w:cs="Times New Roman"/>
+          <w:lang w:val="en-US"/>
+        </w:rPr>
+        <w:t>must</w:t>
+      </w:r>
+      <w:r>
+        <w:rPr>
+          <w:rFonts w:ascii="Times New Roman" w:hAnsi="Times New Roman" w:cs="Times New Roman"/>
+          <w:lang w:val="en-US"/>
+        </w:rPr>
+        <w:t xml:space="preserve"> be repainted at it run to show the change in water location.</w:t>
+      </w:r>
+    </w:p>
+    <w:p>
+      <w:pPr>
+        <w:pStyle w:val="ListParagraph"/>
+        <w:rPr>
+          <w:rFonts w:ascii="Times New Roman" w:hAnsi="Times New Roman" w:cs="Times New Roman"/>
+          <w:lang w:val="en-US"/>
+        </w:rPr>
+      </w:pPr>
+    </w:p>
+    <w:p>
+      <w:pPr>
+        <w:pStyle w:val="ListParagraph"/>
+        <w:numPr>
+          <w:ilvl w:val="0"/>
+          <w:numId w:val="1"/>
+        </w:numPr>
+        <w:rPr>
+          <w:rFonts w:ascii="Times New Roman" w:hAnsi="Times New Roman" w:cs="Times New Roman"/>
+          <w:lang w:val="en-US"/>
+        </w:rPr>
+      </w:pPr>
+      <w:r>
+        <w:rPr>
+          <w:rFonts w:ascii="Times New Roman" w:hAnsi="Times New Roman" w:cs="Times New Roman"/>
+          <w:sz w:val="24"/>
+          <w:szCs w:val="24"/>
+          <w:u w:val="single"/>
+          <w:lang w:val="en-US"/>
+        </w:rPr>
+        <w:t>Flow Class</w:t>
+      </w:r>
+      <w:r>
+        <w:rPr>
+          <w:rFonts w:ascii="Times New Roman" w:hAnsi="Times New Roman" w:cs="Times New Roman"/>
+          <w:sz w:val="24"/>
+          <w:szCs w:val="24"/>
+          <w:u w:val="single"/>
+          <w:lang w:val="en-US"/>
+        </w:rPr>
+        <w:t>:</w:t>
+      </w:r>
+    </w:p>
+    <w:p>
+      <w:pPr>
+        <w:pStyle w:val="ListParagraph"/>
+        <w:rPr>
+          <w:rFonts w:ascii="Times New Roman" w:hAnsi="Times New Roman" w:cs="Times New Roman"/>
+          <w:lang w:val="en-US"/>
+        </w:rPr>
+      </w:pPr>
+    </w:p>
+    <w:p>
+      <w:pPr>
+        <w:pStyle w:val="ListParagraph"/>
+        <w:rPr>
+          <w:rFonts w:ascii="Times New Roman" w:hAnsi="Times New Roman" w:cs="Times New Roman"/>
+          <w:lang w:val="en-US"/>
+        </w:rPr>
+      </w:pPr>
+      <w:r>
+        <w:rPr>
+          <w:rFonts w:ascii="Times New Roman" w:hAnsi="Times New Roman" w:cs="Times New Roman"/>
+          <w:lang w:val="en-US"/>
+        </w:rPr>
         <w:t>This is the main class since it houses the main method</w:t>
       </w:r>
       <w:r>
@@ -2334,14 +3195,25 @@
         </w:rPr>
         <w:t xml:space="preserve"> which is the entry point where the process of execution starts. A few modifications where made to the class mainly in the </w:t>
       </w:r>
-      <w:r>
-        <w:rPr>
-          <w:rFonts w:ascii="Times New Roman" w:hAnsi="Times New Roman" w:cs="Times New Roman"/>
-          <w:i/>
-          <w:iCs/>
-          <w:lang w:val="en-US"/>
-        </w:rPr>
-        <w:t>setUPGUI()</w:t>
+      <w:proofErr w:type="gramStart"/>
+      <w:r>
+        <w:rPr>
+          <w:rFonts w:ascii="Times New Roman" w:hAnsi="Times New Roman" w:cs="Times New Roman"/>
+          <w:i/>
+          <w:iCs/>
+          <w:lang w:val="en-US"/>
+        </w:rPr>
+        <w:t>setUPGUI(</w:t>
+      </w:r>
+      <w:proofErr w:type="gramEnd"/>
+      <w:r>
+        <w:rPr>
+          <w:rFonts w:ascii="Times New Roman" w:hAnsi="Times New Roman" w:cs="Times New Roman"/>
+          <w:i/>
+          <w:iCs/>
+          <w:lang w:val="en-US"/>
+        </w:rPr>
+        <w:t>)</w:t>
       </w:r>
       <w:r>
         <w:rPr>
@@ -2442,15 +3314,7 @@
           <w:rFonts w:ascii="Times New Roman" w:hAnsi="Times New Roman" w:cs="Times New Roman"/>
           <w:lang w:val="en-US"/>
         </w:rPr>
-        <w:t xml:space="preserve">upposed to display </w:t>
-      </w:r>
-      <w:r>
-        <w:rPr>
-          <w:rFonts w:ascii="Times New Roman" w:hAnsi="Times New Roman" w:cs="Times New Roman"/>
-          <w:lang w:val="en-US"/>
-        </w:rPr>
-        <w:lastRenderedPageBreak/>
-        <w:t>how many time steps it takes to complete each simulation by the 4 threads.</w:t>
+        <w:t>upposed to display how many time steps it takes to complete each simulation by the 4 threads.</w:t>
       </w:r>
       <w:r>
         <w:rPr>
@@ -3015,22 +3879,6 @@
           <w:lang w:val="en-US"/>
         </w:rPr>
       </w:pPr>
-    </w:p>
-    <w:p>
-      <w:pPr>
-        <w:pStyle w:val="ListParagraph"/>
-        <w:rPr>
-          <w:rFonts w:ascii="Times New Roman" w:hAnsi="Times New Roman" w:cs="Times New Roman"/>
-          <w:lang w:val="en-US"/>
-        </w:rPr>
-      </w:pPr>
-      <w:r>
-        <w:rPr>
-          <w:rFonts w:ascii="Times New Roman" w:hAnsi="Times New Roman" w:cs="Times New Roman"/>
-          <w:lang w:val="en-US"/>
-        </w:rPr>
-        <w:t>Nothing else was changed in the main method.</w:t>
-      </w:r>
     </w:p>
     <w:p>
       <w:pPr>
@@ -3079,14 +3927,25 @@
         </w:rPr>
         <w:t xml:space="preserve">allow multiple inheritance the more convenient way is to implement the </w:t>
       </w:r>
-      <w:r>
-        <w:rPr>
-          <w:rFonts w:ascii="Times New Roman" w:hAnsi="Times New Roman" w:cs="Times New Roman"/>
-          <w:i/>
-          <w:iCs/>
-          <w:lang w:val="en-US"/>
-        </w:rPr>
-        <w:t>run()</w:t>
+      <w:proofErr w:type="gramStart"/>
+      <w:r>
+        <w:rPr>
+          <w:rFonts w:ascii="Times New Roman" w:hAnsi="Times New Roman" w:cs="Times New Roman"/>
+          <w:i/>
+          <w:iCs/>
+          <w:lang w:val="en-US"/>
+        </w:rPr>
+        <w:t>run(</w:t>
+      </w:r>
+      <w:proofErr w:type="gramEnd"/>
+      <w:r>
+        <w:rPr>
+          <w:rFonts w:ascii="Times New Roman" w:hAnsi="Times New Roman" w:cs="Times New Roman"/>
+          <w:i/>
+          <w:iCs/>
+          <w:lang w:val="en-US"/>
+        </w:rPr>
+        <w:t>)</w:t>
       </w:r>
       <w:r>
         <w:rPr>
@@ -3205,12 +4064,25 @@
         </w:rPr>
         <w:t xml:space="preserve">declaring </w:t>
       </w:r>
-      <w:r>
-        <w:rPr>
-          <w:rFonts w:ascii="Times New Roman" w:hAnsi="Times New Roman" w:cs="Times New Roman"/>
-          <w:lang w:val="en-US"/>
-        </w:rPr>
-        <w:t>Producer.run()</w:t>
+      <w:proofErr w:type="gramStart"/>
+      <w:r>
+        <w:rPr>
+          <w:rFonts w:ascii="Times New Roman" w:hAnsi="Times New Roman" w:cs="Times New Roman"/>
+          <w:i/>
+          <w:iCs/>
+          <w:lang w:val="en-US"/>
+        </w:rPr>
+        <w:t>Producer.run(</w:t>
+      </w:r>
+      <w:proofErr w:type="gramEnd"/>
+      <w:r>
+        <w:rPr>
+          <w:rFonts w:ascii="Times New Roman" w:hAnsi="Times New Roman" w:cs="Times New Roman"/>
+          <w:i/>
+          <w:iCs/>
+          <w:lang w:val="en-US"/>
+        </w:rPr>
+        <w:t>)</w:t>
       </w:r>
       <w:r>
         <w:rPr>
@@ -3238,7 +4110,15 @@
           <w:rFonts w:ascii="Times New Roman" w:hAnsi="Times New Roman" w:cs="Times New Roman"/>
           <w:lang w:val="en-US"/>
         </w:rPr>
-        <w:t xml:space="preserve"> is a bug in a program where the output and or result of the process is unexpectedly and critically depended on the relative sequence of other events, we just wait for all threads to complete their processes</w:t>
+        <w:t xml:space="preserve"> is a bug in a program where the output and or result of the </w:t>
+      </w:r>
+      <w:r>
+        <w:rPr>
+          <w:rFonts w:ascii="Times New Roman" w:hAnsi="Times New Roman" w:cs="Times New Roman"/>
+          <w:lang w:val="en-US"/>
+        </w:rPr>
+        <w:lastRenderedPageBreak/>
+        <w:t>process is unexpectedly and critically depended on the relative sequence of other events, we just wait for all threads to complete their processes</w:t>
       </w:r>
       <w:r>
         <w:rPr>
@@ -3294,7 +4174,21 @@
           <w:rFonts w:ascii="Times New Roman" w:hAnsi="Times New Roman" w:cs="Times New Roman"/>
           <w:lang w:val="en-US"/>
         </w:rPr>
-        <w:t xml:space="preserve"> water transfer simulation. The processes </w:t>
+        <w:t xml:space="preserve"> water transfer simulation</w:t>
+      </w:r>
+      <w:r>
+        <w:rPr>
+          <w:rFonts w:ascii="Times New Roman" w:hAnsi="Times New Roman" w:cs="Times New Roman"/>
+          <w:lang w:val="en-US"/>
+        </w:rPr>
+        <w:t xml:space="preserve"> process</w:t>
+      </w:r>
+      <w:r>
+        <w:rPr>
+          <w:rFonts w:ascii="Times New Roman" w:hAnsi="Times New Roman" w:cs="Times New Roman"/>
+          <w:lang w:val="en-US"/>
+        </w:rPr>
+        <w:t xml:space="preserve">. The processes </w:t>
       </w:r>
       <w:r>
         <w:rPr>
@@ -3581,13 +4475,29 @@
           <w:rFonts w:ascii="Times New Roman" w:hAnsi="Times New Roman" w:cs="Times New Roman"/>
           <w:shd w:val="clear" w:color="auto" w:fill="FFFFFF"/>
         </w:rPr>
-        <w:t>This is archived by blocking the current thread by using the synchronized(this) statement in the FlowPanel.run() method. The</w:t>
-      </w:r>
+        <w:t xml:space="preserve">This is archived by blocking the current thread by using the synchronized(this) statement in the </w:t>
+      </w:r>
+      <w:proofErr w:type="gramStart"/>
       <w:r>
         <w:rPr>
           <w:rFonts w:ascii="Times New Roman" w:hAnsi="Times New Roman" w:cs="Times New Roman"/>
           <w:shd w:val="clear" w:color="auto" w:fill="FFFFFF"/>
         </w:rPr>
+        <w:t>FlowPanel.run(</w:t>
+      </w:r>
+      <w:proofErr w:type="gramEnd"/>
+      <w:r>
+        <w:rPr>
+          <w:rFonts w:ascii="Times New Roman" w:hAnsi="Times New Roman" w:cs="Times New Roman"/>
+          <w:shd w:val="clear" w:color="auto" w:fill="FFFFFF"/>
+        </w:rPr>
+        <w:t>) method. The</w:t>
+      </w:r>
+      <w:r>
+        <w:rPr>
+          <w:rFonts w:ascii="Times New Roman" w:hAnsi="Times New Roman" w:cs="Times New Roman"/>
+          <w:shd w:val="clear" w:color="auto" w:fill="FFFFFF"/>
+        </w:rPr>
         <w:t xml:space="preserve"> </w:t>
       </w:r>
       <w:r>
@@ -3623,22 +4533,21 @@
           <w:rFonts w:ascii="Times New Roman" w:hAnsi="Times New Roman" w:cs="Times New Roman"/>
           <w:shd w:val="clear" w:color="auto" w:fill="FFFFFF"/>
         </w:rPr>
-        <w:t xml:space="preserve"> loop </w:t>
+        <w:t xml:space="preserve"> loop to check the conditions </w:t>
       </w:r>
       <w:r>
         <w:rPr>
           <w:rFonts w:ascii="Times New Roman" w:hAnsi="Times New Roman" w:cs="Times New Roman"/>
           <w:shd w:val="clear" w:color="auto" w:fill="FFFFFF"/>
         </w:rPr>
-        <w:lastRenderedPageBreak/>
-        <w:t xml:space="preserve">to check the conditions </w:t>
+        <w:t>i.e</w:t>
       </w:r>
       <w:r>
         <w:rPr>
           <w:rFonts w:ascii="Times New Roman" w:hAnsi="Times New Roman" w:cs="Times New Roman"/>
           <w:shd w:val="clear" w:color="auto" w:fill="FFFFFF"/>
         </w:rPr>
-        <w:t>i.e.</w:t>
+        <w:t>.</w:t>
       </w:r>
       <w:r>
         <w:rPr>
@@ -3650,7 +4559,6 @@
       <w:r>
         <w:rPr>
           <w:rFonts w:ascii="Arial" w:hAnsi="Arial" w:cs="Arial"/>
-          <w:color w:val="222426"/>
           <w:sz w:val="26"/>
           <w:szCs w:val="26"/>
           <w:shd w:val="clear" w:color="auto" w:fill="FFFFFF"/>
@@ -3660,10 +4568,41 @@
       <w:r>
         <w:rPr>
           <w:rFonts w:ascii="Times New Roman" w:hAnsi="Times New Roman" w:cs="Times New Roman"/>
-          <w:color w:val="222426"/>
           <w:shd w:val="clear" w:color="auto" w:fill="FFFFFF"/>
         </w:rPr>
         <w:t>Once a thread is inside a synchronized method, no other thread can call any other synchronized method on the same object. All the other threads then wait until the first thread come out of the synchronized block.</w:t>
+      </w:r>
+      <w:r>
+        <w:rPr>
+          <w:rFonts w:ascii="Times New Roman" w:hAnsi="Times New Roman" w:cs="Times New Roman"/>
+          <w:shd w:val="clear" w:color="auto" w:fill="FFFFFF"/>
+        </w:rPr>
+        <w:t xml:space="preserve"> No other thread can access the </w:t>
+      </w:r>
+      <w:proofErr w:type="gramStart"/>
+      <w:r>
+        <w:rPr>
+          <w:rFonts w:ascii="Times New Roman" w:hAnsi="Times New Roman" w:cs="Times New Roman"/>
+          <w:i/>
+          <w:iCs/>
+          <w:shd w:val="clear" w:color="auto" w:fill="FFFFFF"/>
+        </w:rPr>
+        <w:t>Producer.run</w:t>
+      </w:r>
+      <w:r>
+        <w:rPr>
+          <w:rFonts w:ascii="Times New Roman" w:hAnsi="Times New Roman" w:cs="Times New Roman"/>
+          <w:shd w:val="clear" w:color="auto" w:fill="FFFFFF"/>
+        </w:rPr>
+        <w:t>(</w:t>
+      </w:r>
+      <w:proofErr w:type="gramEnd"/>
+      <w:r>
+        <w:rPr>
+          <w:rFonts w:ascii="Times New Roman" w:hAnsi="Times New Roman" w:cs="Times New Roman"/>
+          <w:shd w:val="clear" w:color="auto" w:fill="FFFFFF"/>
+        </w:rPr>
+        <w:t>) method when the other thread is using it.</w:t>
       </w:r>
     </w:p>
     <w:p>
@@ -3704,18 +4643,50 @@
         <w:ind w:left="1080"/>
         <w:rPr>
           <w:rFonts w:ascii="Times New Roman" w:hAnsi="Times New Roman" w:cs="Times New Roman"/>
+          <w:shd w:val="clear" w:color="auto" w:fill="FFFFFF"/>
+        </w:rPr>
+      </w:pPr>
+      <w:r>
+        <w:rPr>
+          <w:rFonts w:ascii="Times New Roman" w:hAnsi="Times New Roman" w:cs="Times New Roman"/>
+          <w:shd w:val="clear" w:color="auto" w:fill="FFFFFF"/>
+        </w:rPr>
+        <w:t>A concurrent application's ability to execute in a timely manner is known as its liveness. </w:t>
+      </w:r>
+      <w:r>
+        <w:rPr>
+          <w:rFonts w:ascii="Times New Roman" w:hAnsi="Times New Roman" w:cs="Times New Roman"/>
+          <w:shd w:val="clear" w:color="auto" w:fill="FFFFFF"/>
+        </w:rPr>
+        <w:t xml:space="preserve">The use of the for loops used to run each thread at a time archives this and the use of the </w:t>
+      </w:r>
+      <w:r>
+        <w:rPr>
+          <w:rFonts w:ascii="Times New Roman" w:hAnsi="Times New Roman" w:cs="Times New Roman"/>
+          <w:i/>
+          <w:iCs/>
+          <w:shd w:val="clear" w:color="auto" w:fill="FFFFFF"/>
+        </w:rPr>
+        <w:t>Thread.join()</w:t>
+      </w:r>
+      <w:r>
+        <w:rPr>
+          <w:rFonts w:ascii="Times New Roman" w:hAnsi="Times New Roman" w:cs="Times New Roman"/>
+          <w:shd w:val="clear" w:color="auto" w:fill="FFFFFF"/>
+        </w:rPr>
+        <w:t xml:space="preserve"> makes sure that all threads finish before transferring water.</w:t>
+      </w:r>
+    </w:p>
+    <w:p>
+      <w:pPr>
+        <w:pStyle w:val="ListParagraph"/>
+        <w:ind w:left="1080"/>
+        <w:rPr>
+          <w:rFonts w:ascii="Times New Roman" w:hAnsi="Times New Roman" w:cs="Times New Roman"/>
           <w:u w:val="single"/>
           <w:lang w:val="en-US"/>
         </w:rPr>
       </w:pPr>
-      <w:r>
-        <w:rPr>
-          <w:rFonts w:ascii="Times New Roman" w:hAnsi="Times New Roman" w:cs="Times New Roman"/>
-          <w:color w:val="222222"/>
-          <w:shd w:val="clear" w:color="auto" w:fill="FFFFFF"/>
-        </w:rPr>
-        <w:t>A concurrent application's ability to execute in a timely manner is known as its liveness. </w:t>
-      </w:r>
     </w:p>
     <w:p>
       <w:pPr>
@@ -3738,21 +4709,542 @@
         </w:rPr>
         <w:t>Deadlocks</w:t>
       </w:r>
+    </w:p>
+    <w:p>
+      <w:pPr>
+        <w:pStyle w:val="ListParagraph"/>
+        <w:ind w:left="1080"/>
+        <w:rPr>
+          <w:rFonts w:ascii="Times New Roman" w:hAnsi="Times New Roman" w:cs="Times New Roman"/>
+          <w:u w:val="single"/>
+          <w:lang w:val="en-US"/>
+        </w:rPr>
+      </w:pPr>
       <w:r>
         <w:rPr>
           <w:rFonts w:ascii="Times New Roman" w:hAnsi="Times New Roman" w:cs="Times New Roman"/>
           <w:shd w:val="clear" w:color="auto" w:fill="FFFFFF"/>
         </w:rPr>
-        <w:t xml:space="preserve"> this is a situation where all threads are blocked. To avoid this I used only one lock for both the running and pausing of the water transfer simulation and the lock is always acquired in the same order. </w:t>
-      </w:r>
-    </w:p>
-    <w:p>
-      <w:pPr>
-        <w:rPr>
-          <w:rFonts w:ascii="Times New Roman" w:hAnsi="Times New Roman" w:cs="Times New Roman"/>
-          <w:lang w:val="en-US"/>
-        </w:rPr>
-      </w:pPr>
+        <w:t xml:space="preserve"> </w:t>
+      </w:r>
+      <w:r>
+        <w:rPr>
+          <w:rFonts w:ascii="Times New Roman" w:hAnsi="Times New Roman" w:cs="Times New Roman"/>
+          <w:shd w:val="clear" w:color="auto" w:fill="FFFFFF"/>
+        </w:rPr>
+        <w:t>T</w:t>
+      </w:r>
+      <w:r>
+        <w:rPr>
+          <w:rFonts w:ascii="Times New Roman" w:hAnsi="Times New Roman" w:cs="Times New Roman"/>
+          <w:shd w:val="clear" w:color="auto" w:fill="FFFFFF"/>
+        </w:rPr>
+        <w:t xml:space="preserve">his is a situation where all threads are blocked. To avoid </w:t>
+      </w:r>
+      <w:r>
+        <w:rPr>
+          <w:rFonts w:ascii="Times New Roman" w:hAnsi="Times New Roman" w:cs="Times New Roman"/>
+          <w:shd w:val="clear" w:color="auto" w:fill="FFFFFF"/>
+        </w:rPr>
+        <w:t>this,</w:t>
+      </w:r>
+      <w:r>
+        <w:rPr>
+          <w:rFonts w:ascii="Times New Roman" w:hAnsi="Times New Roman" w:cs="Times New Roman"/>
+          <w:shd w:val="clear" w:color="auto" w:fill="FFFFFF"/>
+        </w:rPr>
+        <w:t xml:space="preserve"> I used only one lock for the water transfer simulation and the lock is always acquired in the same order</w:t>
+      </w:r>
+      <w:r>
+        <w:rPr>
+          <w:rFonts w:ascii="Times New Roman" w:hAnsi="Times New Roman" w:cs="Times New Roman"/>
+          <w:shd w:val="clear" w:color="auto" w:fill="FFFFFF"/>
+        </w:rPr>
+        <w:t xml:space="preserve"> (</w:t>
+      </w:r>
+      <w:r>
+        <w:rPr>
+          <w:rFonts w:ascii="Times New Roman" w:hAnsi="Times New Roman" w:cs="Times New Roman"/>
+          <w:i/>
+          <w:iCs/>
+          <w:shd w:val="clear" w:color="auto" w:fill="FFFFFF"/>
+        </w:rPr>
+        <w:t xml:space="preserve">synchronized </w:t>
+      </w:r>
+      <w:proofErr w:type="gramStart"/>
+      <w:r>
+        <w:rPr>
+          <w:rFonts w:ascii="Times New Roman" w:hAnsi="Times New Roman" w:cs="Times New Roman"/>
+          <w:i/>
+          <w:iCs/>
+          <w:shd w:val="clear" w:color="auto" w:fill="FFFFFF"/>
+        </w:rPr>
+        <w:t>run(</w:t>
+      </w:r>
+      <w:proofErr w:type="gramEnd"/>
+      <w:r>
+        <w:rPr>
+          <w:rFonts w:ascii="Times New Roman" w:hAnsi="Times New Roman" w:cs="Times New Roman"/>
+          <w:i/>
+          <w:iCs/>
+          <w:shd w:val="clear" w:color="auto" w:fill="FFFFFF"/>
+        </w:rPr>
+        <w:t>)</w:t>
+      </w:r>
+      <w:r>
+        <w:rPr>
+          <w:rFonts w:ascii="Times New Roman" w:hAnsi="Times New Roman" w:cs="Times New Roman"/>
+          <w:shd w:val="clear" w:color="auto" w:fill="FFFFFF"/>
+        </w:rPr>
+        <w:t xml:space="preserve"> in the Producer class)</w:t>
+      </w:r>
+    </w:p>
+    <w:p>
+      <w:pPr>
+        <w:pStyle w:val="ListParagraph"/>
+        <w:ind w:left="1080"/>
+        <w:rPr>
+          <w:rFonts w:ascii="Times New Roman" w:hAnsi="Times New Roman" w:cs="Times New Roman"/>
+          <w:u w:val="single"/>
+          <w:lang w:val="en-US"/>
+        </w:rPr>
+      </w:pPr>
+    </w:p>
+    <w:p>
+      <w:pPr>
+        <w:pStyle w:val="ListParagraph"/>
+        <w:numPr>
+          <w:ilvl w:val="0"/>
+          <w:numId w:val="3"/>
+        </w:numPr>
+        <w:rPr>
+          <w:rFonts w:ascii="Times New Roman" w:hAnsi="Times New Roman" w:cs="Times New Roman"/>
+          <w:u w:val="single"/>
+          <w:lang w:val="en-US"/>
+        </w:rPr>
+      </w:pPr>
+      <w:r>
+        <w:rPr>
+          <w:rFonts w:ascii="Times New Roman" w:hAnsi="Times New Roman" w:cs="Times New Roman"/>
+          <w:u w:val="single"/>
+        </w:rPr>
+        <w:t>The Model-View-Controller pattern</w:t>
+      </w:r>
+    </w:p>
+    <w:p>
+      <w:pPr>
+        <w:pStyle w:val="ListParagraph"/>
+        <w:ind w:left="1080"/>
+        <w:rPr>
+          <w:rFonts w:ascii="Times New Roman" w:hAnsi="Times New Roman" w:cs="Times New Roman"/>
+          <w:shd w:val="clear" w:color="auto" w:fill="FFFFFF"/>
+        </w:rPr>
+      </w:pPr>
+      <w:r>
+        <w:rPr>
+          <w:rFonts w:ascii="Times New Roman" w:hAnsi="Times New Roman" w:cs="Times New Roman"/>
+          <w:shd w:val="clear" w:color="auto" w:fill="FFFFFF"/>
+        </w:rPr>
+        <w:t>I</w:t>
+      </w:r>
+      <w:r>
+        <w:rPr>
+          <w:rFonts w:ascii="Times New Roman" w:hAnsi="Times New Roman" w:cs="Times New Roman"/>
+          <w:shd w:val="clear" w:color="auto" w:fill="FFFFFF"/>
+        </w:rPr>
+        <w:t>s a </w:t>
+      </w:r>
+      <w:hyperlink r:id="rId5" w:tooltip="Software design pattern" w:history="1">
+        <w:r>
+          <w:rPr>
+            <w:rFonts w:ascii="Times New Roman" w:hAnsi="Times New Roman" w:cs="Times New Roman"/>
+            <w:shd w:val="clear" w:color="auto" w:fill="FFFFFF"/>
+          </w:rPr>
+          <w:t>software design pattern</w:t>
+        </w:r>
+      </w:hyperlink>
+      <w:r>
+        <w:rPr>
+          <w:rFonts w:ascii="Times New Roman" w:hAnsi="Times New Roman" w:cs="Times New Roman"/>
+          <w:shd w:val="clear" w:color="auto" w:fill="FFFFFF"/>
+        </w:rPr>
+        <w:t> commonly used for developing </w:t>
+      </w:r>
+      <w:hyperlink r:id="rId6" w:tooltip="User interface" w:history="1">
+        <w:r>
+          <w:rPr>
+            <w:rFonts w:ascii="Times New Roman" w:hAnsi="Times New Roman" w:cs="Times New Roman"/>
+            <w:shd w:val="clear" w:color="auto" w:fill="FFFFFF"/>
+          </w:rPr>
+          <w:t>user interfaces</w:t>
+        </w:r>
+      </w:hyperlink>
+      <w:r>
+        <w:rPr>
+          <w:rFonts w:ascii="Times New Roman" w:hAnsi="Times New Roman" w:cs="Times New Roman"/>
+          <w:shd w:val="clear" w:color="auto" w:fill="FFFFFF"/>
+        </w:rPr>
+        <w:t xml:space="preserve"> that divides the related program logic into three interconnected elements. This is done to separate internal representations of information from the </w:t>
+      </w:r>
+      <w:r>
+        <w:rPr>
+          <w:rFonts w:ascii="Times New Roman" w:hAnsi="Times New Roman" w:cs="Times New Roman"/>
+          <w:shd w:val="clear" w:color="auto" w:fill="FFFFFF"/>
+        </w:rPr>
+        <w:t>way’s</w:t>
+      </w:r>
+      <w:r>
+        <w:rPr>
+          <w:rFonts w:ascii="Times New Roman" w:hAnsi="Times New Roman" w:cs="Times New Roman"/>
+          <w:shd w:val="clear" w:color="auto" w:fill="FFFFFF"/>
+        </w:rPr>
+        <w:t xml:space="preserve"> information is presented to and accepted from the user</w:t>
+      </w:r>
+    </w:p>
+    <w:p>
+      <w:pPr>
+        <w:pStyle w:val="ListParagraph"/>
+        <w:ind w:left="1080"/>
+        <w:rPr>
+          <w:rFonts w:ascii="Times New Roman" w:hAnsi="Times New Roman" w:cs="Times New Roman"/>
+          <w:shd w:val="clear" w:color="auto" w:fill="FFFFFF"/>
+        </w:rPr>
+      </w:pPr>
+    </w:p>
+    <w:p>
+      <w:pPr>
+        <w:pStyle w:val="ListParagraph"/>
+        <w:ind w:left="1080"/>
+        <w:rPr>
+          <w:rFonts w:ascii="Times New Roman" w:hAnsi="Times New Roman" w:cs="Times New Roman"/>
+          <w:color w:val="202122"/>
+        </w:rPr>
+      </w:pPr>
+      <w:r>
+        <w:rPr>
+          <w:rFonts w:ascii="Times New Roman" w:hAnsi="Times New Roman" w:cs="Times New Roman"/>
+          <w:color w:val="202122"/>
+        </w:rPr>
+        <w:t>Model</w:t>
+      </w:r>
+    </w:p>
+    <w:p>
+      <w:pPr>
+        <w:pStyle w:val="ListParagraph"/>
+        <w:ind w:left="1080"/>
+        <w:rPr>
+          <w:rFonts w:ascii="Arial" w:hAnsi="Arial" w:cs="Arial"/>
+          <w:color w:val="202122"/>
+          <w:sz w:val="21"/>
+          <w:szCs w:val="21"/>
+        </w:rPr>
+      </w:pPr>
+      <w:r>
+        <w:rPr>
+          <w:rFonts w:ascii="Times New Roman" w:hAnsi="Times New Roman" w:cs="Times New Roman"/>
+          <w:color w:val="202122"/>
+        </w:rPr>
+        <w:t>The central component of the pattern. It is the application's dynamic data structure, independent of the user interface</w:t>
+      </w:r>
+      <w:r>
+        <w:rPr>
+          <w:rFonts w:ascii="Times New Roman" w:hAnsi="Times New Roman" w:cs="Times New Roman"/>
+          <w:color w:val="202122"/>
+        </w:rPr>
+        <w:t>.</w:t>
+      </w:r>
+      <w:r>
+        <w:rPr>
+          <w:rFonts w:ascii="Times New Roman" w:hAnsi="Times New Roman" w:cs="Times New Roman"/>
+          <w:color w:val="202122"/>
+        </w:rPr>
+        <w:t xml:space="preserve"> </w:t>
+      </w:r>
+      <w:r>
+        <w:rPr>
+          <w:rFonts w:ascii="Times New Roman" w:hAnsi="Times New Roman" w:cs="Times New Roman"/>
+          <w:color w:val="202122"/>
+        </w:rPr>
+        <w:t>It directly manages the data, logic and rules of the application</w:t>
+      </w:r>
+      <w:r>
+        <w:rPr>
+          <w:rFonts w:ascii="Arial" w:hAnsi="Arial" w:cs="Arial"/>
+          <w:color w:val="202122"/>
+          <w:sz w:val="21"/>
+          <w:szCs w:val="21"/>
+        </w:rPr>
+        <w:t>.</w:t>
+      </w:r>
+      <w:r>
+        <w:rPr>
+          <w:rFonts w:ascii="Arial" w:hAnsi="Arial" w:cs="Arial"/>
+          <w:color w:val="202122"/>
+          <w:sz w:val="21"/>
+          <w:szCs w:val="21"/>
+        </w:rPr>
+        <w:t xml:space="preserve"> </w:t>
+      </w:r>
+      <w:r>
+        <w:rPr>
+          <w:rFonts w:ascii="Times New Roman" w:hAnsi="Times New Roman" w:cs="Times New Roman"/>
+          <w:color w:val="202122"/>
+        </w:rPr>
+        <w:t xml:space="preserve">In this assignement this must be the </w:t>
+      </w:r>
+      <w:proofErr w:type="gramStart"/>
+      <w:r>
+        <w:rPr>
+          <w:rFonts w:ascii="Times New Roman" w:hAnsi="Times New Roman" w:cs="Times New Roman"/>
+          <w:color w:val="202122"/>
+        </w:rPr>
+        <w:t>FlowPanel.run(</w:t>
+      </w:r>
+      <w:proofErr w:type="gramEnd"/>
+      <w:r>
+        <w:rPr>
+          <w:rFonts w:ascii="Times New Roman" w:hAnsi="Times New Roman" w:cs="Times New Roman"/>
+          <w:color w:val="202122"/>
+        </w:rPr>
+        <w:t>) method which used the states controlled by the pause and play button to determine which thread should be blocked and unblocked to enable the water transfer simulation to run.</w:t>
+      </w:r>
+    </w:p>
+    <w:p>
+      <w:pPr>
+        <w:pStyle w:val="ListParagraph"/>
+        <w:ind w:left="1080"/>
+        <w:rPr>
+          <w:rFonts w:ascii="Arial" w:hAnsi="Arial" w:cs="Arial"/>
+          <w:color w:val="202122"/>
+          <w:sz w:val="21"/>
+          <w:szCs w:val="21"/>
+        </w:rPr>
+      </w:pPr>
+    </w:p>
+    <w:p>
+      <w:pPr>
+        <w:pStyle w:val="ListParagraph"/>
+        <w:ind w:left="1080"/>
+        <w:rPr>
+          <w:rFonts w:ascii="Times New Roman" w:eastAsia="Times New Roman" w:hAnsi="Times New Roman" w:cs="Times New Roman"/>
+          <w:color w:val="202122"/>
+          <w:lang w:eastAsia="en-GB"/>
+        </w:rPr>
+      </w:pPr>
+      <w:r>
+        <w:rPr>
+          <w:rFonts w:ascii="Times New Roman" w:eastAsia="Times New Roman" w:hAnsi="Times New Roman" w:cs="Times New Roman"/>
+          <w:color w:val="202122"/>
+          <w:lang w:eastAsia="en-GB"/>
+        </w:rPr>
+        <w:t>View</w:t>
+      </w:r>
+    </w:p>
+    <w:p>
+      <w:pPr>
+        <w:pStyle w:val="ListParagraph"/>
+        <w:ind w:left="1080"/>
+        <w:rPr>
+          <w:rFonts w:ascii="Times New Roman" w:hAnsi="Times New Roman" w:cs="Times New Roman"/>
+          <w:color w:val="202122"/>
+        </w:rPr>
+      </w:pPr>
+      <w:r>
+        <w:rPr>
+          <w:rFonts w:ascii="Times New Roman" w:eastAsia="Times New Roman" w:hAnsi="Times New Roman" w:cs="Times New Roman"/>
+          <w:color w:val="202122"/>
+          <w:lang w:eastAsia="en-GB"/>
+        </w:rPr>
+        <w:t>Any representation of information such as a chart, diagram or table. Multiple views of the same information are possible, such as a bar chart for management and a tabular view for accountants.</w:t>
+      </w:r>
+      <w:r>
+        <w:rPr>
+          <w:rFonts w:ascii="Arial" w:hAnsi="Arial" w:cs="Arial"/>
+          <w:color w:val="202122"/>
+          <w:sz w:val="21"/>
+          <w:szCs w:val="21"/>
+        </w:rPr>
+        <w:t xml:space="preserve"> </w:t>
+      </w:r>
+      <w:r>
+        <w:rPr>
+          <w:rFonts w:ascii="Times New Roman" w:hAnsi="Times New Roman" w:cs="Times New Roman"/>
+          <w:color w:val="202122"/>
+        </w:rPr>
+        <w:t xml:space="preserve">In the assignment code this would probably </w:t>
+      </w:r>
+      <w:r>
+        <w:rPr>
+          <w:rFonts w:ascii="Times New Roman" w:hAnsi="Times New Roman" w:cs="Times New Roman"/>
+          <w:color w:val="202122"/>
+        </w:rPr>
+        <w:t>the Flow.setUPGUI</w:t>
+      </w:r>
+      <w:r>
+        <w:rPr>
+          <w:rFonts w:ascii="Times New Roman" w:hAnsi="Times New Roman" w:cs="Times New Roman"/>
+          <w:color w:val="202122"/>
+        </w:rPr>
+        <w:t xml:space="preserve">() </w:t>
+      </w:r>
+      <w:r>
+        <w:rPr>
+          <w:rFonts w:ascii="Times New Roman" w:hAnsi="Times New Roman" w:cs="Times New Roman"/>
+          <w:color w:val="202122"/>
+        </w:rPr>
+        <w:t xml:space="preserve">method </w:t>
+      </w:r>
+      <w:r>
+        <w:rPr>
+          <w:rFonts w:ascii="Times New Roman" w:hAnsi="Times New Roman" w:cs="Times New Roman"/>
+          <w:color w:val="202122"/>
+        </w:rPr>
+        <w:lastRenderedPageBreak/>
+        <w:t xml:space="preserve">and the </w:t>
+      </w:r>
+      <w:r>
+        <w:rPr>
+          <w:rFonts w:ascii="Times New Roman" w:hAnsi="Times New Roman" w:cs="Times New Roman"/>
+          <w:i/>
+          <w:iCs/>
+          <w:color w:val="202122"/>
+        </w:rPr>
+        <w:t>FlowPanel.paintComponent()</w:t>
+      </w:r>
+      <w:r>
+        <w:rPr>
+          <w:rFonts w:ascii="Times New Roman" w:hAnsi="Times New Roman" w:cs="Times New Roman"/>
+          <w:color w:val="202122"/>
+        </w:rPr>
+        <w:t xml:space="preserve"> </w:t>
+      </w:r>
+      <w:r>
+        <w:rPr>
+          <w:rFonts w:ascii="Times New Roman" w:hAnsi="Times New Roman" w:cs="Times New Roman"/>
+          <w:color w:val="202122"/>
+        </w:rPr>
+        <w:t>which is responsible</w:t>
+      </w:r>
+      <w:r>
+        <w:rPr>
+          <w:rFonts w:ascii="Times New Roman" w:hAnsi="Times New Roman" w:cs="Times New Roman"/>
+          <w:color w:val="202122"/>
+        </w:rPr>
+        <w:t xml:space="preserve"> for the </w:t>
+      </w:r>
+      <w:r>
+        <w:rPr>
+          <w:rFonts w:ascii="Times New Roman" w:hAnsi="Times New Roman" w:cs="Times New Roman"/>
+          <w:color w:val="202122"/>
+        </w:rPr>
+        <w:t>setup</w:t>
+      </w:r>
+      <w:r>
+        <w:rPr>
+          <w:rFonts w:ascii="Times New Roman" w:hAnsi="Times New Roman" w:cs="Times New Roman"/>
+          <w:color w:val="202122"/>
+        </w:rPr>
+        <w:t xml:space="preserve"> of adding the components of the GUI to the frame for user viewing.</w:t>
+      </w:r>
+    </w:p>
+    <w:p>
+      <w:pPr>
+        <w:pStyle w:val="ListParagraph"/>
+        <w:ind w:left="1080"/>
+        <w:rPr>
+          <w:rFonts w:ascii="Times New Roman" w:hAnsi="Times New Roman" w:cs="Times New Roman"/>
+          <w:color w:val="202122"/>
+        </w:rPr>
+      </w:pPr>
+    </w:p>
+    <w:p>
+      <w:pPr>
+        <w:pStyle w:val="ListParagraph"/>
+        <w:ind w:left="1080"/>
+        <w:rPr>
+          <w:rFonts w:ascii="Times New Roman" w:eastAsia="Times New Roman" w:hAnsi="Times New Roman" w:cs="Times New Roman"/>
+          <w:color w:val="202122"/>
+          <w:lang w:eastAsia="en-GB"/>
+        </w:rPr>
+      </w:pPr>
+      <w:r>
+        <w:rPr>
+          <w:rFonts w:ascii="Times New Roman" w:eastAsia="Times New Roman" w:hAnsi="Times New Roman" w:cs="Times New Roman"/>
+          <w:color w:val="202122"/>
+          <w:lang w:eastAsia="en-GB"/>
+        </w:rPr>
+        <w:t>Controller</w:t>
+      </w:r>
+    </w:p>
+    <w:p>
+      <w:pPr>
+        <w:pStyle w:val="ListParagraph"/>
+        <w:ind w:left="1080"/>
+        <w:rPr>
+          <w:rFonts w:ascii="Times New Roman" w:hAnsi="Times New Roman" w:cs="Times New Roman"/>
+          <w:color w:val="202122"/>
+        </w:rPr>
+      </w:pPr>
+      <w:r>
+        <w:rPr>
+          <w:rFonts w:ascii="Times New Roman" w:eastAsia="Times New Roman" w:hAnsi="Times New Roman" w:cs="Times New Roman"/>
+          <w:color w:val="202122"/>
+          <w:lang w:eastAsia="en-GB"/>
+        </w:rPr>
+        <w:t xml:space="preserve">Accepts input and converts it to commands for the model or </w:t>
+      </w:r>
+      <w:proofErr w:type="gramStart"/>
+      <w:r>
+        <w:rPr>
+          <w:rFonts w:ascii="Times New Roman" w:eastAsia="Times New Roman" w:hAnsi="Times New Roman" w:cs="Times New Roman"/>
+          <w:color w:val="202122"/>
+          <w:lang w:eastAsia="en-GB"/>
+        </w:rPr>
+        <w:t>view.</w:t>
+      </w:r>
+      <w:r>
+        <w:rPr>
+          <w:rFonts w:ascii="Times New Roman" w:eastAsia="Times New Roman" w:hAnsi="Times New Roman" w:cs="Times New Roman"/>
+          <w:color w:val="202122"/>
+          <w:lang w:eastAsia="en-GB"/>
+        </w:rPr>
+        <w:t>In</w:t>
+      </w:r>
+      <w:proofErr w:type="gramEnd"/>
+      <w:r>
+        <w:rPr>
+          <w:rFonts w:ascii="Times New Roman" w:eastAsia="Times New Roman" w:hAnsi="Times New Roman" w:cs="Times New Roman"/>
+          <w:color w:val="202122"/>
+          <w:lang w:eastAsia="en-GB"/>
+        </w:rPr>
+        <w:t xml:space="preserve"> this assignment this would be the Flow.setUPGUI</w:t>
+      </w:r>
+      <w:r>
+        <w:rPr>
+          <w:rFonts w:ascii="Times New Roman" w:eastAsia="Times New Roman" w:hAnsi="Times New Roman" w:cs="Times New Roman"/>
+          <w:color w:val="202122"/>
+          <w:lang w:eastAsia="en-GB"/>
+        </w:rPr>
+        <w:t xml:space="preserve">() </w:t>
+      </w:r>
+      <w:r>
+        <w:rPr>
+          <w:rFonts w:ascii="Times New Roman" w:eastAsia="Times New Roman" w:hAnsi="Times New Roman" w:cs="Times New Roman"/>
+          <w:color w:val="202122"/>
+          <w:lang w:eastAsia="en-GB"/>
+        </w:rPr>
+        <w:t xml:space="preserve"> method since it the one with </w:t>
+      </w:r>
+      <w:r>
+        <w:rPr>
+          <w:rFonts w:ascii="Times New Roman" w:eastAsia="Times New Roman" w:hAnsi="Times New Roman" w:cs="Times New Roman"/>
+          <w:color w:val="202122"/>
+          <w:lang w:eastAsia="en-GB"/>
+        </w:rPr>
+        <w:t>ActionListeners and MouseListeners when evoked and change the view.</w:t>
+      </w:r>
+      <w:bookmarkStart w:id="0" w:name="_GoBack"/>
+      <w:bookmarkEnd w:id="0"/>
     </w:p>
     <w:p>
       <w:pPr>
@@ -5749,7 +7241,63 @@
           <w:rFonts w:ascii="Times New Roman" w:hAnsi="Times New Roman" w:cs="Times New Roman"/>
           <w:lang w:val="en-US"/>
         </w:rPr>
-        <w:t xml:space="preserve">From the applications codes given the water transfer simulation does not seem to be working for despite the thread safe multi-threading methods used to make sure concurrency occurs. Several thread safe multithreading methods were implemented altering this code to make sure it carries its task, but nothing was working. Methods like use of synchronization and locks ,atomic variables and reentrant locks were tried but its either the water would start flowing as water blocks were being added to the terrain (which is not the case in the code submitted but it was a previous occurrence before) or like the current situation nothing is happening at all. </w:t>
+        <w:t>From the applications codes given the water transfer simulation does not seem to be working despite the thread safe multi-threading methods used to make sure concurrency occurs. Several thread safe multithreading methods were implemented altering this code to make sure it carries</w:t>
+      </w:r>
+      <w:r>
+        <w:rPr>
+          <w:rFonts w:ascii="Times New Roman" w:hAnsi="Times New Roman" w:cs="Times New Roman"/>
+          <w:lang w:val="en-US"/>
+        </w:rPr>
+        <w:t xml:space="preserve"> out</w:t>
+      </w:r>
+      <w:r>
+        <w:rPr>
+          <w:rFonts w:ascii="Times New Roman" w:hAnsi="Times New Roman" w:cs="Times New Roman"/>
+          <w:lang w:val="en-US"/>
+        </w:rPr>
+        <w:t xml:space="preserve"> its task, but nothing was working. Methods like use of synchronization and </w:t>
+      </w:r>
+      <w:r>
+        <w:rPr>
+          <w:rFonts w:ascii="Times New Roman" w:hAnsi="Times New Roman" w:cs="Times New Roman"/>
+          <w:lang w:val="en-US"/>
+        </w:rPr>
+        <w:t>locks, atomic</w:t>
+      </w:r>
+      <w:r>
+        <w:rPr>
+          <w:rFonts w:ascii="Times New Roman" w:hAnsi="Times New Roman" w:cs="Times New Roman"/>
+          <w:lang w:val="en-US"/>
+        </w:rPr>
+        <w:t xml:space="preserve"> variables and reentrant locks were tried </w:t>
+      </w:r>
+      <w:r>
+        <w:rPr>
+          <w:rFonts w:ascii="Times New Roman" w:hAnsi="Times New Roman" w:cs="Times New Roman"/>
+          <w:lang w:val="en-US"/>
+        </w:rPr>
+        <w:t xml:space="preserve">none of them were working properly. At some point </w:t>
+      </w:r>
+      <w:r>
+        <w:rPr>
+          <w:rFonts w:ascii="Times New Roman" w:hAnsi="Times New Roman" w:cs="Times New Roman"/>
+          <w:lang w:val="en-US"/>
+        </w:rPr>
+        <w:t xml:space="preserve">water would start flowing as water blocks were being added to the terrain (which is not the case in the code submitted but it was a previous occurrence before) or </w:t>
+      </w:r>
+      <w:r>
+        <w:rPr>
+          <w:rFonts w:ascii="Times New Roman" w:hAnsi="Times New Roman" w:cs="Times New Roman"/>
+          <w:lang w:val="en-US"/>
+        </w:rPr>
+        <w:t xml:space="preserve">like in the </w:t>
+      </w:r>
+      <w:r>
+        <w:rPr>
+          <w:rFonts w:ascii="Times New Roman" w:hAnsi="Times New Roman" w:cs="Times New Roman"/>
+          <w:lang w:val="en-US"/>
+        </w:rPr>
+        <w:t xml:space="preserve">current situation nothing is happening at all. </w:t>
       </w:r>
       <w:r>
         <w:rPr>
@@ -5771,6 +7319,13 @@
           <w:lang w:val="en-US"/>
         </w:rPr>
         <w:t xml:space="preserve">ocess. </w:t>
+      </w:r>
+      <w:r>
+        <w:rPr>
+          <w:rFonts w:ascii="Times New Roman" w:hAnsi="Times New Roman" w:cs="Times New Roman"/>
+          <w:lang w:val="en-US"/>
+        </w:rPr>
+        <w:t xml:space="preserve">Just not at the same time one must wait for the other to finish then carry on. </w:t>
       </w:r>
       <w:r>
         <w:rPr>
@@ -5900,7 +7455,35 @@
           <w:rFonts w:ascii="Times New Roman" w:hAnsi="Times New Roman" w:cs="Times New Roman"/>
           <w:lang w:val="en-US"/>
         </w:rPr>
-        <w:t xml:space="preserve">Despite the endless readings and research carried out for the purpose of the </w:t>
+        <w:t>Despite the endless readings</w:t>
+      </w:r>
+      <w:r>
+        <w:rPr>
+          <w:rFonts w:ascii="Times New Roman" w:hAnsi="Times New Roman" w:cs="Times New Roman"/>
+          <w:lang w:val="en-US"/>
+        </w:rPr>
+        <w:t xml:space="preserve">, </w:t>
+      </w:r>
+      <w:r>
+        <w:rPr>
+          <w:rFonts w:ascii="Times New Roman" w:hAnsi="Times New Roman" w:cs="Times New Roman"/>
+          <w:lang w:val="en-US"/>
+        </w:rPr>
+        <w:t>research</w:t>
+      </w:r>
+      <w:r>
+        <w:rPr>
+          <w:rFonts w:ascii="Times New Roman" w:hAnsi="Times New Roman" w:cs="Times New Roman"/>
+          <w:lang w:val="en-US"/>
+        </w:rPr>
+        <w:t xml:space="preserve"> from various sources</w:t>
+      </w:r>
+      <w:r>
+        <w:rPr>
+          <w:rFonts w:ascii="Times New Roman" w:hAnsi="Times New Roman" w:cs="Times New Roman"/>
+          <w:lang w:val="en-US"/>
+        </w:rPr>
+        <w:t xml:space="preserve"> carried out for the purpose of the </w:t>
       </w:r>
       <w:r>
         <w:rPr>
@@ -5921,7 +7504,21 @@
           <w:rFonts w:ascii="Times New Roman" w:hAnsi="Times New Roman" w:cs="Times New Roman"/>
           <w:lang w:val="en-US"/>
         </w:rPr>
-        <w:t>further practice examples is needed on this topic</w:t>
+        <w:t xml:space="preserve">further practice examples </w:t>
+      </w:r>
+      <w:r>
+        <w:rPr>
+          <w:rFonts w:ascii="Times New Roman" w:hAnsi="Times New Roman" w:cs="Times New Roman"/>
+          <w:lang w:val="en-US"/>
+        </w:rPr>
+        <w:t>are</w:t>
+      </w:r>
+      <w:r>
+        <w:rPr>
+          <w:rFonts w:ascii="Times New Roman" w:hAnsi="Times New Roman" w:cs="Times New Roman"/>
+          <w:lang w:val="en-US"/>
+        </w:rPr>
+        <w:t xml:space="preserve"> needed on this topic</w:t>
       </w:r>
       <w:r>
         <w:rPr>
@@ -5957,6 +7554,22 @@
           <w:lang w:val="en-US"/>
         </w:rPr>
         <w:t xml:space="preserve"> </w:t>
+      </w:r>
+      <w:proofErr w:type="gramStart"/>
+      <w:r>
+        <w:rPr>
+          <w:rFonts w:ascii="Times New Roman" w:hAnsi="Times New Roman" w:cs="Times New Roman"/>
+          <w:lang w:val="en-US"/>
+        </w:rPr>
+        <w:t>So</w:t>
+      </w:r>
+      <w:proofErr w:type="gramEnd"/>
+      <w:r>
+        <w:rPr>
+          <w:rFonts w:ascii="Times New Roman" w:hAnsi="Times New Roman" w:cs="Times New Roman"/>
+          <w:lang w:val="en-US"/>
+        </w:rPr>
+        <w:t xml:space="preserve"> I cannot conclude to say the process of safe multithreading did work or not. </w:t>
       </w:r>
     </w:p>
     <w:p>

--- a/Report.docx
+++ b/Report.docx
@@ -511,8 +511,19 @@
           <w:iCs/>
           <w:lang w:val="en-US"/>
         </w:rPr>
-        <w:t xml:space="preserve"> FlowSketon</w:t>
-      </w:r>
+        <w:t xml:space="preserve"> </w:t>
+      </w:r>
+      <w:proofErr w:type="spellStart"/>
+      <w:r>
+        <w:rPr>
+          <w:rFonts w:ascii="Times New Roman" w:hAnsi="Times New Roman" w:cs="Times New Roman"/>
+          <w:i/>
+          <w:iCs/>
+          <w:lang w:val="en-US"/>
+        </w:rPr>
+        <w:t>FlowSketon</w:t>
+      </w:r>
+      <w:proofErr w:type="spellEnd"/>
       <w:r>
         <w:rPr>
           <w:rFonts w:ascii="Times New Roman" w:hAnsi="Times New Roman" w:cs="Times New Roman"/>
@@ -561,6 +572,71 @@
           <w:lang w:val="en-US"/>
         </w:rPr>
         <w:t>. Below are the detailed explanations of the modification.</w:t>
+      </w:r>
+      <w:r>
+        <w:rPr>
+          <w:rFonts w:ascii="Times New Roman" w:hAnsi="Times New Roman" w:cs="Times New Roman"/>
+          <w:lang w:val="en-US"/>
+        </w:rPr>
+        <w:t xml:space="preserve"> A link to the </w:t>
+      </w:r>
+      <w:proofErr w:type="spellStart"/>
+      <w:r>
+        <w:rPr>
+          <w:rFonts w:ascii="Times New Roman" w:hAnsi="Times New Roman" w:cs="Times New Roman"/>
+          <w:lang w:val="en-US"/>
+        </w:rPr>
+        <w:t>javadocs</w:t>
+      </w:r>
+      <w:proofErr w:type="spellEnd"/>
+      <w:r>
+        <w:rPr>
+          <w:rFonts w:ascii="Times New Roman" w:hAnsi="Times New Roman" w:cs="Times New Roman"/>
+          <w:lang w:val="en-US"/>
+        </w:rPr>
+        <w:t xml:space="preserve"> for the Classes and methods for assignment is here:</w:t>
+      </w:r>
+      <w:r>
+        <w:rPr>
+          <w:rFonts w:ascii="Times New Roman" w:hAnsi="Times New Roman" w:cs="Times New Roman"/>
+          <w:lang w:val="en-US"/>
+        </w:rPr>
+        <w:t xml:space="preserve"> </w:t>
+      </w:r>
+      <w:hyperlink r:id="rId5" w:history="1">
+        <w:r>
+          <w:rPr>
+            <w:rStyle w:val="Hyperlink"/>
+            <w:rFonts w:ascii="Times New Roman" w:hAnsi="Times New Roman" w:cs="Times New Roman"/>
+            <w:lang w:val="en-US"/>
+          </w:rPr>
+          <w:t>d</w:t>
+        </w:r>
+        <w:bookmarkStart w:id="0" w:name="_GoBack"/>
+        <w:bookmarkEnd w:id="0"/>
+        <w:r>
+          <w:rPr>
+            <w:rStyle w:val="Hyperlink"/>
+            <w:rFonts w:ascii="Times New Roman" w:hAnsi="Times New Roman" w:cs="Times New Roman"/>
+            <w:lang w:val="en-US"/>
+          </w:rPr>
+          <w:t>o</w:t>
+        </w:r>
+        <w:r>
+          <w:rPr>
+            <w:rStyle w:val="Hyperlink"/>
+            <w:rFonts w:ascii="Times New Roman" w:hAnsi="Times New Roman" w:cs="Times New Roman"/>
+            <w:lang w:val="en-US"/>
+          </w:rPr>
+          <w:t>c</w:t>
+        </w:r>
+      </w:hyperlink>
+      <w:r>
+        <w:rPr>
+          <w:rFonts w:ascii="Times New Roman" w:hAnsi="Times New Roman" w:cs="Times New Roman"/>
+          <w:lang w:val="en-US"/>
+        </w:rPr>
+        <w:t xml:space="preserve"> </w:t>
       </w:r>
     </w:p>
     <w:p>
@@ -650,6 +726,7 @@
         </w:rPr>
         <w:t xml:space="preserve"> Terrain class is the </w:t>
       </w:r>
+      <w:proofErr w:type="spellStart"/>
       <w:proofErr w:type="gramStart"/>
       <w:r>
         <w:rPr>
@@ -658,7 +735,17 @@
           <w:iCs/>
           <w:lang w:val="en-US"/>
         </w:rPr>
-        <w:t>getHeight(</w:t>
+        <w:t>getHeight</w:t>
+      </w:r>
+      <w:proofErr w:type="spellEnd"/>
+      <w:r>
+        <w:rPr>
+          <w:rFonts w:ascii="Times New Roman" w:hAnsi="Times New Roman" w:cs="Times New Roman"/>
+          <w:i/>
+          <w:iCs/>
+          <w:lang w:val="en-US"/>
+        </w:rPr>
+        <w:t>(</w:t>
       </w:r>
       <w:proofErr w:type="gramEnd"/>
       <w:r>
@@ -877,7 +964,23 @@
           <w:rFonts w:ascii="Times New Roman" w:hAnsi="Times New Roman" w:cs="Times New Roman"/>
           <w:lang w:val="en-US"/>
         </w:rPr>
-        <w:t xml:space="preserve"> (ArrayList that stores an array </w:t>
+        <w:t xml:space="preserve"> (</w:t>
+      </w:r>
+      <w:proofErr w:type="spellStart"/>
+      <w:r>
+        <w:rPr>
+          <w:rFonts w:ascii="Times New Roman" w:hAnsi="Times New Roman" w:cs="Times New Roman"/>
+          <w:lang w:val="en-US"/>
+        </w:rPr>
+        <w:t>ArrayList</w:t>
+      </w:r>
+      <w:proofErr w:type="spellEnd"/>
+      <w:r>
+        <w:rPr>
+          <w:rFonts w:ascii="Times New Roman" w:hAnsi="Times New Roman" w:cs="Times New Roman"/>
+          <w:lang w:val="en-US"/>
+        </w:rPr>
+        <w:t xml:space="preserve"> that stores an array </w:t>
       </w:r>
       <w:r>
         <w:rPr>
@@ -946,6 +1049,7 @@
           <w:lang w:val="en-US"/>
         </w:rPr>
       </w:pPr>
+      <w:proofErr w:type="spellStart"/>
       <w:proofErr w:type="gramStart"/>
       <w:r>
         <w:rPr>
@@ -983,6 +1087,7 @@
         </w:rPr>
         <w:t>ater</w:t>
       </w:r>
+      <w:proofErr w:type="spellEnd"/>
       <w:r>
         <w:rPr>
           <w:rFonts w:ascii="Times New Roman" w:hAnsi="Times New Roman" w:cs="Times New Roman"/>
@@ -1051,7 +1156,23 @@
           <w:rFonts w:ascii="Times New Roman" w:hAnsi="Times New Roman" w:cs="Times New Roman"/>
           <w:lang w:val="en-US"/>
         </w:rPr>
-        <w:t xml:space="preserve"> ArrayList. </w:t>
+        <w:t xml:space="preserve"> </w:t>
+      </w:r>
+      <w:proofErr w:type="spellStart"/>
+      <w:r>
+        <w:rPr>
+          <w:rFonts w:ascii="Times New Roman" w:hAnsi="Times New Roman" w:cs="Times New Roman"/>
+          <w:lang w:val="en-US"/>
+        </w:rPr>
+        <w:t>ArrayList</w:t>
+      </w:r>
+      <w:proofErr w:type="spellEnd"/>
+      <w:r>
+        <w:rPr>
+          <w:rFonts w:ascii="Times New Roman" w:hAnsi="Times New Roman" w:cs="Times New Roman"/>
+          <w:lang w:val="en-US"/>
+        </w:rPr>
+        <w:t xml:space="preserve">. </w:t>
       </w:r>
       <w:r>
         <w:rPr>
@@ -1060,14 +1181,45 @@
         </w:rPr>
         <w:t xml:space="preserve">First check if water has not yet been added to that point already by making use of the </w:t>
       </w:r>
-      <w:r>
-        <w:rPr>
-          <w:rFonts w:ascii="Times New Roman" w:hAnsi="Times New Roman" w:cs="Times New Roman"/>
-          <w:i/>
-          <w:iCs/>
-          <w:lang w:val="en-US"/>
-        </w:rPr>
-        <w:t>BufferImage.getRGB(x,y)</w:t>
+      <w:proofErr w:type="spellStart"/>
+      <w:r>
+        <w:rPr>
+          <w:rFonts w:ascii="Times New Roman" w:hAnsi="Times New Roman" w:cs="Times New Roman"/>
+          <w:i/>
+          <w:iCs/>
+          <w:lang w:val="en-US"/>
+        </w:rPr>
+        <w:t>BufferImage.getRGB</w:t>
+      </w:r>
+      <w:proofErr w:type="spellEnd"/>
+      <w:r>
+        <w:rPr>
+          <w:rFonts w:ascii="Times New Roman" w:hAnsi="Times New Roman" w:cs="Times New Roman"/>
+          <w:i/>
+          <w:iCs/>
+          <w:lang w:val="en-US"/>
+        </w:rPr>
+        <w:t>(</w:t>
+      </w:r>
+      <w:proofErr w:type="spellStart"/>
+      <w:r>
+        <w:rPr>
+          <w:rFonts w:ascii="Times New Roman" w:hAnsi="Times New Roman" w:cs="Times New Roman"/>
+          <w:i/>
+          <w:iCs/>
+          <w:lang w:val="en-US"/>
+        </w:rPr>
+        <w:t>x,y</w:t>
+      </w:r>
+      <w:proofErr w:type="spellEnd"/>
+      <w:r>
+        <w:rPr>
+          <w:rFonts w:ascii="Times New Roman" w:hAnsi="Times New Roman" w:cs="Times New Roman"/>
+          <w:i/>
+          <w:iCs/>
+          <w:lang w:val="en-US"/>
+        </w:rPr>
+        <w:t>)</w:t>
       </w:r>
       <w:r>
         <w:rPr>
@@ -1094,6 +1246,7 @@
           <w:lang w:val="en-US"/>
         </w:rPr>
       </w:pPr>
+      <w:proofErr w:type="spellStart"/>
       <w:proofErr w:type="gramStart"/>
       <w:r>
         <w:rPr>
@@ -1102,7 +1255,17 @@
           <w:iCs/>
           <w:lang w:val="en-US"/>
         </w:rPr>
-        <w:t>convertWater(</w:t>
+        <w:t>convertWater</w:t>
+      </w:r>
+      <w:proofErr w:type="spellEnd"/>
+      <w:r>
+        <w:rPr>
+          <w:rFonts w:ascii="Times New Roman" w:hAnsi="Times New Roman" w:cs="Times New Roman"/>
+          <w:i/>
+          <w:iCs/>
+          <w:lang w:val="en-US"/>
+        </w:rPr>
+        <w:t>(</w:t>
       </w:r>
       <w:proofErr w:type="gramEnd"/>
       <w:r>
@@ -1160,6 +1323,7 @@
           <w:lang w:val="en-US"/>
         </w:rPr>
       </w:pPr>
+      <w:proofErr w:type="spellStart"/>
       <w:proofErr w:type="gramStart"/>
       <w:r>
         <w:rPr>
@@ -1177,7 +1341,17 @@
           <w:iCs/>
           <w:lang w:val="en-US"/>
         </w:rPr>
-        <w:t>Surface(</w:t>
+        <w:t>Surface</w:t>
+      </w:r>
+      <w:proofErr w:type="spellEnd"/>
+      <w:r>
+        <w:rPr>
+          <w:rFonts w:ascii="Times New Roman" w:hAnsi="Times New Roman" w:cs="Times New Roman"/>
+          <w:i/>
+          <w:iCs/>
+          <w:lang w:val="en-US"/>
+        </w:rPr>
+        <w:t>(</w:t>
       </w:r>
       <w:proofErr w:type="gramEnd"/>
       <w:r>
@@ -1214,6 +1388,7 @@
           <w:lang w:val="en-US"/>
         </w:rPr>
       </w:pPr>
+      <w:proofErr w:type="spellStart"/>
       <w:proofErr w:type="gramStart"/>
       <w:r>
         <w:rPr>
@@ -1222,8 +1397,19 @@
           <w:iCs/>
           <w:lang w:val="en-US"/>
         </w:rPr>
-        <w:t>transferWater(</w:t>
-      </w:r>
+        <w:t>transferWater</w:t>
+      </w:r>
+      <w:proofErr w:type="spellEnd"/>
+      <w:r>
+        <w:rPr>
+          <w:rFonts w:ascii="Times New Roman" w:hAnsi="Times New Roman" w:cs="Times New Roman"/>
+          <w:i/>
+          <w:iCs/>
+          <w:lang w:val="en-US"/>
+        </w:rPr>
+        <w:t>(</w:t>
+      </w:r>
+      <w:proofErr w:type="spellStart"/>
       <w:proofErr w:type="gramEnd"/>
       <w:r>
         <w:rPr>
@@ -1234,6 +1420,7 @@
         </w:rPr>
         <w:t>ArrayList</w:t>
       </w:r>
+      <w:proofErr w:type="spellEnd"/>
       <w:r>
         <w:rPr>
           <w:rFonts w:ascii="Times New Roman" w:hAnsi="Times New Roman" w:cs="Times New Roman"/>
@@ -1257,12 +1444,21 @@
         </w:rPr>
         <w:t xml:space="preserve">It takes in the </w:t>
       </w:r>
-      <w:r>
-        <w:rPr>
-          <w:rFonts w:ascii="Times New Roman" w:hAnsi="Times New Roman" w:cs="Times New Roman"/>
-          <w:lang w:val="en-US"/>
-        </w:rPr>
-        <w:t>ArrayList as</w:t>
+      <w:proofErr w:type="spellStart"/>
+      <w:r>
+        <w:rPr>
+          <w:rFonts w:ascii="Times New Roman" w:hAnsi="Times New Roman" w:cs="Times New Roman"/>
+          <w:lang w:val="en-US"/>
+        </w:rPr>
+        <w:t>ArrayList</w:t>
+      </w:r>
+      <w:proofErr w:type="spellEnd"/>
+      <w:r>
+        <w:rPr>
+          <w:rFonts w:ascii="Times New Roman" w:hAnsi="Times New Roman" w:cs="Times New Roman"/>
+          <w:lang w:val="en-US"/>
+        </w:rPr>
+        <w:t xml:space="preserve"> as</w:t>
       </w:r>
       <w:r>
         <w:rPr>
@@ -1278,6 +1474,7 @@
         </w:rPr>
         <w:t xml:space="preserve">The method is used to iterate through </w:t>
       </w:r>
+      <w:proofErr w:type="spellStart"/>
       <w:r>
         <w:rPr>
           <w:rFonts w:ascii="Times New Roman" w:hAnsi="Times New Roman" w:cs="Times New Roman"/>
@@ -1304,8 +1501,17 @@
           <w:rFonts w:ascii="Times New Roman" w:hAnsi="Times New Roman" w:cs="Times New Roman"/>
           <w:lang w:val="en-US"/>
         </w:rPr>
-        <w:t xml:space="preserve">ist and use the </w:t>
-      </w:r>
+        <w:t>ist</w:t>
+      </w:r>
+      <w:proofErr w:type="spellEnd"/>
+      <w:r>
+        <w:rPr>
+          <w:rFonts w:ascii="Times New Roman" w:hAnsi="Times New Roman" w:cs="Times New Roman"/>
+          <w:lang w:val="en-US"/>
+        </w:rPr>
+        <w:t xml:space="preserve"> and use the </w:t>
+      </w:r>
+      <w:proofErr w:type="spellStart"/>
       <w:proofErr w:type="gramStart"/>
       <w:r>
         <w:rPr>
@@ -1316,6 +1522,7 @@
         </w:rPr>
         <w:t>getPerumate</w:t>
       </w:r>
+      <w:proofErr w:type="spellEnd"/>
       <w:r>
         <w:rPr>
           <w:rFonts w:ascii="Times New Roman" w:hAnsi="Times New Roman" w:cs="Times New Roman"/>
@@ -1375,7 +1582,23 @@
           <w:rFonts w:ascii="Times New Roman" w:hAnsi="Times New Roman" w:cs="Times New Roman"/>
           <w:lang w:val="en-US"/>
         </w:rPr>
-        <w:t xml:space="preserve"> is contained in the blocks ArrayList it</w:t>
+        <w:t xml:space="preserve"> is contained in the blocks </w:t>
+      </w:r>
+      <w:proofErr w:type="spellStart"/>
+      <w:r>
+        <w:rPr>
+          <w:rFonts w:ascii="Times New Roman" w:hAnsi="Times New Roman" w:cs="Times New Roman"/>
+          <w:lang w:val="en-US"/>
+        </w:rPr>
+        <w:t>ArrayList</w:t>
+      </w:r>
+      <w:proofErr w:type="spellEnd"/>
+      <w:r>
+        <w:rPr>
+          <w:rFonts w:ascii="Times New Roman" w:hAnsi="Times New Roman" w:cs="Times New Roman"/>
+          <w:lang w:val="en-US"/>
+        </w:rPr>
+        <w:t xml:space="preserve"> it</w:t>
       </w:r>
       <w:r>
         <w:rPr>
@@ -1426,14 +1649,25 @@
         </w:rPr>
         <w:t xml:space="preserve"> of the </w:t>
       </w:r>
-      <w:r>
-        <w:rPr>
-          <w:rFonts w:ascii="Times New Roman" w:hAnsi="Times New Roman" w:cs="Times New Roman"/>
-          <w:i/>
-          <w:iCs/>
-          <w:lang w:val="en-US"/>
-        </w:rPr>
-        <w:t>BufferImage.setRGB()</w:t>
+      <w:proofErr w:type="spellStart"/>
+      <w:r>
+        <w:rPr>
+          <w:rFonts w:ascii="Times New Roman" w:hAnsi="Times New Roman" w:cs="Times New Roman"/>
+          <w:i/>
+          <w:iCs/>
+          <w:lang w:val="en-US"/>
+        </w:rPr>
+        <w:t>BufferImage.setRGB</w:t>
+      </w:r>
+      <w:proofErr w:type="spellEnd"/>
+      <w:r>
+        <w:rPr>
+          <w:rFonts w:ascii="Times New Roman" w:hAnsi="Times New Roman" w:cs="Times New Roman"/>
+          <w:i/>
+          <w:iCs/>
+          <w:lang w:val="en-US"/>
+        </w:rPr>
+        <w:t>()</w:t>
       </w:r>
       <w:r>
         <w:rPr>
@@ -1502,6 +1736,7 @@
           <w:lang w:val="en-US"/>
         </w:rPr>
       </w:pPr>
+      <w:proofErr w:type="spellStart"/>
       <w:proofErr w:type="gramStart"/>
       <w:r>
         <w:rPr>
@@ -1510,7 +1745,17 @@
           <w:iCs/>
           <w:lang w:val="en-US"/>
         </w:rPr>
-        <w:t>getImg(</w:t>
+        <w:t>getImg</w:t>
+      </w:r>
+      <w:proofErr w:type="spellEnd"/>
+      <w:r>
+        <w:rPr>
+          <w:rFonts w:ascii="Times New Roman" w:hAnsi="Times New Roman" w:cs="Times New Roman"/>
+          <w:i/>
+          <w:iCs/>
+          <w:lang w:val="en-US"/>
+        </w:rPr>
+        <w:t>(</w:t>
       </w:r>
       <w:proofErr w:type="gramEnd"/>
       <w:r>
@@ -1547,6 +1792,7 @@
           <w:lang w:val="en-US"/>
         </w:rPr>
       </w:pPr>
+      <w:proofErr w:type="spellStart"/>
       <w:proofErr w:type="gramStart"/>
       <w:r>
         <w:rPr>
@@ -1555,7 +1801,18 @@
           <w:iCs/>
           <w:lang w:val="en-US"/>
         </w:rPr>
-        <w:t>removeWater(</w:t>
+        <w:lastRenderedPageBreak/>
+        <w:t>removeWater</w:t>
+      </w:r>
+      <w:proofErr w:type="spellEnd"/>
+      <w:r>
+        <w:rPr>
+          <w:rFonts w:ascii="Times New Roman" w:hAnsi="Times New Roman" w:cs="Times New Roman"/>
+          <w:i/>
+          <w:iCs/>
+          <w:lang w:val="en-US"/>
+        </w:rPr>
+        <w:t>(</w:t>
       </w:r>
       <w:proofErr w:type="gramEnd"/>
       <w:r>
@@ -1602,6 +1859,7 @@
         </w:rPr>
         <w:t xml:space="preserve"> </w:t>
       </w:r>
+      <w:proofErr w:type="spellStart"/>
       <w:r>
         <w:rPr>
           <w:rFonts w:ascii="Times New Roman" w:hAnsi="Times New Roman" w:cs="Times New Roman"/>
@@ -1611,6 +1869,7 @@
         </w:rPr>
         <w:t>Color.TRANSLUCENT</w:t>
       </w:r>
+      <w:proofErr w:type="spellEnd"/>
       <w:r>
         <w:rPr>
           <w:rFonts w:ascii="Times New Roman" w:hAnsi="Times New Roman" w:cs="Times New Roman"/>
@@ -1618,14 +1877,25 @@
         </w:rPr>
         <w:t xml:space="preserve"> and </w:t>
       </w:r>
-      <w:r>
-        <w:rPr>
-          <w:rFonts w:ascii="Times New Roman" w:hAnsi="Times New Roman" w:cs="Times New Roman"/>
-          <w:i/>
-          <w:iCs/>
-          <w:lang w:val="en-US"/>
-        </w:rPr>
-        <w:t>BufferImage.setRGB()</w:t>
+      <w:proofErr w:type="spellStart"/>
+      <w:r>
+        <w:rPr>
+          <w:rFonts w:ascii="Times New Roman" w:hAnsi="Times New Roman" w:cs="Times New Roman"/>
+          <w:i/>
+          <w:iCs/>
+          <w:lang w:val="en-US"/>
+        </w:rPr>
+        <w:t>BufferImage.setRGB</w:t>
+      </w:r>
+      <w:proofErr w:type="spellEnd"/>
+      <w:r>
+        <w:rPr>
+          <w:rFonts w:ascii="Times New Roman" w:hAnsi="Times New Roman" w:cs="Times New Roman"/>
+          <w:i/>
+          <w:iCs/>
+          <w:lang w:val="en-US"/>
+        </w:rPr>
+        <w:t>()</w:t>
       </w:r>
       <w:r>
         <w:rPr>
@@ -1702,7 +1972,23 @@
           <w:rFonts w:ascii="Times New Roman" w:hAnsi="Times New Roman" w:cs="Times New Roman"/>
           <w:lang w:val="en-US"/>
         </w:rPr>
-        <w:t>the permute array into 4 and depending on which thread is running at that point that determines which quarter of the ArrayList will be used to transfer water to random lowest surrounding point in the grid.</w:t>
+        <w:t xml:space="preserve">the permute array into 4 and depending on which thread is running at that point that determines which quarter of the </w:t>
+      </w:r>
+      <w:proofErr w:type="spellStart"/>
+      <w:r>
+        <w:rPr>
+          <w:rFonts w:ascii="Times New Roman" w:hAnsi="Times New Roman" w:cs="Times New Roman"/>
+          <w:lang w:val="en-US"/>
+        </w:rPr>
+        <w:t>ArrayList</w:t>
+      </w:r>
+      <w:proofErr w:type="spellEnd"/>
+      <w:r>
+        <w:rPr>
+          <w:rFonts w:ascii="Times New Roman" w:hAnsi="Times New Roman" w:cs="Times New Roman"/>
+          <w:lang w:val="en-US"/>
+        </w:rPr>
+        <w:t xml:space="preserve"> will be used to transfer water to random lowest surrounding point in the grid.</w:t>
       </w:r>
     </w:p>
     <w:p>
@@ -1759,6 +2045,7 @@
         </w:rPr>
         <w:t xml:space="preserve"> constructor which has the same name as the class. </w:t>
       </w:r>
+      <w:proofErr w:type="spellStart"/>
       <w:r>
         <w:rPr>
           <w:rFonts w:ascii="Times New Roman" w:hAnsi="Times New Roman" w:cs="Times New Roman"/>
@@ -1768,12 +2055,29 @@
         </w:rPr>
         <w:t>Terrain.permute</w:t>
       </w:r>
-      <w:r>
-        <w:rPr>
-          <w:rFonts w:ascii="Times New Roman" w:hAnsi="Times New Roman" w:cs="Times New Roman"/>
-          <w:lang w:val="en-US"/>
-        </w:rPr>
-        <w:t xml:space="preserve"> ArrayList is </w:t>
+      <w:proofErr w:type="spellEnd"/>
+      <w:r>
+        <w:rPr>
+          <w:rFonts w:ascii="Times New Roman" w:hAnsi="Times New Roman" w:cs="Times New Roman"/>
+          <w:lang w:val="en-US"/>
+        </w:rPr>
+        <w:t xml:space="preserve"> </w:t>
+      </w:r>
+      <w:proofErr w:type="spellStart"/>
+      <w:r>
+        <w:rPr>
+          <w:rFonts w:ascii="Times New Roman" w:hAnsi="Times New Roman" w:cs="Times New Roman"/>
+          <w:lang w:val="en-US"/>
+        </w:rPr>
+        <w:t>ArrayList</w:t>
+      </w:r>
+      <w:proofErr w:type="spellEnd"/>
+      <w:r>
+        <w:rPr>
+          <w:rFonts w:ascii="Times New Roman" w:hAnsi="Times New Roman" w:cs="Times New Roman"/>
+          <w:lang w:val="en-US"/>
+        </w:rPr>
+        <w:t xml:space="preserve"> is </w:t>
       </w:r>
       <w:r>
         <w:rPr>
@@ -1782,6 +2086,7 @@
         </w:rPr>
         <w:t>populated with linear index positions to allow random traversal over terrain during water transfer (</w:t>
       </w:r>
+      <w:proofErr w:type="spellStart"/>
       <w:r>
         <w:rPr>
           <w:rFonts w:ascii="Times New Roman" w:hAnsi="Times New Roman" w:cs="Times New Roman"/>
@@ -1801,6 +2106,7 @@
         </w:rPr>
         <w:t>t.genPermute</w:t>
       </w:r>
+      <w:proofErr w:type="spellEnd"/>
       <w:proofErr w:type="gramEnd"/>
       <w:r>
         <w:rPr>
@@ -1872,6 +2178,7 @@
         </w:rPr>
         <w:t xml:space="preserve"> method is an overridden method from the Runnable interface. 4 for quarters of the </w:t>
       </w:r>
+      <w:proofErr w:type="spellStart"/>
       <w:proofErr w:type="gramStart"/>
       <w:r>
         <w:rPr>
@@ -1880,13 +2187,30 @@
         </w:rPr>
         <w:t>Terrain,permute</w:t>
       </w:r>
+      <w:proofErr w:type="spellEnd"/>
       <w:proofErr w:type="gramEnd"/>
       <w:r>
         <w:rPr>
           <w:rFonts w:ascii="Times New Roman" w:hAnsi="Times New Roman" w:cs="Times New Roman"/>
           <w:lang w:val="en-US"/>
         </w:rPr>
-        <w:t xml:space="preserve"> arraylist are created named </w:t>
+        <w:t xml:space="preserve"> </w:t>
+      </w:r>
+      <w:proofErr w:type="spellStart"/>
+      <w:r>
+        <w:rPr>
+          <w:rFonts w:ascii="Times New Roman" w:hAnsi="Times New Roman" w:cs="Times New Roman"/>
+          <w:lang w:val="en-US"/>
+        </w:rPr>
+        <w:t>arraylist</w:t>
+      </w:r>
+      <w:proofErr w:type="spellEnd"/>
+      <w:r>
+        <w:rPr>
+          <w:rFonts w:ascii="Times New Roman" w:hAnsi="Times New Roman" w:cs="Times New Roman"/>
+          <w:lang w:val="en-US"/>
+        </w:rPr>
+        <w:t xml:space="preserve"> are created named </w:t>
       </w:r>
       <w:r>
         <w:rPr>
@@ -1902,7 +2226,23 @@
           <w:rFonts w:ascii="Times New Roman" w:hAnsi="Times New Roman" w:cs="Times New Roman"/>
           <w:lang w:val="en-US"/>
         </w:rPr>
-        <w:t xml:space="preserve">. The arraylists are populated with </w:t>
+        <w:t xml:space="preserve">. The </w:t>
+      </w:r>
+      <w:proofErr w:type="spellStart"/>
+      <w:r>
+        <w:rPr>
+          <w:rFonts w:ascii="Times New Roman" w:hAnsi="Times New Roman" w:cs="Times New Roman"/>
+          <w:lang w:val="en-US"/>
+        </w:rPr>
+        <w:t>arraylists</w:t>
+      </w:r>
+      <w:proofErr w:type="spellEnd"/>
+      <w:r>
+        <w:rPr>
+          <w:rFonts w:ascii="Times New Roman" w:hAnsi="Times New Roman" w:cs="Times New Roman"/>
+          <w:lang w:val="en-US"/>
+        </w:rPr>
+        <w:t xml:space="preserve"> are populated with </w:t>
       </w:r>
       <w:r>
         <w:rPr>
@@ -1925,6 +2265,7 @@
         </w:rPr>
         <w:t xml:space="preserve">. If the </w:t>
       </w:r>
+      <w:proofErr w:type="spellStart"/>
       <w:r>
         <w:rPr>
           <w:rFonts w:ascii="Times New Roman" w:hAnsi="Times New Roman" w:cs="Times New Roman"/>
@@ -1934,6 +2275,7 @@
         </w:rPr>
         <w:t>threadnum</w:t>
       </w:r>
+      <w:proofErr w:type="spellEnd"/>
       <w:r>
         <w:rPr>
           <w:rFonts w:ascii="Times New Roman" w:hAnsi="Times New Roman" w:cs="Times New Roman"/>
@@ -1971,15 +2313,31 @@
           <w:rFonts w:ascii="Times New Roman" w:hAnsi="Times New Roman" w:cs="Times New Roman"/>
           <w:lang w:val="en-US"/>
         </w:rPr>
-        <w:t xml:space="preserve"> arraylist is going to be used by the first thread to transfer water.</w:t>
-      </w:r>
-      <w:r>
-        <w:rPr>
-          <w:rFonts w:ascii="Times New Roman" w:hAnsi="Times New Roman" w:cs="Times New Roman"/>
-          <w:lang w:val="en-US"/>
-        </w:rPr>
         <w:t xml:space="preserve"> </w:t>
       </w:r>
+      <w:proofErr w:type="spellStart"/>
+      <w:r>
+        <w:rPr>
+          <w:rFonts w:ascii="Times New Roman" w:hAnsi="Times New Roman" w:cs="Times New Roman"/>
+          <w:lang w:val="en-US"/>
+        </w:rPr>
+        <w:t>arraylist</w:t>
+      </w:r>
+      <w:proofErr w:type="spellEnd"/>
+      <w:r>
+        <w:rPr>
+          <w:rFonts w:ascii="Times New Roman" w:hAnsi="Times New Roman" w:cs="Times New Roman"/>
+          <w:lang w:val="en-US"/>
+        </w:rPr>
+        <w:t xml:space="preserve"> is going to be used by the first thread to transfer water.</w:t>
+      </w:r>
+      <w:r>
+        <w:rPr>
+          <w:rFonts w:ascii="Times New Roman" w:hAnsi="Times New Roman" w:cs="Times New Roman"/>
+          <w:lang w:val="en-US"/>
+        </w:rPr>
+        <w:t xml:space="preserve"> </w:t>
+      </w:r>
       <w:r>
         <w:rPr>
           <w:rFonts w:ascii="Times New Roman" w:hAnsi="Times New Roman" w:cs="Times New Roman"/>
@@ -1987,14 +2345,25 @@
         </w:rPr>
         <w:t xml:space="preserve">If the </w:t>
       </w:r>
-      <w:r>
-        <w:rPr>
-          <w:rFonts w:ascii="Times New Roman" w:hAnsi="Times New Roman" w:cs="Times New Roman"/>
-          <w:i/>
-          <w:iCs/>
-          <w:lang w:val="en-US"/>
-        </w:rPr>
-        <w:t xml:space="preserve">threadnum </w:t>
+      <w:proofErr w:type="spellStart"/>
+      <w:r>
+        <w:rPr>
+          <w:rFonts w:ascii="Times New Roman" w:hAnsi="Times New Roman" w:cs="Times New Roman"/>
+          <w:i/>
+          <w:iCs/>
+          <w:lang w:val="en-US"/>
+        </w:rPr>
+        <w:t>threadnum</w:t>
+      </w:r>
+      <w:proofErr w:type="spellEnd"/>
+      <w:r>
+        <w:rPr>
+          <w:rFonts w:ascii="Times New Roman" w:hAnsi="Times New Roman" w:cs="Times New Roman"/>
+          <w:i/>
+          <w:iCs/>
+          <w:lang w:val="en-US"/>
+        </w:rPr>
+        <w:t xml:space="preserve"> </w:t>
       </w:r>
       <w:r>
         <w:rPr>
@@ -2031,7 +2400,23 @@
           <w:rFonts w:ascii="Times New Roman" w:hAnsi="Times New Roman" w:cs="Times New Roman"/>
           <w:lang w:val="en-US"/>
         </w:rPr>
-        <w:t xml:space="preserve"> arraylist is going to be used by the </w:t>
+        <w:t xml:space="preserve"> </w:t>
+      </w:r>
+      <w:proofErr w:type="spellStart"/>
+      <w:r>
+        <w:rPr>
+          <w:rFonts w:ascii="Times New Roman" w:hAnsi="Times New Roman" w:cs="Times New Roman"/>
+          <w:lang w:val="en-US"/>
+        </w:rPr>
+        <w:t>arraylist</w:t>
+      </w:r>
+      <w:proofErr w:type="spellEnd"/>
+      <w:r>
+        <w:rPr>
+          <w:rFonts w:ascii="Times New Roman" w:hAnsi="Times New Roman" w:cs="Times New Roman"/>
+          <w:lang w:val="en-US"/>
+        </w:rPr>
+        <w:t xml:space="preserve"> is going to be used by the </w:t>
       </w:r>
       <w:r>
         <w:rPr>
@@ -2061,6 +2446,7 @@
         </w:rPr>
         <w:t xml:space="preserve">If the </w:t>
       </w:r>
+      <w:proofErr w:type="spellStart"/>
       <w:r>
         <w:rPr>
           <w:rFonts w:ascii="Times New Roman" w:hAnsi="Times New Roman" w:cs="Times New Roman"/>
@@ -2070,6 +2456,7 @@
         </w:rPr>
         <w:t>threadnum</w:t>
       </w:r>
+      <w:proofErr w:type="spellEnd"/>
       <w:r>
         <w:rPr>
           <w:rFonts w:ascii="Times New Roman" w:hAnsi="Times New Roman" w:cs="Times New Roman"/>
@@ -2103,7 +2490,23 @@
           <w:rFonts w:ascii="Times New Roman" w:hAnsi="Times New Roman" w:cs="Times New Roman"/>
           <w:lang w:val="en-US"/>
         </w:rPr>
-        <w:t xml:space="preserve"> arraylist is going to be used by the </w:t>
+        <w:t xml:space="preserve"> </w:t>
+      </w:r>
+      <w:proofErr w:type="spellStart"/>
+      <w:r>
+        <w:rPr>
+          <w:rFonts w:ascii="Times New Roman" w:hAnsi="Times New Roman" w:cs="Times New Roman"/>
+          <w:lang w:val="en-US"/>
+        </w:rPr>
+        <w:t>arraylist</w:t>
+      </w:r>
+      <w:proofErr w:type="spellEnd"/>
+      <w:r>
+        <w:rPr>
+          <w:rFonts w:ascii="Times New Roman" w:hAnsi="Times New Roman" w:cs="Times New Roman"/>
+          <w:lang w:val="en-US"/>
+        </w:rPr>
+        <w:t xml:space="preserve"> is going to be used by the </w:t>
       </w:r>
       <w:r>
         <w:rPr>
@@ -2133,6 +2536,7 @@
         </w:rPr>
         <w:t xml:space="preserve">If the </w:t>
       </w:r>
+      <w:proofErr w:type="spellStart"/>
       <w:r>
         <w:rPr>
           <w:rFonts w:ascii="Times New Roman" w:hAnsi="Times New Roman" w:cs="Times New Roman"/>
@@ -2142,6 +2546,7 @@
         </w:rPr>
         <w:t>threadnum</w:t>
       </w:r>
+      <w:proofErr w:type="spellEnd"/>
       <w:r>
         <w:rPr>
           <w:rFonts w:ascii="Times New Roman" w:hAnsi="Times New Roman" w:cs="Times New Roman"/>
@@ -2186,7 +2591,23 @@
           <w:rFonts w:ascii="Times New Roman" w:hAnsi="Times New Roman" w:cs="Times New Roman"/>
           <w:lang w:val="en-US"/>
         </w:rPr>
-        <w:t xml:space="preserve"> arraylist is going to be used by the f</w:t>
+        <w:t xml:space="preserve"> </w:t>
+      </w:r>
+      <w:proofErr w:type="spellStart"/>
+      <w:r>
+        <w:rPr>
+          <w:rFonts w:ascii="Times New Roman" w:hAnsi="Times New Roman" w:cs="Times New Roman"/>
+          <w:lang w:val="en-US"/>
+        </w:rPr>
+        <w:t>arraylist</w:t>
+      </w:r>
+      <w:proofErr w:type="spellEnd"/>
+      <w:r>
+        <w:rPr>
+          <w:rFonts w:ascii="Times New Roman" w:hAnsi="Times New Roman" w:cs="Times New Roman"/>
+          <w:lang w:val="en-US"/>
+        </w:rPr>
+        <w:t xml:space="preserve"> is going to be used by the f</w:t>
       </w:r>
       <w:r>
         <w:rPr>
@@ -2236,6 +2657,7 @@
           <w:lang w:val="en-US"/>
         </w:rPr>
       </w:pPr>
+      <w:proofErr w:type="spellStart"/>
       <w:r>
         <w:rPr>
           <w:rFonts w:ascii="Times New Roman" w:hAnsi="Times New Roman" w:cs="Times New Roman"/>
@@ -2244,8 +2666,9 @@
           <w:u w:val="single"/>
           <w:lang w:val="en-US"/>
         </w:rPr>
-        <w:t>FlowPanel Class</w:t>
-      </w:r>
+        <w:t>FlowPanel</w:t>
+      </w:r>
+      <w:proofErr w:type="spellEnd"/>
       <w:r>
         <w:rPr>
           <w:rFonts w:ascii="Times New Roman" w:hAnsi="Times New Roman" w:cs="Times New Roman"/>
@@ -2254,6 +2677,16 @@
           <w:u w:val="single"/>
           <w:lang w:val="en-US"/>
         </w:rPr>
+        <w:t xml:space="preserve"> Class</w:t>
+      </w:r>
+      <w:r>
+        <w:rPr>
+          <w:rFonts w:ascii="Times New Roman" w:hAnsi="Times New Roman" w:cs="Times New Roman"/>
+          <w:sz w:val="24"/>
+          <w:szCs w:val="24"/>
+          <w:u w:val="single"/>
+          <w:lang w:val="en-US"/>
+        </w:rPr>
         <w:t>:</w:t>
       </w:r>
     </w:p>
@@ -2329,6 +2762,7 @@
         </w:rPr>
         <w:t xml:space="preserve">the </w:t>
       </w:r>
+      <w:proofErr w:type="spellStart"/>
       <w:r>
         <w:rPr>
           <w:rFonts w:ascii="Times New Roman" w:hAnsi="Times New Roman" w:cs="Times New Roman"/>
@@ -2347,6 +2781,7 @@
         </w:rPr>
         <w:t>getImg</w:t>
       </w:r>
+      <w:proofErr w:type="spellEnd"/>
       <w:r>
         <w:rPr>
           <w:rFonts w:ascii="Times New Roman" w:hAnsi="Times New Roman" w:cs="Times New Roman"/>
@@ -2403,7 +2838,15 @@
           <w:rFonts w:ascii="Times New Roman" w:hAnsi="Times New Roman" w:cs="Times New Roman"/>
           <w:lang w:val="en-US"/>
         </w:rPr>
-        <w:t xml:space="preserve"> Atomic</w:t>
+        <w:t xml:space="preserve"> </w:t>
+      </w:r>
+      <w:proofErr w:type="spellStart"/>
+      <w:r>
+        <w:rPr>
+          <w:rFonts w:ascii="Times New Roman" w:hAnsi="Times New Roman" w:cs="Times New Roman"/>
+          <w:lang w:val="en-US"/>
+        </w:rPr>
+        <w:t>Atomic</w:t>
       </w:r>
       <w:r>
         <w:rPr>
@@ -2412,6 +2855,7 @@
         </w:rPr>
         <w:t>Boolean</w:t>
       </w:r>
+      <w:proofErr w:type="spellEnd"/>
       <w:r>
         <w:rPr>
           <w:rFonts w:ascii="Times New Roman" w:hAnsi="Times New Roman" w:cs="Times New Roman"/>
@@ -2538,7 +2982,39 @@
           <w:rFonts w:ascii="Times New Roman" w:hAnsi="Times New Roman" w:cs="Times New Roman"/>
           <w:lang w:val="en-US"/>
         </w:rPr>
-        <w:t xml:space="preserve">. By intialising the Water object, the AtomicBoolean variable </w:t>
+        <w:t xml:space="preserve">. By </w:t>
+      </w:r>
+      <w:proofErr w:type="spellStart"/>
+      <w:r>
+        <w:rPr>
+          <w:rFonts w:ascii="Times New Roman" w:hAnsi="Times New Roman" w:cs="Times New Roman"/>
+          <w:lang w:val="en-US"/>
+        </w:rPr>
+        <w:t>intialising</w:t>
+      </w:r>
+      <w:proofErr w:type="spellEnd"/>
+      <w:r>
+        <w:rPr>
+          <w:rFonts w:ascii="Times New Roman" w:hAnsi="Times New Roman" w:cs="Times New Roman"/>
+          <w:lang w:val="en-US"/>
+        </w:rPr>
+        <w:t xml:space="preserve"> the Water object, the </w:t>
+      </w:r>
+      <w:proofErr w:type="spellStart"/>
+      <w:r>
+        <w:rPr>
+          <w:rFonts w:ascii="Times New Roman" w:hAnsi="Times New Roman" w:cs="Times New Roman"/>
+          <w:lang w:val="en-US"/>
+        </w:rPr>
+        <w:t>AtomicBoolean</w:t>
+      </w:r>
+      <w:proofErr w:type="spellEnd"/>
+      <w:r>
+        <w:rPr>
+          <w:rFonts w:ascii="Times New Roman" w:hAnsi="Times New Roman" w:cs="Times New Roman"/>
+          <w:lang w:val="en-US"/>
+        </w:rPr>
+        <w:t xml:space="preserve"> variable </w:t>
       </w:r>
       <w:r>
         <w:rPr>
@@ -2604,6 +3080,7 @@
         </w:rPr>
         <w:t xml:space="preserve"> </w:t>
       </w:r>
+      <w:proofErr w:type="spellStart"/>
       <w:r>
         <w:rPr>
           <w:rFonts w:ascii="Times New Roman" w:hAnsi="Times New Roman" w:cs="Times New Roman"/>
@@ -2629,7 +3106,17 @@
           <w:iCs/>
           <w:lang w:val="en-US"/>
         </w:rPr>
-        <w:t xml:space="preserve">omponent() </w:t>
+        <w:t>omponent</w:t>
+      </w:r>
+      <w:proofErr w:type="spellEnd"/>
+      <w:r>
+        <w:rPr>
+          <w:rFonts w:ascii="Times New Roman" w:hAnsi="Times New Roman" w:cs="Times New Roman"/>
+          <w:i/>
+          <w:iCs/>
+          <w:lang w:val="en-US"/>
+        </w:rPr>
+        <w:t xml:space="preserve">() </w:t>
       </w:r>
       <w:r>
         <w:rPr>
@@ -2638,6 +3125,7 @@
         </w:rPr>
         <w:t xml:space="preserve">method the only modification in this method is by calling the </w:t>
       </w:r>
+      <w:proofErr w:type="spellStart"/>
       <w:r>
         <w:rPr>
           <w:rFonts w:ascii="Times New Roman" w:hAnsi="Times New Roman" w:cs="Times New Roman"/>
@@ -2654,14 +3142,40 @@
           <w:iCs/>
           <w:lang w:val="en-US"/>
         </w:rPr>
-        <w:t>ater.getImg()</w:t>
-      </w:r>
-      <w:r>
-        <w:rPr>
-          <w:rFonts w:ascii="Times New Roman" w:hAnsi="Times New Roman" w:cs="Times New Roman"/>
-          <w:lang w:val="en-US"/>
-        </w:rPr>
-        <w:t xml:space="preserve"> method that returns a bufferedImage of the water image and drawing the image to the graphics comp</w:t>
+        <w:t>ater.getImg</w:t>
+      </w:r>
+      <w:proofErr w:type="spellEnd"/>
+      <w:r>
+        <w:rPr>
+          <w:rFonts w:ascii="Times New Roman" w:hAnsi="Times New Roman" w:cs="Times New Roman"/>
+          <w:i/>
+          <w:iCs/>
+          <w:lang w:val="en-US"/>
+        </w:rPr>
+        <w:t>()</w:t>
+      </w:r>
+      <w:r>
+        <w:rPr>
+          <w:rFonts w:ascii="Times New Roman" w:hAnsi="Times New Roman" w:cs="Times New Roman"/>
+          <w:lang w:val="en-US"/>
+        </w:rPr>
+        <w:t xml:space="preserve"> method that returns a </w:t>
+      </w:r>
+      <w:proofErr w:type="spellStart"/>
+      <w:r>
+        <w:rPr>
+          <w:rFonts w:ascii="Times New Roman" w:hAnsi="Times New Roman" w:cs="Times New Roman"/>
+          <w:lang w:val="en-US"/>
+        </w:rPr>
+        <w:t>bufferedImage</w:t>
+      </w:r>
+      <w:proofErr w:type="spellEnd"/>
+      <w:r>
+        <w:rPr>
+          <w:rFonts w:ascii="Times New Roman" w:hAnsi="Times New Roman" w:cs="Times New Roman"/>
+          <w:lang w:val="en-US"/>
+        </w:rPr>
+        <w:t xml:space="preserve"> of the water image and drawing the image to the graphics comp</w:t>
       </w:r>
       <w:r>
         <w:rPr>
@@ -2732,6 +3246,7 @@
           <w:lang w:val="en-US"/>
         </w:rPr>
       </w:pPr>
+      <w:proofErr w:type="spellStart"/>
       <w:proofErr w:type="gramStart"/>
       <w:r>
         <w:rPr>
@@ -2740,7 +3255,17 @@
           <w:iCs/>
           <w:lang w:val="en-US"/>
         </w:rPr>
-        <w:t>getTimeStep(</w:t>
+        <w:t>getTimeStep</w:t>
+      </w:r>
+      <w:proofErr w:type="spellEnd"/>
+      <w:r>
+        <w:rPr>
+          <w:rFonts w:ascii="Times New Roman" w:hAnsi="Times New Roman" w:cs="Times New Roman"/>
+          <w:i/>
+          <w:iCs/>
+          <w:lang w:val="en-US"/>
+        </w:rPr>
+        <w:t>(</w:t>
       </w:r>
       <w:proofErr w:type="gramEnd"/>
       <w:r>
@@ -2818,7 +3343,31 @@
           <w:rFonts w:ascii="Times New Roman" w:hAnsi="Times New Roman" w:cs="Times New Roman"/>
           <w:lang w:val="en-US"/>
         </w:rPr>
-        <w:t xml:space="preserve">4 Producer and Thread objects are created and intialised using a for loop. The index of the array determines the thread number and name of each thread. </w:t>
+        <w:t xml:space="preserve">4 Producer and Thread objects are created and </w:t>
+      </w:r>
+      <w:proofErr w:type="spellStart"/>
+      <w:r>
+        <w:rPr>
+          <w:rFonts w:ascii="Times New Roman" w:hAnsi="Times New Roman" w:cs="Times New Roman"/>
+          <w:lang w:val="en-US"/>
+        </w:rPr>
+        <w:t>intialised</w:t>
+      </w:r>
+      <w:proofErr w:type="spellEnd"/>
+      <w:r>
+        <w:rPr>
+          <w:rFonts w:ascii="Times New Roman" w:hAnsi="Times New Roman" w:cs="Times New Roman"/>
+          <w:lang w:val="en-US"/>
+        </w:rPr>
+        <w:t xml:space="preserve"> using a for loop. The index of the array determines </w:t>
+      </w:r>
+      <w:r>
+        <w:rPr>
+          <w:rFonts w:ascii="Times New Roman" w:hAnsi="Times New Roman" w:cs="Times New Roman"/>
+          <w:lang w:val="en-US"/>
+        </w:rPr>
+        <w:lastRenderedPageBreak/>
+        <w:t xml:space="preserve">the thread number and name of each thread. </w:t>
       </w:r>
       <w:r>
         <w:rPr>
@@ -2918,23 +3467,40 @@
           <w:rFonts w:ascii="Times New Roman" w:hAnsi="Times New Roman" w:cs="Times New Roman"/>
           <w:lang w:val="en-US"/>
         </w:rPr>
-        <w:t xml:space="preserve"> A for loop is </w:t>
-      </w:r>
-      <w:r>
-        <w:rPr>
-          <w:rFonts w:ascii="Times New Roman" w:hAnsi="Times New Roman" w:cs="Times New Roman"/>
-          <w:lang w:val="en-US"/>
-        </w:rPr>
-        <w:lastRenderedPageBreak/>
-        <w:t xml:space="preserve">used to run the Threads i.e. evoking them to excute. The </w:t>
-      </w:r>
+        <w:t xml:space="preserve"> A for loop is used to run the Threads i.e. evoking them to </w:t>
+      </w:r>
+      <w:proofErr w:type="spellStart"/>
+      <w:r>
+        <w:rPr>
+          <w:rFonts w:ascii="Times New Roman" w:hAnsi="Times New Roman" w:cs="Times New Roman"/>
+          <w:lang w:val="en-US"/>
+        </w:rPr>
+        <w:t>excute</w:t>
+      </w:r>
+      <w:proofErr w:type="spellEnd"/>
+      <w:r>
+        <w:rPr>
+          <w:rFonts w:ascii="Times New Roman" w:hAnsi="Times New Roman" w:cs="Times New Roman"/>
+          <w:lang w:val="en-US"/>
+        </w:rPr>
+        <w:t xml:space="preserve">. The </w:t>
+      </w:r>
+      <w:proofErr w:type="spellStart"/>
       <w:proofErr w:type="gramStart"/>
       <w:r>
         <w:rPr>
           <w:rFonts w:ascii="Times New Roman" w:hAnsi="Times New Roman" w:cs="Times New Roman"/>
           <w:lang w:val="en-US"/>
         </w:rPr>
-        <w:t>Producers.run(</w:t>
+        <w:t>Producers.run</w:t>
+      </w:r>
+      <w:proofErr w:type="spellEnd"/>
+      <w:r>
+        <w:rPr>
+          <w:rFonts w:ascii="Times New Roman" w:hAnsi="Times New Roman" w:cs="Times New Roman"/>
+          <w:lang w:val="en-US"/>
+        </w:rPr>
+        <w:t>(</w:t>
       </w:r>
       <w:proofErr w:type="gramEnd"/>
       <w:r>
@@ -2972,14 +3538,25 @@
         </w:rPr>
         <w:t xml:space="preserve"> from the threads are joined using the </w:t>
       </w:r>
-      <w:r>
-        <w:rPr>
-          <w:rFonts w:ascii="Times New Roman" w:hAnsi="Times New Roman" w:cs="Times New Roman"/>
-          <w:i/>
-          <w:iCs/>
-          <w:lang w:val="en-US"/>
-        </w:rPr>
-        <w:t>Threads.join()</w:t>
+      <w:proofErr w:type="spellStart"/>
+      <w:r>
+        <w:rPr>
+          <w:rFonts w:ascii="Times New Roman" w:hAnsi="Times New Roman" w:cs="Times New Roman"/>
+          <w:i/>
+          <w:iCs/>
+          <w:lang w:val="en-US"/>
+        </w:rPr>
+        <w:t>Threads.join</w:t>
+      </w:r>
+      <w:proofErr w:type="spellEnd"/>
+      <w:r>
+        <w:rPr>
+          <w:rFonts w:ascii="Times New Roman" w:hAnsi="Times New Roman" w:cs="Times New Roman"/>
+          <w:i/>
+          <w:iCs/>
+          <w:lang w:val="en-US"/>
+        </w:rPr>
+        <w:t>()</w:t>
       </w:r>
       <w:r>
         <w:rPr>
@@ -3072,6 +3649,7 @@
         </w:rPr>
         <w:t xml:space="preserve">The </w:t>
       </w:r>
+      <w:proofErr w:type="spellStart"/>
       <w:r>
         <w:rPr>
           <w:rFonts w:ascii="Times New Roman" w:hAnsi="Times New Roman" w:cs="Times New Roman"/>
@@ -3084,7 +3662,15 @@
           <w:rFonts w:ascii="Times New Roman" w:hAnsi="Times New Roman" w:cs="Times New Roman"/>
           <w:lang w:val="en-US"/>
         </w:rPr>
-        <w:t xml:space="preserve">tomicInteger is </w:t>
+        <w:t>tomicInteger</w:t>
+      </w:r>
+      <w:proofErr w:type="spellEnd"/>
+      <w:r>
+        <w:rPr>
+          <w:rFonts w:ascii="Times New Roman" w:hAnsi="Times New Roman" w:cs="Times New Roman"/>
+          <w:lang w:val="en-US"/>
+        </w:rPr>
+        <w:t xml:space="preserve"> is </w:t>
       </w:r>
       <w:r>
         <w:rPr>
@@ -3195,6 +3781,7 @@
         </w:rPr>
         <w:t xml:space="preserve"> which is the entry point where the process of execution starts. A few modifications where made to the class mainly in the </w:t>
       </w:r>
+      <w:proofErr w:type="spellStart"/>
       <w:proofErr w:type="gramStart"/>
       <w:r>
         <w:rPr>
@@ -3203,7 +3790,17 @@
           <w:iCs/>
           <w:lang w:val="en-US"/>
         </w:rPr>
-        <w:t>setUPGUI(</w:t>
+        <w:t>setUPGUI</w:t>
+      </w:r>
+      <w:proofErr w:type="spellEnd"/>
+      <w:r>
+        <w:rPr>
+          <w:rFonts w:ascii="Times New Roman" w:hAnsi="Times New Roman" w:cs="Times New Roman"/>
+          <w:i/>
+          <w:iCs/>
+          <w:lang w:val="en-US"/>
+        </w:rPr>
+        <w:t>(</w:t>
       </w:r>
       <w:proofErr w:type="gramEnd"/>
       <w:r>
@@ -3263,6 +3860,7 @@
         </w:rPr>
         <w:t xml:space="preserve"> was created which takes in the depth of 3 units and Terrain object </w:t>
       </w:r>
+      <w:proofErr w:type="spellStart"/>
       <w:r>
         <w:rPr>
           <w:rFonts w:ascii="Times New Roman" w:hAnsi="Times New Roman" w:cs="Times New Roman"/>
@@ -3272,6 +3870,7 @@
         </w:rPr>
         <w:t>landdata</w:t>
       </w:r>
+      <w:proofErr w:type="spellEnd"/>
       <w:r>
         <w:rPr>
           <w:rFonts w:ascii="Times New Roman" w:hAnsi="Times New Roman" w:cs="Times New Roman"/>
@@ -3284,7 +3883,23 @@
           <w:rFonts w:ascii="Times New Roman" w:hAnsi="Times New Roman" w:cs="Times New Roman"/>
           <w:lang w:val="en-US"/>
         </w:rPr>
-        <w:t>A JLabel called</w:t>
+        <w:t xml:space="preserve">A </w:t>
+      </w:r>
+      <w:proofErr w:type="spellStart"/>
+      <w:r>
+        <w:rPr>
+          <w:rFonts w:ascii="Times New Roman" w:hAnsi="Times New Roman" w:cs="Times New Roman"/>
+          <w:lang w:val="en-US"/>
+        </w:rPr>
+        <w:t>JLabel</w:t>
+      </w:r>
+      <w:proofErr w:type="spellEnd"/>
+      <w:r>
+        <w:rPr>
+          <w:rFonts w:ascii="Times New Roman" w:hAnsi="Times New Roman" w:cs="Times New Roman"/>
+          <w:lang w:val="en-US"/>
+        </w:rPr>
+        <w:t xml:space="preserve"> called</w:t>
       </w:r>
       <w:r>
         <w:rPr>
@@ -3337,6 +3952,7 @@
         </w:rPr>
         <w:t xml:space="preserve">this </w:t>
       </w:r>
+      <w:proofErr w:type="spellStart"/>
       <w:r>
         <w:rPr>
           <w:rFonts w:ascii="Times New Roman" w:hAnsi="Times New Roman" w:cs="Times New Roman"/>
@@ -3346,6 +3962,7 @@
         </w:rPr>
         <w:t>FlowPanel.getTimeStep</w:t>
       </w:r>
+      <w:proofErr w:type="spellEnd"/>
       <w:r>
         <w:rPr>
           <w:rFonts w:ascii="Times New Roman" w:hAnsi="Times New Roman" w:cs="Times New Roman"/>
@@ -3422,6 +4039,7 @@
         </w:rPr>
         <w:t xml:space="preserve"> was added to the added to the Flow Panel </w:t>
       </w:r>
+      <w:proofErr w:type="spellStart"/>
       <w:r>
         <w:rPr>
           <w:rFonts w:ascii="Times New Roman" w:hAnsi="Times New Roman" w:cs="Times New Roman"/>
@@ -3431,6 +4049,7 @@
         </w:rPr>
         <w:t>fp</w:t>
       </w:r>
+      <w:proofErr w:type="spellEnd"/>
       <w:r>
         <w:rPr>
           <w:rFonts w:ascii="Times New Roman" w:hAnsi="Times New Roman" w:cs="Times New Roman"/>
@@ -3450,8 +4069,17 @@
           <w:rFonts w:ascii="Times New Roman" w:hAnsi="Times New Roman" w:cs="Times New Roman"/>
           <w:lang w:val="en-US"/>
         </w:rPr>
-        <w:t xml:space="preserve"> and pause and added to the JPanel</w:t>
-      </w:r>
+        <w:t xml:space="preserve"> and pause and added to the </w:t>
+      </w:r>
+      <w:proofErr w:type="spellStart"/>
+      <w:r>
+        <w:rPr>
+          <w:rFonts w:ascii="Times New Roman" w:hAnsi="Times New Roman" w:cs="Times New Roman"/>
+          <w:lang w:val="en-US"/>
+        </w:rPr>
+        <w:t>JPanel</w:t>
+      </w:r>
+      <w:proofErr w:type="spellEnd"/>
       <w:r>
         <w:rPr>
           <w:rFonts w:ascii="Times New Roman" w:hAnsi="Times New Roman" w:cs="Times New Roman"/>
@@ -3619,14 +4247,25 @@
         </w:rPr>
         <w:t xml:space="preserve">This process it done by calling the </w:t>
       </w:r>
-      <w:r>
-        <w:rPr>
-          <w:rFonts w:ascii="Times New Roman" w:hAnsi="Times New Roman" w:cs="Times New Roman"/>
-          <w:i/>
-          <w:iCs/>
-          <w:lang w:val="en-US"/>
-        </w:rPr>
-        <w:t>Water.removeWater()</w:t>
+      <w:proofErr w:type="spellStart"/>
+      <w:r>
+        <w:rPr>
+          <w:rFonts w:ascii="Times New Roman" w:hAnsi="Times New Roman" w:cs="Times New Roman"/>
+          <w:i/>
+          <w:iCs/>
+          <w:lang w:val="en-US"/>
+        </w:rPr>
+        <w:t>Water.removeWater</w:t>
+      </w:r>
+      <w:proofErr w:type="spellEnd"/>
+      <w:r>
+        <w:rPr>
+          <w:rFonts w:ascii="Times New Roman" w:hAnsi="Times New Roman" w:cs="Times New Roman"/>
+          <w:i/>
+          <w:iCs/>
+          <w:lang w:val="en-US"/>
+        </w:rPr>
+        <w:t>()</w:t>
       </w:r>
       <w:r>
         <w:rPr>
@@ -3635,14 +4274,25 @@
         </w:rPr>
         <w:t xml:space="preserve"> method that colors every pixel transparent in the water image and the </w:t>
       </w:r>
-      <w:r>
-        <w:rPr>
-          <w:rFonts w:ascii="Times New Roman" w:hAnsi="Times New Roman" w:cs="Times New Roman"/>
-          <w:i/>
-          <w:iCs/>
-          <w:lang w:val="en-US"/>
-        </w:rPr>
-        <w:t>FlowPanel.repaint()</w:t>
+      <w:proofErr w:type="spellStart"/>
+      <w:r>
+        <w:rPr>
+          <w:rFonts w:ascii="Times New Roman" w:hAnsi="Times New Roman" w:cs="Times New Roman"/>
+          <w:i/>
+          <w:iCs/>
+          <w:lang w:val="en-US"/>
+        </w:rPr>
+        <w:t>FlowPanel.repaint</w:t>
+      </w:r>
+      <w:proofErr w:type="spellEnd"/>
+      <w:r>
+        <w:rPr>
+          <w:rFonts w:ascii="Times New Roman" w:hAnsi="Times New Roman" w:cs="Times New Roman"/>
+          <w:i/>
+          <w:iCs/>
+          <w:lang w:val="en-US"/>
+        </w:rPr>
+        <w:t>()</w:t>
       </w:r>
       <w:r>
         <w:rPr>
@@ -3704,14 +4354,25 @@
         </w:rPr>
         <w:t>changing the running state to true (</w:t>
       </w:r>
-      <w:r>
-        <w:rPr>
-          <w:rFonts w:ascii="Times New Roman" w:hAnsi="Times New Roman" w:cs="Times New Roman"/>
-          <w:i/>
-          <w:iCs/>
-          <w:lang w:val="en-US"/>
-        </w:rPr>
-        <w:t>fp.running.set(true)</w:t>
+      <w:proofErr w:type="spellStart"/>
+      <w:r>
+        <w:rPr>
+          <w:rFonts w:ascii="Times New Roman" w:hAnsi="Times New Roman" w:cs="Times New Roman"/>
+          <w:i/>
+          <w:iCs/>
+          <w:lang w:val="en-US"/>
+        </w:rPr>
+        <w:t>fp.running.set</w:t>
+      </w:r>
+      <w:proofErr w:type="spellEnd"/>
+      <w:r>
+        <w:rPr>
+          <w:rFonts w:ascii="Times New Roman" w:hAnsi="Times New Roman" w:cs="Times New Roman"/>
+          <w:i/>
+          <w:iCs/>
+          <w:lang w:val="en-US"/>
+        </w:rPr>
+        <w:t>(true)</w:t>
       </w:r>
       <w:r>
         <w:rPr>
@@ -3836,14 +4497,25 @@
         </w:rPr>
         <w:t xml:space="preserve">using the </w:t>
       </w:r>
-      <w:r>
-        <w:rPr>
-          <w:rFonts w:ascii="Times New Roman" w:hAnsi="Times New Roman" w:cs="Times New Roman"/>
-          <w:i/>
-          <w:iCs/>
-          <w:lang w:val="en-US"/>
-        </w:rPr>
-        <w:t>fp.running.set(false)</w:t>
+      <w:proofErr w:type="spellStart"/>
+      <w:r>
+        <w:rPr>
+          <w:rFonts w:ascii="Times New Roman" w:hAnsi="Times New Roman" w:cs="Times New Roman"/>
+          <w:i/>
+          <w:iCs/>
+          <w:lang w:val="en-US"/>
+        </w:rPr>
+        <w:t>fp.running.set</w:t>
+      </w:r>
+      <w:proofErr w:type="spellEnd"/>
+      <w:r>
+        <w:rPr>
+          <w:rFonts w:ascii="Times New Roman" w:hAnsi="Times New Roman" w:cs="Times New Roman"/>
+          <w:i/>
+          <w:iCs/>
+          <w:lang w:val="en-US"/>
+        </w:rPr>
+        <w:t>(false)</w:t>
       </w:r>
       <w:r>
         <w:rPr>
@@ -3970,6 +4642,7 @@
         </w:rPr>
         <w:t xml:space="preserve"> interface in  the </w:t>
       </w:r>
+      <w:proofErr w:type="spellStart"/>
       <w:r>
         <w:rPr>
           <w:rFonts w:ascii="Times New Roman" w:hAnsi="Times New Roman" w:cs="Times New Roman"/>
@@ -3979,6 +4652,7 @@
         </w:rPr>
         <w:t>FlowPlannel</w:t>
       </w:r>
+      <w:proofErr w:type="spellEnd"/>
       <w:r>
         <w:rPr>
           <w:rFonts w:ascii="Times New Roman" w:hAnsi="Times New Roman" w:cs="Times New Roman"/>
@@ -4031,6 +4705,7 @@
           <w:u w:val="single"/>
           <w:lang w:val="en-US"/>
         </w:rPr>
+        <w:lastRenderedPageBreak/>
         <w:t xml:space="preserve">Thread safety </w:t>
       </w:r>
     </w:p>
@@ -4064,6 +4739,7 @@
         </w:rPr>
         <w:t xml:space="preserve">declaring </w:t>
       </w:r>
+      <w:proofErr w:type="spellStart"/>
       <w:proofErr w:type="gramStart"/>
       <w:r>
         <w:rPr>
@@ -4072,7 +4748,17 @@
           <w:iCs/>
           <w:lang w:val="en-US"/>
         </w:rPr>
-        <w:t>Producer.run(</w:t>
+        <w:t>Producer.run</w:t>
+      </w:r>
+      <w:proofErr w:type="spellEnd"/>
+      <w:r>
+        <w:rPr>
+          <w:rFonts w:ascii="Times New Roman" w:hAnsi="Times New Roman" w:cs="Times New Roman"/>
+          <w:i/>
+          <w:iCs/>
+          <w:lang w:val="en-US"/>
+        </w:rPr>
+        <w:t>(</w:t>
       </w:r>
       <w:proofErr w:type="gramEnd"/>
       <w:r>
@@ -4110,15 +4796,7 @@
           <w:rFonts w:ascii="Times New Roman" w:hAnsi="Times New Roman" w:cs="Times New Roman"/>
           <w:lang w:val="en-US"/>
         </w:rPr>
-        <w:t xml:space="preserve"> is a bug in a program where the output and or result of the </w:t>
-      </w:r>
-      <w:r>
-        <w:rPr>
-          <w:rFonts w:ascii="Times New Roman" w:hAnsi="Times New Roman" w:cs="Times New Roman"/>
-          <w:lang w:val="en-US"/>
-        </w:rPr>
-        <w:lastRenderedPageBreak/>
-        <w:t>process is unexpectedly and critically depended on the relative sequence of other events, we just wait for all threads to complete their processes</w:t>
+        <w:t xml:space="preserve"> is a bug in a program where the output and or result of the process is unexpectedly and critically depended on the relative sequence of other events, we just wait for all threads to complete their processes</w:t>
       </w:r>
       <w:r>
         <w:rPr>
@@ -4232,12 +4910,21 @@
         </w:rPr>
         <w:t xml:space="preserve"> So, </w:t>
       </w:r>
-      <w:r>
-        <w:rPr>
-          <w:rFonts w:ascii="Times New Roman" w:hAnsi="Times New Roman" w:cs="Times New Roman"/>
-          <w:lang w:val="en-US"/>
-        </w:rPr>
-        <w:t>AtomicBoolean variable running</w:t>
+      <w:proofErr w:type="spellStart"/>
+      <w:r>
+        <w:rPr>
+          <w:rFonts w:ascii="Times New Roman" w:hAnsi="Times New Roman" w:cs="Times New Roman"/>
+          <w:lang w:val="en-US"/>
+        </w:rPr>
+        <w:t>AtomicBoolean</w:t>
+      </w:r>
+      <w:proofErr w:type="spellEnd"/>
+      <w:r>
+        <w:rPr>
+          <w:rFonts w:ascii="Times New Roman" w:hAnsi="Times New Roman" w:cs="Times New Roman"/>
+          <w:lang w:val="en-US"/>
+        </w:rPr>
+        <w:t xml:space="preserve"> variable running</w:t>
       </w:r>
       <w:r>
         <w:rPr>
@@ -4363,7 +5050,23 @@
           <w:rFonts w:ascii="Times New Roman" w:hAnsi="Times New Roman" w:cs="Times New Roman"/>
           <w:lang w:val="en-US"/>
         </w:rPr>
-        <w:t xml:space="preserve"> The Thread.join() method is used to make sure that there is a wait for all threads to finish ex</w:t>
+        <w:t xml:space="preserve"> The </w:t>
+      </w:r>
+      <w:proofErr w:type="spellStart"/>
+      <w:r>
+        <w:rPr>
+          <w:rFonts w:ascii="Times New Roman" w:hAnsi="Times New Roman" w:cs="Times New Roman"/>
+          <w:lang w:val="en-US"/>
+        </w:rPr>
+        <w:t>Thread.join</w:t>
+      </w:r>
+      <w:proofErr w:type="spellEnd"/>
+      <w:r>
+        <w:rPr>
+          <w:rFonts w:ascii="Times New Roman" w:hAnsi="Times New Roman" w:cs="Times New Roman"/>
+          <w:lang w:val="en-US"/>
+        </w:rPr>
+        <w:t>() method is used to make sure that there is a wait for all threads to finish ex</w:t>
       </w:r>
       <w:r>
         <w:rPr>
@@ -4477,13 +5180,22 @@
         </w:rPr>
         <w:t xml:space="preserve">This is archived by blocking the current thread by using the synchronized(this) statement in the </w:t>
       </w:r>
+      <w:proofErr w:type="spellStart"/>
       <w:proofErr w:type="gramStart"/>
       <w:r>
         <w:rPr>
           <w:rFonts w:ascii="Times New Roman" w:hAnsi="Times New Roman" w:cs="Times New Roman"/>
           <w:shd w:val="clear" w:color="auto" w:fill="FFFFFF"/>
         </w:rPr>
-        <w:t>FlowPanel.run(</w:t>
+        <w:t>FlowPanel.run</w:t>
+      </w:r>
+      <w:proofErr w:type="spellEnd"/>
+      <w:r>
+        <w:rPr>
+          <w:rFonts w:ascii="Times New Roman" w:hAnsi="Times New Roman" w:cs="Times New Roman"/>
+          <w:shd w:val="clear" w:color="auto" w:fill="FFFFFF"/>
+        </w:rPr>
+        <w:t>(</w:t>
       </w:r>
       <w:proofErr w:type="gramEnd"/>
       <w:r>
@@ -4579,6 +5291,7 @@
         </w:rPr>
         <w:t xml:space="preserve"> No other thread can access the </w:t>
       </w:r>
+      <w:proofErr w:type="spellStart"/>
       <w:proofErr w:type="gramStart"/>
       <w:r>
         <w:rPr>
@@ -4589,6 +5302,7 @@
         </w:rPr>
         <w:t>Producer.run</w:t>
       </w:r>
+      <w:proofErr w:type="spellEnd"/>
       <w:r>
         <w:rPr>
           <w:rFonts w:ascii="Times New Roman" w:hAnsi="Times New Roman" w:cs="Times New Roman"/>
@@ -4660,6 +5374,7 @@
         </w:rPr>
         <w:t xml:space="preserve">The use of the for loops used to run each thread at a time archives this and the use of the </w:t>
       </w:r>
+      <w:proofErr w:type="spellStart"/>
       <w:r>
         <w:rPr>
           <w:rFonts w:ascii="Times New Roman" w:hAnsi="Times New Roman" w:cs="Times New Roman"/>
@@ -4667,7 +5382,17 @@
           <w:iCs/>
           <w:shd w:val="clear" w:color="auto" w:fill="FFFFFF"/>
         </w:rPr>
-        <w:t>Thread.join()</w:t>
+        <w:t>Thread.join</w:t>
+      </w:r>
+      <w:proofErr w:type="spellEnd"/>
+      <w:r>
+        <w:rPr>
+          <w:rFonts w:ascii="Times New Roman" w:hAnsi="Times New Roman" w:cs="Times New Roman"/>
+          <w:i/>
+          <w:iCs/>
+          <w:shd w:val="clear" w:color="auto" w:fill="FFFFFF"/>
+        </w:rPr>
+        <w:t>()</w:t>
       </w:r>
       <w:r>
         <w:rPr>
@@ -4854,7 +5579,7 @@
         </w:rPr>
         <w:t>s a </w:t>
       </w:r>
-      <w:hyperlink r:id="rId5" w:tooltip="Software design pattern" w:history="1">
+      <w:hyperlink r:id="rId6" w:tooltip="Software design pattern" w:history="1">
         <w:r>
           <w:rPr>
             <w:rFonts w:ascii="Times New Roman" w:hAnsi="Times New Roman" w:cs="Times New Roman"/>
@@ -4870,7 +5595,7 @@
         </w:rPr>
         <w:t> commonly used for developing </w:t>
       </w:r>
-      <w:hyperlink r:id="rId6" w:tooltip="User interface" w:history="1">
+      <w:hyperlink r:id="rId7" w:tooltip="User interface" w:history="1">
         <w:r>
           <w:rPr>
             <w:rFonts w:ascii="Times New Roman" w:hAnsi="Times New Roman" w:cs="Times New Roman"/>
@@ -4990,15 +5715,40 @@
           <w:rFonts w:ascii="Times New Roman" w:hAnsi="Times New Roman" w:cs="Times New Roman"/>
           <w:color w:val="202122"/>
         </w:rPr>
-        <w:t xml:space="preserve">In this assignement this must be the </w:t>
-      </w:r>
+        <w:t xml:space="preserve">In this </w:t>
+      </w:r>
+      <w:proofErr w:type="spellStart"/>
+      <w:r>
+        <w:rPr>
+          <w:rFonts w:ascii="Times New Roman" w:hAnsi="Times New Roman" w:cs="Times New Roman"/>
+          <w:color w:val="202122"/>
+        </w:rPr>
+        <w:t>assignement</w:t>
+      </w:r>
+      <w:proofErr w:type="spellEnd"/>
+      <w:r>
+        <w:rPr>
+          <w:rFonts w:ascii="Times New Roman" w:hAnsi="Times New Roman" w:cs="Times New Roman"/>
+          <w:color w:val="202122"/>
+        </w:rPr>
+        <w:t xml:space="preserve"> this must be the </w:t>
+      </w:r>
+      <w:proofErr w:type="spellStart"/>
       <w:proofErr w:type="gramStart"/>
       <w:r>
         <w:rPr>
           <w:rFonts w:ascii="Times New Roman" w:hAnsi="Times New Roman" w:cs="Times New Roman"/>
           <w:color w:val="202122"/>
         </w:rPr>
-        <w:t>FlowPanel.run(</w:t>
+        <w:t>FlowPanel.run</w:t>
+      </w:r>
+      <w:proofErr w:type="spellEnd"/>
+      <w:r>
+        <w:rPr>
+          <w:rFonts w:ascii="Times New Roman" w:hAnsi="Times New Roman" w:cs="Times New Roman"/>
+          <w:color w:val="202122"/>
+        </w:rPr>
+        <w:t>(</w:t>
       </w:r>
       <w:proofErr w:type="gramEnd"/>
       <w:r>
@@ -5055,6 +5805,7 @@
           <w:color w:val="202122"/>
           <w:lang w:eastAsia="en-GB"/>
         </w:rPr>
+        <w:lastRenderedPageBreak/>
         <w:t>Any representation of information such as a chart, diagram or table. Multiple views of the same information are possible, such as a bar chart for management and a tabular view for accountants.</w:t>
       </w:r>
       <w:r>
@@ -5078,13 +5829,22 @@
           <w:rFonts w:ascii="Times New Roman" w:hAnsi="Times New Roman" w:cs="Times New Roman"/>
           <w:color w:val="202122"/>
         </w:rPr>
-        <w:t>the Flow.setUPGUI</w:t>
-      </w:r>
+        <w:t xml:space="preserve">the </w:t>
+      </w:r>
+      <w:proofErr w:type="spellStart"/>
       <w:r>
         <w:rPr>
           <w:rFonts w:ascii="Times New Roman" w:hAnsi="Times New Roman" w:cs="Times New Roman"/>
           <w:color w:val="202122"/>
         </w:rPr>
+        <w:t>Flow.setUPGUI</w:t>
+      </w:r>
+      <w:proofErr w:type="spellEnd"/>
+      <w:r>
+        <w:rPr>
+          <w:rFonts w:ascii="Times New Roman" w:hAnsi="Times New Roman" w:cs="Times New Roman"/>
+          <w:color w:val="202122"/>
+        </w:rPr>
         <w:t xml:space="preserve">() </w:t>
       </w:r>
       <w:r>
@@ -5099,9 +5859,9 @@
           <w:rFonts w:ascii="Times New Roman" w:hAnsi="Times New Roman" w:cs="Times New Roman"/>
           <w:color w:val="202122"/>
         </w:rPr>
-        <w:lastRenderedPageBreak/>
         <w:t xml:space="preserve">and the </w:t>
       </w:r>
+      <w:proofErr w:type="spellStart"/>
       <w:r>
         <w:rPr>
           <w:rFonts w:ascii="Times New Roman" w:hAnsi="Times New Roman" w:cs="Times New Roman"/>
@@ -5109,7 +5869,17 @@
           <w:iCs/>
           <w:color w:val="202122"/>
         </w:rPr>
-        <w:t>FlowPanel.paintComponent()</w:t>
+        <w:t>FlowPanel.paintComponent</w:t>
+      </w:r>
+      <w:proofErr w:type="spellEnd"/>
+      <w:r>
+        <w:rPr>
+          <w:rFonts w:ascii="Times New Roman" w:hAnsi="Times New Roman" w:cs="Times New Roman"/>
+          <w:i/>
+          <w:iCs/>
+          <w:color w:val="202122"/>
+        </w:rPr>
+        <w:t>()</w:t>
       </w:r>
       <w:r>
         <w:rPr>
@@ -5193,6 +5963,7 @@
         </w:rPr>
         <w:t xml:space="preserve">Accepts input and converts it to commands for the model or </w:t>
       </w:r>
+      <w:proofErr w:type="spellStart"/>
       <w:proofErr w:type="gramStart"/>
       <w:r>
         <w:rPr>
@@ -5210,6 +5981,7 @@
         </w:rPr>
         <w:t>In</w:t>
       </w:r>
+      <w:proofErr w:type="spellEnd"/>
       <w:proofErr w:type="gramEnd"/>
       <w:r>
         <w:rPr>
@@ -5217,23 +5989,25 @@
           <w:color w:val="202122"/>
           <w:lang w:eastAsia="en-GB"/>
         </w:rPr>
-        <w:t xml:space="preserve"> this assignment this would be the Flow.setUPGUI</w:t>
-      </w:r>
+        <w:t xml:space="preserve"> this assignment this would be the </w:t>
+      </w:r>
+      <w:proofErr w:type="spellStart"/>
       <w:r>
         <w:rPr>
           <w:rFonts w:ascii="Times New Roman" w:eastAsia="Times New Roman" w:hAnsi="Times New Roman" w:cs="Times New Roman"/>
           <w:color w:val="202122"/>
           <w:lang w:eastAsia="en-GB"/>
         </w:rPr>
-        <w:t xml:space="preserve">() </w:t>
-      </w:r>
+        <w:t>Flow.setUPGUI</w:t>
+      </w:r>
+      <w:proofErr w:type="spellEnd"/>
       <w:r>
         <w:rPr>
           <w:rFonts w:ascii="Times New Roman" w:eastAsia="Times New Roman" w:hAnsi="Times New Roman" w:cs="Times New Roman"/>
           <w:color w:val="202122"/>
           <w:lang w:eastAsia="en-GB"/>
         </w:rPr>
-        <w:t xml:space="preserve"> method since it the one with </w:t>
+        <w:t xml:space="preserve">() </w:t>
       </w:r>
       <w:r>
         <w:rPr>
@@ -5241,10 +6015,44 @@
           <w:color w:val="202122"/>
           <w:lang w:eastAsia="en-GB"/>
         </w:rPr>
-        <w:t>ActionListeners and MouseListeners when evoked and change the view.</w:t>
-      </w:r>
-      <w:bookmarkStart w:id="0" w:name="_GoBack"/>
-      <w:bookmarkEnd w:id="0"/>
+        <w:t xml:space="preserve"> method since it the one with </w:t>
+      </w:r>
+      <w:proofErr w:type="spellStart"/>
+      <w:r>
+        <w:rPr>
+          <w:rFonts w:ascii="Times New Roman" w:eastAsia="Times New Roman" w:hAnsi="Times New Roman" w:cs="Times New Roman"/>
+          <w:color w:val="202122"/>
+          <w:lang w:eastAsia="en-GB"/>
+        </w:rPr>
+        <w:t>ActionListeners</w:t>
+      </w:r>
+      <w:proofErr w:type="spellEnd"/>
+      <w:r>
+        <w:rPr>
+          <w:rFonts w:ascii="Times New Roman" w:eastAsia="Times New Roman" w:hAnsi="Times New Roman" w:cs="Times New Roman"/>
+          <w:color w:val="202122"/>
+          <w:lang w:eastAsia="en-GB"/>
+        </w:rPr>
+        <w:t xml:space="preserve"> and </w:t>
+      </w:r>
+      <w:proofErr w:type="spellStart"/>
+      <w:r>
+        <w:rPr>
+          <w:rFonts w:ascii="Times New Roman" w:eastAsia="Times New Roman" w:hAnsi="Times New Roman" w:cs="Times New Roman"/>
+          <w:color w:val="202122"/>
+          <w:lang w:eastAsia="en-GB"/>
+        </w:rPr>
+        <w:t>MouseListeners</w:t>
+      </w:r>
+      <w:proofErr w:type="spellEnd"/>
+      <w:r>
+        <w:rPr>
+          <w:rFonts w:ascii="Times New Roman" w:eastAsia="Times New Roman" w:hAnsi="Times New Roman" w:cs="Times New Roman"/>
+          <w:color w:val="202122"/>
+          <w:lang w:eastAsia="en-GB"/>
+        </w:rPr>
+        <w:t xml:space="preserve"> when evoked and change the view.</w:t>
+      </w:r>
     </w:p>
     <w:p>
       <w:pPr>
@@ -8363,6 +9171,18 @@
       <w:shd w:val="clear" w:color="auto" w:fill="E1DFDD"/>
     </w:rPr>
   </w:style>
+  <w:style w:type="character" w:styleId="FollowedHyperlink">
+    <w:name w:val="FollowedHyperlink"/>
+    <w:basedOn w:val="DefaultParagraphFont"/>
+    <w:uiPriority w:val="99"/>
+    <w:semiHidden/>
+    <w:unhideWhenUsed/>
+    <w:rsid w:val="002C605E"/>
+    <w:rPr>
+      <w:color w:val="954F72" w:themeColor="followedHyperlink"/>
+      <w:u w:val="single"/>
+    </w:rPr>
+  </w:style>
 </w:styles>
 </file>
 

--- a/Report.docx
+++ b/Report.docx
@@ -584,6 +584,8 @@
       <w:r>
         <w:rPr>
           <w:rFonts w:ascii="Times New Roman" w:hAnsi="Times New Roman" w:cs="Times New Roman"/>
+          <w:i/>
+          <w:iCs/>
           <w:lang w:val="en-US"/>
         </w:rPr>
         <w:t>javadocs</w:t>
@@ -599,6 +601,8 @@
       <w:r>
         <w:rPr>
           <w:rFonts w:ascii="Times New Roman" w:hAnsi="Times New Roman" w:cs="Times New Roman"/>
+          <w:b/>
+          <w:bCs/>
           <w:lang w:val="en-US"/>
         </w:rPr>
         <w:t xml:space="preserve"> </w:t>
@@ -608,16 +612,18 @@
           <w:rPr>
             <w:rStyle w:val="Hyperlink"/>
             <w:rFonts w:ascii="Times New Roman" w:hAnsi="Times New Roman" w:cs="Times New Roman"/>
+            <w:b/>
+            <w:bCs/>
             <w:lang w:val="en-US"/>
           </w:rPr>
           <w:t>d</w:t>
         </w:r>
-        <w:bookmarkStart w:id="0" w:name="_GoBack"/>
-        <w:bookmarkEnd w:id="0"/>
         <w:r>
           <w:rPr>
             <w:rStyle w:val="Hyperlink"/>
             <w:rFonts w:ascii="Times New Roman" w:hAnsi="Times New Roman" w:cs="Times New Roman"/>
+            <w:b/>
+            <w:bCs/>
             <w:lang w:val="en-US"/>
           </w:rPr>
           <w:t>o</w:t>
@@ -626,6 +632,8 @@
           <w:rPr>
             <w:rStyle w:val="Hyperlink"/>
             <w:rFonts w:ascii="Times New Roman" w:hAnsi="Times New Roman" w:cs="Times New Roman"/>
+            <w:b/>
+            <w:bCs/>
             <w:lang w:val="en-US"/>
           </w:rPr>
           <w:t>c</w:t>
@@ -638,6 +646,8 @@
         </w:rPr>
         <w:t xml:space="preserve"> </w:t>
       </w:r>
+      <w:bookmarkStart w:id="0" w:name="_GoBack"/>
+      <w:bookmarkEnd w:id="0"/>
     </w:p>
     <w:p>
       <w:pPr>
